--- a/Esami/Domande_Esame.docx
+++ b/Esami/Domande_Esame.docx
@@ -16,7 +16,100 @@
       </w:r>
     </w:p>
     <w:p>
+      <w:pPr>
+        <w:contextualSpacing/>
+        <w:rPr>
+          <w:rFonts w:ascii="Arial" w:hAnsi="Arial" w:cs="Arial"/>
+          <w:color w:val="000000"/>
+          <w:kern w:val="2"/>
+        </w:rPr>
+      </w:pPr>
+      <w:r>
+        <w:rPr>
+          <w:rFonts w:ascii="Arial" w:hAnsi="Arial" w:cs="Arial"/>
+          <w:color w:val="000000"/>
+          <w:kern w:val="2"/>
+        </w:rPr>
+        <w:t>Descrivere brevemente le principali novità introdotte da CSS3.</w:t>
+      </w:r>
+    </w:p>
+    <w:p>
+      <w:pPr>
+        <w:contextualSpacing/>
+        <w:rPr>
+          <w:rFonts w:ascii="Arial" w:hAnsi="Arial" w:cs="Arial"/>
+          <w:color w:val="000000"/>
+          <w:kern w:val="2"/>
+        </w:rPr>
+      </w:pPr>
+    </w:p>
+    <w:p>
       <w:bookmarkStart w:id="0" w:name="_GoBack"/>
+      <w:r>
+        <w:t>CSS3 aggiunge:</w:t>
+      </w:r>
+    </w:p>
+    <w:p>
+      <w:r>
+        <w:t xml:space="preserve">-  proprietà per lo sfondo come </w:t>
+      </w:r>
+      <w:proofErr w:type="spellStart"/>
+      <w:r>
+        <w:t>backgroud-size</w:t>
+      </w:r>
+      <w:proofErr w:type="spellEnd"/>
+      <w:r>
+        <w:t>, background-</w:t>
+      </w:r>
+      <w:proofErr w:type="spellStart"/>
+      <w:r>
+        <w:t>origin</w:t>
+      </w:r>
+      <w:proofErr w:type="spellEnd"/>
+      <w:r>
+        <w:t xml:space="preserve"> e sfondi con immagini multimediali;</w:t>
+      </w:r>
+    </w:p>
+    <w:p>
+      <w:r>
+        <w:t>- diversi tipi di gradienti: lineari e radiali per avere sfondi multicolore</w:t>
+      </w:r>
+    </w:p>
+    <w:p>
+      <w:r>
+        <w:t>- i bordi, puoi usare le immagini con il bordo</w:t>
+      </w:r>
+    </w:p>
+    <w:p>
+      <w:r>
+        <w:t xml:space="preserve">- i box per modificare ombreggiature, grandezza, </w:t>
+      </w:r>
+      <w:proofErr w:type="spellStart"/>
+      <w:r>
+        <w:t>etc</w:t>
+      </w:r>
+      <w:proofErr w:type="spellEnd"/>
+      <w:r>
+        <w:t>…</w:t>
+      </w:r>
+    </w:p>
+    <w:p>
+      <w:r>
+        <w:t>- filtri e animazioni</w:t>
+      </w:r>
+    </w:p>
+    <w:p>
+      <w:r>
+        <w:t xml:space="preserve">- le media </w:t>
+      </w:r>
+      <w:proofErr w:type="spellStart"/>
+      <w:r>
+        <w:t>query</w:t>
+      </w:r>
+      <w:proofErr w:type="spellEnd"/>
+      <w:r>
+        <w:t xml:space="preserve"> che servono a modificare la grafica in modo dinamico in base al dispositivo che stai utilizzando</w:t>
+      </w:r>
       <w:bookmarkEnd w:id="0"/>
     </w:p>
     <w:sectPr>

--- a/Esami/Domande_Esame.docx
+++ b/Esami/Domande_Esame.docx
@@ -44,74 +44,1444 @@
       </w:pPr>
     </w:p>
     <w:p>
+      <w:r>
+        <w:t>CSS3 aggiunge:</w:t>
+      </w:r>
+    </w:p>
+    <w:p>
+      <w:r>
+        <w:t xml:space="preserve">-  proprietà per lo sfondo come </w:t>
+      </w:r>
+      <w:proofErr w:type="spellStart"/>
+      <w:r>
+        <w:t>backgroud-size</w:t>
+      </w:r>
+      <w:proofErr w:type="spellEnd"/>
+      <w:r>
+        <w:t>, background-</w:t>
+      </w:r>
+      <w:proofErr w:type="spellStart"/>
+      <w:r>
+        <w:t>origin</w:t>
+      </w:r>
+      <w:proofErr w:type="spellEnd"/>
+      <w:r>
+        <w:t xml:space="preserve"> e sfondi con immagini multimediali;</w:t>
+      </w:r>
+    </w:p>
+    <w:p>
+      <w:r>
+        <w:t>- diversi tipi di gradienti: lineari e radiali per avere sfondi multicolore</w:t>
+      </w:r>
+    </w:p>
+    <w:p>
+      <w:r>
+        <w:t>- i bordi, puoi usare le immagini con il bordo</w:t>
+      </w:r>
+    </w:p>
+    <w:p>
+      <w:r>
+        <w:t xml:space="preserve">- i box per modificare ombreggiature, grandezza, </w:t>
+      </w:r>
+      <w:proofErr w:type="spellStart"/>
+      <w:r>
+        <w:t>etc</w:t>
+      </w:r>
+      <w:proofErr w:type="spellEnd"/>
+      <w:r>
+        <w:t>…</w:t>
+      </w:r>
+    </w:p>
+    <w:p>
+      <w:r>
+        <w:t>- filtri e animazioni</w:t>
+      </w:r>
+    </w:p>
+    <w:p>
+      <w:r>
+        <w:t xml:space="preserve">- le media </w:t>
+      </w:r>
+      <w:proofErr w:type="spellStart"/>
+      <w:r>
+        <w:t>query</w:t>
+      </w:r>
+      <w:proofErr w:type="spellEnd"/>
+      <w:r>
+        <w:t xml:space="preserve"> che servono a modificare la grafica in modo dinamico in base al dispositivo che stai utilizzando</w:t>
+      </w:r>
+    </w:p>
+    <w:p>
+      <w:r>
+        <w:t>Descrivere in che cosa consiste l’approccio di Mobile First e quali i suoi vantaggi della sua adozione.</w:t>
+      </w:r>
+    </w:p>
+    <w:p>
+      <w:pPr>
+        <w:suppressAutoHyphens/>
+        <w:autoSpaceDE w:val="0"/>
+        <w:autoSpaceDN w:val="0"/>
+        <w:adjustRightInd w:val="0"/>
+        <w:rPr>
+          <w:rFonts w:ascii="Arial" w:hAnsi="Arial" w:cs="Arial"/>
+          <w:kern w:val="1"/>
+        </w:rPr>
+      </w:pPr>
+      <w:r>
+        <w:rPr>
+          <w:rFonts w:ascii="Arial" w:hAnsi="Arial" w:cs="Arial"/>
+          <w:kern w:val="1"/>
+        </w:rPr>
+        <w:t>Descrivere le principali differenze tra</w:t>
+      </w:r>
+      <w:r>
+        <w:rPr>
+          <w:rFonts w:ascii="Arial" w:hAnsi="Arial" w:cs="Arial"/>
+          <w:kern w:val="1"/>
+        </w:rPr>
+        <w:t xml:space="preserve"> gli approcci</w:t>
+      </w:r>
+      <w:r>
+        <w:rPr>
+          <w:rFonts w:ascii="Arial" w:hAnsi="Arial" w:cs="Arial"/>
+          <w:kern w:val="1"/>
+        </w:rPr>
+        <w:t xml:space="preserve"> progressive </w:t>
+      </w:r>
+      <w:proofErr w:type="spellStart"/>
+      <w:r>
+        <w:rPr>
+          <w:rFonts w:ascii="Arial" w:hAnsi="Arial" w:cs="Arial"/>
+          <w:kern w:val="1"/>
+        </w:rPr>
+        <w:t>enhancement</w:t>
+      </w:r>
+      <w:proofErr w:type="spellEnd"/>
+      <w:r>
+        <w:rPr>
+          <w:rFonts w:ascii="Arial" w:hAnsi="Arial" w:cs="Arial"/>
+          <w:kern w:val="1"/>
+        </w:rPr>
+        <w:t xml:space="preserve"> e </w:t>
+      </w:r>
+      <w:proofErr w:type="spellStart"/>
+      <w:r>
+        <w:rPr>
+          <w:rFonts w:ascii="Arial" w:hAnsi="Arial" w:cs="Arial"/>
+          <w:kern w:val="1"/>
+        </w:rPr>
+        <w:t>graceful</w:t>
+      </w:r>
+      <w:proofErr w:type="spellEnd"/>
+      <w:r>
+        <w:rPr>
+          <w:rFonts w:ascii="Arial" w:hAnsi="Arial" w:cs="Arial"/>
+          <w:kern w:val="1"/>
+        </w:rPr>
+        <w:t xml:space="preserve"> </w:t>
+      </w:r>
+      <w:proofErr w:type="spellStart"/>
+      <w:r>
+        <w:rPr>
+          <w:rFonts w:ascii="Arial" w:hAnsi="Arial" w:cs="Arial"/>
+          <w:kern w:val="1"/>
+        </w:rPr>
+        <w:t>degradation</w:t>
+      </w:r>
+      <w:proofErr w:type="spellEnd"/>
+      <w:r>
+        <w:rPr>
+          <w:rFonts w:ascii="Arial" w:hAnsi="Arial" w:cs="Arial"/>
+          <w:kern w:val="1"/>
+        </w:rPr>
+        <w:t>.</w:t>
+      </w:r>
+    </w:p>
+    <w:p>
+      <w:pPr>
+        <w:contextualSpacing/>
+        <w:rPr>
+          <w:rFonts w:ascii="Arial" w:hAnsi="Arial" w:cs="Arial"/>
+          <w:kern w:val="2"/>
+        </w:rPr>
+      </w:pPr>
+      <w:r>
+        <w:rPr>
+          <w:rFonts w:ascii="Arial" w:hAnsi="Arial" w:cs="Arial"/>
+          <w:kern w:val="2"/>
+        </w:rPr>
+        <w:t>Descrivere tutte le tecniche/modalità/crismi, dal punto di vista della sicurezza, in modo che la trasmissione di dati sensibili dal browser al server sia "sicura".</w:t>
+      </w:r>
+    </w:p>
+    <w:p/>
+    <w:p>
+      <w:pPr>
+        <w:autoSpaceDE w:val="0"/>
+        <w:autoSpaceDN w:val="0"/>
+        <w:adjustRightInd w:val="0"/>
+        <w:contextualSpacing/>
+        <w:rPr>
+          <w:rFonts w:ascii="Arial" w:hAnsi="Arial" w:cs="Arial"/>
+          <w:kern w:val="1"/>
+        </w:rPr>
+      </w:pPr>
+      <w:r>
+        <w:rPr>
+          <w:rFonts w:ascii="Arial" w:hAnsi="Arial" w:cs="Arial"/>
+          <w:kern w:val="1"/>
+        </w:rPr>
+        <w:t>Descrivere brevemente le metodologie di codifica dei caratteri nelle pagine Web</w:t>
+      </w:r>
+      <w:r>
+        <w:rPr>
+          <w:rFonts w:ascii="Arial" w:hAnsi="Arial" w:cs="Arial"/>
+          <w:kern w:val="1"/>
+        </w:rPr>
+        <w:t xml:space="preserve">. </w:t>
+      </w:r>
+    </w:p>
+    <w:p>
+      <w:pPr>
+        <w:autoSpaceDE w:val="0"/>
+        <w:autoSpaceDN w:val="0"/>
+        <w:adjustRightInd w:val="0"/>
+        <w:contextualSpacing/>
+        <w:rPr>
+          <w:rFonts w:ascii="Arial" w:hAnsi="Arial" w:cs="Arial"/>
+          <w:kern w:val="1"/>
+        </w:rPr>
+      </w:pPr>
+    </w:p>
+    <w:p>
+      <w:pPr>
+        <w:rPr>
+          <w:rFonts w:ascii="Helvetica" w:hAnsi="Helvetica" w:cs="Helvetica"/>
+          <w:bdr w:val="none" w:sz="0" w:space="0" w:color="auto" w:frame="1"/>
+        </w:rPr>
+      </w:pPr>
+      <w:r>
+        <w:rPr>
+          <w:rFonts w:ascii="Helvetica" w:hAnsi="Helvetica" w:cs="Helvetica"/>
+          <w:bdr w:val="none" w:sz="0" w:space="0" w:color="auto" w:frame="1"/>
+        </w:rPr>
+        <w:t xml:space="preserve">Descrivere le principali differenze tra </w:t>
+      </w:r>
+      <w:proofErr w:type="spellStart"/>
+      <w:r>
+        <w:rPr>
+          <w:rFonts w:ascii="Helvetica" w:hAnsi="Helvetica" w:cs="Helvetica"/>
+          <w:bdr w:val="none" w:sz="0" w:space="0" w:color="auto" w:frame="1"/>
+        </w:rPr>
+        <w:t>usability</w:t>
+      </w:r>
+      <w:proofErr w:type="spellEnd"/>
+      <w:r>
+        <w:rPr>
+          <w:rFonts w:ascii="Helvetica" w:hAnsi="Helvetica" w:cs="Helvetica"/>
+          <w:bdr w:val="none" w:sz="0" w:space="0" w:color="auto" w:frame="1"/>
+        </w:rPr>
+        <w:t xml:space="preserve"> e </w:t>
+      </w:r>
+      <w:proofErr w:type="spellStart"/>
+      <w:r>
+        <w:rPr>
+          <w:rFonts w:ascii="Helvetica" w:hAnsi="Helvetica" w:cs="Helvetica"/>
+          <w:bdr w:val="none" w:sz="0" w:space="0" w:color="auto" w:frame="1"/>
+        </w:rPr>
+        <w:t>user</w:t>
+      </w:r>
+      <w:proofErr w:type="spellEnd"/>
+      <w:r>
+        <w:rPr>
+          <w:rFonts w:ascii="Helvetica" w:hAnsi="Helvetica" w:cs="Helvetica"/>
+          <w:bdr w:val="none" w:sz="0" w:space="0" w:color="auto" w:frame="1"/>
+        </w:rPr>
+        <w:t xml:space="preserve"> </w:t>
+      </w:r>
+      <w:proofErr w:type="spellStart"/>
+      <w:r>
+        <w:rPr>
+          <w:rFonts w:ascii="Helvetica" w:hAnsi="Helvetica" w:cs="Helvetica"/>
+          <w:bdr w:val="none" w:sz="0" w:space="0" w:color="auto" w:frame="1"/>
+        </w:rPr>
+        <w:t>experience</w:t>
+      </w:r>
+      <w:proofErr w:type="spellEnd"/>
+      <w:r>
+        <w:rPr>
+          <w:rFonts w:ascii="Helvetica" w:hAnsi="Helvetica" w:cs="Helvetica"/>
+          <w:bdr w:val="none" w:sz="0" w:space="0" w:color="auto" w:frame="1"/>
+        </w:rPr>
+        <w:t>:</w:t>
+      </w:r>
+    </w:p>
+    <w:p>
+      <w:pPr>
+        <w:spacing w:after="0" w:line="240" w:lineRule="auto"/>
+        <w:textAlignment w:val="baseline"/>
+        <w:rPr>
+          <w:rFonts w:ascii="inherit" w:eastAsia="Times New Roman" w:hAnsi="inherit" w:cs="Helvetica"/>
+          <w:color w:val="000000"/>
+          <w:sz w:val="24"/>
+          <w:szCs w:val="24"/>
+          <w:bdr w:val="none" w:sz="0" w:space="0" w:color="auto" w:frame="1"/>
+          <w:lang w:eastAsia="it-IT"/>
+        </w:rPr>
+      </w:pPr>
+      <w:r>
+        <w:rPr>
+          <w:rFonts w:ascii="inherit" w:eastAsia="Times New Roman" w:hAnsi="inherit" w:cs="Helvetica"/>
+          <w:color w:val="000000"/>
+          <w:sz w:val="24"/>
+          <w:szCs w:val="24"/>
+          <w:bdr w:val="none" w:sz="0" w:space="0" w:color="auto" w:frame="1"/>
+          <w:lang w:eastAsia="it-IT"/>
+        </w:rPr>
+        <w:t>Descrivere cosa si intende in ambito Web con usabilità e cosa con accessibilità, sottolineando le differenze:</w:t>
+      </w:r>
+    </w:p>
+    <w:p>
+      <w:pPr>
+        <w:spacing w:after="0" w:line="240" w:lineRule="auto"/>
+        <w:textAlignment w:val="baseline"/>
+        <w:rPr>
+          <w:rFonts w:ascii="inherit" w:eastAsia="Times New Roman" w:hAnsi="inherit" w:cs="Helvetica"/>
+          <w:color w:val="000000"/>
+          <w:sz w:val="24"/>
+          <w:szCs w:val="24"/>
+          <w:bdr w:val="none" w:sz="0" w:space="0" w:color="auto" w:frame="1"/>
+          <w:lang w:eastAsia="it-IT"/>
+        </w:rPr>
+      </w:pPr>
+    </w:p>
+    <w:p>
+      <w:pPr>
+        <w:spacing w:after="0" w:line="240" w:lineRule="auto"/>
+        <w:textAlignment w:val="baseline"/>
+        <w:rPr>
+          <w:rFonts w:ascii="inherit" w:eastAsia="Times New Roman" w:hAnsi="inherit" w:cs="Helvetica"/>
+          <w:color w:val="000000"/>
+          <w:sz w:val="24"/>
+          <w:szCs w:val="24"/>
+          <w:bdr w:val="none" w:sz="0" w:space="0" w:color="auto" w:frame="1"/>
+          <w:lang w:eastAsia="it-IT"/>
+        </w:rPr>
+      </w:pPr>
+      <w:r>
+        <w:rPr>
+          <w:rFonts w:ascii="inherit" w:eastAsia="Times New Roman" w:hAnsi="inherit" w:cs="Helvetica"/>
+          <w:color w:val="000000"/>
+          <w:sz w:val="24"/>
+          <w:szCs w:val="24"/>
+          <w:bdr w:val="none" w:sz="0" w:space="0" w:color="auto" w:frame="1"/>
+          <w:lang w:eastAsia="it-IT"/>
+        </w:rPr>
+        <w:t>Descrivere brevemente le principali novità introdotte da HTML5:</w:t>
+      </w:r>
+    </w:p>
+    <w:p>
+      <w:pPr>
+        <w:spacing w:after="0" w:line="240" w:lineRule="auto"/>
+        <w:textAlignment w:val="baseline"/>
+        <w:rPr>
+          <w:rFonts w:ascii="inherit" w:eastAsia="Times New Roman" w:hAnsi="inherit" w:cs="Helvetica"/>
+          <w:color w:val="000000"/>
+          <w:sz w:val="24"/>
+          <w:szCs w:val="24"/>
+          <w:bdr w:val="none" w:sz="0" w:space="0" w:color="auto" w:frame="1"/>
+          <w:lang w:eastAsia="it-IT"/>
+        </w:rPr>
+      </w:pPr>
+    </w:p>
+    <w:p>
+      <w:pPr>
+        <w:spacing w:after="0" w:line="240" w:lineRule="auto"/>
+        <w:textAlignment w:val="baseline"/>
+        <w:rPr>
+          <w:rFonts w:ascii="inherit" w:eastAsia="Times New Roman" w:hAnsi="inherit" w:cs="Helvetica"/>
+          <w:color w:val="000000"/>
+          <w:sz w:val="24"/>
+          <w:szCs w:val="24"/>
+          <w:bdr w:val="none" w:sz="0" w:space="0" w:color="auto" w:frame="1"/>
+          <w:lang w:eastAsia="it-IT"/>
+        </w:rPr>
+      </w:pPr>
+      <w:r>
+        <w:rPr>
+          <w:rFonts w:ascii="inherit" w:eastAsia="Times New Roman" w:hAnsi="inherit" w:cs="Helvetica"/>
+          <w:color w:val="000000"/>
+          <w:sz w:val="24"/>
+          <w:szCs w:val="24"/>
+          <w:bdr w:val="none" w:sz="0" w:space="0" w:color="auto" w:frame="1"/>
+          <w:lang w:eastAsia="it-IT"/>
+        </w:rPr>
+        <w:t>Descrivere brevemente le metodologie di codifica dei colori nelle pagine Web e nei fogli di stile CSS:</w:t>
+      </w:r>
+    </w:p>
+    <w:p>
+      <w:pPr>
+        <w:spacing w:after="0" w:line="240" w:lineRule="auto"/>
+        <w:textAlignment w:val="baseline"/>
+        <w:rPr>
+          <w:rFonts w:ascii="inherit" w:eastAsia="Times New Roman" w:hAnsi="inherit" w:cs="Helvetica"/>
+          <w:color w:val="000000"/>
+          <w:sz w:val="24"/>
+          <w:szCs w:val="24"/>
+          <w:lang w:eastAsia="it-IT"/>
+        </w:rPr>
+      </w:pPr>
+    </w:p>
+    <w:p>
+      <w:pPr>
+        <w:spacing w:after="0" w:line="240" w:lineRule="auto"/>
+        <w:textAlignment w:val="baseline"/>
+        <w:rPr>
+          <w:rFonts w:ascii="inherit" w:eastAsia="Times New Roman" w:hAnsi="inherit" w:cs="Helvetica"/>
+          <w:color w:val="000000"/>
+          <w:sz w:val="24"/>
+          <w:szCs w:val="24"/>
+          <w:lang w:eastAsia="it-IT"/>
+        </w:rPr>
+      </w:pPr>
+      <w:r>
+        <w:rPr>
+          <w:noProof/>
+          <w:lang w:eastAsia="it-IT"/>
+        </w:rPr>
+        <w:drawing>
+          <wp:inline distT="0" distB="0" distL="0" distR="0" wp14:anchorId="7ADB1489" wp14:editId="0F185331">
+            <wp:extent cx="6120130" cy="2899009"/>
+            <wp:effectExtent l="0" t="0" r="0" b="0"/>
+            <wp:docPr id="1" name="Immagine 1" descr="https://cdn.discordapp.com/attachments/851859251252690954/1199370477374800013/image.png"/>
+            <wp:cNvGraphicFramePr>
+              <a:graphicFrameLocks xmlns:a="http://schemas.openxmlformats.org/drawingml/2006/main" noChangeAspect="1"/>
+            </wp:cNvGraphicFramePr>
+            <a:graphic xmlns:a="http://schemas.openxmlformats.org/drawingml/2006/main">
+              <a:graphicData uri="http://schemas.openxmlformats.org/drawingml/2006/picture">
+                <pic:pic xmlns:pic="http://schemas.openxmlformats.org/drawingml/2006/picture">
+                  <pic:nvPicPr>
+                    <pic:cNvPr id="0" name="Picture 5" descr="https://cdn.discordapp.com/attachments/851859251252690954/1199370477374800013/image.png"/>
+                    <pic:cNvPicPr>
+                      <a:picLocks noChangeAspect="1" noChangeArrowheads="1"/>
+                    </pic:cNvPicPr>
+                  </pic:nvPicPr>
+                  <pic:blipFill>
+                    <a:blip r:embed="rId5">
+                      <a:extLst>
+                        <a:ext uri="{28A0092B-C50C-407E-A947-70E740481C1C}">
+                          <a14:useLocalDpi xmlns:a14="http://schemas.microsoft.com/office/drawing/2010/main" val="0"/>
+                        </a:ext>
+                      </a:extLst>
+                    </a:blip>
+                    <a:srcRect/>
+                    <a:stretch>
+                      <a:fillRect/>
+                    </a:stretch>
+                  </pic:blipFill>
+                  <pic:spPr bwMode="auto">
+                    <a:xfrm>
+                      <a:off x="0" y="0"/>
+                      <a:ext cx="6120130" cy="2899009"/>
+                    </a:xfrm>
+                    <a:prstGeom prst="rect">
+                      <a:avLst/>
+                    </a:prstGeom>
+                    <a:noFill/>
+                    <a:ln>
+                      <a:noFill/>
+                    </a:ln>
+                  </pic:spPr>
+                </pic:pic>
+              </a:graphicData>
+            </a:graphic>
+          </wp:inline>
+        </w:drawing>
+      </w:r>
+    </w:p>
+    <w:p>
+      <w:pPr>
+        <w:spacing w:after="0" w:line="240" w:lineRule="auto"/>
+        <w:textAlignment w:val="baseline"/>
+        <w:rPr>
+          <w:rFonts w:ascii="inherit" w:eastAsia="Times New Roman" w:hAnsi="inherit" w:cs="Helvetica"/>
+          <w:color w:val="000000"/>
+          <w:sz w:val="24"/>
+          <w:szCs w:val="24"/>
+          <w:lang w:eastAsia="it-IT"/>
+        </w:rPr>
+      </w:pPr>
+      <w:r>
+        <w:rPr>
+          <w:noProof/>
+          <w:lang w:eastAsia="it-IT"/>
+        </w:rPr>
+        <w:lastRenderedPageBreak/>
+        <w:drawing>
+          <wp:inline distT="0" distB="0" distL="0" distR="0" wp14:anchorId="18039916" wp14:editId="5F7EF5D2">
+            <wp:extent cx="6120130" cy="2694508"/>
+            <wp:effectExtent l="0" t="0" r="0" b="0"/>
+            <wp:docPr id="2" name="Immagine 2" descr="https://cdn.discordapp.com/attachments/851859251252690954/1199370634225004684/image.png"/>
+            <wp:cNvGraphicFramePr>
+              <a:graphicFrameLocks xmlns:a="http://schemas.openxmlformats.org/drawingml/2006/main" noChangeAspect="1"/>
+            </wp:cNvGraphicFramePr>
+            <a:graphic xmlns:a="http://schemas.openxmlformats.org/drawingml/2006/main">
+              <a:graphicData uri="http://schemas.openxmlformats.org/drawingml/2006/picture">
+                <pic:pic xmlns:pic="http://schemas.openxmlformats.org/drawingml/2006/picture">
+                  <pic:nvPicPr>
+                    <pic:cNvPr id="0" name="Picture 7" descr="https://cdn.discordapp.com/attachments/851859251252690954/1199370634225004684/image.png"/>
+                    <pic:cNvPicPr>
+                      <a:picLocks noChangeAspect="1" noChangeArrowheads="1"/>
+                    </pic:cNvPicPr>
+                  </pic:nvPicPr>
+                  <pic:blipFill>
+                    <a:blip r:embed="rId6">
+                      <a:extLst>
+                        <a:ext uri="{28A0092B-C50C-407E-A947-70E740481C1C}">
+                          <a14:useLocalDpi xmlns:a14="http://schemas.microsoft.com/office/drawing/2010/main" val="0"/>
+                        </a:ext>
+                      </a:extLst>
+                    </a:blip>
+                    <a:srcRect/>
+                    <a:stretch>
+                      <a:fillRect/>
+                    </a:stretch>
+                  </pic:blipFill>
+                  <pic:spPr bwMode="auto">
+                    <a:xfrm>
+                      <a:off x="0" y="0"/>
+                      <a:ext cx="6120130" cy="2694508"/>
+                    </a:xfrm>
+                    <a:prstGeom prst="rect">
+                      <a:avLst/>
+                    </a:prstGeom>
+                    <a:noFill/>
+                    <a:ln>
+                      <a:noFill/>
+                    </a:ln>
+                  </pic:spPr>
+                </pic:pic>
+              </a:graphicData>
+            </a:graphic>
+          </wp:inline>
+        </w:drawing>
+      </w:r>
+    </w:p>
+    <w:p>
+      <w:pPr>
+        <w:spacing w:after="0" w:line="240" w:lineRule="auto"/>
+        <w:textAlignment w:val="baseline"/>
+        <w:rPr>
+          <w:rFonts w:ascii="inherit" w:eastAsia="Times New Roman" w:hAnsi="inherit" w:cs="Helvetica"/>
+          <w:color w:val="000000"/>
+          <w:sz w:val="24"/>
+          <w:szCs w:val="24"/>
+          <w:lang w:eastAsia="it-IT"/>
+        </w:rPr>
+      </w:pPr>
+    </w:p>
+    <w:p>
+      <w:pPr>
+        <w:spacing w:after="0" w:line="240" w:lineRule="auto"/>
+        <w:textAlignment w:val="baseline"/>
+        <w:rPr>
+          <w:rFonts w:ascii="inherit" w:eastAsia="Times New Roman" w:hAnsi="inherit" w:cs="Helvetica"/>
+          <w:color w:val="000000"/>
+          <w:sz w:val="24"/>
+          <w:szCs w:val="24"/>
+          <w:lang w:eastAsia="it-IT"/>
+        </w:rPr>
+      </w:pPr>
+    </w:p>
+    <w:p>
+      <w:r>
+        <w:rPr>
+          <w:noProof/>
+          <w:lang w:eastAsia="it-IT"/>
+        </w:rPr>
+        <w:drawing>
+          <wp:inline distT="0" distB="0" distL="0" distR="0" wp14:anchorId="713236E3" wp14:editId="00E13834">
+            <wp:extent cx="6120130" cy="4228881"/>
+            <wp:effectExtent l="0" t="0" r="0" b="635"/>
+            <wp:docPr id="3" name="Immagine 3" descr="https://cdn.discordapp.com/attachments/851859251252690954/1199370816559775774/image.png"/>
+            <wp:cNvGraphicFramePr>
+              <a:graphicFrameLocks xmlns:a="http://schemas.openxmlformats.org/drawingml/2006/main" noChangeAspect="1"/>
+            </wp:cNvGraphicFramePr>
+            <a:graphic xmlns:a="http://schemas.openxmlformats.org/drawingml/2006/main">
+              <a:graphicData uri="http://schemas.openxmlformats.org/drawingml/2006/picture">
+                <pic:pic xmlns:pic="http://schemas.openxmlformats.org/drawingml/2006/picture">
+                  <pic:nvPicPr>
+                    <pic:cNvPr id="0" name="Picture 9" descr="https://cdn.discordapp.com/attachments/851859251252690954/1199370816559775774/image.png"/>
+                    <pic:cNvPicPr>
+                      <a:picLocks noChangeAspect="1" noChangeArrowheads="1"/>
+                    </pic:cNvPicPr>
+                  </pic:nvPicPr>
+                  <pic:blipFill>
+                    <a:blip r:embed="rId7">
+                      <a:extLst>
+                        <a:ext uri="{28A0092B-C50C-407E-A947-70E740481C1C}">
+                          <a14:useLocalDpi xmlns:a14="http://schemas.microsoft.com/office/drawing/2010/main" val="0"/>
+                        </a:ext>
+                      </a:extLst>
+                    </a:blip>
+                    <a:srcRect/>
+                    <a:stretch>
+                      <a:fillRect/>
+                    </a:stretch>
+                  </pic:blipFill>
+                  <pic:spPr bwMode="auto">
+                    <a:xfrm>
+                      <a:off x="0" y="0"/>
+                      <a:ext cx="6120130" cy="4228881"/>
+                    </a:xfrm>
+                    <a:prstGeom prst="rect">
+                      <a:avLst/>
+                    </a:prstGeom>
+                    <a:noFill/>
+                    <a:ln>
+                      <a:noFill/>
+                    </a:ln>
+                  </pic:spPr>
+                </pic:pic>
+              </a:graphicData>
+            </a:graphic>
+          </wp:inline>
+        </w:drawing>
+      </w:r>
+    </w:p>
+    <w:p>
+      <w:pPr>
+        <w:spacing w:after="0" w:line="240" w:lineRule="auto"/>
+        <w:textAlignment w:val="baseline"/>
+        <w:rPr>
+          <w:rFonts w:ascii="inherit" w:eastAsia="Times New Roman" w:hAnsi="inherit" w:cs="Helvetica"/>
+          <w:color w:val="000000"/>
+          <w:sz w:val="24"/>
+          <w:szCs w:val="24"/>
+          <w:bdr w:val="none" w:sz="0" w:space="0" w:color="auto" w:frame="1"/>
+          <w:lang w:eastAsia="it-IT"/>
+        </w:rPr>
+      </w:pPr>
+      <w:r>
+        <w:rPr>
+          <w:rFonts w:ascii="inherit" w:eastAsia="Times New Roman" w:hAnsi="inherit" w:cs="Helvetica"/>
+          <w:color w:val="000000"/>
+          <w:sz w:val="24"/>
+          <w:szCs w:val="24"/>
+          <w:bdr w:val="none" w:sz="0" w:space="0" w:color="auto" w:frame="1"/>
+          <w:lang w:eastAsia="it-IT"/>
+        </w:rPr>
+        <w:t>Descrivere le principali differenze tra le WCAG 2.0 e i requisiti definiti nell’ambito della Legge Stanca (L. 4/2004):</w:t>
+      </w:r>
+    </w:p>
+    <w:p>
+      <w:pPr>
+        <w:spacing w:after="0" w:line="240" w:lineRule="auto"/>
+        <w:textAlignment w:val="baseline"/>
+        <w:rPr>
+          <w:rFonts w:ascii="inherit" w:eastAsia="Times New Roman" w:hAnsi="inherit" w:cs="Helvetica"/>
+          <w:color w:val="000000"/>
+          <w:sz w:val="24"/>
+          <w:szCs w:val="24"/>
+          <w:bdr w:val="none" w:sz="0" w:space="0" w:color="auto" w:frame="1"/>
+          <w:lang w:eastAsia="it-IT"/>
+        </w:rPr>
+      </w:pPr>
+    </w:p>
+    <w:p>
+      <w:pPr>
+        <w:spacing w:after="0" w:line="240" w:lineRule="auto"/>
+        <w:textAlignment w:val="baseline"/>
+        <w:rPr>
+          <w:rFonts w:ascii="inherit" w:eastAsia="Times New Roman" w:hAnsi="inherit" w:cs="Helvetica"/>
+          <w:color w:val="000000"/>
+          <w:sz w:val="24"/>
+          <w:szCs w:val="24"/>
+          <w:lang w:eastAsia="it-IT"/>
+        </w:rPr>
+      </w:pPr>
+      <w:r>
+        <w:rPr>
+          <w:rFonts w:ascii="inherit" w:eastAsia="Times New Roman" w:hAnsi="inherit" w:cs="Helvetica"/>
+          <w:color w:val="000000"/>
+          <w:sz w:val="24"/>
+          <w:szCs w:val="24"/>
+          <w:bdr w:val="none" w:sz="0" w:space="0" w:color="auto" w:frame="1"/>
+          <w:lang w:eastAsia="it-IT"/>
+        </w:rPr>
+        <w:t xml:space="preserve">Dare una definizione di </w:t>
+      </w:r>
+      <w:proofErr w:type="spellStart"/>
+      <w:r>
+        <w:rPr>
+          <w:rFonts w:ascii="inherit" w:eastAsia="Times New Roman" w:hAnsi="inherit" w:cs="Helvetica"/>
+          <w:color w:val="000000"/>
+          <w:sz w:val="24"/>
+          <w:szCs w:val="24"/>
+          <w:bdr w:val="none" w:sz="0" w:space="0" w:color="auto" w:frame="1"/>
+          <w:lang w:eastAsia="it-IT"/>
+        </w:rPr>
+        <w:t>user</w:t>
+      </w:r>
+      <w:proofErr w:type="spellEnd"/>
+      <w:r>
+        <w:rPr>
+          <w:rFonts w:ascii="inherit" w:eastAsia="Times New Roman" w:hAnsi="inherit" w:cs="Helvetica"/>
+          <w:color w:val="000000"/>
+          <w:sz w:val="24"/>
+          <w:szCs w:val="24"/>
+          <w:bdr w:val="none" w:sz="0" w:space="0" w:color="auto" w:frame="1"/>
+          <w:lang w:eastAsia="it-IT"/>
+        </w:rPr>
+        <w:t xml:space="preserve"> </w:t>
+      </w:r>
+      <w:proofErr w:type="spellStart"/>
+      <w:r>
+        <w:rPr>
+          <w:rFonts w:ascii="inherit" w:eastAsia="Times New Roman" w:hAnsi="inherit" w:cs="Helvetica"/>
+          <w:color w:val="000000"/>
+          <w:sz w:val="24"/>
+          <w:szCs w:val="24"/>
+          <w:bdr w:val="none" w:sz="0" w:space="0" w:color="auto" w:frame="1"/>
+          <w:lang w:eastAsia="it-IT"/>
+        </w:rPr>
+        <w:t>experience</w:t>
+      </w:r>
+      <w:proofErr w:type="spellEnd"/>
+      <w:r>
+        <w:rPr>
+          <w:rFonts w:ascii="inherit" w:eastAsia="Times New Roman" w:hAnsi="inherit" w:cs="Helvetica"/>
+          <w:color w:val="000000"/>
+          <w:sz w:val="24"/>
+          <w:szCs w:val="24"/>
+          <w:bdr w:val="none" w:sz="0" w:space="0" w:color="auto" w:frame="1"/>
+          <w:lang w:eastAsia="it-IT"/>
+        </w:rPr>
+        <w:t xml:space="preserve"> e descrivere un caso di design centrato sull’utente.</w:t>
+      </w:r>
+    </w:p>
+    <w:p>
+      <w:pPr>
+        <w:spacing w:after="0" w:line="240" w:lineRule="auto"/>
+        <w:textAlignment w:val="baseline"/>
+        <w:rPr>
+          <w:rFonts w:ascii="inherit" w:eastAsia="Times New Roman" w:hAnsi="inherit" w:cs="Helvetica"/>
+          <w:color w:val="000000"/>
+          <w:sz w:val="24"/>
+          <w:szCs w:val="24"/>
+          <w:lang w:eastAsia="it-IT"/>
+        </w:rPr>
+      </w:pPr>
+    </w:p>
+    <w:p>
+      <w:pPr>
+        <w:spacing w:after="0" w:line="240" w:lineRule="auto"/>
+        <w:textAlignment w:val="baseline"/>
+        <w:rPr>
+          <w:rFonts w:ascii="inherit" w:eastAsia="Times New Roman" w:hAnsi="inherit" w:cs="Helvetica"/>
+          <w:color w:val="000000"/>
+          <w:sz w:val="24"/>
+          <w:szCs w:val="24"/>
+          <w:bdr w:val="none" w:sz="0" w:space="0" w:color="auto" w:frame="1"/>
+          <w:lang w:eastAsia="it-IT"/>
+        </w:rPr>
+      </w:pPr>
+      <w:r>
+        <w:rPr>
+          <w:rFonts w:ascii="inherit" w:eastAsia="Times New Roman" w:hAnsi="inherit" w:cs="Helvetica"/>
+          <w:color w:val="000000"/>
+          <w:sz w:val="24"/>
+          <w:szCs w:val="24"/>
+          <w:bdr w:val="none" w:sz="0" w:space="0" w:color="auto" w:frame="1"/>
+          <w:lang w:eastAsia="it-IT"/>
+        </w:rPr>
+        <w:t xml:space="preserve">Descrivere brevemente le principali differenze e analogie tra i </w:t>
+      </w:r>
+      <w:proofErr w:type="spellStart"/>
+      <w:r>
+        <w:rPr>
+          <w:rFonts w:ascii="inherit" w:eastAsia="Times New Roman" w:hAnsi="inherit" w:cs="Helvetica"/>
+          <w:color w:val="000000"/>
+          <w:sz w:val="24"/>
+          <w:szCs w:val="24"/>
+          <w:bdr w:val="none" w:sz="0" w:space="0" w:color="auto" w:frame="1"/>
+          <w:lang w:eastAsia="it-IT"/>
+        </w:rPr>
+        <w:t>solution</w:t>
+      </w:r>
+      <w:proofErr w:type="spellEnd"/>
+      <w:r>
+        <w:rPr>
+          <w:rFonts w:ascii="inherit" w:eastAsia="Times New Roman" w:hAnsi="inherit" w:cs="Helvetica"/>
+          <w:color w:val="000000"/>
+          <w:sz w:val="24"/>
+          <w:szCs w:val="24"/>
+          <w:bdr w:val="none" w:sz="0" w:space="0" w:color="auto" w:frame="1"/>
+          <w:lang w:eastAsia="it-IT"/>
+        </w:rPr>
+        <w:t xml:space="preserve"> </w:t>
+      </w:r>
+      <w:proofErr w:type="spellStart"/>
+      <w:r>
+        <w:rPr>
+          <w:rFonts w:ascii="inherit" w:eastAsia="Times New Roman" w:hAnsi="inherit" w:cs="Helvetica"/>
+          <w:color w:val="000000"/>
+          <w:sz w:val="24"/>
+          <w:szCs w:val="24"/>
+          <w:bdr w:val="none" w:sz="0" w:space="0" w:color="auto" w:frame="1"/>
+          <w:lang w:eastAsia="it-IT"/>
+        </w:rPr>
+        <w:t>stack</w:t>
+      </w:r>
+      <w:proofErr w:type="spellEnd"/>
+      <w:r>
+        <w:rPr>
+          <w:rFonts w:ascii="inherit" w:eastAsia="Times New Roman" w:hAnsi="inherit" w:cs="Helvetica"/>
+          <w:color w:val="000000"/>
+          <w:sz w:val="24"/>
+          <w:szCs w:val="24"/>
+          <w:bdr w:val="none" w:sz="0" w:space="0" w:color="auto" w:frame="1"/>
+          <w:lang w:eastAsia="it-IT"/>
+        </w:rPr>
+        <w:t xml:space="preserve"> LAMP e MEAN:</w:t>
+      </w:r>
+    </w:p>
+    <w:p>
+      <w:pPr>
+        <w:spacing w:after="0" w:line="240" w:lineRule="auto"/>
+        <w:textAlignment w:val="baseline"/>
+        <w:rPr>
+          <w:rFonts w:ascii="inherit" w:eastAsia="Times New Roman" w:hAnsi="inherit" w:cs="Helvetica"/>
+          <w:color w:val="000000"/>
+          <w:sz w:val="24"/>
+          <w:szCs w:val="24"/>
+          <w:bdr w:val="none" w:sz="0" w:space="0" w:color="auto" w:frame="1"/>
+          <w:lang w:eastAsia="it-IT"/>
+        </w:rPr>
+      </w:pPr>
+    </w:p>
+    <w:p>
+      <w:pPr>
+        <w:spacing w:after="0" w:line="240" w:lineRule="auto"/>
+        <w:textAlignment w:val="baseline"/>
+        <w:rPr>
+          <w:rFonts w:ascii="inherit" w:eastAsia="Times New Roman" w:hAnsi="inherit" w:cs="Helvetica"/>
+          <w:color w:val="000000"/>
+          <w:sz w:val="24"/>
+          <w:szCs w:val="24"/>
+          <w:lang w:eastAsia="it-IT"/>
+        </w:rPr>
+      </w:pPr>
+      <w:r>
+        <w:rPr>
+          <w:rFonts w:ascii="inherit" w:eastAsia="Times New Roman" w:hAnsi="inherit" w:cs="Helvetica"/>
+          <w:color w:val="000000"/>
+          <w:sz w:val="24"/>
+          <w:szCs w:val="24"/>
+          <w:bdr w:val="none" w:sz="0" w:space="0" w:color="auto" w:frame="1"/>
+          <w:lang w:eastAsia="it-IT"/>
+        </w:rPr>
+        <w:t xml:space="preserve">Descrivere brevemente che cosa si intende per </w:t>
+      </w:r>
+      <w:proofErr w:type="spellStart"/>
+      <w:r>
+        <w:rPr>
+          <w:rFonts w:ascii="inherit" w:eastAsia="Times New Roman" w:hAnsi="inherit" w:cs="Helvetica"/>
+          <w:color w:val="000000"/>
+          <w:sz w:val="24"/>
+          <w:szCs w:val="24"/>
+          <w:bdr w:val="none" w:sz="0" w:space="0" w:color="auto" w:frame="1"/>
+          <w:lang w:eastAsia="it-IT"/>
+        </w:rPr>
+        <w:t>Personas</w:t>
+      </w:r>
+      <w:proofErr w:type="spellEnd"/>
+      <w:r>
+        <w:rPr>
+          <w:rFonts w:ascii="inherit" w:eastAsia="Times New Roman" w:hAnsi="inherit" w:cs="Helvetica"/>
+          <w:color w:val="000000"/>
+          <w:sz w:val="24"/>
+          <w:szCs w:val="24"/>
+          <w:bdr w:val="none" w:sz="0" w:space="0" w:color="auto" w:frame="1"/>
+          <w:lang w:eastAsia="it-IT"/>
+        </w:rPr>
+        <w:t xml:space="preserve"> e </w:t>
+      </w:r>
+      <w:proofErr w:type="spellStart"/>
+      <w:r>
+        <w:rPr>
+          <w:rFonts w:ascii="inherit" w:eastAsia="Times New Roman" w:hAnsi="inherit" w:cs="Helvetica"/>
+          <w:color w:val="000000"/>
+          <w:sz w:val="24"/>
+          <w:szCs w:val="24"/>
+          <w:bdr w:val="none" w:sz="0" w:space="0" w:color="auto" w:frame="1"/>
+          <w:lang w:eastAsia="it-IT"/>
+        </w:rPr>
+        <w:t>Scenarios</w:t>
+      </w:r>
+      <w:proofErr w:type="spellEnd"/>
+      <w:r>
+        <w:rPr>
+          <w:rFonts w:ascii="inherit" w:eastAsia="Times New Roman" w:hAnsi="inherit" w:cs="Helvetica"/>
+          <w:color w:val="000000"/>
+          <w:sz w:val="24"/>
+          <w:szCs w:val="24"/>
+          <w:bdr w:val="none" w:sz="0" w:space="0" w:color="auto" w:frame="1"/>
+          <w:lang w:eastAsia="it-IT"/>
+        </w:rPr>
+        <w:t xml:space="preserve"> nel contesto della User </w:t>
+      </w:r>
+      <w:proofErr w:type="spellStart"/>
+      <w:r>
+        <w:rPr>
+          <w:rFonts w:ascii="inherit" w:eastAsia="Times New Roman" w:hAnsi="inherit" w:cs="Helvetica"/>
+          <w:color w:val="000000"/>
+          <w:sz w:val="24"/>
+          <w:szCs w:val="24"/>
+          <w:bdr w:val="none" w:sz="0" w:space="0" w:color="auto" w:frame="1"/>
+          <w:lang w:eastAsia="it-IT"/>
+        </w:rPr>
+        <w:t>eXperience</w:t>
+      </w:r>
+      <w:proofErr w:type="spellEnd"/>
+      <w:r>
+        <w:rPr>
+          <w:rFonts w:ascii="inherit" w:eastAsia="Times New Roman" w:hAnsi="inherit" w:cs="Helvetica"/>
+          <w:color w:val="000000"/>
+          <w:sz w:val="24"/>
+          <w:szCs w:val="24"/>
+          <w:bdr w:val="none" w:sz="0" w:space="0" w:color="auto" w:frame="1"/>
+          <w:lang w:eastAsia="it-IT"/>
+        </w:rPr>
+        <w:t>:</w:t>
+      </w:r>
+    </w:p>
+    <w:p>
+      <w:pPr>
+        <w:spacing w:after="0" w:line="240" w:lineRule="auto"/>
+        <w:textAlignment w:val="baseline"/>
+        <w:rPr>
+          <w:rFonts w:ascii="inherit" w:eastAsia="Times New Roman" w:hAnsi="inherit" w:cs="Helvetica"/>
+          <w:color w:val="000000"/>
+          <w:sz w:val="24"/>
+          <w:szCs w:val="24"/>
+          <w:bdr w:val="none" w:sz="0" w:space="0" w:color="auto" w:frame="1"/>
+          <w:lang w:eastAsia="it-IT"/>
+        </w:rPr>
+      </w:pPr>
+      <w:r>
+        <w:rPr>
+          <w:rFonts w:ascii="inherit" w:eastAsia="Times New Roman" w:hAnsi="inherit" w:cs="Helvetica"/>
+          <w:color w:val="000000"/>
+          <w:sz w:val="24"/>
+          <w:szCs w:val="24"/>
+          <w:bdr w:val="none" w:sz="0" w:space="0" w:color="auto" w:frame="1"/>
+          <w:lang w:eastAsia="it-IT"/>
+        </w:rPr>
+        <w:lastRenderedPageBreak/>
+        <w:t xml:space="preserve">Descrivere brevemente che cosa si intende per Focus Group nel contesto della User </w:t>
+      </w:r>
+      <w:proofErr w:type="spellStart"/>
+      <w:r>
+        <w:rPr>
+          <w:rFonts w:ascii="inherit" w:eastAsia="Times New Roman" w:hAnsi="inherit" w:cs="Helvetica"/>
+          <w:color w:val="000000"/>
+          <w:sz w:val="24"/>
+          <w:szCs w:val="24"/>
+          <w:bdr w:val="none" w:sz="0" w:space="0" w:color="auto" w:frame="1"/>
+          <w:lang w:eastAsia="it-IT"/>
+        </w:rPr>
+        <w:t>eXperience</w:t>
+      </w:r>
+      <w:proofErr w:type="spellEnd"/>
+      <w:r>
+        <w:rPr>
+          <w:rFonts w:ascii="inherit" w:eastAsia="Times New Roman" w:hAnsi="inherit" w:cs="Helvetica"/>
+          <w:color w:val="000000"/>
+          <w:sz w:val="24"/>
+          <w:szCs w:val="24"/>
+          <w:bdr w:val="none" w:sz="0" w:space="0" w:color="auto" w:frame="1"/>
+          <w:lang w:eastAsia="it-IT"/>
+        </w:rPr>
+        <w:t>:</w:t>
+      </w:r>
+    </w:p>
+    <w:p>
+      <w:pPr>
+        <w:spacing w:after="0" w:line="240" w:lineRule="auto"/>
+        <w:textAlignment w:val="baseline"/>
+        <w:rPr>
+          <w:rFonts w:ascii="inherit" w:eastAsia="Times New Roman" w:hAnsi="inherit" w:cs="Helvetica"/>
+          <w:color w:val="000000"/>
+          <w:sz w:val="24"/>
+          <w:szCs w:val="24"/>
+          <w:bdr w:val="none" w:sz="0" w:space="0" w:color="auto" w:frame="1"/>
+          <w:lang w:eastAsia="it-IT"/>
+        </w:rPr>
+      </w:pPr>
+    </w:p>
+    <w:p>
+      <w:pPr>
+        <w:spacing w:after="0" w:line="240" w:lineRule="auto"/>
+        <w:textAlignment w:val="baseline"/>
+        <w:rPr>
+          <w:rFonts w:ascii="inherit" w:eastAsia="Times New Roman" w:hAnsi="inherit" w:cs="Helvetica"/>
+          <w:color w:val="000000"/>
+          <w:sz w:val="24"/>
+          <w:szCs w:val="24"/>
+          <w:bdr w:val="none" w:sz="0" w:space="0" w:color="auto" w:frame="1"/>
+          <w:lang w:eastAsia="it-IT"/>
+        </w:rPr>
+      </w:pPr>
+      <w:r>
+        <w:rPr>
+          <w:rFonts w:ascii="inherit" w:eastAsia="Times New Roman" w:hAnsi="inherit" w:cs="Helvetica"/>
+          <w:color w:val="000000"/>
+          <w:sz w:val="24"/>
+          <w:szCs w:val="24"/>
+          <w:bdr w:val="none" w:sz="0" w:space="0" w:color="auto" w:frame="1"/>
+          <w:lang w:eastAsia="it-IT"/>
+        </w:rPr>
+        <w:t xml:space="preserve">Descrivere brevemente i passaggi e gli scambi di comunicazione che avvengono tra browser e server Web dal momento in cui viene digitato o cliccato un indirizzo Web al momento in cui la corrispondente pagina Web viene </w:t>
+      </w:r>
+      <w:proofErr w:type="spellStart"/>
+      <w:r>
+        <w:rPr>
+          <w:rFonts w:ascii="inherit" w:eastAsia="Times New Roman" w:hAnsi="inherit" w:cs="Helvetica"/>
+          <w:color w:val="000000"/>
+          <w:sz w:val="24"/>
+          <w:szCs w:val="24"/>
+          <w:bdr w:val="none" w:sz="0" w:space="0" w:color="auto" w:frame="1"/>
+          <w:lang w:eastAsia="it-IT"/>
+        </w:rPr>
+        <w:t>renderizzata</w:t>
+      </w:r>
+      <w:proofErr w:type="spellEnd"/>
+      <w:r>
+        <w:rPr>
+          <w:rFonts w:ascii="inherit" w:eastAsia="Times New Roman" w:hAnsi="inherit" w:cs="Helvetica"/>
+          <w:color w:val="000000"/>
+          <w:sz w:val="24"/>
+          <w:szCs w:val="24"/>
+          <w:bdr w:val="none" w:sz="0" w:space="0" w:color="auto" w:frame="1"/>
+          <w:lang w:eastAsia="it-IT"/>
+        </w:rPr>
+        <w:t xml:space="preserve"> dal browser.</w:t>
+      </w:r>
+    </w:p>
+    <w:p>
+      <w:pPr>
+        <w:spacing w:after="0" w:line="240" w:lineRule="auto"/>
+        <w:textAlignment w:val="baseline"/>
+        <w:rPr>
+          <w:rFonts w:ascii="inherit" w:eastAsia="Times New Roman" w:hAnsi="inherit" w:cs="Helvetica"/>
+          <w:color w:val="000000"/>
+          <w:sz w:val="24"/>
+          <w:szCs w:val="24"/>
+          <w:bdr w:val="none" w:sz="0" w:space="0" w:color="auto" w:frame="1"/>
+          <w:lang w:eastAsia="it-IT"/>
+        </w:rPr>
+      </w:pPr>
+    </w:p>
+    <w:p>
+      <w:pPr>
+        <w:spacing w:after="0" w:line="240" w:lineRule="auto"/>
+        <w:textAlignment w:val="baseline"/>
+        <w:rPr>
+          <w:rFonts w:ascii="inherit" w:eastAsia="Times New Roman" w:hAnsi="inherit" w:cs="Helvetica"/>
+          <w:sz w:val="24"/>
+          <w:szCs w:val="24"/>
+          <w:lang w:eastAsia="it-IT"/>
+        </w:rPr>
+      </w:pPr>
+      <w:r>
+        <w:rPr>
+          <w:rFonts w:ascii="Helvetica" w:hAnsi="Helvetica" w:cs="Helvetica"/>
+          <w:bdr w:val="none" w:sz="0" w:space="0" w:color="auto" w:frame="1"/>
+        </w:rPr>
+        <w:t xml:space="preserve">Descrivere brevemente il concetto di “cascata” nei fogli di stile e definire come si applica e come vengono gestiti eventuali conflitti con fogli di stile </w:t>
+      </w:r>
+      <w:proofErr w:type="spellStart"/>
+      <w:r>
+        <w:rPr>
+          <w:rFonts w:ascii="Helvetica" w:hAnsi="Helvetica" w:cs="Helvetica"/>
+          <w:bdr w:val="none" w:sz="0" w:space="0" w:color="auto" w:frame="1"/>
+        </w:rPr>
+        <w:t>inline</w:t>
+      </w:r>
+      <w:proofErr w:type="spellEnd"/>
+      <w:r>
+        <w:rPr>
+          <w:rFonts w:ascii="Helvetica" w:hAnsi="Helvetica" w:cs="Helvetica"/>
+          <w:bdr w:val="none" w:sz="0" w:space="0" w:color="auto" w:frame="1"/>
+        </w:rPr>
+        <w:t>, fogli di stile interni e fogli di stile esterni.</w:t>
+      </w:r>
+    </w:p>
+    <w:p>
+      <w:pPr>
+        <w:spacing w:after="0" w:line="240" w:lineRule="auto"/>
+        <w:textAlignment w:val="baseline"/>
+        <w:rPr>
+          <w:rFonts w:ascii="inherit" w:eastAsia="Times New Roman" w:hAnsi="inherit" w:cs="Helvetica"/>
+          <w:color w:val="000000"/>
+          <w:sz w:val="24"/>
+          <w:szCs w:val="24"/>
+          <w:lang w:eastAsia="it-IT"/>
+        </w:rPr>
+      </w:pPr>
+    </w:p>
+    <w:p>
+      <w:pPr>
+        <w:spacing w:after="0" w:line="240" w:lineRule="auto"/>
+        <w:textAlignment w:val="baseline"/>
+        <w:rPr>
+          <w:rFonts w:ascii="inherit" w:eastAsia="Times New Roman" w:hAnsi="inherit" w:cs="Helvetica"/>
+          <w:color w:val="000000"/>
+          <w:sz w:val="24"/>
+          <w:szCs w:val="24"/>
+          <w:bdr w:val="none" w:sz="0" w:space="0" w:color="auto" w:frame="1"/>
+          <w:lang w:eastAsia="it-IT"/>
+        </w:rPr>
+      </w:pPr>
+      <w:r>
+        <w:rPr>
+          <w:rFonts w:ascii="inherit" w:eastAsia="Times New Roman" w:hAnsi="inherit" w:cs="Helvetica"/>
+          <w:color w:val="000000"/>
+          <w:sz w:val="24"/>
+          <w:szCs w:val="24"/>
+          <w:bdr w:val="none" w:sz="0" w:space="0" w:color="auto" w:frame="1"/>
+          <w:lang w:eastAsia="it-IT"/>
+        </w:rPr>
+        <w:t xml:space="preserve">Descrivere come è possibile scambiare i valori delle variabili tra </w:t>
+      </w:r>
+      <w:proofErr w:type="spellStart"/>
+      <w:r>
+        <w:rPr>
+          <w:rFonts w:ascii="inherit" w:eastAsia="Times New Roman" w:hAnsi="inherit" w:cs="Helvetica"/>
+          <w:color w:val="000000"/>
+          <w:sz w:val="24"/>
+          <w:szCs w:val="24"/>
+          <w:bdr w:val="none" w:sz="0" w:space="0" w:color="auto" w:frame="1"/>
+          <w:lang w:eastAsia="it-IT"/>
+        </w:rPr>
+        <w:t>Javascript</w:t>
+      </w:r>
+      <w:proofErr w:type="spellEnd"/>
+      <w:r>
+        <w:rPr>
+          <w:rFonts w:ascii="inherit" w:eastAsia="Times New Roman" w:hAnsi="inherit" w:cs="Helvetica"/>
+          <w:color w:val="000000"/>
+          <w:sz w:val="24"/>
+          <w:szCs w:val="24"/>
+          <w:bdr w:val="none" w:sz="0" w:space="0" w:color="auto" w:frame="1"/>
+          <w:lang w:eastAsia="it-IT"/>
+        </w:rPr>
+        <w:t xml:space="preserve"> e </w:t>
+      </w:r>
+      <w:proofErr w:type="spellStart"/>
+      <w:r>
+        <w:rPr>
+          <w:rFonts w:ascii="inherit" w:eastAsia="Times New Roman" w:hAnsi="inherit" w:cs="Helvetica"/>
+          <w:color w:val="000000"/>
+          <w:sz w:val="24"/>
+          <w:szCs w:val="24"/>
+          <w:bdr w:val="none" w:sz="0" w:space="0" w:color="auto" w:frame="1"/>
+          <w:lang w:eastAsia="it-IT"/>
+        </w:rPr>
+        <w:t>Php</w:t>
+      </w:r>
+      <w:proofErr w:type="spellEnd"/>
+      <w:r>
+        <w:rPr>
+          <w:rFonts w:ascii="inherit" w:eastAsia="Times New Roman" w:hAnsi="inherit" w:cs="Helvetica"/>
+          <w:color w:val="000000"/>
+          <w:sz w:val="24"/>
+          <w:szCs w:val="24"/>
+          <w:bdr w:val="none" w:sz="0" w:space="0" w:color="auto" w:frame="1"/>
+          <w:lang w:eastAsia="it-IT"/>
+        </w:rPr>
+        <w:t>.</w:t>
+      </w:r>
+    </w:p>
+    <w:p>
+      <w:pPr>
+        <w:spacing w:after="0" w:line="240" w:lineRule="auto"/>
+        <w:textAlignment w:val="baseline"/>
+        <w:rPr>
+          <w:rFonts w:ascii="inherit" w:eastAsia="Times New Roman" w:hAnsi="inherit" w:cs="Helvetica"/>
+          <w:color w:val="000000"/>
+          <w:sz w:val="24"/>
+          <w:szCs w:val="24"/>
+          <w:bdr w:val="none" w:sz="0" w:space="0" w:color="auto" w:frame="1"/>
+          <w:lang w:eastAsia="it-IT"/>
+        </w:rPr>
+      </w:pPr>
+    </w:p>
+    <w:p>
+      <w:pPr>
+        <w:spacing w:after="0" w:line="240" w:lineRule="auto"/>
+        <w:textAlignment w:val="baseline"/>
+        <w:rPr>
+          <w:rFonts w:ascii="inherit" w:eastAsia="Times New Roman" w:hAnsi="inherit" w:cs="Helvetica"/>
+          <w:color w:val="000000"/>
+          <w:sz w:val="24"/>
+          <w:szCs w:val="24"/>
+          <w:bdr w:val="none" w:sz="0" w:space="0" w:color="auto" w:frame="1"/>
+          <w:lang w:eastAsia="it-IT"/>
+        </w:rPr>
+      </w:pPr>
+      <w:r>
+        <w:rPr>
+          <w:rFonts w:ascii="inherit" w:eastAsia="Times New Roman" w:hAnsi="inherit" w:cs="Helvetica"/>
+          <w:color w:val="000000"/>
+          <w:sz w:val="24"/>
+          <w:szCs w:val="24"/>
+          <w:bdr w:val="none" w:sz="0" w:space="0" w:color="auto" w:frame="1"/>
+          <w:lang w:eastAsia="it-IT"/>
+        </w:rPr>
+        <w:t xml:space="preserve">Definire </w:t>
+      </w:r>
+      <w:proofErr w:type="spellStart"/>
+      <w:r>
+        <w:rPr>
+          <w:rFonts w:ascii="inherit" w:eastAsia="Times New Roman" w:hAnsi="inherit" w:cs="Helvetica"/>
+          <w:color w:val="000000"/>
+          <w:sz w:val="24"/>
+          <w:szCs w:val="24"/>
+          <w:bdr w:val="none" w:sz="0" w:space="0" w:color="auto" w:frame="1"/>
+          <w:lang w:eastAsia="it-IT"/>
+        </w:rPr>
+        <w:t>personas</w:t>
+      </w:r>
+      <w:proofErr w:type="spellEnd"/>
+      <w:r>
+        <w:rPr>
+          <w:rFonts w:ascii="inherit" w:eastAsia="Times New Roman" w:hAnsi="inherit" w:cs="Helvetica"/>
+          <w:color w:val="000000"/>
+          <w:sz w:val="24"/>
+          <w:szCs w:val="24"/>
+          <w:bdr w:val="none" w:sz="0" w:space="0" w:color="auto" w:frame="1"/>
+          <w:lang w:eastAsia="it-IT"/>
+        </w:rPr>
+        <w:t xml:space="preserve"> e target </w:t>
+      </w:r>
+      <w:proofErr w:type="spellStart"/>
+      <w:r>
+        <w:rPr>
+          <w:rFonts w:ascii="inherit" w:eastAsia="Times New Roman" w:hAnsi="inherit" w:cs="Helvetica"/>
+          <w:color w:val="000000"/>
+          <w:sz w:val="24"/>
+          <w:szCs w:val="24"/>
+          <w:bdr w:val="none" w:sz="0" w:space="0" w:color="auto" w:frame="1"/>
+          <w:lang w:eastAsia="it-IT"/>
+        </w:rPr>
+        <w:t>users</w:t>
+      </w:r>
+      <w:proofErr w:type="spellEnd"/>
+      <w:r>
+        <w:rPr>
+          <w:rFonts w:ascii="inherit" w:eastAsia="Times New Roman" w:hAnsi="inherit" w:cs="Helvetica"/>
+          <w:color w:val="000000"/>
+          <w:sz w:val="24"/>
+          <w:szCs w:val="24"/>
+          <w:bdr w:val="none" w:sz="0" w:space="0" w:color="auto" w:frame="1"/>
+          <w:lang w:eastAsia="it-IT"/>
+        </w:rPr>
+        <w:t xml:space="preserve"> e spiegarne le differenze.</w:t>
+      </w:r>
+    </w:p>
+    <w:p>
+      <w:pPr>
+        <w:spacing w:after="0" w:line="240" w:lineRule="auto"/>
+        <w:textAlignment w:val="baseline"/>
+        <w:rPr>
+          <w:rFonts w:ascii="inherit" w:eastAsia="Times New Roman" w:hAnsi="inherit" w:cs="Helvetica"/>
+          <w:color w:val="000000"/>
+          <w:sz w:val="24"/>
+          <w:szCs w:val="24"/>
+          <w:lang w:eastAsia="it-IT"/>
+        </w:rPr>
+      </w:pPr>
+    </w:p>
+    <w:p>
+      <w:pPr>
+        <w:spacing w:after="0" w:line="240" w:lineRule="auto"/>
+        <w:textAlignment w:val="baseline"/>
+        <w:rPr>
+          <w:rFonts w:ascii="inherit" w:eastAsia="Times New Roman" w:hAnsi="inherit" w:cs="Helvetica"/>
+          <w:color w:val="000000"/>
+          <w:sz w:val="24"/>
+          <w:szCs w:val="24"/>
+          <w:bdr w:val="none" w:sz="0" w:space="0" w:color="auto" w:frame="1"/>
+          <w:lang w:eastAsia="it-IT"/>
+        </w:rPr>
+      </w:pPr>
+      <w:r>
+        <w:rPr>
+          <w:rFonts w:ascii="inherit" w:eastAsia="Times New Roman" w:hAnsi="inherit" w:cs="Helvetica"/>
+          <w:color w:val="000000"/>
+          <w:sz w:val="24"/>
+          <w:szCs w:val="24"/>
+          <w:bdr w:val="none" w:sz="0" w:space="0" w:color="auto" w:frame="1"/>
+          <w:lang w:eastAsia="it-IT"/>
+        </w:rPr>
+        <w:t xml:space="preserve">Illustrare le differenze, i vantaggi e gli svantaggi di fogli di stile esterni, interni e </w:t>
+      </w:r>
+      <w:proofErr w:type="spellStart"/>
+      <w:r>
+        <w:rPr>
+          <w:rFonts w:ascii="inherit" w:eastAsia="Times New Roman" w:hAnsi="inherit" w:cs="Helvetica"/>
+          <w:color w:val="000000"/>
+          <w:sz w:val="24"/>
+          <w:szCs w:val="24"/>
+          <w:bdr w:val="none" w:sz="0" w:space="0" w:color="auto" w:frame="1"/>
+          <w:lang w:eastAsia="it-IT"/>
+        </w:rPr>
+        <w:t>inline</w:t>
+      </w:r>
+      <w:proofErr w:type="spellEnd"/>
+      <w:r>
+        <w:rPr>
+          <w:rFonts w:ascii="inherit" w:eastAsia="Times New Roman" w:hAnsi="inherit" w:cs="Helvetica"/>
+          <w:color w:val="000000"/>
+          <w:sz w:val="24"/>
+          <w:szCs w:val="24"/>
+          <w:bdr w:val="none" w:sz="0" w:space="0" w:color="auto" w:frame="1"/>
+          <w:lang w:eastAsia="it-IT"/>
+        </w:rPr>
+        <w:t>.</w:t>
+      </w:r>
+    </w:p>
+    <w:p>
+      <w:pPr>
+        <w:spacing w:after="0" w:line="240" w:lineRule="auto"/>
+        <w:textAlignment w:val="baseline"/>
+        <w:rPr>
+          <w:rFonts w:ascii="inherit" w:eastAsia="Times New Roman" w:hAnsi="inherit" w:cs="Helvetica"/>
+          <w:color w:val="000000"/>
+          <w:sz w:val="24"/>
+          <w:szCs w:val="24"/>
+          <w:lang w:eastAsia="it-IT"/>
+        </w:rPr>
+      </w:pPr>
+    </w:p>
+    <w:p>
+      <w:pPr>
+        <w:spacing w:after="0" w:line="240" w:lineRule="auto"/>
+        <w:textAlignment w:val="baseline"/>
+        <w:rPr>
+          <w:rFonts w:ascii="inherit" w:eastAsia="Times New Roman" w:hAnsi="inherit" w:cs="Helvetica"/>
+          <w:color w:val="000000"/>
+          <w:sz w:val="24"/>
+          <w:szCs w:val="24"/>
+          <w:bdr w:val="none" w:sz="0" w:space="0" w:color="auto" w:frame="1"/>
+          <w:lang w:eastAsia="it-IT"/>
+        </w:rPr>
+      </w:pPr>
+      <w:r>
+        <w:rPr>
+          <w:rFonts w:ascii="inherit" w:eastAsia="Times New Roman" w:hAnsi="inherit" w:cs="Helvetica"/>
+          <w:color w:val="000000"/>
+          <w:sz w:val="24"/>
+          <w:szCs w:val="24"/>
+          <w:bdr w:val="none" w:sz="0" w:space="0" w:color="auto" w:frame="1"/>
+          <w:lang w:eastAsia="it-IT"/>
+        </w:rPr>
+        <w:t>Descrivere brevemente le metodologie di codifica dei caratteri nelle pagine Web.</w:t>
+      </w:r>
+    </w:p>
+    <w:p>
+      <w:pPr>
+        <w:spacing w:after="0" w:line="240" w:lineRule="auto"/>
+        <w:textAlignment w:val="baseline"/>
+        <w:rPr>
+          <w:rFonts w:ascii="inherit" w:eastAsia="Times New Roman" w:hAnsi="inherit" w:cs="Helvetica"/>
+          <w:color w:val="000000"/>
+          <w:sz w:val="24"/>
+          <w:szCs w:val="24"/>
+          <w:bdr w:val="none" w:sz="0" w:space="0" w:color="auto" w:frame="1"/>
+          <w:lang w:eastAsia="it-IT"/>
+        </w:rPr>
+      </w:pPr>
+    </w:p>
+    <w:p>
+      <w:pPr>
+        <w:spacing w:after="0" w:line="240" w:lineRule="auto"/>
+        <w:textAlignment w:val="baseline"/>
+        <w:rPr>
+          <w:rFonts w:ascii="inherit" w:eastAsia="Times New Roman" w:hAnsi="inherit" w:cs="Helvetica"/>
+          <w:color w:val="000000"/>
+          <w:sz w:val="24"/>
+          <w:szCs w:val="24"/>
+          <w:lang w:eastAsia="it-IT"/>
+        </w:rPr>
+      </w:pPr>
+      <w:r>
+        <w:rPr>
+          <w:rFonts w:ascii="inherit" w:eastAsia="Times New Roman" w:hAnsi="inherit" w:cs="Helvetica"/>
+          <w:color w:val="000000"/>
+          <w:sz w:val="24"/>
+          <w:szCs w:val="24"/>
+          <w:bdr w:val="none" w:sz="0" w:space="0" w:color="auto" w:frame="1"/>
+          <w:lang w:eastAsia="it-IT"/>
+        </w:rPr>
+        <w:t>Descrivere tutte le tecniche/modalità/crismi, dal punto di vista della sicurezza, in modo che la trasmissione di dati sensibili dal browser al server sia "sicura".</w:t>
+      </w:r>
       <w:bookmarkStart w:id="0" w:name="_GoBack"/>
-      <w:r>
-        <w:t>CSS3 aggiunge:</w:t>
-      </w:r>
-    </w:p>
-    <w:p>
-      <w:r>
-        <w:t xml:space="preserve">-  proprietà per lo sfondo come </w:t>
-      </w:r>
-      <w:proofErr w:type="spellStart"/>
-      <w:r>
-        <w:t>backgroud-size</w:t>
-      </w:r>
-      <w:proofErr w:type="spellEnd"/>
-      <w:r>
-        <w:t>, background-</w:t>
-      </w:r>
-      <w:proofErr w:type="spellStart"/>
-      <w:r>
-        <w:t>origin</w:t>
-      </w:r>
-      <w:proofErr w:type="spellEnd"/>
-      <w:r>
-        <w:t xml:space="preserve"> e sfondi con immagini multimediali;</w:t>
-      </w:r>
-    </w:p>
-    <w:p>
-      <w:r>
-        <w:t>- diversi tipi di gradienti: lineari e radiali per avere sfondi multicolore</w:t>
-      </w:r>
-    </w:p>
-    <w:p>
-      <w:r>
-        <w:t>- i bordi, puoi usare le immagini con il bordo</w:t>
-      </w:r>
-    </w:p>
-    <w:p>
-      <w:r>
-        <w:t xml:space="preserve">- i box per modificare ombreggiature, grandezza, </w:t>
-      </w:r>
-      <w:proofErr w:type="spellStart"/>
-      <w:r>
-        <w:t>etc</w:t>
-      </w:r>
-      <w:proofErr w:type="spellEnd"/>
-      <w:r>
-        <w:t>…</w:t>
-      </w:r>
-    </w:p>
-    <w:p>
-      <w:r>
-        <w:t>- filtri e animazioni</w:t>
-      </w:r>
-    </w:p>
-    <w:p>
-      <w:r>
-        <w:t xml:space="preserve">- le media </w:t>
-      </w:r>
-      <w:proofErr w:type="spellStart"/>
-      <w:r>
-        <w:t>query</w:t>
-      </w:r>
-      <w:proofErr w:type="spellEnd"/>
-      <w:r>
-        <w:t xml:space="preserve"> che servono a modificare la grafica in modo dinamico in base al dispositivo che stai utilizzando</w:t>
-      </w:r>
       <w:bookmarkEnd w:id="0"/>
     </w:p>
+    <w:p>
+      <w:pPr>
+        <w:spacing w:after="0" w:line="240" w:lineRule="auto"/>
+        <w:textAlignment w:val="baseline"/>
+        <w:rPr>
+          <w:rFonts w:ascii="inherit" w:eastAsia="Times New Roman" w:hAnsi="inherit" w:cs="Helvetica"/>
+          <w:color w:val="000000"/>
+          <w:sz w:val="24"/>
+          <w:szCs w:val="24"/>
+          <w:lang w:eastAsia="it-IT"/>
+        </w:rPr>
+      </w:pPr>
+    </w:p>
+    <w:p>
+      <w:pPr>
+        <w:spacing w:after="0" w:line="240" w:lineRule="auto"/>
+        <w:textAlignment w:val="baseline"/>
+        <w:rPr>
+          <w:rFonts w:ascii="inherit" w:eastAsia="Times New Roman" w:hAnsi="inherit" w:cs="Helvetica"/>
+          <w:color w:val="000000"/>
+          <w:sz w:val="24"/>
+          <w:szCs w:val="24"/>
+          <w:lang w:eastAsia="it-IT"/>
+        </w:rPr>
+      </w:pPr>
+    </w:p>
+    <w:p>
+      <w:pPr>
+        <w:spacing w:after="0" w:line="240" w:lineRule="auto"/>
+        <w:textAlignment w:val="baseline"/>
+        <w:rPr>
+          <w:rFonts w:ascii="inherit" w:eastAsia="Times New Roman" w:hAnsi="inherit" w:cs="Helvetica"/>
+          <w:color w:val="000000"/>
+          <w:sz w:val="24"/>
+          <w:szCs w:val="24"/>
+          <w:lang w:eastAsia="it-IT"/>
+        </w:rPr>
+      </w:pPr>
+    </w:p>
+    <w:p>
+      <w:pPr>
+        <w:spacing w:after="0" w:line="240" w:lineRule="auto"/>
+        <w:textAlignment w:val="baseline"/>
+        <w:rPr>
+          <w:rFonts w:ascii="inherit" w:eastAsia="Times New Roman" w:hAnsi="inherit" w:cs="Helvetica"/>
+          <w:color w:val="000000"/>
+          <w:sz w:val="24"/>
+          <w:szCs w:val="24"/>
+          <w:lang w:eastAsia="it-IT"/>
+        </w:rPr>
+      </w:pPr>
+    </w:p>
+    <w:p/>
     <w:sectPr>
       <w:pgSz w:w="11906" w:h="16838"/>
       <w:pgMar w:top="1417" w:right="1134" w:bottom="1134" w:left="1134" w:header="708" w:footer="708" w:gutter="0"/>
@@ -120,6 +1490,1403 @@
     </w:sectPr>
   </w:body>
 </w:document>
+</file>
+
+<file path=word/numbering.xml><?xml version="1.0" encoding="utf-8"?>
+<w:numbering xmlns:wpc="http://schemas.microsoft.com/office/word/2010/wordprocessingCanvas" xmlns:mc="http://schemas.openxmlformats.org/markup-compatibility/2006" xmlns:o="urn:schemas-microsoft-com:office:office" xmlns:r="http://schemas.openxmlformats.org/officeDocument/2006/relationships" xmlns:m="http://schemas.openxmlformats.org/officeDocument/2006/math" xmlns:v="urn:schemas-microsoft-com:vml" xmlns:wp14="http://schemas.microsoft.com/office/word/2010/wordprocessingDrawing" xmlns:wp="http://schemas.openxmlformats.org/drawingml/2006/wordprocessingDrawing" xmlns:w10="urn:schemas-microsoft-com:office:word" xmlns:w="http://schemas.openxmlformats.org/wordprocessingml/2006/main" xmlns:w14="http://schemas.microsoft.com/office/word/2010/wordml" xmlns:w15="http://schemas.microsoft.com/office/word/2012/wordml" xmlns:wpg="http://schemas.microsoft.com/office/word/2010/wordprocessingGroup" xmlns:wpi="http://schemas.microsoft.com/office/word/2010/wordprocessingInk" xmlns:wne="http://schemas.microsoft.com/office/word/2006/wordml" xmlns:wps="http://schemas.microsoft.com/office/word/2010/wordprocessingShape" mc:Ignorable="w14 w15 wp14">
+  <w:abstractNum w:abstractNumId="0">
+    <w:nsid w:val="02675B24"/>
+    <w:multiLevelType w:val="multilevel"/>
+    <w:tmpl w:val="74E01A78"/>
+    <w:lvl w:ilvl="0">
+      <w:start w:val="1"/>
+      <w:numFmt w:val="decimal"/>
+      <w:lvlText w:val="%1."/>
+      <w:lvlJc w:val="left"/>
+      <w:pPr>
+        <w:tabs>
+          <w:tab w:val="num" w:pos="720"/>
+        </w:tabs>
+        <w:ind w:left="720" w:hanging="360"/>
+      </w:pPr>
+    </w:lvl>
+    <w:lvl w:ilvl="1" w:tentative="1">
+      <w:start w:val="1"/>
+      <w:numFmt w:val="decimal"/>
+      <w:lvlText w:val="%2."/>
+      <w:lvlJc w:val="left"/>
+      <w:pPr>
+        <w:tabs>
+          <w:tab w:val="num" w:pos="1440"/>
+        </w:tabs>
+        <w:ind w:left="1440" w:hanging="360"/>
+      </w:pPr>
+    </w:lvl>
+    <w:lvl w:ilvl="2" w:tentative="1">
+      <w:start w:val="1"/>
+      <w:numFmt w:val="decimal"/>
+      <w:lvlText w:val="%3."/>
+      <w:lvlJc w:val="left"/>
+      <w:pPr>
+        <w:tabs>
+          <w:tab w:val="num" w:pos="2160"/>
+        </w:tabs>
+        <w:ind w:left="2160" w:hanging="360"/>
+      </w:pPr>
+    </w:lvl>
+    <w:lvl w:ilvl="3" w:tentative="1">
+      <w:start w:val="1"/>
+      <w:numFmt w:val="decimal"/>
+      <w:lvlText w:val="%4."/>
+      <w:lvlJc w:val="left"/>
+      <w:pPr>
+        <w:tabs>
+          <w:tab w:val="num" w:pos="2880"/>
+        </w:tabs>
+        <w:ind w:left="2880" w:hanging="360"/>
+      </w:pPr>
+    </w:lvl>
+    <w:lvl w:ilvl="4" w:tentative="1">
+      <w:start w:val="1"/>
+      <w:numFmt w:val="decimal"/>
+      <w:lvlText w:val="%5."/>
+      <w:lvlJc w:val="left"/>
+      <w:pPr>
+        <w:tabs>
+          <w:tab w:val="num" w:pos="3600"/>
+        </w:tabs>
+        <w:ind w:left="3600" w:hanging="360"/>
+      </w:pPr>
+    </w:lvl>
+    <w:lvl w:ilvl="5" w:tentative="1">
+      <w:start w:val="1"/>
+      <w:numFmt w:val="decimal"/>
+      <w:lvlText w:val="%6."/>
+      <w:lvlJc w:val="left"/>
+      <w:pPr>
+        <w:tabs>
+          <w:tab w:val="num" w:pos="4320"/>
+        </w:tabs>
+        <w:ind w:left="4320" w:hanging="360"/>
+      </w:pPr>
+    </w:lvl>
+    <w:lvl w:ilvl="6" w:tentative="1">
+      <w:start w:val="1"/>
+      <w:numFmt w:val="decimal"/>
+      <w:lvlText w:val="%7."/>
+      <w:lvlJc w:val="left"/>
+      <w:pPr>
+        <w:tabs>
+          <w:tab w:val="num" w:pos="5040"/>
+        </w:tabs>
+        <w:ind w:left="5040" w:hanging="360"/>
+      </w:pPr>
+    </w:lvl>
+    <w:lvl w:ilvl="7" w:tentative="1">
+      <w:start w:val="1"/>
+      <w:numFmt w:val="decimal"/>
+      <w:lvlText w:val="%8."/>
+      <w:lvlJc w:val="left"/>
+      <w:pPr>
+        <w:tabs>
+          <w:tab w:val="num" w:pos="5760"/>
+        </w:tabs>
+        <w:ind w:left="5760" w:hanging="360"/>
+      </w:pPr>
+    </w:lvl>
+    <w:lvl w:ilvl="8" w:tentative="1">
+      <w:start w:val="1"/>
+      <w:numFmt w:val="decimal"/>
+      <w:lvlText w:val="%9."/>
+      <w:lvlJc w:val="left"/>
+      <w:pPr>
+        <w:tabs>
+          <w:tab w:val="num" w:pos="6480"/>
+        </w:tabs>
+        <w:ind w:left="6480" w:hanging="360"/>
+      </w:pPr>
+    </w:lvl>
+  </w:abstractNum>
+  <w:abstractNum w:abstractNumId="1">
+    <w:nsid w:val="028F487B"/>
+    <w:multiLevelType w:val="multilevel"/>
+    <w:tmpl w:val="C766408E"/>
+    <w:lvl w:ilvl="0">
+      <w:start w:val="1"/>
+      <w:numFmt w:val="decimal"/>
+      <w:lvlText w:val="%1."/>
+      <w:lvlJc w:val="left"/>
+      <w:pPr>
+        <w:tabs>
+          <w:tab w:val="num" w:pos="720"/>
+        </w:tabs>
+        <w:ind w:left="720" w:hanging="360"/>
+      </w:pPr>
+    </w:lvl>
+    <w:lvl w:ilvl="1" w:tentative="1">
+      <w:start w:val="1"/>
+      <w:numFmt w:val="decimal"/>
+      <w:lvlText w:val="%2."/>
+      <w:lvlJc w:val="left"/>
+      <w:pPr>
+        <w:tabs>
+          <w:tab w:val="num" w:pos="1440"/>
+        </w:tabs>
+        <w:ind w:left="1440" w:hanging="360"/>
+      </w:pPr>
+    </w:lvl>
+    <w:lvl w:ilvl="2" w:tentative="1">
+      <w:start w:val="1"/>
+      <w:numFmt w:val="decimal"/>
+      <w:lvlText w:val="%3."/>
+      <w:lvlJc w:val="left"/>
+      <w:pPr>
+        <w:tabs>
+          <w:tab w:val="num" w:pos="2160"/>
+        </w:tabs>
+        <w:ind w:left="2160" w:hanging="360"/>
+      </w:pPr>
+    </w:lvl>
+    <w:lvl w:ilvl="3" w:tentative="1">
+      <w:start w:val="1"/>
+      <w:numFmt w:val="decimal"/>
+      <w:lvlText w:val="%4."/>
+      <w:lvlJc w:val="left"/>
+      <w:pPr>
+        <w:tabs>
+          <w:tab w:val="num" w:pos="2880"/>
+        </w:tabs>
+        <w:ind w:left="2880" w:hanging="360"/>
+      </w:pPr>
+    </w:lvl>
+    <w:lvl w:ilvl="4" w:tentative="1">
+      <w:start w:val="1"/>
+      <w:numFmt w:val="decimal"/>
+      <w:lvlText w:val="%5."/>
+      <w:lvlJc w:val="left"/>
+      <w:pPr>
+        <w:tabs>
+          <w:tab w:val="num" w:pos="3600"/>
+        </w:tabs>
+        <w:ind w:left="3600" w:hanging="360"/>
+      </w:pPr>
+    </w:lvl>
+    <w:lvl w:ilvl="5" w:tentative="1">
+      <w:start w:val="1"/>
+      <w:numFmt w:val="decimal"/>
+      <w:lvlText w:val="%6."/>
+      <w:lvlJc w:val="left"/>
+      <w:pPr>
+        <w:tabs>
+          <w:tab w:val="num" w:pos="4320"/>
+        </w:tabs>
+        <w:ind w:left="4320" w:hanging="360"/>
+      </w:pPr>
+    </w:lvl>
+    <w:lvl w:ilvl="6" w:tentative="1">
+      <w:start w:val="1"/>
+      <w:numFmt w:val="decimal"/>
+      <w:lvlText w:val="%7."/>
+      <w:lvlJc w:val="left"/>
+      <w:pPr>
+        <w:tabs>
+          <w:tab w:val="num" w:pos="5040"/>
+        </w:tabs>
+        <w:ind w:left="5040" w:hanging="360"/>
+      </w:pPr>
+    </w:lvl>
+    <w:lvl w:ilvl="7" w:tentative="1">
+      <w:start w:val="1"/>
+      <w:numFmt w:val="decimal"/>
+      <w:lvlText w:val="%8."/>
+      <w:lvlJc w:val="left"/>
+      <w:pPr>
+        <w:tabs>
+          <w:tab w:val="num" w:pos="5760"/>
+        </w:tabs>
+        <w:ind w:left="5760" w:hanging="360"/>
+      </w:pPr>
+    </w:lvl>
+    <w:lvl w:ilvl="8" w:tentative="1">
+      <w:start w:val="1"/>
+      <w:numFmt w:val="decimal"/>
+      <w:lvlText w:val="%9."/>
+      <w:lvlJc w:val="left"/>
+      <w:pPr>
+        <w:tabs>
+          <w:tab w:val="num" w:pos="6480"/>
+        </w:tabs>
+        <w:ind w:left="6480" w:hanging="360"/>
+      </w:pPr>
+    </w:lvl>
+  </w:abstractNum>
+  <w:abstractNum w:abstractNumId="2">
+    <w:nsid w:val="22FD7660"/>
+    <w:multiLevelType w:val="multilevel"/>
+    <w:tmpl w:val="4582007E"/>
+    <w:lvl w:ilvl="0">
+      <w:start w:val="1"/>
+      <w:numFmt w:val="decimal"/>
+      <w:lvlText w:val="%1."/>
+      <w:lvlJc w:val="left"/>
+      <w:pPr>
+        <w:tabs>
+          <w:tab w:val="num" w:pos="720"/>
+        </w:tabs>
+        <w:ind w:left="720" w:hanging="360"/>
+      </w:pPr>
+    </w:lvl>
+    <w:lvl w:ilvl="1" w:tentative="1">
+      <w:start w:val="1"/>
+      <w:numFmt w:val="decimal"/>
+      <w:lvlText w:val="%2."/>
+      <w:lvlJc w:val="left"/>
+      <w:pPr>
+        <w:tabs>
+          <w:tab w:val="num" w:pos="1440"/>
+        </w:tabs>
+        <w:ind w:left="1440" w:hanging="360"/>
+      </w:pPr>
+    </w:lvl>
+    <w:lvl w:ilvl="2" w:tentative="1">
+      <w:start w:val="1"/>
+      <w:numFmt w:val="decimal"/>
+      <w:lvlText w:val="%3."/>
+      <w:lvlJc w:val="left"/>
+      <w:pPr>
+        <w:tabs>
+          <w:tab w:val="num" w:pos="2160"/>
+        </w:tabs>
+        <w:ind w:left="2160" w:hanging="360"/>
+      </w:pPr>
+    </w:lvl>
+    <w:lvl w:ilvl="3" w:tentative="1">
+      <w:start w:val="1"/>
+      <w:numFmt w:val="decimal"/>
+      <w:lvlText w:val="%4."/>
+      <w:lvlJc w:val="left"/>
+      <w:pPr>
+        <w:tabs>
+          <w:tab w:val="num" w:pos="2880"/>
+        </w:tabs>
+        <w:ind w:left="2880" w:hanging="360"/>
+      </w:pPr>
+    </w:lvl>
+    <w:lvl w:ilvl="4" w:tentative="1">
+      <w:start w:val="1"/>
+      <w:numFmt w:val="decimal"/>
+      <w:lvlText w:val="%5."/>
+      <w:lvlJc w:val="left"/>
+      <w:pPr>
+        <w:tabs>
+          <w:tab w:val="num" w:pos="3600"/>
+        </w:tabs>
+        <w:ind w:left="3600" w:hanging="360"/>
+      </w:pPr>
+    </w:lvl>
+    <w:lvl w:ilvl="5" w:tentative="1">
+      <w:start w:val="1"/>
+      <w:numFmt w:val="decimal"/>
+      <w:lvlText w:val="%6."/>
+      <w:lvlJc w:val="left"/>
+      <w:pPr>
+        <w:tabs>
+          <w:tab w:val="num" w:pos="4320"/>
+        </w:tabs>
+        <w:ind w:left="4320" w:hanging="360"/>
+      </w:pPr>
+    </w:lvl>
+    <w:lvl w:ilvl="6" w:tentative="1">
+      <w:start w:val="1"/>
+      <w:numFmt w:val="decimal"/>
+      <w:lvlText w:val="%7."/>
+      <w:lvlJc w:val="left"/>
+      <w:pPr>
+        <w:tabs>
+          <w:tab w:val="num" w:pos="5040"/>
+        </w:tabs>
+        <w:ind w:left="5040" w:hanging="360"/>
+      </w:pPr>
+    </w:lvl>
+    <w:lvl w:ilvl="7" w:tentative="1">
+      <w:start w:val="1"/>
+      <w:numFmt w:val="decimal"/>
+      <w:lvlText w:val="%8."/>
+      <w:lvlJc w:val="left"/>
+      <w:pPr>
+        <w:tabs>
+          <w:tab w:val="num" w:pos="5760"/>
+        </w:tabs>
+        <w:ind w:left="5760" w:hanging="360"/>
+      </w:pPr>
+    </w:lvl>
+    <w:lvl w:ilvl="8" w:tentative="1">
+      <w:start w:val="1"/>
+      <w:numFmt w:val="decimal"/>
+      <w:lvlText w:val="%9."/>
+      <w:lvlJc w:val="left"/>
+      <w:pPr>
+        <w:tabs>
+          <w:tab w:val="num" w:pos="6480"/>
+        </w:tabs>
+        <w:ind w:left="6480" w:hanging="360"/>
+      </w:pPr>
+    </w:lvl>
+  </w:abstractNum>
+  <w:abstractNum w:abstractNumId="3">
+    <w:nsid w:val="27FA529F"/>
+    <w:multiLevelType w:val="multilevel"/>
+    <w:tmpl w:val="EADC89AC"/>
+    <w:lvl w:ilvl="0">
+      <w:start w:val="1"/>
+      <w:numFmt w:val="decimal"/>
+      <w:lvlText w:val="%1."/>
+      <w:lvlJc w:val="left"/>
+      <w:pPr>
+        <w:tabs>
+          <w:tab w:val="num" w:pos="720"/>
+        </w:tabs>
+        <w:ind w:left="720" w:hanging="360"/>
+      </w:pPr>
+    </w:lvl>
+    <w:lvl w:ilvl="1" w:tentative="1">
+      <w:start w:val="1"/>
+      <w:numFmt w:val="decimal"/>
+      <w:lvlText w:val="%2."/>
+      <w:lvlJc w:val="left"/>
+      <w:pPr>
+        <w:tabs>
+          <w:tab w:val="num" w:pos="1440"/>
+        </w:tabs>
+        <w:ind w:left="1440" w:hanging="360"/>
+      </w:pPr>
+    </w:lvl>
+    <w:lvl w:ilvl="2" w:tentative="1">
+      <w:start w:val="1"/>
+      <w:numFmt w:val="decimal"/>
+      <w:lvlText w:val="%3."/>
+      <w:lvlJc w:val="left"/>
+      <w:pPr>
+        <w:tabs>
+          <w:tab w:val="num" w:pos="2160"/>
+        </w:tabs>
+        <w:ind w:left="2160" w:hanging="360"/>
+      </w:pPr>
+    </w:lvl>
+    <w:lvl w:ilvl="3" w:tentative="1">
+      <w:start w:val="1"/>
+      <w:numFmt w:val="decimal"/>
+      <w:lvlText w:val="%4."/>
+      <w:lvlJc w:val="left"/>
+      <w:pPr>
+        <w:tabs>
+          <w:tab w:val="num" w:pos="2880"/>
+        </w:tabs>
+        <w:ind w:left="2880" w:hanging="360"/>
+      </w:pPr>
+    </w:lvl>
+    <w:lvl w:ilvl="4" w:tentative="1">
+      <w:start w:val="1"/>
+      <w:numFmt w:val="decimal"/>
+      <w:lvlText w:val="%5."/>
+      <w:lvlJc w:val="left"/>
+      <w:pPr>
+        <w:tabs>
+          <w:tab w:val="num" w:pos="3600"/>
+        </w:tabs>
+        <w:ind w:left="3600" w:hanging="360"/>
+      </w:pPr>
+    </w:lvl>
+    <w:lvl w:ilvl="5" w:tentative="1">
+      <w:start w:val="1"/>
+      <w:numFmt w:val="decimal"/>
+      <w:lvlText w:val="%6."/>
+      <w:lvlJc w:val="left"/>
+      <w:pPr>
+        <w:tabs>
+          <w:tab w:val="num" w:pos="4320"/>
+        </w:tabs>
+        <w:ind w:left="4320" w:hanging="360"/>
+      </w:pPr>
+    </w:lvl>
+    <w:lvl w:ilvl="6" w:tentative="1">
+      <w:start w:val="1"/>
+      <w:numFmt w:val="decimal"/>
+      <w:lvlText w:val="%7."/>
+      <w:lvlJc w:val="left"/>
+      <w:pPr>
+        <w:tabs>
+          <w:tab w:val="num" w:pos="5040"/>
+        </w:tabs>
+        <w:ind w:left="5040" w:hanging="360"/>
+      </w:pPr>
+    </w:lvl>
+    <w:lvl w:ilvl="7" w:tentative="1">
+      <w:start w:val="1"/>
+      <w:numFmt w:val="decimal"/>
+      <w:lvlText w:val="%8."/>
+      <w:lvlJc w:val="left"/>
+      <w:pPr>
+        <w:tabs>
+          <w:tab w:val="num" w:pos="5760"/>
+        </w:tabs>
+        <w:ind w:left="5760" w:hanging="360"/>
+      </w:pPr>
+    </w:lvl>
+    <w:lvl w:ilvl="8" w:tentative="1">
+      <w:start w:val="1"/>
+      <w:numFmt w:val="decimal"/>
+      <w:lvlText w:val="%9."/>
+      <w:lvlJc w:val="left"/>
+      <w:pPr>
+        <w:tabs>
+          <w:tab w:val="num" w:pos="6480"/>
+        </w:tabs>
+        <w:ind w:left="6480" w:hanging="360"/>
+      </w:pPr>
+    </w:lvl>
+  </w:abstractNum>
+  <w:abstractNum w:abstractNumId="4">
+    <w:nsid w:val="2B742F07"/>
+    <w:multiLevelType w:val="multilevel"/>
+    <w:tmpl w:val="9CA846CA"/>
+    <w:lvl w:ilvl="0">
+      <w:start w:val="1"/>
+      <w:numFmt w:val="decimal"/>
+      <w:lvlText w:val="%1."/>
+      <w:lvlJc w:val="left"/>
+      <w:pPr>
+        <w:tabs>
+          <w:tab w:val="num" w:pos="720"/>
+        </w:tabs>
+        <w:ind w:left="720" w:hanging="360"/>
+      </w:pPr>
+    </w:lvl>
+    <w:lvl w:ilvl="1" w:tentative="1">
+      <w:start w:val="1"/>
+      <w:numFmt w:val="decimal"/>
+      <w:lvlText w:val="%2."/>
+      <w:lvlJc w:val="left"/>
+      <w:pPr>
+        <w:tabs>
+          <w:tab w:val="num" w:pos="1440"/>
+        </w:tabs>
+        <w:ind w:left="1440" w:hanging="360"/>
+      </w:pPr>
+    </w:lvl>
+    <w:lvl w:ilvl="2" w:tentative="1">
+      <w:start w:val="1"/>
+      <w:numFmt w:val="decimal"/>
+      <w:lvlText w:val="%3."/>
+      <w:lvlJc w:val="left"/>
+      <w:pPr>
+        <w:tabs>
+          <w:tab w:val="num" w:pos="2160"/>
+        </w:tabs>
+        <w:ind w:left="2160" w:hanging="360"/>
+      </w:pPr>
+    </w:lvl>
+    <w:lvl w:ilvl="3" w:tentative="1">
+      <w:start w:val="1"/>
+      <w:numFmt w:val="decimal"/>
+      <w:lvlText w:val="%4."/>
+      <w:lvlJc w:val="left"/>
+      <w:pPr>
+        <w:tabs>
+          <w:tab w:val="num" w:pos="2880"/>
+        </w:tabs>
+        <w:ind w:left="2880" w:hanging="360"/>
+      </w:pPr>
+    </w:lvl>
+    <w:lvl w:ilvl="4" w:tentative="1">
+      <w:start w:val="1"/>
+      <w:numFmt w:val="decimal"/>
+      <w:lvlText w:val="%5."/>
+      <w:lvlJc w:val="left"/>
+      <w:pPr>
+        <w:tabs>
+          <w:tab w:val="num" w:pos="3600"/>
+        </w:tabs>
+        <w:ind w:left="3600" w:hanging="360"/>
+      </w:pPr>
+    </w:lvl>
+    <w:lvl w:ilvl="5" w:tentative="1">
+      <w:start w:val="1"/>
+      <w:numFmt w:val="decimal"/>
+      <w:lvlText w:val="%6."/>
+      <w:lvlJc w:val="left"/>
+      <w:pPr>
+        <w:tabs>
+          <w:tab w:val="num" w:pos="4320"/>
+        </w:tabs>
+        <w:ind w:left="4320" w:hanging="360"/>
+      </w:pPr>
+    </w:lvl>
+    <w:lvl w:ilvl="6" w:tentative="1">
+      <w:start w:val="1"/>
+      <w:numFmt w:val="decimal"/>
+      <w:lvlText w:val="%7."/>
+      <w:lvlJc w:val="left"/>
+      <w:pPr>
+        <w:tabs>
+          <w:tab w:val="num" w:pos="5040"/>
+        </w:tabs>
+        <w:ind w:left="5040" w:hanging="360"/>
+      </w:pPr>
+    </w:lvl>
+    <w:lvl w:ilvl="7" w:tentative="1">
+      <w:start w:val="1"/>
+      <w:numFmt w:val="decimal"/>
+      <w:lvlText w:val="%8."/>
+      <w:lvlJc w:val="left"/>
+      <w:pPr>
+        <w:tabs>
+          <w:tab w:val="num" w:pos="5760"/>
+        </w:tabs>
+        <w:ind w:left="5760" w:hanging="360"/>
+      </w:pPr>
+    </w:lvl>
+    <w:lvl w:ilvl="8" w:tentative="1">
+      <w:start w:val="1"/>
+      <w:numFmt w:val="decimal"/>
+      <w:lvlText w:val="%9."/>
+      <w:lvlJc w:val="left"/>
+      <w:pPr>
+        <w:tabs>
+          <w:tab w:val="num" w:pos="6480"/>
+        </w:tabs>
+        <w:ind w:left="6480" w:hanging="360"/>
+      </w:pPr>
+    </w:lvl>
+  </w:abstractNum>
+  <w:abstractNum w:abstractNumId="5">
+    <w:nsid w:val="32423E72"/>
+    <w:multiLevelType w:val="multilevel"/>
+    <w:tmpl w:val="A72CDC72"/>
+    <w:lvl w:ilvl="0">
+      <w:start w:val="1"/>
+      <w:numFmt w:val="decimal"/>
+      <w:lvlText w:val="%1."/>
+      <w:lvlJc w:val="left"/>
+      <w:pPr>
+        <w:tabs>
+          <w:tab w:val="num" w:pos="720"/>
+        </w:tabs>
+        <w:ind w:left="720" w:hanging="360"/>
+      </w:pPr>
+    </w:lvl>
+    <w:lvl w:ilvl="1" w:tentative="1">
+      <w:start w:val="1"/>
+      <w:numFmt w:val="decimal"/>
+      <w:lvlText w:val="%2."/>
+      <w:lvlJc w:val="left"/>
+      <w:pPr>
+        <w:tabs>
+          <w:tab w:val="num" w:pos="1440"/>
+        </w:tabs>
+        <w:ind w:left="1440" w:hanging="360"/>
+      </w:pPr>
+    </w:lvl>
+    <w:lvl w:ilvl="2" w:tentative="1">
+      <w:start w:val="1"/>
+      <w:numFmt w:val="decimal"/>
+      <w:lvlText w:val="%3."/>
+      <w:lvlJc w:val="left"/>
+      <w:pPr>
+        <w:tabs>
+          <w:tab w:val="num" w:pos="2160"/>
+        </w:tabs>
+        <w:ind w:left="2160" w:hanging="360"/>
+      </w:pPr>
+    </w:lvl>
+    <w:lvl w:ilvl="3" w:tentative="1">
+      <w:start w:val="1"/>
+      <w:numFmt w:val="decimal"/>
+      <w:lvlText w:val="%4."/>
+      <w:lvlJc w:val="left"/>
+      <w:pPr>
+        <w:tabs>
+          <w:tab w:val="num" w:pos="2880"/>
+        </w:tabs>
+        <w:ind w:left="2880" w:hanging="360"/>
+      </w:pPr>
+    </w:lvl>
+    <w:lvl w:ilvl="4" w:tentative="1">
+      <w:start w:val="1"/>
+      <w:numFmt w:val="decimal"/>
+      <w:lvlText w:val="%5."/>
+      <w:lvlJc w:val="left"/>
+      <w:pPr>
+        <w:tabs>
+          <w:tab w:val="num" w:pos="3600"/>
+        </w:tabs>
+        <w:ind w:left="3600" w:hanging="360"/>
+      </w:pPr>
+    </w:lvl>
+    <w:lvl w:ilvl="5" w:tentative="1">
+      <w:start w:val="1"/>
+      <w:numFmt w:val="decimal"/>
+      <w:lvlText w:val="%6."/>
+      <w:lvlJc w:val="left"/>
+      <w:pPr>
+        <w:tabs>
+          <w:tab w:val="num" w:pos="4320"/>
+        </w:tabs>
+        <w:ind w:left="4320" w:hanging="360"/>
+      </w:pPr>
+    </w:lvl>
+    <w:lvl w:ilvl="6" w:tentative="1">
+      <w:start w:val="1"/>
+      <w:numFmt w:val="decimal"/>
+      <w:lvlText w:val="%7."/>
+      <w:lvlJc w:val="left"/>
+      <w:pPr>
+        <w:tabs>
+          <w:tab w:val="num" w:pos="5040"/>
+        </w:tabs>
+        <w:ind w:left="5040" w:hanging="360"/>
+      </w:pPr>
+    </w:lvl>
+    <w:lvl w:ilvl="7" w:tentative="1">
+      <w:start w:val="1"/>
+      <w:numFmt w:val="decimal"/>
+      <w:lvlText w:val="%8."/>
+      <w:lvlJc w:val="left"/>
+      <w:pPr>
+        <w:tabs>
+          <w:tab w:val="num" w:pos="5760"/>
+        </w:tabs>
+        <w:ind w:left="5760" w:hanging="360"/>
+      </w:pPr>
+    </w:lvl>
+    <w:lvl w:ilvl="8" w:tentative="1">
+      <w:start w:val="1"/>
+      <w:numFmt w:val="decimal"/>
+      <w:lvlText w:val="%9."/>
+      <w:lvlJc w:val="left"/>
+      <w:pPr>
+        <w:tabs>
+          <w:tab w:val="num" w:pos="6480"/>
+        </w:tabs>
+        <w:ind w:left="6480" w:hanging="360"/>
+      </w:pPr>
+    </w:lvl>
+  </w:abstractNum>
+  <w:abstractNum w:abstractNumId="6">
+    <w:nsid w:val="3A6E608A"/>
+    <w:multiLevelType w:val="multilevel"/>
+    <w:tmpl w:val="94B0CAFE"/>
+    <w:lvl w:ilvl="0">
+      <w:start w:val="1"/>
+      <w:numFmt w:val="decimal"/>
+      <w:lvlText w:val="%1."/>
+      <w:lvlJc w:val="left"/>
+      <w:pPr>
+        <w:tabs>
+          <w:tab w:val="num" w:pos="720"/>
+        </w:tabs>
+        <w:ind w:left="720" w:hanging="360"/>
+      </w:pPr>
+    </w:lvl>
+    <w:lvl w:ilvl="1" w:tentative="1">
+      <w:start w:val="1"/>
+      <w:numFmt w:val="decimal"/>
+      <w:lvlText w:val="%2."/>
+      <w:lvlJc w:val="left"/>
+      <w:pPr>
+        <w:tabs>
+          <w:tab w:val="num" w:pos="1440"/>
+        </w:tabs>
+        <w:ind w:left="1440" w:hanging="360"/>
+      </w:pPr>
+    </w:lvl>
+    <w:lvl w:ilvl="2" w:tentative="1">
+      <w:start w:val="1"/>
+      <w:numFmt w:val="decimal"/>
+      <w:lvlText w:val="%3."/>
+      <w:lvlJc w:val="left"/>
+      <w:pPr>
+        <w:tabs>
+          <w:tab w:val="num" w:pos="2160"/>
+        </w:tabs>
+        <w:ind w:left="2160" w:hanging="360"/>
+      </w:pPr>
+    </w:lvl>
+    <w:lvl w:ilvl="3" w:tentative="1">
+      <w:start w:val="1"/>
+      <w:numFmt w:val="decimal"/>
+      <w:lvlText w:val="%4."/>
+      <w:lvlJc w:val="left"/>
+      <w:pPr>
+        <w:tabs>
+          <w:tab w:val="num" w:pos="2880"/>
+        </w:tabs>
+        <w:ind w:left="2880" w:hanging="360"/>
+      </w:pPr>
+    </w:lvl>
+    <w:lvl w:ilvl="4" w:tentative="1">
+      <w:start w:val="1"/>
+      <w:numFmt w:val="decimal"/>
+      <w:lvlText w:val="%5."/>
+      <w:lvlJc w:val="left"/>
+      <w:pPr>
+        <w:tabs>
+          <w:tab w:val="num" w:pos="3600"/>
+        </w:tabs>
+        <w:ind w:left="3600" w:hanging="360"/>
+      </w:pPr>
+    </w:lvl>
+    <w:lvl w:ilvl="5" w:tentative="1">
+      <w:start w:val="1"/>
+      <w:numFmt w:val="decimal"/>
+      <w:lvlText w:val="%6."/>
+      <w:lvlJc w:val="left"/>
+      <w:pPr>
+        <w:tabs>
+          <w:tab w:val="num" w:pos="4320"/>
+        </w:tabs>
+        <w:ind w:left="4320" w:hanging="360"/>
+      </w:pPr>
+    </w:lvl>
+    <w:lvl w:ilvl="6" w:tentative="1">
+      <w:start w:val="1"/>
+      <w:numFmt w:val="decimal"/>
+      <w:lvlText w:val="%7."/>
+      <w:lvlJc w:val="left"/>
+      <w:pPr>
+        <w:tabs>
+          <w:tab w:val="num" w:pos="5040"/>
+        </w:tabs>
+        <w:ind w:left="5040" w:hanging="360"/>
+      </w:pPr>
+    </w:lvl>
+    <w:lvl w:ilvl="7" w:tentative="1">
+      <w:start w:val="1"/>
+      <w:numFmt w:val="decimal"/>
+      <w:lvlText w:val="%8."/>
+      <w:lvlJc w:val="left"/>
+      <w:pPr>
+        <w:tabs>
+          <w:tab w:val="num" w:pos="5760"/>
+        </w:tabs>
+        <w:ind w:left="5760" w:hanging="360"/>
+      </w:pPr>
+    </w:lvl>
+    <w:lvl w:ilvl="8" w:tentative="1">
+      <w:start w:val="1"/>
+      <w:numFmt w:val="decimal"/>
+      <w:lvlText w:val="%9."/>
+      <w:lvlJc w:val="left"/>
+      <w:pPr>
+        <w:tabs>
+          <w:tab w:val="num" w:pos="6480"/>
+        </w:tabs>
+        <w:ind w:left="6480" w:hanging="360"/>
+      </w:pPr>
+    </w:lvl>
+  </w:abstractNum>
+  <w:abstractNum w:abstractNumId="7">
+    <w:nsid w:val="488B3C00"/>
+    <w:multiLevelType w:val="multilevel"/>
+    <w:tmpl w:val="1874A2DC"/>
+    <w:lvl w:ilvl="0">
+      <w:start w:val="1"/>
+      <w:numFmt w:val="decimal"/>
+      <w:lvlText w:val="%1."/>
+      <w:lvlJc w:val="left"/>
+      <w:pPr>
+        <w:tabs>
+          <w:tab w:val="num" w:pos="720"/>
+        </w:tabs>
+        <w:ind w:left="720" w:hanging="360"/>
+      </w:pPr>
+    </w:lvl>
+    <w:lvl w:ilvl="1" w:tentative="1">
+      <w:start w:val="1"/>
+      <w:numFmt w:val="decimal"/>
+      <w:lvlText w:val="%2."/>
+      <w:lvlJc w:val="left"/>
+      <w:pPr>
+        <w:tabs>
+          <w:tab w:val="num" w:pos="1440"/>
+        </w:tabs>
+        <w:ind w:left="1440" w:hanging="360"/>
+      </w:pPr>
+    </w:lvl>
+    <w:lvl w:ilvl="2" w:tentative="1">
+      <w:start w:val="1"/>
+      <w:numFmt w:val="decimal"/>
+      <w:lvlText w:val="%3."/>
+      <w:lvlJc w:val="left"/>
+      <w:pPr>
+        <w:tabs>
+          <w:tab w:val="num" w:pos="2160"/>
+        </w:tabs>
+        <w:ind w:left="2160" w:hanging="360"/>
+      </w:pPr>
+    </w:lvl>
+    <w:lvl w:ilvl="3" w:tentative="1">
+      <w:start w:val="1"/>
+      <w:numFmt w:val="decimal"/>
+      <w:lvlText w:val="%4."/>
+      <w:lvlJc w:val="left"/>
+      <w:pPr>
+        <w:tabs>
+          <w:tab w:val="num" w:pos="2880"/>
+        </w:tabs>
+        <w:ind w:left="2880" w:hanging="360"/>
+      </w:pPr>
+    </w:lvl>
+    <w:lvl w:ilvl="4" w:tentative="1">
+      <w:start w:val="1"/>
+      <w:numFmt w:val="decimal"/>
+      <w:lvlText w:val="%5."/>
+      <w:lvlJc w:val="left"/>
+      <w:pPr>
+        <w:tabs>
+          <w:tab w:val="num" w:pos="3600"/>
+        </w:tabs>
+        <w:ind w:left="3600" w:hanging="360"/>
+      </w:pPr>
+    </w:lvl>
+    <w:lvl w:ilvl="5" w:tentative="1">
+      <w:start w:val="1"/>
+      <w:numFmt w:val="decimal"/>
+      <w:lvlText w:val="%6."/>
+      <w:lvlJc w:val="left"/>
+      <w:pPr>
+        <w:tabs>
+          <w:tab w:val="num" w:pos="4320"/>
+        </w:tabs>
+        <w:ind w:left="4320" w:hanging="360"/>
+      </w:pPr>
+    </w:lvl>
+    <w:lvl w:ilvl="6" w:tentative="1">
+      <w:start w:val="1"/>
+      <w:numFmt w:val="decimal"/>
+      <w:lvlText w:val="%7."/>
+      <w:lvlJc w:val="left"/>
+      <w:pPr>
+        <w:tabs>
+          <w:tab w:val="num" w:pos="5040"/>
+        </w:tabs>
+        <w:ind w:left="5040" w:hanging="360"/>
+      </w:pPr>
+    </w:lvl>
+    <w:lvl w:ilvl="7" w:tentative="1">
+      <w:start w:val="1"/>
+      <w:numFmt w:val="decimal"/>
+      <w:lvlText w:val="%8."/>
+      <w:lvlJc w:val="left"/>
+      <w:pPr>
+        <w:tabs>
+          <w:tab w:val="num" w:pos="5760"/>
+        </w:tabs>
+        <w:ind w:left="5760" w:hanging="360"/>
+      </w:pPr>
+    </w:lvl>
+    <w:lvl w:ilvl="8" w:tentative="1">
+      <w:start w:val="1"/>
+      <w:numFmt w:val="decimal"/>
+      <w:lvlText w:val="%9."/>
+      <w:lvlJc w:val="left"/>
+      <w:pPr>
+        <w:tabs>
+          <w:tab w:val="num" w:pos="6480"/>
+        </w:tabs>
+        <w:ind w:left="6480" w:hanging="360"/>
+      </w:pPr>
+    </w:lvl>
+  </w:abstractNum>
+  <w:abstractNum w:abstractNumId="8">
+    <w:nsid w:val="4B0C4D09"/>
+    <w:multiLevelType w:val="multilevel"/>
+    <w:tmpl w:val="19DC89E8"/>
+    <w:lvl w:ilvl="0">
+      <w:start w:val="1"/>
+      <w:numFmt w:val="decimal"/>
+      <w:lvlText w:val="%1."/>
+      <w:lvlJc w:val="left"/>
+      <w:pPr>
+        <w:tabs>
+          <w:tab w:val="num" w:pos="720"/>
+        </w:tabs>
+        <w:ind w:left="720" w:hanging="360"/>
+      </w:pPr>
+    </w:lvl>
+    <w:lvl w:ilvl="1" w:tentative="1">
+      <w:start w:val="1"/>
+      <w:numFmt w:val="decimal"/>
+      <w:lvlText w:val="%2."/>
+      <w:lvlJc w:val="left"/>
+      <w:pPr>
+        <w:tabs>
+          <w:tab w:val="num" w:pos="1440"/>
+        </w:tabs>
+        <w:ind w:left="1440" w:hanging="360"/>
+      </w:pPr>
+    </w:lvl>
+    <w:lvl w:ilvl="2" w:tentative="1">
+      <w:start w:val="1"/>
+      <w:numFmt w:val="decimal"/>
+      <w:lvlText w:val="%3."/>
+      <w:lvlJc w:val="left"/>
+      <w:pPr>
+        <w:tabs>
+          <w:tab w:val="num" w:pos="2160"/>
+        </w:tabs>
+        <w:ind w:left="2160" w:hanging="360"/>
+      </w:pPr>
+    </w:lvl>
+    <w:lvl w:ilvl="3" w:tentative="1">
+      <w:start w:val="1"/>
+      <w:numFmt w:val="decimal"/>
+      <w:lvlText w:val="%4."/>
+      <w:lvlJc w:val="left"/>
+      <w:pPr>
+        <w:tabs>
+          <w:tab w:val="num" w:pos="2880"/>
+        </w:tabs>
+        <w:ind w:left="2880" w:hanging="360"/>
+      </w:pPr>
+    </w:lvl>
+    <w:lvl w:ilvl="4" w:tentative="1">
+      <w:start w:val="1"/>
+      <w:numFmt w:val="decimal"/>
+      <w:lvlText w:val="%5."/>
+      <w:lvlJc w:val="left"/>
+      <w:pPr>
+        <w:tabs>
+          <w:tab w:val="num" w:pos="3600"/>
+        </w:tabs>
+        <w:ind w:left="3600" w:hanging="360"/>
+      </w:pPr>
+    </w:lvl>
+    <w:lvl w:ilvl="5" w:tentative="1">
+      <w:start w:val="1"/>
+      <w:numFmt w:val="decimal"/>
+      <w:lvlText w:val="%6."/>
+      <w:lvlJc w:val="left"/>
+      <w:pPr>
+        <w:tabs>
+          <w:tab w:val="num" w:pos="4320"/>
+        </w:tabs>
+        <w:ind w:left="4320" w:hanging="360"/>
+      </w:pPr>
+    </w:lvl>
+    <w:lvl w:ilvl="6" w:tentative="1">
+      <w:start w:val="1"/>
+      <w:numFmt w:val="decimal"/>
+      <w:lvlText w:val="%7."/>
+      <w:lvlJc w:val="left"/>
+      <w:pPr>
+        <w:tabs>
+          <w:tab w:val="num" w:pos="5040"/>
+        </w:tabs>
+        <w:ind w:left="5040" w:hanging="360"/>
+      </w:pPr>
+    </w:lvl>
+    <w:lvl w:ilvl="7" w:tentative="1">
+      <w:start w:val="1"/>
+      <w:numFmt w:val="decimal"/>
+      <w:lvlText w:val="%8."/>
+      <w:lvlJc w:val="left"/>
+      <w:pPr>
+        <w:tabs>
+          <w:tab w:val="num" w:pos="5760"/>
+        </w:tabs>
+        <w:ind w:left="5760" w:hanging="360"/>
+      </w:pPr>
+    </w:lvl>
+    <w:lvl w:ilvl="8" w:tentative="1">
+      <w:start w:val="1"/>
+      <w:numFmt w:val="decimal"/>
+      <w:lvlText w:val="%9."/>
+      <w:lvlJc w:val="left"/>
+      <w:pPr>
+        <w:tabs>
+          <w:tab w:val="num" w:pos="6480"/>
+        </w:tabs>
+        <w:ind w:left="6480" w:hanging="360"/>
+      </w:pPr>
+    </w:lvl>
+  </w:abstractNum>
+  <w:abstractNum w:abstractNumId="9">
+    <w:nsid w:val="4B2E712C"/>
+    <w:multiLevelType w:val="multilevel"/>
+    <w:tmpl w:val="0B08AC74"/>
+    <w:lvl w:ilvl="0">
+      <w:start w:val="1"/>
+      <w:numFmt w:val="decimal"/>
+      <w:lvlText w:val="%1."/>
+      <w:lvlJc w:val="left"/>
+      <w:pPr>
+        <w:tabs>
+          <w:tab w:val="num" w:pos="720"/>
+        </w:tabs>
+        <w:ind w:left="720" w:hanging="360"/>
+      </w:pPr>
+    </w:lvl>
+    <w:lvl w:ilvl="1" w:tentative="1">
+      <w:start w:val="1"/>
+      <w:numFmt w:val="decimal"/>
+      <w:lvlText w:val="%2."/>
+      <w:lvlJc w:val="left"/>
+      <w:pPr>
+        <w:tabs>
+          <w:tab w:val="num" w:pos="1440"/>
+        </w:tabs>
+        <w:ind w:left="1440" w:hanging="360"/>
+      </w:pPr>
+    </w:lvl>
+    <w:lvl w:ilvl="2" w:tentative="1">
+      <w:start w:val="1"/>
+      <w:numFmt w:val="decimal"/>
+      <w:lvlText w:val="%3."/>
+      <w:lvlJc w:val="left"/>
+      <w:pPr>
+        <w:tabs>
+          <w:tab w:val="num" w:pos="2160"/>
+        </w:tabs>
+        <w:ind w:left="2160" w:hanging="360"/>
+      </w:pPr>
+    </w:lvl>
+    <w:lvl w:ilvl="3" w:tentative="1">
+      <w:start w:val="1"/>
+      <w:numFmt w:val="decimal"/>
+      <w:lvlText w:val="%4."/>
+      <w:lvlJc w:val="left"/>
+      <w:pPr>
+        <w:tabs>
+          <w:tab w:val="num" w:pos="2880"/>
+        </w:tabs>
+        <w:ind w:left="2880" w:hanging="360"/>
+      </w:pPr>
+    </w:lvl>
+    <w:lvl w:ilvl="4" w:tentative="1">
+      <w:start w:val="1"/>
+      <w:numFmt w:val="decimal"/>
+      <w:lvlText w:val="%5."/>
+      <w:lvlJc w:val="left"/>
+      <w:pPr>
+        <w:tabs>
+          <w:tab w:val="num" w:pos="3600"/>
+        </w:tabs>
+        <w:ind w:left="3600" w:hanging="360"/>
+      </w:pPr>
+    </w:lvl>
+    <w:lvl w:ilvl="5" w:tentative="1">
+      <w:start w:val="1"/>
+      <w:numFmt w:val="decimal"/>
+      <w:lvlText w:val="%6."/>
+      <w:lvlJc w:val="left"/>
+      <w:pPr>
+        <w:tabs>
+          <w:tab w:val="num" w:pos="4320"/>
+        </w:tabs>
+        <w:ind w:left="4320" w:hanging="360"/>
+      </w:pPr>
+    </w:lvl>
+    <w:lvl w:ilvl="6" w:tentative="1">
+      <w:start w:val="1"/>
+      <w:numFmt w:val="decimal"/>
+      <w:lvlText w:val="%7."/>
+      <w:lvlJc w:val="left"/>
+      <w:pPr>
+        <w:tabs>
+          <w:tab w:val="num" w:pos="5040"/>
+        </w:tabs>
+        <w:ind w:left="5040" w:hanging="360"/>
+      </w:pPr>
+    </w:lvl>
+    <w:lvl w:ilvl="7" w:tentative="1">
+      <w:start w:val="1"/>
+      <w:numFmt w:val="decimal"/>
+      <w:lvlText w:val="%8."/>
+      <w:lvlJc w:val="left"/>
+      <w:pPr>
+        <w:tabs>
+          <w:tab w:val="num" w:pos="5760"/>
+        </w:tabs>
+        <w:ind w:left="5760" w:hanging="360"/>
+      </w:pPr>
+    </w:lvl>
+    <w:lvl w:ilvl="8" w:tentative="1">
+      <w:start w:val="1"/>
+      <w:numFmt w:val="decimal"/>
+      <w:lvlText w:val="%9."/>
+      <w:lvlJc w:val="left"/>
+      <w:pPr>
+        <w:tabs>
+          <w:tab w:val="num" w:pos="6480"/>
+        </w:tabs>
+        <w:ind w:left="6480" w:hanging="360"/>
+      </w:pPr>
+    </w:lvl>
+  </w:abstractNum>
+  <w:abstractNum w:abstractNumId="10">
+    <w:nsid w:val="684B4B7A"/>
+    <w:multiLevelType w:val="multilevel"/>
+    <w:tmpl w:val="B0FC4B82"/>
+    <w:lvl w:ilvl="0">
+      <w:start w:val="1"/>
+      <w:numFmt w:val="decimal"/>
+      <w:lvlText w:val="%1."/>
+      <w:lvlJc w:val="left"/>
+      <w:pPr>
+        <w:tabs>
+          <w:tab w:val="num" w:pos="720"/>
+        </w:tabs>
+        <w:ind w:left="720" w:hanging="360"/>
+      </w:pPr>
+    </w:lvl>
+    <w:lvl w:ilvl="1" w:tentative="1">
+      <w:start w:val="1"/>
+      <w:numFmt w:val="decimal"/>
+      <w:lvlText w:val="%2."/>
+      <w:lvlJc w:val="left"/>
+      <w:pPr>
+        <w:tabs>
+          <w:tab w:val="num" w:pos="1440"/>
+        </w:tabs>
+        <w:ind w:left="1440" w:hanging="360"/>
+      </w:pPr>
+    </w:lvl>
+    <w:lvl w:ilvl="2" w:tentative="1">
+      <w:start w:val="1"/>
+      <w:numFmt w:val="decimal"/>
+      <w:lvlText w:val="%3."/>
+      <w:lvlJc w:val="left"/>
+      <w:pPr>
+        <w:tabs>
+          <w:tab w:val="num" w:pos="2160"/>
+        </w:tabs>
+        <w:ind w:left="2160" w:hanging="360"/>
+      </w:pPr>
+    </w:lvl>
+    <w:lvl w:ilvl="3" w:tentative="1">
+      <w:start w:val="1"/>
+      <w:numFmt w:val="decimal"/>
+      <w:lvlText w:val="%4."/>
+      <w:lvlJc w:val="left"/>
+      <w:pPr>
+        <w:tabs>
+          <w:tab w:val="num" w:pos="2880"/>
+        </w:tabs>
+        <w:ind w:left="2880" w:hanging="360"/>
+      </w:pPr>
+    </w:lvl>
+    <w:lvl w:ilvl="4" w:tentative="1">
+      <w:start w:val="1"/>
+      <w:numFmt w:val="decimal"/>
+      <w:lvlText w:val="%5."/>
+      <w:lvlJc w:val="left"/>
+      <w:pPr>
+        <w:tabs>
+          <w:tab w:val="num" w:pos="3600"/>
+        </w:tabs>
+        <w:ind w:left="3600" w:hanging="360"/>
+      </w:pPr>
+    </w:lvl>
+    <w:lvl w:ilvl="5" w:tentative="1">
+      <w:start w:val="1"/>
+      <w:numFmt w:val="decimal"/>
+      <w:lvlText w:val="%6."/>
+      <w:lvlJc w:val="left"/>
+      <w:pPr>
+        <w:tabs>
+          <w:tab w:val="num" w:pos="4320"/>
+        </w:tabs>
+        <w:ind w:left="4320" w:hanging="360"/>
+      </w:pPr>
+    </w:lvl>
+    <w:lvl w:ilvl="6" w:tentative="1">
+      <w:start w:val="1"/>
+      <w:numFmt w:val="decimal"/>
+      <w:lvlText w:val="%7."/>
+      <w:lvlJc w:val="left"/>
+      <w:pPr>
+        <w:tabs>
+          <w:tab w:val="num" w:pos="5040"/>
+        </w:tabs>
+        <w:ind w:left="5040" w:hanging="360"/>
+      </w:pPr>
+    </w:lvl>
+    <w:lvl w:ilvl="7" w:tentative="1">
+      <w:start w:val="1"/>
+      <w:numFmt w:val="decimal"/>
+      <w:lvlText w:val="%8."/>
+      <w:lvlJc w:val="left"/>
+      <w:pPr>
+        <w:tabs>
+          <w:tab w:val="num" w:pos="5760"/>
+        </w:tabs>
+        <w:ind w:left="5760" w:hanging="360"/>
+      </w:pPr>
+    </w:lvl>
+    <w:lvl w:ilvl="8" w:tentative="1">
+      <w:start w:val="1"/>
+      <w:numFmt w:val="decimal"/>
+      <w:lvlText w:val="%9."/>
+      <w:lvlJc w:val="left"/>
+      <w:pPr>
+        <w:tabs>
+          <w:tab w:val="num" w:pos="6480"/>
+        </w:tabs>
+        <w:ind w:left="6480" w:hanging="360"/>
+      </w:pPr>
+    </w:lvl>
+  </w:abstractNum>
+  <w:abstractNum w:abstractNumId="11">
+    <w:nsid w:val="7BB108D9"/>
+    <w:multiLevelType w:val="multilevel"/>
+    <w:tmpl w:val="2DF0C894"/>
+    <w:lvl w:ilvl="0">
+      <w:start w:val="1"/>
+      <w:numFmt w:val="decimal"/>
+      <w:lvlText w:val="%1."/>
+      <w:lvlJc w:val="left"/>
+      <w:pPr>
+        <w:tabs>
+          <w:tab w:val="num" w:pos="720"/>
+        </w:tabs>
+        <w:ind w:left="720" w:hanging="360"/>
+      </w:pPr>
+    </w:lvl>
+    <w:lvl w:ilvl="1" w:tentative="1">
+      <w:start w:val="1"/>
+      <w:numFmt w:val="decimal"/>
+      <w:lvlText w:val="%2."/>
+      <w:lvlJc w:val="left"/>
+      <w:pPr>
+        <w:tabs>
+          <w:tab w:val="num" w:pos="1440"/>
+        </w:tabs>
+        <w:ind w:left="1440" w:hanging="360"/>
+      </w:pPr>
+    </w:lvl>
+    <w:lvl w:ilvl="2" w:tentative="1">
+      <w:start w:val="1"/>
+      <w:numFmt w:val="decimal"/>
+      <w:lvlText w:val="%3."/>
+      <w:lvlJc w:val="left"/>
+      <w:pPr>
+        <w:tabs>
+          <w:tab w:val="num" w:pos="2160"/>
+        </w:tabs>
+        <w:ind w:left="2160" w:hanging="360"/>
+      </w:pPr>
+    </w:lvl>
+    <w:lvl w:ilvl="3" w:tentative="1">
+      <w:start w:val="1"/>
+      <w:numFmt w:val="decimal"/>
+      <w:lvlText w:val="%4."/>
+      <w:lvlJc w:val="left"/>
+      <w:pPr>
+        <w:tabs>
+          <w:tab w:val="num" w:pos="2880"/>
+        </w:tabs>
+        <w:ind w:left="2880" w:hanging="360"/>
+      </w:pPr>
+    </w:lvl>
+    <w:lvl w:ilvl="4" w:tentative="1">
+      <w:start w:val="1"/>
+      <w:numFmt w:val="decimal"/>
+      <w:lvlText w:val="%5."/>
+      <w:lvlJc w:val="left"/>
+      <w:pPr>
+        <w:tabs>
+          <w:tab w:val="num" w:pos="3600"/>
+        </w:tabs>
+        <w:ind w:left="3600" w:hanging="360"/>
+      </w:pPr>
+    </w:lvl>
+    <w:lvl w:ilvl="5" w:tentative="1">
+      <w:start w:val="1"/>
+      <w:numFmt w:val="decimal"/>
+      <w:lvlText w:val="%6."/>
+      <w:lvlJc w:val="left"/>
+      <w:pPr>
+        <w:tabs>
+          <w:tab w:val="num" w:pos="4320"/>
+        </w:tabs>
+        <w:ind w:left="4320" w:hanging="360"/>
+      </w:pPr>
+    </w:lvl>
+    <w:lvl w:ilvl="6" w:tentative="1">
+      <w:start w:val="1"/>
+      <w:numFmt w:val="decimal"/>
+      <w:lvlText w:val="%7."/>
+      <w:lvlJc w:val="left"/>
+      <w:pPr>
+        <w:tabs>
+          <w:tab w:val="num" w:pos="5040"/>
+        </w:tabs>
+        <w:ind w:left="5040" w:hanging="360"/>
+      </w:pPr>
+    </w:lvl>
+    <w:lvl w:ilvl="7" w:tentative="1">
+      <w:start w:val="1"/>
+      <w:numFmt w:val="decimal"/>
+      <w:lvlText w:val="%8."/>
+      <w:lvlJc w:val="left"/>
+      <w:pPr>
+        <w:tabs>
+          <w:tab w:val="num" w:pos="5760"/>
+        </w:tabs>
+        <w:ind w:left="5760" w:hanging="360"/>
+      </w:pPr>
+    </w:lvl>
+    <w:lvl w:ilvl="8" w:tentative="1">
+      <w:start w:val="1"/>
+      <w:numFmt w:val="decimal"/>
+      <w:lvlText w:val="%9."/>
+      <w:lvlJc w:val="left"/>
+      <w:pPr>
+        <w:tabs>
+          <w:tab w:val="num" w:pos="6480"/>
+        </w:tabs>
+        <w:ind w:left="6480" w:hanging="360"/>
+      </w:pPr>
+    </w:lvl>
+  </w:abstractNum>
+  <w:num w:numId="1">
+    <w:abstractNumId w:val="1"/>
+  </w:num>
+  <w:num w:numId="2">
+    <w:abstractNumId w:val="0"/>
+  </w:num>
+  <w:num w:numId="3">
+    <w:abstractNumId w:val="2"/>
+  </w:num>
+  <w:num w:numId="4">
+    <w:abstractNumId w:val="10"/>
+  </w:num>
+  <w:num w:numId="5">
+    <w:abstractNumId w:val="7"/>
+  </w:num>
+  <w:num w:numId="6">
+    <w:abstractNumId w:val="11"/>
+  </w:num>
+  <w:num w:numId="7">
+    <w:abstractNumId w:val="9"/>
+  </w:num>
+  <w:num w:numId="8">
+    <w:abstractNumId w:val="8"/>
+  </w:num>
+  <w:num w:numId="9">
+    <w:abstractNumId w:val="5"/>
+  </w:num>
+  <w:num w:numId="10">
+    <w:abstractNumId w:val="4"/>
+  </w:num>
+  <w:num w:numId="11">
+    <w:abstractNumId w:val="6"/>
+  </w:num>
+  <w:num w:numId="12">
+    <w:abstractNumId w:val="3"/>
+  </w:num>
+</w:numbering>
 </file>
 
 <file path=word/styles.xml><?xml version="1.0" encoding="utf-8"?>
@@ -543,6 +3310,16 @@
     <w:semiHidden/>
     <w:unhideWhenUsed/>
   </w:style>
+  <w:style w:type="character" w:customStyle="1" w:styleId="latin12compacttimestamp75bf7">
+    <w:name w:val="latin12compacttimestamp__75bf7"/>
+    <w:basedOn w:val="Carpredefinitoparagrafo"/>
+    <w:rsid w:val="00FF1F38"/>
+  </w:style>
+  <w:style w:type="character" w:customStyle="1" w:styleId="unreadpill715fc">
+    <w:name w:val="unreadpill__715fc"/>
+    <w:basedOn w:val="Carpredefinitoparagrafo"/>
+    <w:rsid w:val="00FF1F38"/>
+  </w:style>
 </w:styles>
 </file>
 

--- a/Esami/Domande_Esame.docx
+++ b/Esami/Domande_Esame.docx
@@ -3,15 +3,37 @@
 <w:document xmlns:wpc="http://schemas.microsoft.com/office/word/2010/wordprocessingCanvas" xmlns:mc="http://schemas.openxmlformats.org/markup-compatibility/2006" xmlns:o="urn:schemas-microsoft-com:office:office" xmlns:r="http://schemas.openxmlformats.org/officeDocument/2006/relationships" xmlns:m="http://schemas.openxmlformats.org/officeDocument/2006/math" xmlns:v="urn:schemas-microsoft-com:vml" xmlns:wp14="http://schemas.microsoft.com/office/word/2010/wordprocessingDrawing" xmlns:wp="http://schemas.openxmlformats.org/drawingml/2006/wordprocessingDrawing" xmlns:w10="urn:schemas-microsoft-com:office:word" xmlns:w="http://schemas.openxmlformats.org/wordprocessingml/2006/main" xmlns:w14="http://schemas.microsoft.com/office/word/2010/wordml" xmlns:w15="http://schemas.microsoft.com/office/word/2012/wordml" xmlns:wpg="http://schemas.microsoft.com/office/word/2010/wordprocessingGroup" xmlns:wpi="http://schemas.microsoft.com/office/word/2010/wordprocessingInk" xmlns:wne="http://schemas.microsoft.com/office/word/2006/wordml" xmlns:wps="http://schemas.microsoft.com/office/word/2010/wordprocessingShape" mc:Ignorable="w14 w15 wp14">
   <w:body>
     <w:p>
-      <w:r>
+      <w:pPr>
+        <w:rPr>
+          <w:rFonts w:ascii="Arial" w:hAnsi="Arial" w:cs="Arial"/>
+          <w:sz w:val="30"/>
+          <w:szCs w:val="30"/>
+        </w:rPr>
+      </w:pPr>
+      <w:r>
+        <w:rPr>
+          <w:rFonts w:ascii="Arial" w:hAnsi="Arial" w:cs="Arial"/>
+          <w:sz w:val="30"/>
+          <w:szCs w:val="30"/>
+        </w:rPr>
         <w:t xml:space="preserve">Domande d’esame di </w:t>
       </w:r>
       <w:proofErr w:type="spellStart"/>
       <w:r>
+        <w:rPr>
+          <w:rFonts w:ascii="Arial" w:hAnsi="Arial" w:cs="Arial"/>
+          <w:sz w:val="30"/>
+          <w:szCs w:val="30"/>
+        </w:rPr>
         <w:t>Tec</w:t>
       </w:r>
       <w:proofErr w:type="spellEnd"/>
       <w:r>
+        <w:rPr>
+          <w:rFonts w:ascii="Arial" w:hAnsi="Arial" w:cs="Arial"/>
+          <w:sz w:val="30"/>
+          <w:szCs w:val="30"/>
+        </w:rPr>
         <w:t xml:space="preserve"> Web:</w:t>
       </w:r>
     </w:p>
@@ -20,6 +42,7 @@
         <w:contextualSpacing/>
         <w:rPr>
           <w:rFonts w:ascii="Arial" w:hAnsi="Arial" w:cs="Arial"/>
+          <w:b/>
           <w:color w:val="000000"/>
           <w:kern w:val="2"/>
         </w:rPr>
@@ -27,6 +50,7 @@
       <w:r>
         <w:rPr>
           <w:rFonts w:ascii="Arial" w:hAnsi="Arial" w:cs="Arial"/>
+          <w:b/>
           <w:color w:val="000000"/>
           <w:kern w:val="2"/>
         </w:rPr>
@@ -111,8 +135,151 @@
       </w:r>
     </w:p>
     <w:p>
-      <w:r>
+      <w:pPr>
+        <w:rPr>
+          <w:rFonts w:ascii="Arial" w:hAnsi="Arial" w:cs="Arial"/>
+          <w:b/>
+        </w:rPr>
+      </w:pPr>
+      <w:r>
+        <w:rPr>
+          <w:rFonts w:ascii="Arial" w:hAnsi="Arial" w:cs="Arial"/>
+          <w:b/>
+        </w:rPr>
         <w:t>Descrivere in che cosa consiste l’approccio di Mobile First e quali i suoi vantaggi della sua adozione.</w:t>
+      </w:r>
+    </w:p>
+    <w:p>
+      <w:pPr>
+        <w:rPr>
+          <w:rFonts w:asciiTheme="majorHAnsi" w:hAnsiTheme="majorHAnsi" w:cstheme="majorHAnsi"/>
+        </w:rPr>
+      </w:pPr>
+      <w:r>
+        <w:rPr>
+          <w:rFonts w:asciiTheme="majorHAnsi" w:hAnsiTheme="majorHAnsi" w:cstheme="majorHAnsi"/>
+        </w:rPr>
+        <w:t xml:space="preserve">L’approccio mobile first consiste nel andare a creare un design prima vincolante e poi progressivamente più ricco, questo metodo viene anche chiamato progressive </w:t>
+      </w:r>
+      <w:proofErr w:type="spellStart"/>
+      <w:r>
+        <w:rPr>
+          <w:rFonts w:asciiTheme="majorHAnsi" w:hAnsiTheme="majorHAnsi" w:cstheme="majorHAnsi"/>
+        </w:rPr>
+        <w:t>enhancement</w:t>
+      </w:r>
+      <w:proofErr w:type="spellEnd"/>
+      <w:r>
+        <w:rPr>
+          <w:rFonts w:asciiTheme="majorHAnsi" w:hAnsiTheme="majorHAnsi" w:cstheme="majorHAnsi"/>
+        </w:rPr>
+        <w:t>. I suoi vantaggi sono:</w:t>
+      </w:r>
+    </w:p>
+    <w:p>
+      <w:pPr>
+        <w:pStyle w:val="Paragrafoelenco"/>
+        <w:numPr>
+          <w:ilvl w:val="0"/>
+          <w:numId w:val="13"/>
+        </w:numPr>
+        <w:rPr>
+          <w:rFonts w:asciiTheme="majorHAnsi" w:hAnsiTheme="majorHAnsi" w:cstheme="majorHAnsi"/>
+        </w:rPr>
+      </w:pPr>
+      <w:r>
+        <w:rPr>
+          <w:rFonts w:asciiTheme="majorHAnsi" w:hAnsiTheme="majorHAnsi" w:cstheme="majorHAnsi"/>
+        </w:rPr>
+        <w:t xml:space="preserve">Derivando da un design più complesso (quando si è in un </w:t>
+      </w:r>
+      <w:proofErr w:type="spellStart"/>
+      <w:r>
+        <w:rPr>
+          <w:rFonts w:asciiTheme="majorHAnsi" w:hAnsiTheme="majorHAnsi" w:cstheme="majorHAnsi"/>
+        </w:rPr>
+        <w:t>device</w:t>
+      </w:r>
+      <w:proofErr w:type="spellEnd"/>
+      <w:r>
+        <w:rPr>
+          <w:rFonts w:asciiTheme="majorHAnsi" w:hAnsiTheme="majorHAnsi" w:cstheme="majorHAnsi"/>
+        </w:rPr>
+        <w:t xml:space="preserve"> mobile) è più semplice trasferire il layout in un design più semplice (</w:t>
+      </w:r>
+      <w:proofErr w:type="spellStart"/>
+      <w:r>
+        <w:rPr>
+          <w:rFonts w:asciiTheme="majorHAnsi" w:hAnsiTheme="majorHAnsi" w:cstheme="majorHAnsi"/>
+        </w:rPr>
+        <w:t>device</w:t>
+      </w:r>
+      <w:proofErr w:type="spellEnd"/>
+      <w:r>
+        <w:rPr>
+          <w:rFonts w:asciiTheme="majorHAnsi" w:hAnsiTheme="majorHAnsi" w:cstheme="majorHAnsi"/>
+        </w:rPr>
+        <w:t xml:space="preserve"> Desktop);</w:t>
+      </w:r>
+    </w:p>
+    <w:p>
+      <w:pPr>
+        <w:pStyle w:val="Paragrafoelenco"/>
+        <w:numPr>
+          <w:ilvl w:val="0"/>
+          <w:numId w:val="13"/>
+        </w:numPr>
+        <w:rPr>
+          <w:rFonts w:asciiTheme="majorHAnsi" w:hAnsiTheme="majorHAnsi" w:cstheme="majorHAnsi"/>
+        </w:rPr>
+      </w:pPr>
+      <w:r>
+        <w:rPr>
+          <w:rFonts w:asciiTheme="majorHAnsi" w:hAnsiTheme="majorHAnsi" w:cstheme="majorHAnsi"/>
+        </w:rPr>
+        <w:t xml:space="preserve">Esperienza utente migliorata per dispositivi mobile: </w:t>
+      </w:r>
+      <w:r>
+        <w:rPr>
+          <w:rFonts w:asciiTheme="majorHAnsi" w:hAnsiTheme="majorHAnsi" w:cstheme="majorHAnsi"/>
+          <w:bdr w:val="none" w:sz="0" w:space="0" w:color="auto" w:frame="1"/>
+        </w:rPr>
+        <w:t>Poiché sempre più persone utilizzano dispositivi mobili per navigare in Internet, la progettazione mobile first garantisce un'esperienza utente ottimale su schermi più piccoli.</w:t>
+      </w:r>
+    </w:p>
+    <w:p>
+      <w:pPr>
+        <w:pStyle w:val="Paragrafoelenco"/>
+        <w:numPr>
+          <w:ilvl w:val="0"/>
+          <w:numId w:val="13"/>
+        </w:numPr>
+        <w:rPr>
+          <w:rFonts w:asciiTheme="majorHAnsi" w:hAnsiTheme="majorHAnsi" w:cstheme="majorHAnsi"/>
+        </w:rPr>
+      </w:pPr>
+      <w:r>
+        <w:rPr>
+          <w:rFonts w:asciiTheme="majorHAnsi" w:hAnsiTheme="majorHAnsi" w:cstheme="majorHAnsi"/>
+          <w:bdr w:val="none" w:sz="0" w:space="0" w:color="auto" w:frame="1"/>
+        </w:rPr>
+        <w:t xml:space="preserve">Seguire le tendenze del mercato: Data la crescente prevalenza dell'uso di dispositivi mobili, seguire un approccio mobile first è in linea con le tendenze del mercato e assicura che il tuo sito o </w:t>
+      </w:r>
+      <w:proofErr w:type="spellStart"/>
+      <w:r>
+        <w:rPr>
+          <w:rFonts w:asciiTheme="majorHAnsi" w:hAnsiTheme="majorHAnsi" w:cstheme="majorHAnsi"/>
+          <w:bdr w:val="none" w:sz="0" w:space="0" w:color="auto" w:frame="1"/>
+        </w:rPr>
+        <w:t>app</w:t>
+      </w:r>
+      <w:proofErr w:type="spellEnd"/>
+      <w:r>
+        <w:rPr>
+          <w:rFonts w:asciiTheme="majorHAnsi" w:hAnsiTheme="majorHAnsi" w:cstheme="majorHAnsi"/>
+          <w:bdr w:val="none" w:sz="0" w:space="0" w:color="auto" w:frame="1"/>
+        </w:rPr>
+        <w:t xml:space="preserve"> sia allineato alle esigenze attuali degli utenti.</w:t>
       </w:r>
     </w:p>
     <w:p>
@@ -123,96 +290,272 @@
         <w:adjustRightInd w:val="0"/>
         <w:rPr>
           <w:rFonts w:ascii="Arial" w:hAnsi="Arial" w:cs="Arial"/>
+          <w:b/>
           <w:kern w:val="1"/>
+          <w:lang w:val="en-US"/>
         </w:rPr>
       </w:pPr>
       <w:r>
         <w:rPr>
           <w:rFonts w:ascii="Arial" w:hAnsi="Arial" w:cs="Arial"/>
+          <w:b/>
           <w:kern w:val="1"/>
         </w:rPr>
-        <w:t>Descrivere le principali differenze tra</w:t>
+        <w:t xml:space="preserve">Descrivere le principali differenze tra gli approcci progressive </w:t>
       </w:r>
       <w:r>
         <w:rPr>
           <w:rFonts w:ascii="Arial" w:hAnsi="Arial" w:cs="Arial"/>
+          <w:b/>
           <w:kern w:val="1"/>
-        </w:rPr>
-        <w:t xml:space="preserve"> gli approcci</w:t>
-      </w:r>
-      <w:r>
+          <w:lang w:val="en-US"/>
+        </w:rPr>
+        <w:t>enhancement e graceful degradation.</w:t>
+      </w:r>
+    </w:p>
+    <w:p>
+      <w:pPr>
+        <w:suppressAutoHyphens/>
+        <w:autoSpaceDE w:val="0"/>
+        <w:autoSpaceDN w:val="0"/>
+        <w:adjustRightInd w:val="0"/>
+        <w:jc w:val="both"/>
+        <w:rPr>
+          <w:rFonts w:asciiTheme="majorHAnsi" w:hAnsiTheme="majorHAnsi" w:cstheme="majorHAnsi"/>
+          <w:kern w:val="1"/>
+        </w:rPr>
+      </w:pPr>
+      <w:r>
+        <w:rPr>
+          <w:rFonts w:asciiTheme="majorHAnsi" w:hAnsiTheme="majorHAnsi" w:cstheme="majorHAnsi"/>
+          <w:kern w:val="1"/>
+        </w:rPr>
+        <w:t>La principale</w:t>
+      </w:r>
+      <w:r>
+        <w:rPr>
+          <w:rFonts w:asciiTheme="majorHAnsi" w:hAnsiTheme="majorHAnsi" w:cstheme="majorHAnsi"/>
+          <w:kern w:val="1"/>
+        </w:rPr>
+        <w:t xml:space="preserve"> differenze tra gli approcci </w:t>
+      </w:r>
+      <w:proofErr w:type="spellStart"/>
+      <w:r>
+        <w:rPr>
+          <w:rFonts w:asciiTheme="majorHAnsi" w:hAnsiTheme="majorHAnsi" w:cstheme="majorHAnsi"/>
+          <w:kern w:val="1"/>
+        </w:rPr>
+        <w:t>enhancement</w:t>
+      </w:r>
+      <w:proofErr w:type="spellEnd"/>
+      <w:r>
+        <w:rPr>
+          <w:rFonts w:asciiTheme="majorHAnsi" w:hAnsiTheme="majorHAnsi" w:cstheme="majorHAnsi"/>
+          <w:kern w:val="1"/>
+        </w:rPr>
+        <w:t xml:space="preserve"> </w:t>
+      </w:r>
+      <w:r>
+        <w:rPr>
+          <w:rFonts w:asciiTheme="majorHAnsi" w:hAnsiTheme="majorHAnsi" w:cstheme="majorHAnsi"/>
+          <w:kern w:val="1"/>
+        </w:rPr>
+        <w:t xml:space="preserve">e </w:t>
+      </w:r>
+      <w:proofErr w:type="spellStart"/>
+      <w:r>
+        <w:rPr>
+          <w:rFonts w:asciiTheme="majorHAnsi" w:hAnsiTheme="majorHAnsi" w:cstheme="majorHAnsi"/>
+          <w:kern w:val="1"/>
+        </w:rPr>
+        <w:t>graceful</w:t>
+      </w:r>
+      <w:proofErr w:type="spellEnd"/>
+      <w:r>
+        <w:rPr>
+          <w:rFonts w:asciiTheme="majorHAnsi" w:hAnsiTheme="majorHAnsi" w:cstheme="majorHAnsi"/>
+          <w:kern w:val="1"/>
+        </w:rPr>
+        <w:t xml:space="preserve"> </w:t>
+      </w:r>
+      <w:proofErr w:type="spellStart"/>
+      <w:r>
+        <w:rPr>
+          <w:rFonts w:asciiTheme="majorHAnsi" w:hAnsiTheme="majorHAnsi" w:cstheme="majorHAnsi"/>
+          <w:kern w:val="1"/>
+        </w:rPr>
+        <w:t>degra</w:t>
+      </w:r>
+      <w:r>
+        <w:rPr>
+          <w:rFonts w:asciiTheme="majorHAnsi" w:hAnsiTheme="majorHAnsi" w:cstheme="majorHAnsi"/>
+          <w:kern w:val="1"/>
+        </w:rPr>
+        <w:t>dation</w:t>
+      </w:r>
+      <w:proofErr w:type="spellEnd"/>
+      <w:r>
+        <w:rPr>
+          <w:rFonts w:asciiTheme="majorHAnsi" w:hAnsiTheme="majorHAnsi" w:cstheme="majorHAnsi"/>
+          <w:kern w:val="1"/>
+        </w:rPr>
+        <w:t xml:space="preserve"> e:</w:t>
+      </w:r>
+    </w:p>
+    <w:p>
+      <w:pPr>
+        <w:pStyle w:val="Paragrafoelenco"/>
+        <w:numPr>
+          <w:ilvl w:val="0"/>
+          <w:numId w:val="13"/>
+        </w:numPr>
+        <w:suppressAutoHyphens/>
+        <w:autoSpaceDE w:val="0"/>
+        <w:autoSpaceDN w:val="0"/>
+        <w:adjustRightInd w:val="0"/>
+        <w:jc w:val="both"/>
+        <w:rPr>
+          <w:rFonts w:asciiTheme="majorHAnsi" w:hAnsiTheme="majorHAnsi" w:cstheme="majorHAnsi"/>
+          <w:kern w:val="1"/>
+        </w:rPr>
+      </w:pPr>
+      <w:r>
+        <w:rPr>
+          <w:rFonts w:asciiTheme="majorHAnsi" w:hAnsiTheme="majorHAnsi" w:cstheme="majorHAnsi"/>
+          <w:kern w:val="1"/>
+        </w:rPr>
+        <w:t xml:space="preserve">Il principio progressive </w:t>
+      </w:r>
+      <w:proofErr w:type="spellStart"/>
+      <w:r>
+        <w:rPr>
+          <w:rFonts w:asciiTheme="majorHAnsi" w:hAnsiTheme="majorHAnsi" w:cstheme="majorHAnsi"/>
+          <w:kern w:val="1"/>
+        </w:rPr>
+        <w:t>enhancement</w:t>
+      </w:r>
+      <w:proofErr w:type="spellEnd"/>
+      <w:r>
+        <w:rPr>
+          <w:rFonts w:asciiTheme="majorHAnsi" w:hAnsiTheme="majorHAnsi" w:cstheme="majorHAnsi"/>
+          <w:kern w:val="1"/>
+        </w:rPr>
+        <w:t xml:space="preserve"> consiste nel partite in una condizione più vincolante per poi creare il de</w:t>
+      </w:r>
+      <w:r>
+        <w:rPr>
+          <w:rFonts w:asciiTheme="majorHAnsi" w:hAnsiTheme="majorHAnsi" w:cstheme="majorHAnsi"/>
+          <w:kern w:val="1"/>
+        </w:rPr>
+        <w:t>sign progressivamente più ricco che anche riportare anche allo schermo più grande del Desktop</w:t>
+      </w:r>
+      <w:r>
+        <w:rPr>
+          <w:rFonts w:asciiTheme="majorHAnsi" w:hAnsiTheme="majorHAnsi" w:cstheme="majorHAnsi"/>
+          <w:kern w:val="1"/>
+        </w:rPr>
+        <w:t>.</w:t>
+      </w:r>
+    </w:p>
+    <w:p>
+      <w:pPr>
+        <w:pStyle w:val="Paragrafoelenco"/>
+        <w:numPr>
+          <w:ilvl w:val="0"/>
+          <w:numId w:val="13"/>
+        </w:numPr>
+        <w:suppressAutoHyphens/>
+        <w:autoSpaceDE w:val="0"/>
+        <w:autoSpaceDN w:val="0"/>
+        <w:adjustRightInd w:val="0"/>
+        <w:jc w:val="both"/>
+        <w:rPr>
+          <w:rFonts w:asciiTheme="majorHAnsi" w:hAnsiTheme="majorHAnsi" w:cstheme="majorHAnsi"/>
+          <w:kern w:val="1"/>
+        </w:rPr>
+      </w:pPr>
+      <w:r>
+        <w:rPr>
+          <w:rFonts w:asciiTheme="majorHAnsi" w:hAnsiTheme="majorHAnsi" w:cstheme="majorHAnsi"/>
+          <w:kern w:val="1"/>
+        </w:rPr>
+        <w:t xml:space="preserve">Il principio di </w:t>
+      </w:r>
+      <w:proofErr w:type="spellStart"/>
+      <w:r>
+        <w:rPr>
+          <w:rFonts w:asciiTheme="majorHAnsi" w:hAnsiTheme="majorHAnsi" w:cstheme="majorHAnsi"/>
+          <w:kern w:val="1"/>
+        </w:rPr>
+        <w:t>graceful</w:t>
+      </w:r>
+      <w:proofErr w:type="spellEnd"/>
+      <w:r>
+        <w:rPr>
+          <w:rFonts w:asciiTheme="majorHAnsi" w:hAnsiTheme="majorHAnsi" w:cstheme="majorHAnsi"/>
+          <w:kern w:val="1"/>
+        </w:rPr>
+        <w:t xml:space="preserve"> </w:t>
+      </w:r>
+      <w:proofErr w:type="spellStart"/>
+      <w:r>
+        <w:rPr>
+          <w:rFonts w:asciiTheme="majorHAnsi" w:hAnsiTheme="majorHAnsi" w:cstheme="majorHAnsi"/>
+          <w:kern w:val="1"/>
+        </w:rPr>
+        <w:t>degradation</w:t>
+      </w:r>
+      <w:proofErr w:type="spellEnd"/>
+      <w:r>
+        <w:rPr>
+          <w:rFonts w:asciiTheme="majorHAnsi" w:hAnsiTheme="majorHAnsi" w:cstheme="majorHAnsi"/>
+          <w:kern w:val="1"/>
+        </w:rPr>
+        <w:t xml:space="preserve"> è letteralmente il contrario, quindi si parte da un design più ricco per poi derivare in un layout più semplificato</w:t>
+      </w:r>
+      <w:r>
+        <w:rPr>
+          <w:rFonts w:asciiTheme="majorHAnsi" w:hAnsiTheme="majorHAnsi" w:cstheme="majorHAnsi"/>
+          <w:kern w:val="1"/>
+        </w:rPr>
+        <w:t xml:space="preserve"> per mobile</w:t>
+      </w:r>
+      <w:r>
+        <w:rPr>
+          <w:rFonts w:asciiTheme="majorHAnsi" w:hAnsiTheme="majorHAnsi" w:cstheme="majorHAnsi"/>
+          <w:kern w:val="1"/>
+        </w:rPr>
+        <w:t>.</w:t>
+      </w:r>
+    </w:p>
+    <w:p>
+      <w:pPr>
+        <w:contextualSpacing/>
         <w:rPr>
           <w:rFonts w:ascii="Arial" w:hAnsi="Arial" w:cs="Arial"/>
-          <w:kern w:val="1"/>
-        </w:rPr>
-        <w:t xml:space="preserve"> progressive </w:t>
-      </w:r>
-      <w:proofErr w:type="spellStart"/>
+          <w:b/>
+          <w:kern w:val="2"/>
+        </w:rPr>
+      </w:pPr>
       <w:r>
         <w:rPr>
           <w:rFonts w:ascii="Arial" w:hAnsi="Arial" w:cs="Arial"/>
-          <w:kern w:val="1"/>
-        </w:rPr>
-        <w:t>enhancement</w:t>
-      </w:r>
-      <w:proofErr w:type="spellEnd"/>
-      <w:r>
+          <w:b/>
+          <w:kern w:val="2"/>
+        </w:rPr>
+        <w:t>Descrivere tutte le tecniche/modalità/crismi, dal punto di vista della sicurezza, in modo che la trasmissione di dati sensibili dal browser al server sia "sicura".</w:t>
+      </w:r>
+      <w:bookmarkStart w:id="0" w:name="_GoBack"/>
+      <w:bookmarkEnd w:id="0"/>
+    </w:p>
+    <w:p>
+      <w:pPr>
         <w:rPr>
           <w:rFonts w:ascii="Arial" w:hAnsi="Arial" w:cs="Arial"/>
-          <w:kern w:val="1"/>
-        </w:rPr>
-        <w:t xml:space="preserve"> e </w:t>
-      </w:r>
-      <w:proofErr w:type="spellStart"/>
-      <w:r>
-        <w:rPr>
-          <w:rFonts w:ascii="Arial" w:hAnsi="Arial" w:cs="Arial"/>
-          <w:kern w:val="1"/>
-        </w:rPr>
-        <w:t>graceful</w:t>
-      </w:r>
-      <w:proofErr w:type="spellEnd"/>
-      <w:r>
-        <w:rPr>
-          <w:rFonts w:ascii="Arial" w:hAnsi="Arial" w:cs="Arial"/>
-          <w:kern w:val="1"/>
-        </w:rPr>
-        <w:t xml:space="preserve"> </w:t>
-      </w:r>
-      <w:proofErr w:type="spellStart"/>
-      <w:r>
-        <w:rPr>
-          <w:rFonts w:ascii="Arial" w:hAnsi="Arial" w:cs="Arial"/>
-          <w:kern w:val="1"/>
-        </w:rPr>
-        <w:t>degradation</w:t>
-      </w:r>
-      <w:proofErr w:type="spellEnd"/>
-      <w:r>
-        <w:rPr>
-          <w:rFonts w:ascii="Arial" w:hAnsi="Arial" w:cs="Arial"/>
-          <w:kern w:val="1"/>
-        </w:rPr>
-        <w:t>.</w:t>
-      </w:r>
-    </w:p>
-    <w:p>
-      <w:pPr>
-        <w:contextualSpacing/>
-        <w:rPr>
-          <w:rFonts w:ascii="Arial" w:hAnsi="Arial" w:cs="Arial"/>
-          <w:kern w:val="2"/>
-        </w:rPr>
-      </w:pPr>
-      <w:r>
-        <w:rPr>
-          <w:rFonts w:ascii="Arial" w:hAnsi="Arial" w:cs="Arial"/>
-          <w:kern w:val="2"/>
-        </w:rPr>
-        <w:t>Descrivere tutte le tecniche/modalità/crismi, dal punto di vista della sicurezza, in modo che la trasmissione di dati sensibili dal browser al server sia "sicura".</w:t>
-      </w:r>
-    </w:p>
-    <w:p/>
+          <w:b/>
+        </w:rPr>
+      </w:pPr>
+    </w:p>
     <w:p>
       <w:pPr>
         <w:autoSpaceDE w:val="0"/>
@@ -221,22 +564,17 @@
         <w:contextualSpacing/>
         <w:rPr>
           <w:rFonts w:ascii="Arial" w:hAnsi="Arial" w:cs="Arial"/>
+          <w:b/>
           <w:kern w:val="1"/>
         </w:rPr>
       </w:pPr>
       <w:r>
         <w:rPr>
           <w:rFonts w:ascii="Arial" w:hAnsi="Arial" w:cs="Arial"/>
+          <w:b/>
           <w:kern w:val="1"/>
         </w:rPr>
-        <w:t>Descrivere brevemente le metodologie di codifica dei caratteri nelle pagine Web</w:t>
-      </w:r>
-      <w:r>
-        <w:rPr>
-          <w:rFonts w:ascii="Arial" w:hAnsi="Arial" w:cs="Arial"/>
-          <w:kern w:val="1"/>
-        </w:rPr>
-        <w:t xml:space="preserve">. </w:t>
+        <w:t xml:space="preserve">Descrivere brevemente le metodologie di codifica dei caratteri nelle pagine Web. </w:t>
       </w:r>
     </w:p>
     <w:p>
@@ -247,6 +585,7 @@
         <w:contextualSpacing/>
         <w:rPr>
           <w:rFonts w:ascii="Arial" w:hAnsi="Arial" w:cs="Arial"/>
+          <w:b/>
           <w:kern w:val="1"/>
         </w:rPr>
       </w:pPr>
@@ -254,13 +593,15 @@
     <w:p>
       <w:pPr>
         <w:rPr>
-          <w:rFonts w:ascii="Helvetica" w:hAnsi="Helvetica" w:cs="Helvetica"/>
-          <w:bdr w:val="none" w:sz="0" w:space="0" w:color="auto" w:frame="1"/>
-        </w:rPr>
-      </w:pPr>
-      <w:r>
-        <w:rPr>
-          <w:rFonts w:ascii="Helvetica" w:hAnsi="Helvetica" w:cs="Helvetica"/>
+          <w:rFonts w:ascii="Arial" w:hAnsi="Arial" w:cs="Arial"/>
+          <w:b/>
+          <w:bdr w:val="none" w:sz="0" w:space="0" w:color="auto" w:frame="1"/>
+        </w:rPr>
+      </w:pPr>
+      <w:r>
+        <w:rPr>
+          <w:rFonts w:ascii="Arial" w:hAnsi="Arial" w:cs="Arial"/>
+          <w:b/>
           <w:bdr w:val="none" w:sz="0" w:space="0" w:color="auto" w:frame="1"/>
         </w:rPr>
         <w:t xml:space="preserve">Descrivere le principali differenze tra </w:t>
@@ -268,7 +609,8 @@
       <w:proofErr w:type="spellStart"/>
       <w:r>
         <w:rPr>
-          <w:rFonts w:ascii="Helvetica" w:hAnsi="Helvetica" w:cs="Helvetica"/>
+          <w:rFonts w:ascii="Arial" w:hAnsi="Arial" w:cs="Arial"/>
+          <w:b/>
           <w:bdr w:val="none" w:sz="0" w:space="0" w:color="auto" w:frame="1"/>
         </w:rPr>
         <w:t>usability</w:t>
@@ -276,7 +618,8 @@
       <w:proofErr w:type="spellEnd"/>
       <w:r>
         <w:rPr>
-          <w:rFonts w:ascii="Helvetica" w:hAnsi="Helvetica" w:cs="Helvetica"/>
+          <w:rFonts w:ascii="Arial" w:hAnsi="Arial" w:cs="Arial"/>
+          <w:b/>
           <w:bdr w:val="none" w:sz="0" w:space="0" w:color="auto" w:frame="1"/>
         </w:rPr>
         <w:t xml:space="preserve"> e </w:t>
@@ -284,7 +627,8 @@
       <w:proofErr w:type="spellStart"/>
       <w:r>
         <w:rPr>
-          <w:rFonts w:ascii="Helvetica" w:hAnsi="Helvetica" w:cs="Helvetica"/>
+          <w:rFonts w:ascii="Arial" w:hAnsi="Arial" w:cs="Arial"/>
+          <w:b/>
           <w:bdr w:val="none" w:sz="0" w:space="0" w:color="auto" w:frame="1"/>
         </w:rPr>
         <w:t>user</w:t>
@@ -292,7 +636,8 @@
       <w:proofErr w:type="spellEnd"/>
       <w:r>
         <w:rPr>
-          <w:rFonts w:ascii="Helvetica" w:hAnsi="Helvetica" w:cs="Helvetica"/>
+          <w:rFonts w:ascii="Arial" w:hAnsi="Arial" w:cs="Arial"/>
+          <w:b/>
           <w:bdr w:val="none" w:sz="0" w:space="0" w:color="auto" w:frame="1"/>
         </w:rPr>
         <w:t xml:space="preserve"> </w:t>
@@ -300,7 +645,8 @@
       <w:proofErr w:type="spellStart"/>
       <w:r>
         <w:rPr>
-          <w:rFonts w:ascii="Helvetica" w:hAnsi="Helvetica" w:cs="Helvetica"/>
+          <w:rFonts w:ascii="Arial" w:hAnsi="Arial" w:cs="Arial"/>
+          <w:b/>
           <w:bdr w:val="none" w:sz="0" w:space="0" w:color="auto" w:frame="1"/>
         </w:rPr>
         <w:t>experience</w:t>
@@ -308,7 +654,8 @@
       <w:proofErr w:type="spellEnd"/>
       <w:r>
         <w:rPr>
-          <w:rFonts w:ascii="Helvetica" w:hAnsi="Helvetica" w:cs="Helvetica"/>
+          <w:rFonts w:ascii="Arial" w:hAnsi="Arial" w:cs="Arial"/>
+          <w:b/>
           <w:bdr w:val="none" w:sz="0" w:space="0" w:color="auto" w:frame="1"/>
         </w:rPr>
         <w:t>:</w:t>
@@ -319,20 +666,18 @@
         <w:spacing w:after="0" w:line="240" w:lineRule="auto"/>
         <w:textAlignment w:val="baseline"/>
         <w:rPr>
-          <w:rFonts w:ascii="inherit" w:eastAsia="Times New Roman" w:hAnsi="inherit" w:cs="Helvetica"/>
-          <w:color w:val="000000"/>
-          <w:sz w:val="24"/>
-          <w:szCs w:val="24"/>
-          <w:bdr w:val="none" w:sz="0" w:space="0" w:color="auto" w:frame="1"/>
-          <w:lang w:eastAsia="it-IT"/>
-        </w:rPr>
-      </w:pPr>
-      <w:r>
-        <w:rPr>
-          <w:rFonts w:ascii="inherit" w:eastAsia="Times New Roman" w:hAnsi="inherit" w:cs="Helvetica"/>
-          <w:color w:val="000000"/>
-          <w:sz w:val="24"/>
-          <w:szCs w:val="24"/>
+          <w:rFonts w:ascii="Arial" w:eastAsia="Times New Roman" w:hAnsi="Arial" w:cs="Arial"/>
+          <w:b/>
+          <w:color w:val="000000"/>
+          <w:bdr w:val="none" w:sz="0" w:space="0" w:color="auto" w:frame="1"/>
+          <w:lang w:eastAsia="it-IT"/>
+        </w:rPr>
+      </w:pPr>
+      <w:r>
+        <w:rPr>
+          <w:rFonts w:ascii="Arial" w:eastAsia="Times New Roman" w:hAnsi="Arial" w:cs="Arial"/>
+          <w:b/>
+          <w:color w:val="000000"/>
           <w:bdr w:val="none" w:sz="0" w:space="0" w:color="auto" w:frame="1"/>
           <w:lang w:eastAsia="it-IT"/>
         </w:rPr>
@@ -344,10 +689,9 @@
         <w:spacing w:after="0" w:line="240" w:lineRule="auto"/>
         <w:textAlignment w:val="baseline"/>
         <w:rPr>
-          <w:rFonts w:ascii="inherit" w:eastAsia="Times New Roman" w:hAnsi="inherit" w:cs="Helvetica"/>
-          <w:color w:val="000000"/>
-          <w:sz w:val="24"/>
-          <w:szCs w:val="24"/>
+          <w:rFonts w:ascii="Arial" w:eastAsia="Times New Roman" w:hAnsi="Arial" w:cs="Arial"/>
+          <w:b/>
+          <w:color w:val="000000"/>
           <w:bdr w:val="none" w:sz="0" w:space="0" w:color="auto" w:frame="1"/>
           <w:lang w:eastAsia="it-IT"/>
         </w:rPr>
@@ -358,20 +702,18 @@
         <w:spacing w:after="0" w:line="240" w:lineRule="auto"/>
         <w:textAlignment w:val="baseline"/>
         <w:rPr>
-          <w:rFonts w:ascii="inherit" w:eastAsia="Times New Roman" w:hAnsi="inherit" w:cs="Helvetica"/>
-          <w:color w:val="000000"/>
-          <w:sz w:val="24"/>
-          <w:szCs w:val="24"/>
-          <w:bdr w:val="none" w:sz="0" w:space="0" w:color="auto" w:frame="1"/>
-          <w:lang w:eastAsia="it-IT"/>
-        </w:rPr>
-      </w:pPr>
-      <w:r>
-        <w:rPr>
-          <w:rFonts w:ascii="inherit" w:eastAsia="Times New Roman" w:hAnsi="inherit" w:cs="Helvetica"/>
-          <w:color w:val="000000"/>
-          <w:sz w:val="24"/>
-          <w:szCs w:val="24"/>
+          <w:rFonts w:ascii="Arial" w:eastAsia="Times New Roman" w:hAnsi="Arial" w:cs="Arial"/>
+          <w:b/>
+          <w:color w:val="000000"/>
+          <w:bdr w:val="none" w:sz="0" w:space="0" w:color="auto" w:frame="1"/>
+          <w:lang w:eastAsia="it-IT"/>
+        </w:rPr>
+      </w:pPr>
+      <w:r>
+        <w:rPr>
+          <w:rFonts w:ascii="Arial" w:eastAsia="Times New Roman" w:hAnsi="Arial" w:cs="Arial"/>
+          <w:b/>
+          <w:color w:val="000000"/>
           <w:bdr w:val="none" w:sz="0" w:space="0" w:color="auto" w:frame="1"/>
           <w:lang w:eastAsia="it-IT"/>
         </w:rPr>
@@ -383,10 +725,9 @@
         <w:spacing w:after="0" w:line="240" w:lineRule="auto"/>
         <w:textAlignment w:val="baseline"/>
         <w:rPr>
-          <w:rFonts w:ascii="inherit" w:eastAsia="Times New Roman" w:hAnsi="inherit" w:cs="Helvetica"/>
-          <w:color w:val="000000"/>
-          <w:sz w:val="24"/>
-          <w:szCs w:val="24"/>
+          <w:rFonts w:ascii="Arial" w:eastAsia="Times New Roman" w:hAnsi="Arial" w:cs="Arial"/>
+          <w:b/>
+          <w:color w:val="000000"/>
           <w:bdr w:val="none" w:sz="0" w:space="0" w:color="auto" w:frame="1"/>
           <w:lang w:eastAsia="it-IT"/>
         </w:rPr>
@@ -397,20 +738,18 @@
         <w:spacing w:after="0" w:line="240" w:lineRule="auto"/>
         <w:textAlignment w:val="baseline"/>
         <w:rPr>
-          <w:rFonts w:ascii="inherit" w:eastAsia="Times New Roman" w:hAnsi="inherit" w:cs="Helvetica"/>
-          <w:color w:val="000000"/>
-          <w:sz w:val="24"/>
-          <w:szCs w:val="24"/>
-          <w:bdr w:val="none" w:sz="0" w:space="0" w:color="auto" w:frame="1"/>
-          <w:lang w:eastAsia="it-IT"/>
-        </w:rPr>
-      </w:pPr>
-      <w:r>
-        <w:rPr>
-          <w:rFonts w:ascii="inherit" w:eastAsia="Times New Roman" w:hAnsi="inherit" w:cs="Helvetica"/>
-          <w:color w:val="000000"/>
-          <w:sz w:val="24"/>
-          <w:szCs w:val="24"/>
+          <w:rFonts w:ascii="Arial" w:eastAsia="Times New Roman" w:hAnsi="Arial" w:cs="Arial"/>
+          <w:b/>
+          <w:color w:val="000000"/>
+          <w:bdr w:val="none" w:sz="0" w:space="0" w:color="auto" w:frame="1"/>
+          <w:lang w:eastAsia="it-IT"/>
+        </w:rPr>
+      </w:pPr>
+      <w:r>
+        <w:rPr>
+          <w:rFonts w:ascii="Arial" w:eastAsia="Times New Roman" w:hAnsi="Arial" w:cs="Arial"/>
+          <w:b/>
+          <w:color w:val="000000"/>
           <w:bdr w:val="none" w:sz="0" w:space="0" w:color="auto" w:frame="1"/>
           <w:lang w:eastAsia="it-IT"/>
         </w:rPr>
@@ -514,7 +853,6 @@
           <w:noProof/>
           <w:lang w:eastAsia="it-IT"/>
         </w:rPr>
-        <w:lastRenderedPageBreak/>
         <w:drawing>
           <wp:inline distT="0" distB="0" distL="0" distR="0" wp14:anchorId="18039916" wp14:editId="5F7EF5D2">
             <wp:extent cx="6120130" cy="2694508"/>
@@ -597,6 +935,7 @@
           <w:noProof/>
           <w:lang w:eastAsia="it-IT"/>
         </w:rPr>
+        <w:lastRenderedPageBreak/>
         <w:drawing>
           <wp:inline distT="0" distB="0" distL="0" distR="0" wp14:anchorId="713236E3" wp14:editId="00E13834">
             <wp:extent cx="6120130" cy="4228881"/>
@@ -652,20 +991,18 @@
         <w:spacing w:after="0" w:line="240" w:lineRule="auto"/>
         <w:textAlignment w:val="baseline"/>
         <w:rPr>
-          <w:rFonts w:ascii="inherit" w:eastAsia="Times New Roman" w:hAnsi="inherit" w:cs="Helvetica"/>
-          <w:color w:val="000000"/>
-          <w:sz w:val="24"/>
-          <w:szCs w:val="24"/>
-          <w:bdr w:val="none" w:sz="0" w:space="0" w:color="auto" w:frame="1"/>
-          <w:lang w:eastAsia="it-IT"/>
-        </w:rPr>
-      </w:pPr>
-      <w:r>
-        <w:rPr>
-          <w:rFonts w:ascii="inherit" w:eastAsia="Times New Roman" w:hAnsi="inherit" w:cs="Helvetica"/>
-          <w:color w:val="000000"/>
-          <w:sz w:val="24"/>
-          <w:szCs w:val="24"/>
+          <w:rFonts w:ascii="Arial" w:eastAsia="Times New Roman" w:hAnsi="Arial" w:cs="Arial"/>
+          <w:b/>
+          <w:color w:val="000000"/>
+          <w:bdr w:val="none" w:sz="0" w:space="0" w:color="auto" w:frame="1"/>
+          <w:lang w:eastAsia="it-IT"/>
+        </w:rPr>
+      </w:pPr>
+      <w:r>
+        <w:rPr>
+          <w:rFonts w:ascii="Arial" w:eastAsia="Times New Roman" w:hAnsi="Arial" w:cs="Arial"/>
+          <w:b/>
+          <w:color w:val="000000"/>
           <w:bdr w:val="none" w:sz="0" w:space="0" w:color="auto" w:frame="1"/>
           <w:lang w:eastAsia="it-IT"/>
         </w:rPr>
@@ -677,10 +1014,9 @@
         <w:spacing w:after="0" w:line="240" w:lineRule="auto"/>
         <w:textAlignment w:val="baseline"/>
         <w:rPr>
-          <w:rFonts w:ascii="inherit" w:eastAsia="Times New Roman" w:hAnsi="inherit" w:cs="Helvetica"/>
-          <w:color w:val="000000"/>
-          <w:sz w:val="24"/>
-          <w:szCs w:val="24"/>
+          <w:rFonts w:ascii="Arial" w:eastAsia="Times New Roman" w:hAnsi="Arial" w:cs="Arial"/>
+          <w:b/>
+          <w:color w:val="000000"/>
           <w:bdr w:val="none" w:sz="0" w:space="0" w:color="auto" w:frame="1"/>
           <w:lang w:eastAsia="it-IT"/>
         </w:rPr>
@@ -691,19 +1027,17 @@
         <w:spacing w:after="0" w:line="240" w:lineRule="auto"/>
         <w:textAlignment w:val="baseline"/>
         <w:rPr>
-          <w:rFonts w:ascii="inherit" w:eastAsia="Times New Roman" w:hAnsi="inherit" w:cs="Helvetica"/>
-          <w:color w:val="000000"/>
-          <w:sz w:val="24"/>
-          <w:szCs w:val="24"/>
-          <w:lang w:eastAsia="it-IT"/>
-        </w:rPr>
-      </w:pPr>
-      <w:r>
-        <w:rPr>
-          <w:rFonts w:ascii="inherit" w:eastAsia="Times New Roman" w:hAnsi="inherit" w:cs="Helvetica"/>
-          <w:color w:val="000000"/>
-          <w:sz w:val="24"/>
-          <w:szCs w:val="24"/>
+          <w:rFonts w:ascii="Arial" w:eastAsia="Times New Roman" w:hAnsi="Arial" w:cs="Arial"/>
+          <w:b/>
+          <w:color w:val="000000"/>
+          <w:lang w:eastAsia="it-IT"/>
+        </w:rPr>
+      </w:pPr>
+      <w:r>
+        <w:rPr>
+          <w:rFonts w:ascii="Arial" w:eastAsia="Times New Roman" w:hAnsi="Arial" w:cs="Arial"/>
+          <w:b/>
+          <w:color w:val="000000"/>
           <w:bdr w:val="none" w:sz="0" w:space="0" w:color="auto" w:frame="1"/>
           <w:lang w:eastAsia="it-IT"/>
         </w:rPr>
@@ -712,10 +1046,9 @@
       <w:proofErr w:type="spellStart"/>
       <w:r>
         <w:rPr>
-          <w:rFonts w:ascii="inherit" w:eastAsia="Times New Roman" w:hAnsi="inherit" w:cs="Helvetica"/>
-          <w:color w:val="000000"/>
-          <w:sz w:val="24"/>
-          <w:szCs w:val="24"/>
+          <w:rFonts w:ascii="Arial" w:eastAsia="Times New Roman" w:hAnsi="Arial" w:cs="Arial"/>
+          <w:b/>
+          <w:color w:val="000000"/>
           <w:bdr w:val="none" w:sz="0" w:space="0" w:color="auto" w:frame="1"/>
           <w:lang w:eastAsia="it-IT"/>
         </w:rPr>
@@ -724,10 +1057,9 @@
       <w:proofErr w:type="spellEnd"/>
       <w:r>
         <w:rPr>
-          <w:rFonts w:ascii="inherit" w:eastAsia="Times New Roman" w:hAnsi="inherit" w:cs="Helvetica"/>
-          <w:color w:val="000000"/>
-          <w:sz w:val="24"/>
-          <w:szCs w:val="24"/>
+          <w:rFonts w:ascii="Arial" w:eastAsia="Times New Roman" w:hAnsi="Arial" w:cs="Arial"/>
+          <w:b/>
+          <w:color w:val="000000"/>
           <w:bdr w:val="none" w:sz="0" w:space="0" w:color="auto" w:frame="1"/>
           <w:lang w:eastAsia="it-IT"/>
         </w:rPr>
@@ -736,10 +1068,9 @@
       <w:proofErr w:type="spellStart"/>
       <w:r>
         <w:rPr>
-          <w:rFonts w:ascii="inherit" w:eastAsia="Times New Roman" w:hAnsi="inherit" w:cs="Helvetica"/>
-          <w:color w:val="000000"/>
-          <w:sz w:val="24"/>
-          <w:szCs w:val="24"/>
+          <w:rFonts w:ascii="Arial" w:eastAsia="Times New Roman" w:hAnsi="Arial" w:cs="Arial"/>
+          <w:b/>
+          <w:color w:val="000000"/>
           <w:bdr w:val="none" w:sz="0" w:space="0" w:color="auto" w:frame="1"/>
           <w:lang w:eastAsia="it-IT"/>
         </w:rPr>
@@ -748,10 +1079,9 @@
       <w:proofErr w:type="spellEnd"/>
       <w:r>
         <w:rPr>
-          <w:rFonts w:ascii="inherit" w:eastAsia="Times New Roman" w:hAnsi="inherit" w:cs="Helvetica"/>
-          <w:color w:val="000000"/>
-          <w:sz w:val="24"/>
-          <w:szCs w:val="24"/>
+          <w:rFonts w:ascii="Arial" w:eastAsia="Times New Roman" w:hAnsi="Arial" w:cs="Arial"/>
+          <w:b/>
+          <w:color w:val="000000"/>
           <w:bdr w:val="none" w:sz="0" w:space="0" w:color="auto" w:frame="1"/>
           <w:lang w:eastAsia="it-IT"/>
         </w:rPr>
@@ -763,10 +1093,9 @@
         <w:spacing w:after="0" w:line="240" w:lineRule="auto"/>
         <w:textAlignment w:val="baseline"/>
         <w:rPr>
-          <w:rFonts w:ascii="inherit" w:eastAsia="Times New Roman" w:hAnsi="inherit" w:cs="Helvetica"/>
-          <w:color w:val="000000"/>
-          <w:sz w:val="24"/>
-          <w:szCs w:val="24"/>
+          <w:rFonts w:ascii="Arial" w:eastAsia="Times New Roman" w:hAnsi="Arial" w:cs="Arial"/>
+          <w:b/>
+          <w:color w:val="000000"/>
           <w:lang w:eastAsia="it-IT"/>
         </w:rPr>
       </w:pPr>
@@ -776,20 +1105,18 @@
         <w:spacing w:after="0" w:line="240" w:lineRule="auto"/>
         <w:textAlignment w:val="baseline"/>
         <w:rPr>
-          <w:rFonts w:ascii="inherit" w:eastAsia="Times New Roman" w:hAnsi="inherit" w:cs="Helvetica"/>
-          <w:color w:val="000000"/>
-          <w:sz w:val="24"/>
-          <w:szCs w:val="24"/>
-          <w:bdr w:val="none" w:sz="0" w:space="0" w:color="auto" w:frame="1"/>
-          <w:lang w:eastAsia="it-IT"/>
-        </w:rPr>
-      </w:pPr>
-      <w:r>
-        <w:rPr>
-          <w:rFonts w:ascii="inherit" w:eastAsia="Times New Roman" w:hAnsi="inherit" w:cs="Helvetica"/>
-          <w:color w:val="000000"/>
-          <w:sz w:val="24"/>
-          <w:szCs w:val="24"/>
+          <w:rFonts w:ascii="Arial" w:eastAsia="Times New Roman" w:hAnsi="Arial" w:cs="Arial"/>
+          <w:b/>
+          <w:color w:val="000000"/>
+          <w:bdr w:val="none" w:sz="0" w:space="0" w:color="auto" w:frame="1"/>
+          <w:lang w:eastAsia="it-IT"/>
+        </w:rPr>
+      </w:pPr>
+      <w:r>
+        <w:rPr>
+          <w:rFonts w:ascii="Arial" w:eastAsia="Times New Roman" w:hAnsi="Arial" w:cs="Arial"/>
+          <w:b/>
+          <w:color w:val="000000"/>
           <w:bdr w:val="none" w:sz="0" w:space="0" w:color="auto" w:frame="1"/>
           <w:lang w:eastAsia="it-IT"/>
         </w:rPr>
@@ -798,10 +1125,9 @@
       <w:proofErr w:type="spellStart"/>
       <w:r>
         <w:rPr>
-          <w:rFonts w:ascii="inherit" w:eastAsia="Times New Roman" w:hAnsi="inherit" w:cs="Helvetica"/>
-          <w:color w:val="000000"/>
-          <w:sz w:val="24"/>
-          <w:szCs w:val="24"/>
+          <w:rFonts w:ascii="Arial" w:eastAsia="Times New Roman" w:hAnsi="Arial" w:cs="Arial"/>
+          <w:b/>
+          <w:color w:val="000000"/>
           <w:bdr w:val="none" w:sz="0" w:space="0" w:color="auto" w:frame="1"/>
           <w:lang w:eastAsia="it-IT"/>
         </w:rPr>
@@ -810,10 +1136,9 @@
       <w:proofErr w:type="spellEnd"/>
       <w:r>
         <w:rPr>
-          <w:rFonts w:ascii="inherit" w:eastAsia="Times New Roman" w:hAnsi="inherit" w:cs="Helvetica"/>
-          <w:color w:val="000000"/>
-          <w:sz w:val="24"/>
-          <w:szCs w:val="24"/>
+          <w:rFonts w:ascii="Arial" w:eastAsia="Times New Roman" w:hAnsi="Arial" w:cs="Arial"/>
+          <w:b/>
+          <w:color w:val="000000"/>
           <w:bdr w:val="none" w:sz="0" w:space="0" w:color="auto" w:frame="1"/>
           <w:lang w:eastAsia="it-IT"/>
         </w:rPr>
@@ -822,10 +1147,9 @@
       <w:proofErr w:type="spellStart"/>
       <w:r>
         <w:rPr>
-          <w:rFonts w:ascii="inherit" w:eastAsia="Times New Roman" w:hAnsi="inherit" w:cs="Helvetica"/>
-          <w:color w:val="000000"/>
-          <w:sz w:val="24"/>
-          <w:szCs w:val="24"/>
+          <w:rFonts w:ascii="Arial" w:eastAsia="Times New Roman" w:hAnsi="Arial" w:cs="Arial"/>
+          <w:b/>
+          <w:color w:val="000000"/>
           <w:bdr w:val="none" w:sz="0" w:space="0" w:color="auto" w:frame="1"/>
           <w:lang w:eastAsia="it-IT"/>
         </w:rPr>
@@ -834,10 +1158,9 @@
       <w:proofErr w:type="spellEnd"/>
       <w:r>
         <w:rPr>
-          <w:rFonts w:ascii="inherit" w:eastAsia="Times New Roman" w:hAnsi="inherit" w:cs="Helvetica"/>
-          <w:color w:val="000000"/>
-          <w:sz w:val="24"/>
-          <w:szCs w:val="24"/>
+          <w:rFonts w:ascii="Arial" w:eastAsia="Times New Roman" w:hAnsi="Arial" w:cs="Arial"/>
+          <w:b/>
+          <w:color w:val="000000"/>
           <w:bdr w:val="none" w:sz="0" w:space="0" w:color="auto" w:frame="1"/>
           <w:lang w:eastAsia="it-IT"/>
         </w:rPr>
@@ -849,10 +1172,9 @@
         <w:spacing w:after="0" w:line="240" w:lineRule="auto"/>
         <w:textAlignment w:val="baseline"/>
         <w:rPr>
-          <w:rFonts w:ascii="inherit" w:eastAsia="Times New Roman" w:hAnsi="inherit" w:cs="Helvetica"/>
-          <w:color w:val="000000"/>
-          <w:sz w:val="24"/>
-          <w:szCs w:val="24"/>
+          <w:rFonts w:ascii="Arial" w:eastAsia="Times New Roman" w:hAnsi="Arial" w:cs="Arial"/>
+          <w:b/>
+          <w:color w:val="000000"/>
           <w:bdr w:val="none" w:sz="0" w:space="0" w:color="auto" w:frame="1"/>
           <w:lang w:eastAsia="it-IT"/>
         </w:rPr>
@@ -863,19 +1185,17 @@
         <w:spacing w:after="0" w:line="240" w:lineRule="auto"/>
         <w:textAlignment w:val="baseline"/>
         <w:rPr>
-          <w:rFonts w:ascii="inherit" w:eastAsia="Times New Roman" w:hAnsi="inherit" w:cs="Helvetica"/>
-          <w:color w:val="000000"/>
-          <w:sz w:val="24"/>
-          <w:szCs w:val="24"/>
-          <w:lang w:eastAsia="it-IT"/>
-        </w:rPr>
-      </w:pPr>
-      <w:r>
-        <w:rPr>
-          <w:rFonts w:ascii="inherit" w:eastAsia="Times New Roman" w:hAnsi="inherit" w:cs="Helvetica"/>
-          <w:color w:val="000000"/>
-          <w:sz w:val="24"/>
-          <w:szCs w:val="24"/>
+          <w:rFonts w:ascii="Arial" w:eastAsia="Times New Roman" w:hAnsi="Arial" w:cs="Arial"/>
+          <w:b/>
+          <w:color w:val="000000"/>
+          <w:lang w:eastAsia="it-IT"/>
+        </w:rPr>
+      </w:pPr>
+      <w:r>
+        <w:rPr>
+          <w:rFonts w:ascii="Arial" w:eastAsia="Times New Roman" w:hAnsi="Arial" w:cs="Arial"/>
+          <w:b/>
+          <w:color w:val="000000"/>
           <w:bdr w:val="none" w:sz="0" w:space="0" w:color="auto" w:frame="1"/>
           <w:lang w:eastAsia="it-IT"/>
         </w:rPr>
@@ -884,10 +1204,9 @@
       <w:proofErr w:type="spellStart"/>
       <w:r>
         <w:rPr>
-          <w:rFonts w:ascii="inherit" w:eastAsia="Times New Roman" w:hAnsi="inherit" w:cs="Helvetica"/>
-          <w:color w:val="000000"/>
-          <w:sz w:val="24"/>
-          <w:szCs w:val="24"/>
+          <w:rFonts w:ascii="Arial" w:eastAsia="Times New Roman" w:hAnsi="Arial" w:cs="Arial"/>
+          <w:b/>
+          <w:color w:val="000000"/>
           <w:bdr w:val="none" w:sz="0" w:space="0" w:color="auto" w:frame="1"/>
           <w:lang w:eastAsia="it-IT"/>
         </w:rPr>
@@ -896,10 +1215,9 @@
       <w:proofErr w:type="spellEnd"/>
       <w:r>
         <w:rPr>
-          <w:rFonts w:ascii="inherit" w:eastAsia="Times New Roman" w:hAnsi="inherit" w:cs="Helvetica"/>
-          <w:color w:val="000000"/>
-          <w:sz w:val="24"/>
-          <w:szCs w:val="24"/>
+          <w:rFonts w:ascii="Arial" w:eastAsia="Times New Roman" w:hAnsi="Arial" w:cs="Arial"/>
+          <w:b/>
+          <w:color w:val="000000"/>
           <w:bdr w:val="none" w:sz="0" w:space="0" w:color="auto" w:frame="1"/>
           <w:lang w:eastAsia="it-IT"/>
         </w:rPr>
@@ -908,10 +1226,9 @@
       <w:proofErr w:type="spellStart"/>
       <w:r>
         <w:rPr>
-          <w:rFonts w:ascii="inherit" w:eastAsia="Times New Roman" w:hAnsi="inherit" w:cs="Helvetica"/>
-          <w:color w:val="000000"/>
-          <w:sz w:val="24"/>
-          <w:szCs w:val="24"/>
+          <w:rFonts w:ascii="Arial" w:eastAsia="Times New Roman" w:hAnsi="Arial" w:cs="Arial"/>
+          <w:b/>
+          <w:color w:val="000000"/>
           <w:bdr w:val="none" w:sz="0" w:space="0" w:color="auto" w:frame="1"/>
           <w:lang w:eastAsia="it-IT"/>
         </w:rPr>
@@ -920,10 +1237,9 @@
       <w:proofErr w:type="spellEnd"/>
       <w:r>
         <w:rPr>
-          <w:rFonts w:ascii="inherit" w:eastAsia="Times New Roman" w:hAnsi="inherit" w:cs="Helvetica"/>
-          <w:color w:val="000000"/>
-          <w:sz w:val="24"/>
-          <w:szCs w:val="24"/>
+          <w:rFonts w:ascii="Arial" w:eastAsia="Times New Roman" w:hAnsi="Arial" w:cs="Arial"/>
+          <w:b/>
+          <w:color w:val="000000"/>
           <w:bdr w:val="none" w:sz="0" w:space="0" w:color="auto" w:frame="1"/>
           <w:lang w:eastAsia="it-IT"/>
         </w:rPr>
@@ -932,10 +1248,9 @@
       <w:proofErr w:type="spellStart"/>
       <w:r>
         <w:rPr>
-          <w:rFonts w:ascii="inherit" w:eastAsia="Times New Roman" w:hAnsi="inherit" w:cs="Helvetica"/>
-          <w:color w:val="000000"/>
-          <w:sz w:val="24"/>
-          <w:szCs w:val="24"/>
+          <w:rFonts w:ascii="Arial" w:eastAsia="Times New Roman" w:hAnsi="Arial" w:cs="Arial"/>
+          <w:b/>
+          <w:color w:val="000000"/>
           <w:bdr w:val="none" w:sz="0" w:space="0" w:color="auto" w:frame="1"/>
           <w:lang w:eastAsia="it-IT"/>
         </w:rPr>
@@ -944,10 +1259,9 @@
       <w:proofErr w:type="spellEnd"/>
       <w:r>
         <w:rPr>
-          <w:rFonts w:ascii="inherit" w:eastAsia="Times New Roman" w:hAnsi="inherit" w:cs="Helvetica"/>
-          <w:color w:val="000000"/>
-          <w:sz w:val="24"/>
-          <w:szCs w:val="24"/>
+          <w:rFonts w:ascii="Arial" w:eastAsia="Times New Roman" w:hAnsi="Arial" w:cs="Arial"/>
+          <w:b/>
+          <w:color w:val="000000"/>
           <w:bdr w:val="none" w:sz="0" w:space="0" w:color="auto" w:frame="1"/>
           <w:lang w:eastAsia="it-IT"/>
         </w:rPr>
@@ -959,33 +1273,29 @@
         <w:spacing w:after="0" w:line="240" w:lineRule="auto"/>
         <w:textAlignment w:val="baseline"/>
         <w:rPr>
-          <w:rFonts w:ascii="inherit" w:eastAsia="Times New Roman" w:hAnsi="inherit" w:cs="Helvetica"/>
-          <w:color w:val="000000"/>
-          <w:sz w:val="24"/>
-          <w:szCs w:val="24"/>
-          <w:bdr w:val="none" w:sz="0" w:space="0" w:color="auto" w:frame="1"/>
-          <w:lang w:eastAsia="it-IT"/>
-        </w:rPr>
-      </w:pPr>
-      <w:r>
-        <w:rPr>
-          <w:rFonts w:ascii="inherit" w:eastAsia="Times New Roman" w:hAnsi="inherit" w:cs="Helvetica"/>
-          <w:color w:val="000000"/>
-          <w:sz w:val="24"/>
-          <w:szCs w:val="24"/>
-          <w:bdr w:val="none" w:sz="0" w:space="0" w:color="auto" w:frame="1"/>
-          <w:lang w:eastAsia="it-IT"/>
-        </w:rPr>
-        <w:lastRenderedPageBreak/>
+          <w:rFonts w:ascii="Arial" w:eastAsia="Times New Roman" w:hAnsi="Arial" w:cs="Arial"/>
+          <w:b/>
+          <w:color w:val="000000"/>
+          <w:bdr w:val="none" w:sz="0" w:space="0" w:color="auto" w:frame="1"/>
+          <w:lang w:eastAsia="it-IT"/>
+        </w:rPr>
+      </w:pPr>
+      <w:r>
+        <w:rPr>
+          <w:rFonts w:ascii="Arial" w:eastAsia="Times New Roman" w:hAnsi="Arial" w:cs="Arial"/>
+          <w:b/>
+          <w:color w:val="000000"/>
+          <w:bdr w:val="none" w:sz="0" w:space="0" w:color="auto" w:frame="1"/>
+          <w:lang w:eastAsia="it-IT"/>
+        </w:rPr>
         <w:t xml:space="preserve">Descrivere brevemente che cosa si intende per Focus Group nel contesto della User </w:t>
       </w:r>
       <w:proofErr w:type="spellStart"/>
       <w:r>
         <w:rPr>
-          <w:rFonts w:ascii="inherit" w:eastAsia="Times New Roman" w:hAnsi="inherit" w:cs="Helvetica"/>
-          <w:color w:val="000000"/>
-          <w:sz w:val="24"/>
-          <w:szCs w:val="24"/>
+          <w:rFonts w:ascii="Arial" w:eastAsia="Times New Roman" w:hAnsi="Arial" w:cs="Arial"/>
+          <w:b/>
+          <w:color w:val="000000"/>
           <w:bdr w:val="none" w:sz="0" w:space="0" w:color="auto" w:frame="1"/>
           <w:lang w:eastAsia="it-IT"/>
         </w:rPr>
@@ -994,10 +1304,9 @@
       <w:proofErr w:type="spellEnd"/>
       <w:r>
         <w:rPr>
-          <w:rFonts w:ascii="inherit" w:eastAsia="Times New Roman" w:hAnsi="inherit" w:cs="Helvetica"/>
-          <w:color w:val="000000"/>
-          <w:sz w:val="24"/>
-          <w:szCs w:val="24"/>
+          <w:rFonts w:ascii="Arial" w:eastAsia="Times New Roman" w:hAnsi="Arial" w:cs="Arial"/>
+          <w:b/>
+          <w:color w:val="000000"/>
           <w:bdr w:val="none" w:sz="0" w:space="0" w:color="auto" w:frame="1"/>
           <w:lang w:eastAsia="it-IT"/>
         </w:rPr>
@@ -1009,10 +1318,9 @@
         <w:spacing w:after="0" w:line="240" w:lineRule="auto"/>
         <w:textAlignment w:val="baseline"/>
         <w:rPr>
-          <w:rFonts w:ascii="inherit" w:eastAsia="Times New Roman" w:hAnsi="inherit" w:cs="Helvetica"/>
-          <w:color w:val="000000"/>
-          <w:sz w:val="24"/>
-          <w:szCs w:val="24"/>
+          <w:rFonts w:ascii="Arial" w:eastAsia="Times New Roman" w:hAnsi="Arial" w:cs="Arial"/>
+          <w:b/>
+          <w:color w:val="000000"/>
           <w:bdr w:val="none" w:sz="0" w:space="0" w:color="auto" w:frame="1"/>
           <w:lang w:eastAsia="it-IT"/>
         </w:rPr>
@@ -1023,20 +1331,18 @@
         <w:spacing w:after="0" w:line="240" w:lineRule="auto"/>
         <w:textAlignment w:val="baseline"/>
         <w:rPr>
-          <w:rFonts w:ascii="inherit" w:eastAsia="Times New Roman" w:hAnsi="inherit" w:cs="Helvetica"/>
-          <w:color w:val="000000"/>
-          <w:sz w:val="24"/>
-          <w:szCs w:val="24"/>
-          <w:bdr w:val="none" w:sz="0" w:space="0" w:color="auto" w:frame="1"/>
-          <w:lang w:eastAsia="it-IT"/>
-        </w:rPr>
-      </w:pPr>
-      <w:r>
-        <w:rPr>
-          <w:rFonts w:ascii="inherit" w:eastAsia="Times New Roman" w:hAnsi="inherit" w:cs="Helvetica"/>
-          <w:color w:val="000000"/>
-          <w:sz w:val="24"/>
-          <w:szCs w:val="24"/>
+          <w:rFonts w:ascii="Arial" w:eastAsia="Times New Roman" w:hAnsi="Arial" w:cs="Arial"/>
+          <w:b/>
+          <w:color w:val="000000"/>
+          <w:bdr w:val="none" w:sz="0" w:space="0" w:color="auto" w:frame="1"/>
+          <w:lang w:eastAsia="it-IT"/>
+        </w:rPr>
+      </w:pPr>
+      <w:r>
+        <w:rPr>
+          <w:rFonts w:ascii="Arial" w:eastAsia="Times New Roman" w:hAnsi="Arial" w:cs="Arial"/>
+          <w:b/>
+          <w:color w:val="000000"/>
           <w:bdr w:val="none" w:sz="0" w:space="0" w:color="auto" w:frame="1"/>
           <w:lang w:eastAsia="it-IT"/>
         </w:rPr>
@@ -1045,10 +1351,9 @@
       <w:proofErr w:type="spellStart"/>
       <w:r>
         <w:rPr>
-          <w:rFonts w:ascii="inherit" w:eastAsia="Times New Roman" w:hAnsi="inherit" w:cs="Helvetica"/>
-          <w:color w:val="000000"/>
-          <w:sz w:val="24"/>
-          <w:szCs w:val="24"/>
+          <w:rFonts w:ascii="Arial" w:eastAsia="Times New Roman" w:hAnsi="Arial" w:cs="Arial"/>
+          <w:b/>
+          <w:color w:val="000000"/>
           <w:bdr w:val="none" w:sz="0" w:space="0" w:color="auto" w:frame="1"/>
           <w:lang w:eastAsia="it-IT"/>
         </w:rPr>
@@ -1057,10 +1362,9 @@
       <w:proofErr w:type="spellEnd"/>
       <w:r>
         <w:rPr>
-          <w:rFonts w:ascii="inherit" w:eastAsia="Times New Roman" w:hAnsi="inherit" w:cs="Helvetica"/>
-          <w:color w:val="000000"/>
-          <w:sz w:val="24"/>
-          <w:szCs w:val="24"/>
+          <w:rFonts w:ascii="Arial" w:eastAsia="Times New Roman" w:hAnsi="Arial" w:cs="Arial"/>
+          <w:b/>
+          <w:color w:val="000000"/>
           <w:bdr w:val="none" w:sz="0" w:space="0" w:color="auto" w:frame="1"/>
           <w:lang w:eastAsia="it-IT"/>
         </w:rPr>
@@ -1072,10 +1376,9 @@
         <w:spacing w:after="0" w:line="240" w:lineRule="auto"/>
         <w:textAlignment w:val="baseline"/>
         <w:rPr>
-          <w:rFonts w:ascii="inherit" w:eastAsia="Times New Roman" w:hAnsi="inherit" w:cs="Helvetica"/>
-          <w:color w:val="000000"/>
-          <w:sz w:val="24"/>
-          <w:szCs w:val="24"/>
+          <w:rFonts w:ascii="Arial" w:eastAsia="Times New Roman" w:hAnsi="Arial" w:cs="Arial"/>
+          <w:b/>
+          <w:color w:val="000000"/>
           <w:bdr w:val="none" w:sz="0" w:space="0" w:color="auto" w:frame="1"/>
           <w:lang w:eastAsia="it-IT"/>
         </w:rPr>
@@ -1086,15 +1389,15 @@
         <w:spacing w:after="0" w:line="240" w:lineRule="auto"/>
         <w:textAlignment w:val="baseline"/>
         <w:rPr>
-          <w:rFonts w:ascii="inherit" w:eastAsia="Times New Roman" w:hAnsi="inherit" w:cs="Helvetica"/>
-          <w:sz w:val="24"/>
-          <w:szCs w:val="24"/>
-          <w:lang w:eastAsia="it-IT"/>
-        </w:rPr>
-      </w:pPr>
-      <w:r>
-        <w:rPr>
-          <w:rFonts w:ascii="Helvetica" w:hAnsi="Helvetica" w:cs="Helvetica"/>
+          <w:rFonts w:ascii="Arial" w:eastAsia="Times New Roman" w:hAnsi="Arial" w:cs="Arial"/>
+          <w:b/>
+          <w:lang w:eastAsia="it-IT"/>
+        </w:rPr>
+      </w:pPr>
+      <w:r>
+        <w:rPr>
+          <w:rFonts w:ascii="Arial" w:hAnsi="Arial" w:cs="Arial"/>
+          <w:b/>
           <w:bdr w:val="none" w:sz="0" w:space="0" w:color="auto" w:frame="1"/>
         </w:rPr>
         <w:t xml:space="preserve">Descrivere brevemente il concetto di “cascata” nei fogli di stile e definire come si applica e come vengono gestiti eventuali conflitti con fogli di stile </w:t>
@@ -1102,7 +1405,8 @@
       <w:proofErr w:type="spellStart"/>
       <w:r>
         <w:rPr>
-          <w:rFonts w:ascii="Helvetica" w:hAnsi="Helvetica" w:cs="Helvetica"/>
+          <w:rFonts w:ascii="Arial" w:hAnsi="Arial" w:cs="Arial"/>
+          <w:b/>
           <w:bdr w:val="none" w:sz="0" w:space="0" w:color="auto" w:frame="1"/>
         </w:rPr>
         <w:t>inline</w:t>
@@ -1110,7 +1414,8 @@
       <w:proofErr w:type="spellEnd"/>
       <w:r>
         <w:rPr>
-          <w:rFonts w:ascii="Helvetica" w:hAnsi="Helvetica" w:cs="Helvetica"/>
+          <w:rFonts w:ascii="Arial" w:hAnsi="Arial" w:cs="Arial"/>
+          <w:b/>
           <w:bdr w:val="none" w:sz="0" w:space="0" w:color="auto" w:frame="1"/>
         </w:rPr>
         <w:t>, fogli di stile interni e fogli di stile esterni.</w:t>
@@ -1121,10 +1426,9 @@
         <w:spacing w:after="0" w:line="240" w:lineRule="auto"/>
         <w:textAlignment w:val="baseline"/>
         <w:rPr>
-          <w:rFonts w:ascii="inherit" w:eastAsia="Times New Roman" w:hAnsi="inherit" w:cs="Helvetica"/>
-          <w:color w:val="000000"/>
-          <w:sz w:val="24"/>
-          <w:szCs w:val="24"/>
+          <w:rFonts w:ascii="Arial" w:eastAsia="Times New Roman" w:hAnsi="Arial" w:cs="Arial"/>
+          <w:b/>
+          <w:color w:val="000000"/>
           <w:lang w:eastAsia="it-IT"/>
         </w:rPr>
       </w:pPr>
@@ -1134,20 +1438,18 @@
         <w:spacing w:after="0" w:line="240" w:lineRule="auto"/>
         <w:textAlignment w:val="baseline"/>
         <w:rPr>
-          <w:rFonts w:ascii="inherit" w:eastAsia="Times New Roman" w:hAnsi="inherit" w:cs="Helvetica"/>
-          <w:color w:val="000000"/>
-          <w:sz w:val="24"/>
-          <w:szCs w:val="24"/>
-          <w:bdr w:val="none" w:sz="0" w:space="0" w:color="auto" w:frame="1"/>
-          <w:lang w:eastAsia="it-IT"/>
-        </w:rPr>
-      </w:pPr>
-      <w:r>
-        <w:rPr>
-          <w:rFonts w:ascii="inherit" w:eastAsia="Times New Roman" w:hAnsi="inherit" w:cs="Helvetica"/>
-          <w:color w:val="000000"/>
-          <w:sz w:val="24"/>
-          <w:szCs w:val="24"/>
+          <w:rFonts w:ascii="Arial" w:eastAsia="Times New Roman" w:hAnsi="Arial" w:cs="Arial"/>
+          <w:b/>
+          <w:color w:val="000000"/>
+          <w:bdr w:val="none" w:sz="0" w:space="0" w:color="auto" w:frame="1"/>
+          <w:lang w:eastAsia="it-IT"/>
+        </w:rPr>
+      </w:pPr>
+      <w:r>
+        <w:rPr>
+          <w:rFonts w:ascii="Arial" w:eastAsia="Times New Roman" w:hAnsi="Arial" w:cs="Arial"/>
+          <w:b/>
+          <w:color w:val="000000"/>
           <w:bdr w:val="none" w:sz="0" w:space="0" w:color="auto" w:frame="1"/>
           <w:lang w:eastAsia="it-IT"/>
         </w:rPr>
@@ -1156,10 +1458,9 @@
       <w:proofErr w:type="spellStart"/>
       <w:r>
         <w:rPr>
-          <w:rFonts w:ascii="inherit" w:eastAsia="Times New Roman" w:hAnsi="inherit" w:cs="Helvetica"/>
-          <w:color w:val="000000"/>
-          <w:sz w:val="24"/>
-          <w:szCs w:val="24"/>
+          <w:rFonts w:ascii="Arial" w:eastAsia="Times New Roman" w:hAnsi="Arial" w:cs="Arial"/>
+          <w:b/>
+          <w:color w:val="000000"/>
           <w:bdr w:val="none" w:sz="0" w:space="0" w:color="auto" w:frame="1"/>
           <w:lang w:eastAsia="it-IT"/>
         </w:rPr>
@@ -1168,10 +1469,9 @@
       <w:proofErr w:type="spellEnd"/>
       <w:r>
         <w:rPr>
-          <w:rFonts w:ascii="inherit" w:eastAsia="Times New Roman" w:hAnsi="inherit" w:cs="Helvetica"/>
-          <w:color w:val="000000"/>
-          <w:sz w:val="24"/>
-          <w:szCs w:val="24"/>
+          <w:rFonts w:ascii="Arial" w:eastAsia="Times New Roman" w:hAnsi="Arial" w:cs="Arial"/>
+          <w:b/>
+          <w:color w:val="000000"/>
           <w:bdr w:val="none" w:sz="0" w:space="0" w:color="auto" w:frame="1"/>
           <w:lang w:eastAsia="it-IT"/>
         </w:rPr>
@@ -1180,10 +1480,9 @@
       <w:proofErr w:type="spellStart"/>
       <w:r>
         <w:rPr>
-          <w:rFonts w:ascii="inherit" w:eastAsia="Times New Roman" w:hAnsi="inherit" w:cs="Helvetica"/>
-          <w:color w:val="000000"/>
-          <w:sz w:val="24"/>
-          <w:szCs w:val="24"/>
+          <w:rFonts w:ascii="Arial" w:eastAsia="Times New Roman" w:hAnsi="Arial" w:cs="Arial"/>
+          <w:b/>
+          <w:color w:val="000000"/>
           <w:bdr w:val="none" w:sz="0" w:space="0" w:color="auto" w:frame="1"/>
           <w:lang w:eastAsia="it-IT"/>
         </w:rPr>
@@ -1192,10 +1491,9 @@
       <w:proofErr w:type="spellEnd"/>
       <w:r>
         <w:rPr>
-          <w:rFonts w:ascii="inherit" w:eastAsia="Times New Roman" w:hAnsi="inherit" w:cs="Helvetica"/>
-          <w:color w:val="000000"/>
-          <w:sz w:val="24"/>
-          <w:szCs w:val="24"/>
+          <w:rFonts w:ascii="Arial" w:eastAsia="Times New Roman" w:hAnsi="Arial" w:cs="Arial"/>
+          <w:b/>
+          <w:color w:val="000000"/>
           <w:bdr w:val="none" w:sz="0" w:space="0" w:color="auto" w:frame="1"/>
           <w:lang w:eastAsia="it-IT"/>
         </w:rPr>
@@ -1207,10 +1505,9 @@
         <w:spacing w:after="0" w:line="240" w:lineRule="auto"/>
         <w:textAlignment w:val="baseline"/>
         <w:rPr>
-          <w:rFonts w:ascii="inherit" w:eastAsia="Times New Roman" w:hAnsi="inherit" w:cs="Helvetica"/>
-          <w:color w:val="000000"/>
-          <w:sz w:val="24"/>
-          <w:szCs w:val="24"/>
+          <w:rFonts w:ascii="Arial" w:eastAsia="Times New Roman" w:hAnsi="Arial" w:cs="Arial"/>
+          <w:b/>
+          <w:color w:val="000000"/>
           <w:bdr w:val="none" w:sz="0" w:space="0" w:color="auto" w:frame="1"/>
           <w:lang w:eastAsia="it-IT"/>
         </w:rPr>
@@ -1221,20 +1518,18 @@
         <w:spacing w:after="0" w:line="240" w:lineRule="auto"/>
         <w:textAlignment w:val="baseline"/>
         <w:rPr>
-          <w:rFonts w:ascii="inherit" w:eastAsia="Times New Roman" w:hAnsi="inherit" w:cs="Helvetica"/>
-          <w:color w:val="000000"/>
-          <w:sz w:val="24"/>
-          <w:szCs w:val="24"/>
-          <w:bdr w:val="none" w:sz="0" w:space="0" w:color="auto" w:frame="1"/>
-          <w:lang w:eastAsia="it-IT"/>
-        </w:rPr>
-      </w:pPr>
-      <w:r>
-        <w:rPr>
-          <w:rFonts w:ascii="inherit" w:eastAsia="Times New Roman" w:hAnsi="inherit" w:cs="Helvetica"/>
-          <w:color w:val="000000"/>
-          <w:sz w:val="24"/>
-          <w:szCs w:val="24"/>
+          <w:rFonts w:ascii="Arial" w:eastAsia="Times New Roman" w:hAnsi="Arial" w:cs="Arial"/>
+          <w:b/>
+          <w:color w:val="000000"/>
+          <w:bdr w:val="none" w:sz="0" w:space="0" w:color="auto" w:frame="1"/>
+          <w:lang w:eastAsia="it-IT"/>
+        </w:rPr>
+      </w:pPr>
+      <w:r>
+        <w:rPr>
+          <w:rFonts w:ascii="Arial" w:eastAsia="Times New Roman" w:hAnsi="Arial" w:cs="Arial"/>
+          <w:b/>
+          <w:color w:val="000000"/>
           <w:bdr w:val="none" w:sz="0" w:space="0" w:color="auto" w:frame="1"/>
           <w:lang w:eastAsia="it-IT"/>
         </w:rPr>
@@ -1243,10 +1538,9 @@
       <w:proofErr w:type="spellStart"/>
       <w:r>
         <w:rPr>
-          <w:rFonts w:ascii="inherit" w:eastAsia="Times New Roman" w:hAnsi="inherit" w:cs="Helvetica"/>
-          <w:color w:val="000000"/>
-          <w:sz w:val="24"/>
-          <w:szCs w:val="24"/>
+          <w:rFonts w:ascii="Arial" w:eastAsia="Times New Roman" w:hAnsi="Arial" w:cs="Arial"/>
+          <w:b/>
+          <w:color w:val="000000"/>
           <w:bdr w:val="none" w:sz="0" w:space="0" w:color="auto" w:frame="1"/>
           <w:lang w:eastAsia="it-IT"/>
         </w:rPr>
@@ -1255,10 +1549,9 @@
       <w:proofErr w:type="spellEnd"/>
       <w:r>
         <w:rPr>
-          <w:rFonts w:ascii="inherit" w:eastAsia="Times New Roman" w:hAnsi="inherit" w:cs="Helvetica"/>
-          <w:color w:val="000000"/>
-          <w:sz w:val="24"/>
-          <w:szCs w:val="24"/>
+          <w:rFonts w:ascii="Arial" w:eastAsia="Times New Roman" w:hAnsi="Arial" w:cs="Arial"/>
+          <w:b/>
+          <w:color w:val="000000"/>
           <w:bdr w:val="none" w:sz="0" w:space="0" w:color="auto" w:frame="1"/>
           <w:lang w:eastAsia="it-IT"/>
         </w:rPr>
@@ -1267,10 +1560,9 @@
       <w:proofErr w:type="spellStart"/>
       <w:r>
         <w:rPr>
-          <w:rFonts w:ascii="inherit" w:eastAsia="Times New Roman" w:hAnsi="inherit" w:cs="Helvetica"/>
-          <w:color w:val="000000"/>
-          <w:sz w:val="24"/>
-          <w:szCs w:val="24"/>
+          <w:rFonts w:ascii="Arial" w:eastAsia="Times New Roman" w:hAnsi="Arial" w:cs="Arial"/>
+          <w:b/>
+          <w:color w:val="000000"/>
           <w:bdr w:val="none" w:sz="0" w:space="0" w:color="auto" w:frame="1"/>
           <w:lang w:eastAsia="it-IT"/>
         </w:rPr>
@@ -1279,10 +1571,9 @@
       <w:proofErr w:type="spellEnd"/>
       <w:r>
         <w:rPr>
-          <w:rFonts w:ascii="inherit" w:eastAsia="Times New Roman" w:hAnsi="inherit" w:cs="Helvetica"/>
-          <w:color w:val="000000"/>
-          <w:sz w:val="24"/>
-          <w:szCs w:val="24"/>
+          <w:rFonts w:ascii="Arial" w:eastAsia="Times New Roman" w:hAnsi="Arial" w:cs="Arial"/>
+          <w:b/>
+          <w:color w:val="000000"/>
           <w:bdr w:val="none" w:sz="0" w:space="0" w:color="auto" w:frame="1"/>
           <w:lang w:eastAsia="it-IT"/>
         </w:rPr>
@@ -1294,10 +1585,9 @@
         <w:spacing w:after="0" w:line="240" w:lineRule="auto"/>
         <w:textAlignment w:val="baseline"/>
         <w:rPr>
-          <w:rFonts w:ascii="inherit" w:eastAsia="Times New Roman" w:hAnsi="inherit" w:cs="Helvetica"/>
-          <w:color w:val="000000"/>
-          <w:sz w:val="24"/>
-          <w:szCs w:val="24"/>
+          <w:rFonts w:ascii="Arial" w:eastAsia="Times New Roman" w:hAnsi="Arial" w:cs="Arial"/>
+          <w:b/>
+          <w:color w:val="000000"/>
           <w:lang w:eastAsia="it-IT"/>
         </w:rPr>
       </w:pPr>
@@ -1307,20 +1597,18 @@
         <w:spacing w:after="0" w:line="240" w:lineRule="auto"/>
         <w:textAlignment w:val="baseline"/>
         <w:rPr>
-          <w:rFonts w:ascii="inherit" w:eastAsia="Times New Roman" w:hAnsi="inherit" w:cs="Helvetica"/>
-          <w:color w:val="000000"/>
-          <w:sz w:val="24"/>
-          <w:szCs w:val="24"/>
-          <w:bdr w:val="none" w:sz="0" w:space="0" w:color="auto" w:frame="1"/>
-          <w:lang w:eastAsia="it-IT"/>
-        </w:rPr>
-      </w:pPr>
-      <w:r>
-        <w:rPr>
-          <w:rFonts w:ascii="inherit" w:eastAsia="Times New Roman" w:hAnsi="inherit" w:cs="Helvetica"/>
-          <w:color w:val="000000"/>
-          <w:sz w:val="24"/>
-          <w:szCs w:val="24"/>
+          <w:rFonts w:ascii="Arial" w:eastAsia="Times New Roman" w:hAnsi="Arial" w:cs="Arial"/>
+          <w:b/>
+          <w:color w:val="000000"/>
+          <w:bdr w:val="none" w:sz="0" w:space="0" w:color="auto" w:frame="1"/>
+          <w:lang w:eastAsia="it-IT"/>
+        </w:rPr>
+      </w:pPr>
+      <w:r>
+        <w:rPr>
+          <w:rFonts w:ascii="Arial" w:eastAsia="Times New Roman" w:hAnsi="Arial" w:cs="Arial"/>
+          <w:b/>
+          <w:color w:val="000000"/>
           <w:bdr w:val="none" w:sz="0" w:space="0" w:color="auto" w:frame="1"/>
           <w:lang w:eastAsia="it-IT"/>
         </w:rPr>
@@ -1329,10 +1617,9 @@
       <w:proofErr w:type="spellStart"/>
       <w:r>
         <w:rPr>
-          <w:rFonts w:ascii="inherit" w:eastAsia="Times New Roman" w:hAnsi="inherit" w:cs="Helvetica"/>
-          <w:color w:val="000000"/>
-          <w:sz w:val="24"/>
-          <w:szCs w:val="24"/>
+          <w:rFonts w:ascii="Arial" w:eastAsia="Times New Roman" w:hAnsi="Arial" w:cs="Arial"/>
+          <w:b/>
+          <w:color w:val="000000"/>
           <w:bdr w:val="none" w:sz="0" w:space="0" w:color="auto" w:frame="1"/>
           <w:lang w:eastAsia="it-IT"/>
         </w:rPr>
@@ -1341,10 +1628,9 @@
       <w:proofErr w:type="spellEnd"/>
       <w:r>
         <w:rPr>
-          <w:rFonts w:ascii="inherit" w:eastAsia="Times New Roman" w:hAnsi="inherit" w:cs="Helvetica"/>
-          <w:color w:val="000000"/>
-          <w:sz w:val="24"/>
-          <w:szCs w:val="24"/>
+          <w:rFonts w:ascii="Arial" w:eastAsia="Times New Roman" w:hAnsi="Arial" w:cs="Arial"/>
+          <w:b/>
+          <w:color w:val="000000"/>
           <w:bdr w:val="none" w:sz="0" w:space="0" w:color="auto" w:frame="1"/>
           <w:lang w:eastAsia="it-IT"/>
         </w:rPr>
@@ -1356,10 +1642,9 @@
         <w:spacing w:after="0" w:line="240" w:lineRule="auto"/>
         <w:textAlignment w:val="baseline"/>
         <w:rPr>
-          <w:rFonts w:ascii="inherit" w:eastAsia="Times New Roman" w:hAnsi="inherit" w:cs="Helvetica"/>
-          <w:color w:val="000000"/>
-          <w:sz w:val="24"/>
-          <w:szCs w:val="24"/>
+          <w:rFonts w:ascii="Arial" w:eastAsia="Times New Roman" w:hAnsi="Arial" w:cs="Arial"/>
+          <w:b/>
+          <w:color w:val="000000"/>
           <w:lang w:eastAsia="it-IT"/>
         </w:rPr>
       </w:pPr>
@@ -1369,20 +1654,18 @@
         <w:spacing w:after="0" w:line="240" w:lineRule="auto"/>
         <w:textAlignment w:val="baseline"/>
         <w:rPr>
-          <w:rFonts w:ascii="inherit" w:eastAsia="Times New Roman" w:hAnsi="inherit" w:cs="Helvetica"/>
-          <w:color w:val="000000"/>
-          <w:sz w:val="24"/>
-          <w:szCs w:val="24"/>
-          <w:bdr w:val="none" w:sz="0" w:space="0" w:color="auto" w:frame="1"/>
-          <w:lang w:eastAsia="it-IT"/>
-        </w:rPr>
-      </w:pPr>
-      <w:r>
-        <w:rPr>
-          <w:rFonts w:ascii="inherit" w:eastAsia="Times New Roman" w:hAnsi="inherit" w:cs="Helvetica"/>
-          <w:color w:val="000000"/>
-          <w:sz w:val="24"/>
-          <w:szCs w:val="24"/>
+          <w:rFonts w:ascii="Arial" w:eastAsia="Times New Roman" w:hAnsi="Arial" w:cs="Arial"/>
+          <w:b/>
+          <w:color w:val="000000"/>
+          <w:bdr w:val="none" w:sz="0" w:space="0" w:color="auto" w:frame="1"/>
+          <w:lang w:eastAsia="it-IT"/>
+        </w:rPr>
+      </w:pPr>
+      <w:r>
+        <w:rPr>
+          <w:rFonts w:ascii="Arial" w:eastAsia="Times New Roman" w:hAnsi="Arial" w:cs="Arial"/>
+          <w:b/>
+          <w:color w:val="000000"/>
           <w:bdr w:val="none" w:sz="0" w:space="0" w:color="auto" w:frame="1"/>
           <w:lang w:eastAsia="it-IT"/>
         </w:rPr>
@@ -1394,10 +1677,9 @@
         <w:spacing w:after="0" w:line="240" w:lineRule="auto"/>
         <w:textAlignment w:val="baseline"/>
         <w:rPr>
-          <w:rFonts w:ascii="inherit" w:eastAsia="Times New Roman" w:hAnsi="inherit" w:cs="Helvetica"/>
-          <w:color w:val="000000"/>
-          <w:sz w:val="24"/>
-          <w:szCs w:val="24"/>
+          <w:rFonts w:ascii="Arial" w:eastAsia="Times New Roman" w:hAnsi="Arial" w:cs="Arial"/>
+          <w:b/>
+          <w:color w:val="000000"/>
           <w:bdr w:val="none" w:sz="0" w:space="0" w:color="auto" w:frame="1"/>
           <w:lang w:eastAsia="it-IT"/>
         </w:rPr>
@@ -1408,26 +1690,23 @@
         <w:spacing w:after="0" w:line="240" w:lineRule="auto"/>
         <w:textAlignment w:val="baseline"/>
         <w:rPr>
-          <w:rFonts w:ascii="inherit" w:eastAsia="Times New Roman" w:hAnsi="inherit" w:cs="Helvetica"/>
-          <w:color w:val="000000"/>
-          <w:sz w:val="24"/>
-          <w:szCs w:val="24"/>
-          <w:lang w:eastAsia="it-IT"/>
-        </w:rPr>
-      </w:pPr>
-      <w:r>
-        <w:rPr>
-          <w:rFonts w:ascii="inherit" w:eastAsia="Times New Roman" w:hAnsi="inherit" w:cs="Helvetica"/>
-          <w:color w:val="000000"/>
-          <w:sz w:val="24"/>
-          <w:szCs w:val="24"/>
-          <w:bdr w:val="none" w:sz="0" w:space="0" w:color="auto" w:frame="1"/>
-          <w:lang w:eastAsia="it-IT"/>
-        </w:rPr>
+          <w:rFonts w:ascii="Arial" w:eastAsia="Times New Roman" w:hAnsi="Arial" w:cs="Arial"/>
+          <w:b/>
+          <w:color w:val="000000"/>
+          <w:lang w:eastAsia="it-IT"/>
+        </w:rPr>
+      </w:pPr>
+      <w:r>
+        <w:rPr>
+          <w:rFonts w:ascii="Arial" w:eastAsia="Times New Roman" w:hAnsi="Arial" w:cs="Arial"/>
+          <w:b/>
+          <w:color w:val="000000"/>
+          <w:bdr w:val="none" w:sz="0" w:space="0" w:color="auto" w:frame="1"/>
+          <w:lang w:eastAsia="it-IT"/>
+        </w:rPr>
+        <w:lastRenderedPageBreak/>
         <w:t>Descrivere tutte le tecniche/modalità/crismi, dal punto di vista della sicurezza, in modo che la trasmissione di dati sensibili dal browser al server sia "sicura".</w:t>
       </w:r>
-      <w:bookmarkStart w:id="0" w:name="_GoBack"/>
-      <w:bookmarkEnd w:id="0"/>
     </w:p>
     <w:p>
       <w:pPr>
@@ -2286,6 +2565,118 @@
     </w:lvl>
   </w:abstractNum>
   <w:abstractNum w:abstractNumId="7">
+    <w:nsid w:val="48842BE3"/>
+    <w:multiLevelType w:val="hybridMultilevel"/>
+    <w:tmpl w:val="7382C84C"/>
+    <w:lvl w:ilvl="0" w:tplc="C0E0E0A4">
+      <w:numFmt w:val="bullet"/>
+      <w:lvlText w:val="-"/>
+      <w:lvlJc w:val="left"/>
+      <w:pPr>
+        <w:ind w:left="720" w:hanging="360"/>
+      </w:pPr>
+      <w:rPr>
+        <w:rFonts w:ascii="Calibri Light" w:eastAsiaTheme="minorHAnsi" w:hAnsi="Calibri Light" w:cs="Calibri Light" w:hint="default"/>
+      </w:rPr>
+    </w:lvl>
+    <w:lvl w:ilvl="1" w:tplc="04100003" w:tentative="1">
+      <w:start w:val="1"/>
+      <w:numFmt w:val="bullet"/>
+      <w:lvlText w:val="o"/>
+      <w:lvlJc w:val="left"/>
+      <w:pPr>
+        <w:ind w:left="1440" w:hanging="360"/>
+      </w:pPr>
+      <w:rPr>
+        <w:rFonts w:ascii="Courier New" w:hAnsi="Courier New" w:cs="Courier New" w:hint="default"/>
+      </w:rPr>
+    </w:lvl>
+    <w:lvl w:ilvl="2" w:tplc="04100005" w:tentative="1">
+      <w:start w:val="1"/>
+      <w:numFmt w:val="bullet"/>
+      <w:lvlText w:val=""/>
+      <w:lvlJc w:val="left"/>
+      <w:pPr>
+        <w:ind w:left="2160" w:hanging="360"/>
+      </w:pPr>
+      <w:rPr>
+        <w:rFonts w:ascii="Wingdings" w:hAnsi="Wingdings" w:hint="default"/>
+      </w:rPr>
+    </w:lvl>
+    <w:lvl w:ilvl="3" w:tplc="04100001" w:tentative="1">
+      <w:start w:val="1"/>
+      <w:numFmt w:val="bullet"/>
+      <w:lvlText w:val=""/>
+      <w:lvlJc w:val="left"/>
+      <w:pPr>
+        <w:ind w:left="2880" w:hanging="360"/>
+      </w:pPr>
+      <w:rPr>
+        <w:rFonts w:ascii="Symbol" w:hAnsi="Symbol" w:hint="default"/>
+      </w:rPr>
+    </w:lvl>
+    <w:lvl w:ilvl="4" w:tplc="04100003" w:tentative="1">
+      <w:start w:val="1"/>
+      <w:numFmt w:val="bullet"/>
+      <w:lvlText w:val="o"/>
+      <w:lvlJc w:val="left"/>
+      <w:pPr>
+        <w:ind w:left="3600" w:hanging="360"/>
+      </w:pPr>
+      <w:rPr>
+        <w:rFonts w:ascii="Courier New" w:hAnsi="Courier New" w:cs="Courier New" w:hint="default"/>
+      </w:rPr>
+    </w:lvl>
+    <w:lvl w:ilvl="5" w:tplc="04100005" w:tentative="1">
+      <w:start w:val="1"/>
+      <w:numFmt w:val="bullet"/>
+      <w:lvlText w:val=""/>
+      <w:lvlJc w:val="left"/>
+      <w:pPr>
+        <w:ind w:left="4320" w:hanging="360"/>
+      </w:pPr>
+      <w:rPr>
+        <w:rFonts w:ascii="Wingdings" w:hAnsi="Wingdings" w:hint="default"/>
+      </w:rPr>
+    </w:lvl>
+    <w:lvl w:ilvl="6" w:tplc="04100001" w:tentative="1">
+      <w:start w:val="1"/>
+      <w:numFmt w:val="bullet"/>
+      <w:lvlText w:val=""/>
+      <w:lvlJc w:val="left"/>
+      <w:pPr>
+        <w:ind w:left="5040" w:hanging="360"/>
+      </w:pPr>
+      <w:rPr>
+        <w:rFonts w:ascii="Symbol" w:hAnsi="Symbol" w:hint="default"/>
+      </w:rPr>
+    </w:lvl>
+    <w:lvl w:ilvl="7" w:tplc="04100003" w:tentative="1">
+      <w:start w:val="1"/>
+      <w:numFmt w:val="bullet"/>
+      <w:lvlText w:val="o"/>
+      <w:lvlJc w:val="left"/>
+      <w:pPr>
+        <w:ind w:left="5760" w:hanging="360"/>
+      </w:pPr>
+      <w:rPr>
+        <w:rFonts w:ascii="Courier New" w:hAnsi="Courier New" w:cs="Courier New" w:hint="default"/>
+      </w:rPr>
+    </w:lvl>
+    <w:lvl w:ilvl="8" w:tplc="04100005" w:tentative="1">
+      <w:start w:val="1"/>
+      <w:numFmt w:val="bullet"/>
+      <w:lvlText w:val=""/>
+      <w:lvlJc w:val="left"/>
+      <w:pPr>
+        <w:ind w:left="6480" w:hanging="360"/>
+      </w:pPr>
+      <w:rPr>
+        <w:rFonts w:ascii="Wingdings" w:hAnsi="Wingdings" w:hint="default"/>
+      </w:rPr>
+    </w:lvl>
+  </w:abstractNum>
+  <w:abstractNum w:abstractNumId="8">
     <w:nsid w:val="488B3C00"/>
     <w:multiLevelType w:val="multilevel"/>
     <w:tmpl w:val="1874A2DC"/>
@@ -2398,7 +2789,7 @@
       </w:pPr>
     </w:lvl>
   </w:abstractNum>
-  <w:abstractNum w:abstractNumId="8">
+  <w:abstractNum w:abstractNumId="9">
     <w:nsid w:val="4B0C4D09"/>
     <w:multiLevelType w:val="multilevel"/>
     <w:tmpl w:val="19DC89E8"/>
@@ -2511,7 +2902,7 @@
       </w:pPr>
     </w:lvl>
   </w:abstractNum>
-  <w:abstractNum w:abstractNumId="9">
+  <w:abstractNum w:abstractNumId="10">
     <w:nsid w:val="4B2E712C"/>
     <w:multiLevelType w:val="multilevel"/>
     <w:tmpl w:val="0B08AC74"/>
@@ -2624,7 +3015,7 @@
       </w:pPr>
     </w:lvl>
   </w:abstractNum>
-  <w:abstractNum w:abstractNumId="10">
+  <w:abstractNum w:abstractNumId="11">
     <w:nsid w:val="684B4B7A"/>
     <w:multiLevelType w:val="multilevel"/>
     <w:tmpl w:val="B0FC4B82"/>
@@ -2737,7 +3128,7 @@
       </w:pPr>
     </w:lvl>
   </w:abstractNum>
-  <w:abstractNum w:abstractNumId="11">
+  <w:abstractNum w:abstractNumId="12">
     <w:nsid w:val="7BB108D9"/>
     <w:multiLevelType w:val="multilevel"/>
     <w:tmpl w:val="2DF0C894"/>
@@ -2860,19 +3251,19 @@
     <w:abstractNumId w:val="2"/>
   </w:num>
   <w:num w:numId="4">
+    <w:abstractNumId w:val="11"/>
+  </w:num>
+  <w:num w:numId="5">
+    <w:abstractNumId w:val="8"/>
+  </w:num>
+  <w:num w:numId="6">
+    <w:abstractNumId w:val="12"/>
+  </w:num>
+  <w:num w:numId="7">
     <w:abstractNumId w:val="10"/>
   </w:num>
-  <w:num w:numId="5">
-    <w:abstractNumId w:val="7"/>
-  </w:num>
-  <w:num w:numId="6">
-    <w:abstractNumId w:val="11"/>
-  </w:num>
-  <w:num w:numId="7">
+  <w:num w:numId="8">
     <w:abstractNumId w:val="9"/>
-  </w:num>
-  <w:num w:numId="8">
-    <w:abstractNumId w:val="8"/>
   </w:num>
   <w:num w:numId="9">
     <w:abstractNumId w:val="5"/>
@@ -2885,6 +3276,9 @@
   </w:num>
   <w:num w:numId="12">
     <w:abstractNumId w:val="3"/>
+  </w:num>
+  <w:num w:numId="13">
+    <w:abstractNumId w:val="7"/>
   </w:num>
 </w:numbering>
 </file>
@@ -3320,6 +3714,17 @@
     <w:basedOn w:val="Carpredefinitoparagrafo"/>
     <w:rsid w:val="00FF1F38"/>
   </w:style>
+  <w:style w:type="paragraph" w:styleId="Paragrafoelenco">
+    <w:name w:val="List Paragraph"/>
+    <w:basedOn w:val="Normale"/>
+    <w:uiPriority w:val="34"/>
+    <w:qFormat/>
+    <w:rsid w:val="00B1774E"/>
+    <w:pPr>
+      <w:ind w:left="720"/>
+      <w:contextualSpacing/>
+    </w:pPr>
+  </w:style>
 </w:styles>
 </file>
 

--- a/Esami/Domande_Esame.docx
+++ b/Esami/Domande_Esame.docx
@@ -292,7 +292,6 @@
           <w:rFonts w:ascii="Arial" w:hAnsi="Arial" w:cs="Arial"/>
           <w:b/>
           <w:kern w:val="1"/>
-          <w:lang w:val="en-US"/>
         </w:rPr>
       </w:pPr>
       <w:r>
@@ -303,14 +302,59 @@
         </w:rPr>
         <w:t xml:space="preserve">Descrivere le principali differenze tra gli approcci progressive </w:t>
       </w:r>
+      <w:proofErr w:type="spellStart"/>
       <w:r>
         <w:rPr>
           <w:rFonts w:ascii="Arial" w:hAnsi="Arial" w:cs="Arial"/>
           <w:b/>
           <w:kern w:val="1"/>
-          <w:lang w:val="en-US"/>
-        </w:rPr>
-        <w:t>enhancement e graceful degradation.</w:t>
+        </w:rPr>
+        <w:t>enhancement</w:t>
+      </w:r>
+      <w:proofErr w:type="spellEnd"/>
+      <w:r>
+        <w:rPr>
+          <w:rFonts w:ascii="Arial" w:hAnsi="Arial" w:cs="Arial"/>
+          <w:b/>
+          <w:kern w:val="1"/>
+        </w:rPr>
+        <w:t xml:space="preserve"> e </w:t>
+      </w:r>
+      <w:proofErr w:type="spellStart"/>
+      <w:r>
+        <w:rPr>
+          <w:rFonts w:ascii="Arial" w:hAnsi="Arial" w:cs="Arial"/>
+          <w:b/>
+          <w:kern w:val="1"/>
+        </w:rPr>
+        <w:t>graceful</w:t>
+      </w:r>
+      <w:proofErr w:type="spellEnd"/>
+      <w:r>
+        <w:rPr>
+          <w:rFonts w:ascii="Arial" w:hAnsi="Arial" w:cs="Arial"/>
+          <w:b/>
+          <w:kern w:val="1"/>
+        </w:rPr>
+        <w:t xml:space="preserve"> </w:t>
+      </w:r>
+      <w:proofErr w:type="spellStart"/>
+      <w:r>
+        <w:rPr>
+          <w:rFonts w:ascii="Arial" w:hAnsi="Arial" w:cs="Arial"/>
+          <w:b/>
+          <w:kern w:val="1"/>
+        </w:rPr>
+        <w:t>degradation</w:t>
+      </w:r>
+      <w:proofErr w:type="spellEnd"/>
+      <w:r>
+        <w:rPr>
+          <w:rFonts w:ascii="Arial" w:hAnsi="Arial" w:cs="Arial"/>
+          <w:b/>
+          <w:kern w:val="1"/>
+        </w:rPr>
+        <w:t>.</w:t>
       </w:r>
     </w:p>
     <w:p>
@@ -545,16 +589,306 @@
         </w:rPr>
         <w:t>Descrivere tutte le tecniche/modalità/crismi, dal punto di vista della sicurezza, in modo che la trasmissione di dati sensibili dal browser al server sia "sicura".</w:t>
       </w:r>
+    </w:p>
+    <w:p>
+      <w:pPr>
+        <w:contextualSpacing/>
+        <w:rPr>
+          <w:rFonts w:ascii="Arial" w:hAnsi="Arial" w:cs="Arial"/>
+          <w:b/>
+          <w:kern w:val="2"/>
+        </w:rPr>
+      </w:pPr>
+    </w:p>
+    <w:p>
+      <w:pPr>
+        <w:contextualSpacing/>
+        <w:rPr>
+          <w:rFonts w:asciiTheme="majorHAnsi" w:hAnsiTheme="majorHAnsi" w:cstheme="majorHAnsi"/>
+          <w:kern w:val="2"/>
+        </w:rPr>
+      </w:pPr>
+      <w:r>
+        <w:rPr>
+          <w:rFonts w:asciiTheme="majorHAnsi" w:hAnsiTheme="majorHAnsi" w:cstheme="majorHAnsi"/>
+          <w:kern w:val="2"/>
+        </w:rPr>
+        <w:t xml:space="preserve">Un protocollo che rende sicuro la trasmissione dei dati dal browser al server è il protocollo HTTPS, dove S sta per </w:t>
+      </w:r>
+      <w:proofErr w:type="spellStart"/>
+      <w:r>
+        <w:rPr>
+          <w:rFonts w:asciiTheme="majorHAnsi" w:hAnsiTheme="majorHAnsi" w:cstheme="majorHAnsi"/>
+          <w:kern w:val="2"/>
+        </w:rPr>
+        <w:t>Secure</w:t>
+      </w:r>
+      <w:proofErr w:type="spellEnd"/>
+      <w:r>
+        <w:rPr>
+          <w:rFonts w:asciiTheme="majorHAnsi" w:hAnsiTheme="majorHAnsi" w:cstheme="majorHAnsi"/>
+          <w:kern w:val="2"/>
+        </w:rPr>
+        <w:t>, grazie a questo protocollo ogni volta che mandiamo dei dati personali o non al server verranno criptati grazie a una chiave che è stata data dalle autorità, per averla si deve pagare l’azienda che la crea oppure uno se la può creare per se.</w:t>
+      </w:r>
+    </w:p>
+    <w:p>
+      <w:pPr>
+        <w:contextualSpacing/>
+        <w:rPr>
+          <w:rFonts w:asciiTheme="majorHAnsi" w:hAnsiTheme="majorHAnsi" w:cstheme="majorHAnsi"/>
+          <w:kern w:val="2"/>
+        </w:rPr>
+      </w:pPr>
+      <w:r>
+        <w:rPr>
+          <w:rFonts w:asciiTheme="majorHAnsi" w:hAnsiTheme="majorHAnsi" w:cstheme="majorHAnsi"/>
+          <w:kern w:val="2"/>
+        </w:rPr>
+        <w:t xml:space="preserve">Validare tutti i dati inviati dal browser lato server per evitare di tipo </w:t>
+      </w:r>
+      <w:proofErr w:type="spellStart"/>
+      <w:r>
+        <w:rPr>
+          <w:rFonts w:asciiTheme="majorHAnsi" w:hAnsiTheme="majorHAnsi" w:cstheme="majorHAnsi"/>
+          <w:kern w:val="2"/>
+        </w:rPr>
+        <w:t>injection</w:t>
+      </w:r>
+      <w:proofErr w:type="spellEnd"/>
+      <w:r>
+        <w:rPr>
+          <w:rFonts w:asciiTheme="majorHAnsi" w:hAnsiTheme="majorHAnsi" w:cstheme="majorHAnsi"/>
+          <w:kern w:val="2"/>
+        </w:rPr>
+        <w:t xml:space="preserve"> </w:t>
+      </w:r>
+      <w:r>
+        <w:rPr>
+          <w:rFonts w:asciiTheme="majorHAnsi" w:hAnsiTheme="majorHAnsi" w:cstheme="majorHAnsi"/>
+          <w:color w:val="000000" w:themeColor="text1"/>
+          <w:bdr w:val="none" w:sz="0" w:space="0" w:color="auto" w:frame="1"/>
+        </w:rPr>
+        <w:t xml:space="preserve">(ad esempio, SQL </w:t>
+      </w:r>
+      <w:proofErr w:type="spellStart"/>
+      <w:r>
+        <w:rPr>
+          <w:rFonts w:asciiTheme="majorHAnsi" w:hAnsiTheme="majorHAnsi" w:cstheme="majorHAnsi"/>
+          <w:color w:val="000000" w:themeColor="text1"/>
+          <w:bdr w:val="none" w:sz="0" w:space="0" w:color="auto" w:frame="1"/>
+        </w:rPr>
+        <w:t>injection</w:t>
+      </w:r>
+      <w:proofErr w:type="spellEnd"/>
+      <w:r>
+        <w:rPr>
+          <w:rFonts w:asciiTheme="majorHAnsi" w:hAnsiTheme="majorHAnsi" w:cstheme="majorHAnsi"/>
+          <w:color w:val="000000" w:themeColor="text1"/>
+          <w:bdr w:val="none" w:sz="0" w:space="0" w:color="auto" w:frame="1"/>
+        </w:rPr>
+        <w:t xml:space="preserve"> o JavaScript </w:t>
+      </w:r>
+      <w:proofErr w:type="spellStart"/>
+      <w:r>
+        <w:rPr>
+          <w:rFonts w:asciiTheme="majorHAnsi" w:hAnsiTheme="majorHAnsi" w:cstheme="majorHAnsi"/>
+          <w:color w:val="000000" w:themeColor="text1"/>
+          <w:bdr w:val="none" w:sz="0" w:space="0" w:color="auto" w:frame="1"/>
+        </w:rPr>
+        <w:t>injection</w:t>
+      </w:r>
+      <w:proofErr w:type="spellEnd"/>
+      <w:r>
+        <w:rPr>
+          <w:rFonts w:asciiTheme="majorHAnsi" w:hAnsiTheme="majorHAnsi" w:cstheme="majorHAnsi"/>
+          <w:color w:val="000000" w:themeColor="text1"/>
+          <w:bdr w:val="none" w:sz="0" w:space="0" w:color="auto" w:frame="1"/>
+        </w:rPr>
+        <w:t>).</w:t>
+      </w:r>
+    </w:p>
+    <w:p>
+      <w:pPr>
+        <w:rPr>
+          <w:rFonts w:ascii="Arial" w:hAnsi="Arial" w:cs="Arial"/>
+          <w:b/>
+        </w:rPr>
+      </w:pPr>
+    </w:p>
+    <w:p>
+      <w:pPr>
+        <w:spacing w:after="0" w:line="240" w:lineRule="auto"/>
+        <w:textAlignment w:val="baseline"/>
+        <w:rPr>
+          <w:rFonts w:ascii="Arial" w:eastAsia="Times New Roman" w:hAnsi="Arial" w:cs="Arial"/>
+          <w:b/>
+          <w:color w:val="000000"/>
+          <w:bdr w:val="none" w:sz="0" w:space="0" w:color="auto" w:frame="1"/>
+          <w:lang w:eastAsia="it-IT"/>
+        </w:rPr>
+      </w:pPr>
+      <w:r>
+        <w:rPr>
+          <w:rFonts w:ascii="Arial" w:eastAsia="Times New Roman" w:hAnsi="Arial" w:cs="Arial"/>
+          <w:b/>
+          <w:color w:val="000000"/>
+          <w:bdr w:val="none" w:sz="0" w:space="0" w:color="auto" w:frame="1"/>
+          <w:lang w:eastAsia="it-IT"/>
+        </w:rPr>
+        <w:lastRenderedPageBreak/>
+        <w:t>Descrivere le principali differenze tra le WCAG 2.0 e i requisiti definiti nell’ambito della Legge Stanca (L. 4/2004):</w:t>
+      </w:r>
+    </w:p>
+    <w:p>
+      <w:pPr>
+        <w:spacing w:after="0" w:line="240" w:lineRule="auto"/>
+        <w:textAlignment w:val="baseline"/>
+        <w:rPr>
+          <w:rFonts w:ascii="Arial" w:eastAsia="Times New Roman" w:hAnsi="Arial" w:cs="Arial"/>
+          <w:b/>
+          <w:color w:val="000000"/>
+          <w:bdr w:val="none" w:sz="0" w:space="0" w:color="auto" w:frame="1"/>
+          <w:lang w:eastAsia="it-IT"/>
+        </w:rPr>
+      </w:pPr>
+    </w:p>
+    <w:p>
+      <w:pPr>
+        <w:spacing w:after="0" w:line="240" w:lineRule="auto"/>
+        <w:textAlignment w:val="baseline"/>
+        <w:rPr>
+          <w:rFonts w:asciiTheme="majorHAnsi" w:eastAsia="Times New Roman" w:hAnsiTheme="majorHAnsi" w:cstheme="majorHAnsi"/>
+          <w:color w:val="000000"/>
+          <w:bdr w:val="none" w:sz="0" w:space="0" w:color="auto" w:frame="1"/>
+          <w:lang w:eastAsia="it-IT"/>
+        </w:rPr>
+      </w:pPr>
+      <w:r>
+        <w:rPr>
+          <w:rFonts w:asciiTheme="majorHAnsi" w:eastAsia="Times New Roman" w:hAnsiTheme="majorHAnsi" w:cstheme="majorHAnsi"/>
+          <w:color w:val="000000"/>
+          <w:bdr w:val="none" w:sz="0" w:space="0" w:color="auto" w:frame="1"/>
+          <w:lang w:eastAsia="it-IT"/>
+        </w:rPr>
+        <w:t>Le principali differenze tra le WCAG 2.0 e i requisiti provenienti dalla Legge Stanca sono:</w:t>
+      </w:r>
+    </w:p>
+    <w:p>
+      <w:pPr>
+        <w:pStyle w:val="Paragrafoelenco"/>
+        <w:numPr>
+          <w:ilvl w:val="0"/>
+          <w:numId w:val="13"/>
+        </w:numPr>
+        <w:spacing w:after="0" w:line="240" w:lineRule="auto"/>
+        <w:textAlignment w:val="baseline"/>
+        <w:rPr>
+          <w:rFonts w:asciiTheme="majorHAnsi" w:eastAsia="Times New Roman" w:hAnsiTheme="majorHAnsi" w:cstheme="majorHAnsi"/>
+          <w:color w:val="000000"/>
+          <w:bdr w:val="none" w:sz="0" w:space="0" w:color="auto" w:frame="1"/>
+          <w:lang w:eastAsia="it-IT"/>
+        </w:rPr>
+      </w:pPr>
+      <w:r>
+        <w:rPr>
+          <w:rFonts w:asciiTheme="majorHAnsi" w:eastAsia="Times New Roman" w:hAnsiTheme="majorHAnsi" w:cstheme="majorHAnsi"/>
+          <w:color w:val="000000"/>
+          <w:bdr w:val="none" w:sz="0" w:space="0" w:color="auto" w:frame="1"/>
+          <w:lang w:eastAsia="it-IT"/>
+        </w:rPr>
+        <w:t>La legge stanca è entrata in vigore nel 2004 mentre la WCAG nel 2008 (in seguito);</w:t>
+      </w:r>
+    </w:p>
+    <w:p>
+      <w:pPr>
+        <w:pStyle w:val="Paragrafoelenco"/>
+        <w:numPr>
+          <w:ilvl w:val="0"/>
+          <w:numId w:val="13"/>
+        </w:numPr>
+        <w:spacing w:after="0" w:line="240" w:lineRule="auto"/>
+        <w:textAlignment w:val="baseline"/>
+        <w:rPr>
+          <w:rFonts w:asciiTheme="majorHAnsi" w:eastAsia="Times New Roman" w:hAnsiTheme="majorHAnsi" w:cstheme="majorHAnsi"/>
+          <w:color w:val="000000"/>
+          <w:bdr w:val="none" w:sz="0" w:space="0" w:color="auto" w:frame="1"/>
+          <w:lang w:eastAsia="it-IT"/>
+        </w:rPr>
+      </w:pPr>
+      <w:r>
+        <w:rPr>
+          <w:rFonts w:asciiTheme="majorHAnsi" w:eastAsia="Times New Roman" w:hAnsiTheme="majorHAnsi" w:cstheme="majorHAnsi"/>
+          <w:color w:val="000000"/>
+          <w:bdr w:val="none" w:sz="0" w:space="0" w:color="auto" w:frame="1"/>
+          <w:lang w:eastAsia="it-IT"/>
+        </w:rPr>
+        <w:t>La legge stanca riguarda l’accessibilità ed è specifica per l’Italia ed è applicabile solo ai siti web delle pubbliche amministrazioni italiane; mentre le WCAG riguarda sempre le linee guida per l’accessibilità ma è applicabile in tutti i siti web (globale);</w:t>
+      </w:r>
+    </w:p>
+    <w:p>
+      <w:pPr>
+        <w:pStyle w:val="Paragrafoelenco"/>
+        <w:numPr>
+          <w:ilvl w:val="0"/>
+          <w:numId w:val="13"/>
+        </w:numPr>
+        <w:spacing w:after="0" w:line="240" w:lineRule="auto"/>
+        <w:textAlignment w:val="baseline"/>
+        <w:rPr>
+          <w:rFonts w:asciiTheme="majorHAnsi" w:eastAsia="Times New Roman" w:hAnsiTheme="majorHAnsi" w:cstheme="majorHAnsi"/>
+          <w:color w:val="000000"/>
+          <w:bdr w:val="none" w:sz="0" w:space="0" w:color="auto" w:frame="1"/>
+          <w:lang w:eastAsia="it-IT"/>
+        </w:rPr>
+      </w:pPr>
+      <w:r>
+        <w:rPr>
+          <w:rFonts w:asciiTheme="majorHAnsi" w:eastAsia="Times New Roman" w:hAnsiTheme="majorHAnsi" w:cstheme="majorHAnsi"/>
+          <w:color w:val="000000"/>
+          <w:bdr w:val="none" w:sz="0" w:space="0" w:color="auto" w:frame="1"/>
+          <w:lang w:eastAsia="it-IT"/>
+        </w:rPr>
+        <w:t>La WCAG utilizza 4 principi principali e sono: percepibile, utilizzabile, comprensibili e robusto; mentre, la legge stanca è più flessibile è stabilisce requisiti generali per l’accessibilità.</w:t>
+      </w:r>
       <w:bookmarkStart w:id="0" w:name="_GoBack"/>
       <w:bookmarkEnd w:id="0"/>
     </w:p>
     <w:p>
       <w:pPr>
-        <w:rPr>
-          <w:rFonts w:ascii="Arial" w:hAnsi="Arial" w:cs="Arial"/>
-          <w:b/>
-        </w:rPr>
-      </w:pPr>
+        <w:spacing w:after="0" w:line="240" w:lineRule="auto"/>
+        <w:textAlignment w:val="baseline"/>
+        <w:rPr>
+          <w:rFonts w:ascii="Arial" w:eastAsia="Times New Roman" w:hAnsi="Arial" w:cs="Arial"/>
+          <w:b/>
+          <w:color w:val="000000"/>
+          <w:bdr w:val="none" w:sz="0" w:space="0" w:color="auto" w:frame="1"/>
+          <w:lang w:eastAsia="it-IT"/>
+        </w:rPr>
+      </w:pPr>
+    </w:p>
+    <w:p>
+      <w:pPr>
+        <w:spacing w:after="0" w:line="240" w:lineRule="auto"/>
+        <w:textAlignment w:val="baseline"/>
+        <w:rPr>
+          <w:rFonts w:ascii="Arial" w:eastAsia="Times New Roman" w:hAnsi="Arial" w:cs="Arial"/>
+          <w:b/>
+          <w:color w:val="000000"/>
+          <w:bdr w:val="none" w:sz="0" w:space="0" w:color="auto" w:frame="1"/>
+          <w:lang w:eastAsia="it-IT"/>
+        </w:rPr>
+      </w:pPr>
+      <w:r>
+        <w:rPr>
+          <w:rFonts w:ascii="Arial" w:eastAsia="Times New Roman" w:hAnsi="Arial" w:cs="Arial"/>
+          <w:b/>
+          <w:color w:val="000000"/>
+          <w:bdr w:val="none" w:sz="0" w:space="0" w:color="auto" w:frame="1"/>
+          <w:lang w:eastAsia="it-IT"/>
+        </w:rPr>
+        <w:t>Descrivere brevemente le principali novità introdotte da HTML5:</w:t>
+      </w:r>
     </w:p>
     <w:p>
       <w:pPr>
@@ -568,14 +902,6 @@
           <w:kern w:val="1"/>
         </w:rPr>
       </w:pPr>
-      <w:r>
-        <w:rPr>
-          <w:rFonts w:ascii="Arial" w:hAnsi="Arial" w:cs="Arial"/>
-          <w:b/>
-          <w:kern w:val="1"/>
-        </w:rPr>
-        <w:t xml:space="preserve">Descrivere brevemente le metodologie di codifica dei caratteri nelle pagine Web. </w:t>
-      </w:r>
     </w:p>
     <w:p>
       <w:pPr>
@@ -589,6 +915,27 @@
           <w:kern w:val="1"/>
         </w:rPr>
       </w:pPr>
+      <w:r>
+        <w:rPr>
+          <w:rFonts w:ascii="Arial" w:hAnsi="Arial" w:cs="Arial"/>
+          <w:b/>
+          <w:kern w:val="1"/>
+        </w:rPr>
+        <w:t xml:space="preserve">Descrivere brevemente le metodologie di codifica dei caratteri nelle pagine Web. </w:t>
+      </w:r>
+    </w:p>
+    <w:p>
+      <w:pPr>
+        <w:autoSpaceDE w:val="0"/>
+        <w:autoSpaceDN w:val="0"/>
+        <w:adjustRightInd w:val="0"/>
+        <w:contextualSpacing/>
+        <w:rPr>
+          <w:rFonts w:ascii="Arial" w:hAnsi="Arial" w:cs="Arial"/>
+          <w:b/>
+          <w:kern w:val="1"/>
+        </w:rPr>
+      </w:pPr>
     </w:p>
     <w:p>
       <w:pPr>
@@ -682,42 +1029,6 @@
           <w:lang w:eastAsia="it-IT"/>
         </w:rPr>
         <w:t>Descrivere cosa si intende in ambito Web con usabilità e cosa con accessibilità, sottolineando le differenze:</w:t>
-      </w:r>
-    </w:p>
-    <w:p>
-      <w:pPr>
-        <w:spacing w:after="0" w:line="240" w:lineRule="auto"/>
-        <w:textAlignment w:val="baseline"/>
-        <w:rPr>
-          <w:rFonts w:ascii="Arial" w:eastAsia="Times New Roman" w:hAnsi="Arial" w:cs="Arial"/>
-          <w:b/>
-          <w:color w:val="000000"/>
-          <w:bdr w:val="none" w:sz="0" w:space="0" w:color="auto" w:frame="1"/>
-          <w:lang w:eastAsia="it-IT"/>
-        </w:rPr>
-      </w:pPr>
-    </w:p>
-    <w:p>
-      <w:pPr>
-        <w:spacing w:after="0" w:line="240" w:lineRule="auto"/>
-        <w:textAlignment w:val="baseline"/>
-        <w:rPr>
-          <w:rFonts w:ascii="Arial" w:eastAsia="Times New Roman" w:hAnsi="Arial" w:cs="Arial"/>
-          <w:b/>
-          <w:color w:val="000000"/>
-          <w:bdr w:val="none" w:sz="0" w:space="0" w:color="auto" w:frame="1"/>
-          <w:lang w:eastAsia="it-IT"/>
-        </w:rPr>
-      </w:pPr>
-      <w:r>
-        <w:rPr>
-          <w:rFonts w:ascii="Arial" w:eastAsia="Times New Roman" w:hAnsi="Arial" w:cs="Arial"/>
-          <w:b/>
-          <w:color w:val="000000"/>
-          <w:bdr w:val="none" w:sz="0" w:space="0" w:color="auto" w:frame="1"/>
-          <w:lang w:eastAsia="it-IT"/>
-        </w:rPr>
-        <w:t>Descrivere brevemente le principali novità introdotte da HTML5:</w:t>
       </w:r>
     </w:p>
     <w:p>
@@ -853,6 +1164,7 @@
           <w:noProof/>
           <w:lang w:eastAsia="it-IT"/>
         </w:rPr>
+        <w:lastRenderedPageBreak/>
         <w:drawing>
           <wp:inline distT="0" distB="0" distL="0" distR="0" wp14:anchorId="18039916" wp14:editId="5F7EF5D2">
             <wp:extent cx="6120130" cy="2694508"/>
@@ -935,7 +1247,6 @@
           <w:noProof/>
           <w:lang w:eastAsia="it-IT"/>
         </w:rPr>
-        <w:lastRenderedPageBreak/>
         <w:drawing>
           <wp:inline distT="0" distB="0" distL="0" distR="0" wp14:anchorId="713236E3" wp14:editId="00E13834">
             <wp:extent cx="6120130" cy="4228881"/>
@@ -986,6 +1297,7 @@
         </w:drawing>
       </w:r>
     </w:p>
+    <w:p/>
     <w:p>
       <w:pPr>
         <w:spacing w:after="0" w:line="240" w:lineRule="auto"/>
@@ -994,19 +1306,62 @@
           <w:rFonts w:ascii="Arial" w:eastAsia="Times New Roman" w:hAnsi="Arial" w:cs="Arial"/>
           <w:b/>
           <w:color w:val="000000"/>
-          <w:bdr w:val="none" w:sz="0" w:space="0" w:color="auto" w:frame="1"/>
-          <w:lang w:eastAsia="it-IT"/>
-        </w:rPr>
-      </w:pPr>
-      <w:r>
-        <w:rPr>
-          <w:rFonts w:ascii="Arial" w:eastAsia="Times New Roman" w:hAnsi="Arial" w:cs="Arial"/>
-          <w:b/>
-          <w:color w:val="000000"/>
-          <w:bdr w:val="none" w:sz="0" w:space="0" w:color="auto" w:frame="1"/>
-          <w:lang w:eastAsia="it-IT"/>
-        </w:rPr>
-        <w:t>Descrivere le principali differenze tra le WCAG 2.0 e i requisiti definiti nell’ambito della Legge Stanca (L. 4/2004):</w:t>
+          <w:lang w:eastAsia="it-IT"/>
+        </w:rPr>
+      </w:pPr>
+      <w:r>
+        <w:rPr>
+          <w:rFonts w:ascii="Arial" w:eastAsia="Times New Roman" w:hAnsi="Arial" w:cs="Arial"/>
+          <w:b/>
+          <w:color w:val="000000"/>
+          <w:bdr w:val="none" w:sz="0" w:space="0" w:color="auto" w:frame="1"/>
+          <w:lang w:eastAsia="it-IT"/>
+        </w:rPr>
+        <w:t xml:space="preserve">Dare una definizione di </w:t>
+      </w:r>
+      <w:proofErr w:type="spellStart"/>
+      <w:r>
+        <w:rPr>
+          <w:rFonts w:ascii="Arial" w:eastAsia="Times New Roman" w:hAnsi="Arial" w:cs="Arial"/>
+          <w:b/>
+          <w:color w:val="000000"/>
+          <w:bdr w:val="none" w:sz="0" w:space="0" w:color="auto" w:frame="1"/>
+          <w:lang w:eastAsia="it-IT"/>
+        </w:rPr>
+        <w:t>user</w:t>
+      </w:r>
+      <w:proofErr w:type="spellEnd"/>
+      <w:r>
+        <w:rPr>
+          <w:rFonts w:ascii="Arial" w:eastAsia="Times New Roman" w:hAnsi="Arial" w:cs="Arial"/>
+          <w:b/>
+          <w:color w:val="000000"/>
+          <w:bdr w:val="none" w:sz="0" w:space="0" w:color="auto" w:frame="1"/>
+          <w:lang w:eastAsia="it-IT"/>
+        </w:rPr>
+        <w:t xml:space="preserve"> </w:t>
+      </w:r>
+      <w:proofErr w:type="spellStart"/>
+      <w:r>
+        <w:rPr>
+          <w:rFonts w:ascii="Arial" w:eastAsia="Times New Roman" w:hAnsi="Arial" w:cs="Arial"/>
+          <w:b/>
+          <w:color w:val="000000"/>
+          <w:bdr w:val="none" w:sz="0" w:space="0" w:color="auto" w:frame="1"/>
+          <w:lang w:eastAsia="it-IT"/>
+        </w:rPr>
+        <w:t>experience</w:t>
+      </w:r>
+      <w:proofErr w:type="spellEnd"/>
+      <w:r>
+        <w:rPr>
+          <w:rFonts w:ascii="Arial" w:eastAsia="Times New Roman" w:hAnsi="Arial" w:cs="Arial"/>
+          <w:b/>
+          <w:color w:val="000000"/>
+          <w:bdr w:val="none" w:sz="0" w:space="0" w:color="auto" w:frame="1"/>
+          <w:lang w:eastAsia="it-IT"/>
+        </w:rPr>
+        <w:t xml:space="preserve"> e descrivere un caso di design centrato sull’utente.</w:t>
       </w:r>
     </w:p>
     <w:p>
@@ -1017,7 +1372,6 @@
           <w:rFonts w:ascii="Arial" w:eastAsia="Times New Roman" w:hAnsi="Arial" w:cs="Arial"/>
           <w:b/>
           <w:color w:val="000000"/>
-          <w:bdr w:val="none" w:sz="0" w:space="0" w:color="auto" w:frame="1"/>
           <w:lang w:eastAsia="it-IT"/>
         </w:rPr>
       </w:pPr>
@@ -1030,18 +1384,19 @@
           <w:rFonts w:ascii="Arial" w:eastAsia="Times New Roman" w:hAnsi="Arial" w:cs="Arial"/>
           <w:b/>
           <w:color w:val="000000"/>
-          <w:lang w:eastAsia="it-IT"/>
-        </w:rPr>
-      </w:pPr>
-      <w:r>
-        <w:rPr>
-          <w:rFonts w:ascii="Arial" w:eastAsia="Times New Roman" w:hAnsi="Arial" w:cs="Arial"/>
-          <w:b/>
-          <w:color w:val="000000"/>
-          <w:bdr w:val="none" w:sz="0" w:space="0" w:color="auto" w:frame="1"/>
-          <w:lang w:eastAsia="it-IT"/>
-        </w:rPr>
-        <w:t xml:space="preserve">Dare una definizione di </w:t>
+          <w:bdr w:val="none" w:sz="0" w:space="0" w:color="auto" w:frame="1"/>
+          <w:lang w:eastAsia="it-IT"/>
+        </w:rPr>
+      </w:pPr>
+      <w:r>
+        <w:rPr>
+          <w:rFonts w:ascii="Arial" w:eastAsia="Times New Roman" w:hAnsi="Arial" w:cs="Arial"/>
+          <w:b/>
+          <w:color w:val="000000"/>
+          <w:bdr w:val="none" w:sz="0" w:space="0" w:color="auto" w:frame="1"/>
+          <w:lang w:eastAsia="it-IT"/>
+        </w:rPr>
+        <w:t xml:space="preserve">Descrivere brevemente le principali differenze e analogie tra i </w:t>
       </w:r>
       <w:proofErr w:type="spellStart"/>
       <w:r>
@@ -1052,7 +1407,7 @@
           <w:bdr w:val="none" w:sz="0" w:space="0" w:color="auto" w:frame="1"/>
           <w:lang w:eastAsia="it-IT"/>
         </w:rPr>
-        <w:t>user</w:t>
+        <w:t>solution</w:t>
       </w:r>
       <w:proofErr w:type="spellEnd"/>
       <w:r>
@@ -1074,7 +1429,7 @@
           <w:bdr w:val="none" w:sz="0" w:space="0" w:color="auto" w:frame="1"/>
           <w:lang w:eastAsia="it-IT"/>
         </w:rPr>
-        <w:t>experience</w:t>
+        <w:t>stack</w:t>
       </w:r>
       <w:proofErr w:type="spellEnd"/>
       <w:r>
@@ -1085,7 +1440,7 @@
           <w:bdr w:val="none" w:sz="0" w:space="0" w:color="auto" w:frame="1"/>
           <w:lang w:eastAsia="it-IT"/>
         </w:rPr>
-        <w:t xml:space="preserve"> e descrivere un caso di design centrato sull’utente.</w:t>
+        <w:t xml:space="preserve"> LAMP e MEAN:</w:t>
       </w:r>
     </w:p>
     <w:p>
@@ -1096,6 +1451,7 @@
           <w:rFonts w:ascii="Arial" w:eastAsia="Times New Roman" w:hAnsi="Arial" w:cs="Arial"/>
           <w:b/>
           <w:color w:val="000000"/>
+          <w:bdr w:val="none" w:sz="0" w:space="0" w:color="auto" w:frame="1"/>
           <w:lang w:eastAsia="it-IT"/>
         </w:rPr>
       </w:pPr>
@@ -1108,19 +1464,18 @@
           <w:rFonts w:ascii="Arial" w:eastAsia="Times New Roman" w:hAnsi="Arial" w:cs="Arial"/>
           <w:b/>
           <w:color w:val="000000"/>
-          <w:bdr w:val="none" w:sz="0" w:space="0" w:color="auto" w:frame="1"/>
-          <w:lang w:eastAsia="it-IT"/>
-        </w:rPr>
-      </w:pPr>
-      <w:r>
-        <w:rPr>
-          <w:rFonts w:ascii="Arial" w:eastAsia="Times New Roman" w:hAnsi="Arial" w:cs="Arial"/>
-          <w:b/>
-          <w:color w:val="000000"/>
-          <w:bdr w:val="none" w:sz="0" w:space="0" w:color="auto" w:frame="1"/>
-          <w:lang w:eastAsia="it-IT"/>
-        </w:rPr>
-        <w:t xml:space="preserve">Descrivere brevemente le principali differenze e analogie tra i </w:t>
+          <w:lang w:eastAsia="it-IT"/>
+        </w:rPr>
+      </w:pPr>
+      <w:r>
+        <w:rPr>
+          <w:rFonts w:ascii="Arial" w:eastAsia="Times New Roman" w:hAnsi="Arial" w:cs="Arial"/>
+          <w:b/>
+          <w:color w:val="000000"/>
+          <w:bdr w:val="none" w:sz="0" w:space="0" w:color="auto" w:frame="1"/>
+          <w:lang w:eastAsia="it-IT"/>
+        </w:rPr>
+        <w:t xml:space="preserve">Descrivere brevemente che cosa si intende per </w:t>
       </w:r>
       <w:proofErr w:type="spellStart"/>
       <w:r>
@@ -1131,7 +1486,7 @@
           <w:bdr w:val="none" w:sz="0" w:space="0" w:color="auto" w:frame="1"/>
           <w:lang w:eastAsia="it-IT"/>
         </w:rPr>
-        <w:t>solution</w:t>
+        <w:t>Personas</w:t>
       </w:r>
       <w:proofErr w:type="spellEnd"/>
       <w:r>
@@ -1142,7 +1497,7 @@
           <w:bdr w:val="none" w:sz="0" w:space="0" w:color="auto" w:frame="1"/>
           <w:lang w:eastAsia="it-IT"/>
         </w:rPr>
-        <w:t xml:space="preserve"> </w:t>
+        <w:t xml:space="preserve"> e </w:t>
       </w:r>
       <w:proofErr w:type="spellStart"/>
       <w:r>
@@ -1153,7 +1508,7 @@
           <w:bdr w:val="none" w:sz="0" w:space="0" w:color="auto" w:frame="1"/>
           <w:lang w:eastAsia="it-IT"/>
         </w:rPr>
-        <w:t>stack</w:t>
+        <w:t>Scenarios</w:t>
       </w:r>
       <w:proofErr w:type="spellEnd"/>
       <w:r>
@@ -1164,7 +1519,29 @@
           <w:bdr w:val="none" w:sz="0" w:space="0" w:color="auto" w:frame="1"/>
           <w:lang w:eastAsia="it-IT"/>
         </w:rPr>
-        <w:t xml:space="preserve"> LAMP e MEAN:</w:t>
+        <w:t xml:space="preserve"> nel contesto della User </w:t>
+      </w:r>
+      <w:proofErr w:type="spellStart"/>
+      <w:r>
+        <w:rPr>
+          <w:rFonts w:ascii="Arial" w:eastAsia="Times New Roman" w:hAnsi="Arial" w:cs="Arial"/>
+          <w:b/>
+          <w:color w:val="000000"/>
+          <w:bdr w:val="none" w:sz="0" w:space="0" w:color="auto" w:frame="1"/>
+          <w:lang w:eastAsia="it-IT"/>
+        </w:rPr>
+        <w:t>eXperience</w:t>
+      </w:r>
+      <w:proofErr w:type="spellEnd"/>
+      <w:r>
+        <w:rPr>
+          <w:rFonts w:ascii="Arial" w:eastAsia="Times New Roman" w:hAnsi="Arial" w:cs="Arial"/>
+          <w:b/>
+          <w:color w:val="000000"/>
+          <w:bdr w:val="none" w:sz="0" w:space="0" w:color="auto" w:frame="1"/>
+          <w:lang w:eastAsia="it-IT"/>
+        </w:rPr>
+        <w:t>:</w:t>
       </w:r>
     </w:p>
     <w:p>
@@ -1179,6 +1556,38 @@
           <w:lang w:eastAsia="it-IT"/>
         </w:rPr>
       </w:pPr>
+      <w:r>
+        <w:rPr>
+          <w:rFonts w:ascii="Arial" w:eastAsia="Times New Roman" w:hAnsi="Arial" w:cs="Arial"/>
+          <w:b/>
+          <w:color w:val="000000"/>
+          <w:bdr w:val="none" w:sz="0" w:space="0" w:color="auto" w:frame="1"/>
+          <w:lang w:eastAsia="it-IT"/>
+        </w:rPr>
+        <w:t xml:space="preserve">Descrivere brevemente che cosa si intende per Focus Group nel contesto della User </w:t>
+      </w:r>
+      <w:proofErr w:type="spellStart"/>
+      <w:r>
+        <w:rPr>
+          <w:rFonts w:ascii="Arial" w:eastAsia="Times New Roman" w:hAnsi="Arial" w:cs="Arial"/>
+          <w:b/>
+          <w:color w:val="000000"/>
+          <w:bdr w:val="none" w:sz="0" w:space="0" w:color="auto" w:frame="1"/>
+          <w:lang w:eastAsia="it-IT"/>
+        </w:rPr>
+        <w:t>eXperience</w:t>
+      </w:r>
+      <w:proofErr w:type="spellEnd"/>
+      <w:r>
+        <w:rPr>
+          <w:rFonts w:ascii="Arial" w:eastAsia="Times New Roman" w:hAnsi="Arial" w:cs="Arial"/>
+          <w:b/>
+          <w:color w:val="000000"/>
+          <w:bdr w:val="none" w:sz="0" w:space="0" w:color="auto" w:frame="1"/>
+          <w:lang w:eastAsia="it-IT"/>
+        </w:rPr>
+        <w:t>:</w:t>
+      </w:r>
     </w:p>
     <w:p>
       <w:pPr>
@@ -1188,85 +1597,10 @@
           <w:rFonts w:ascii="Arial" w:eastAsia="Times New Roman" w:hAnsi="Arial" w:cs="Arial"/>
           <w:b/>
           <w:color w:val="000000"/>
-          <w:lang w:eastAsia="it-IT"/>
-        </w:rPr>
-      </w:pPr>
-      <w:r>
-        <w:rPr>
-          <w:rFonts w:ascii="Arial" w:eastAsia="Times New Roman" w:hAnsi="Arial" w:cs="Arial"/>
-          <w:b/>
-          <w:color w:val="000000"/>
-          <w:bdr w:val="none" w:sz="0" w:space="0" w:color="auto" w:frame="1"/>
-          <w:lang w:eastAsia="it-IT"/>
-        </w:rPr>
-        <w:t xml:space="preserve">Descrivere brevemente che cosa si intende per </w:t>
-      </w:r>
-      <w:proofErr w:type="spellStart"/>
-      <w:r>
-        <w:rPr>
-          <w:rFonts w:ascii="Arial" w:eastAsia="Times New Roman" w:hAnsi="Arial" w:cs="Arial"/>
-          <w:b/>
-          <w:color w:val="000000"/>
-          <w:bdr w:val="none" w:sz="0" w:space="0" w:color="auto" w:frame="1"/>
-          <w:lang w:eastAsia="it-IT"/>
-        </w:rPr>
-        <w:t>Personas</w:t>
-      </w:r>
-      <w:proofErr w:type="spellEnd"/>
-      <w:r>
-        <w:rPr>
-          <w:rFonts w:ascii="Arial" w:eastAsia="Times New Roman" w:hAnsi="Arial" w:cs="Arial"/>
-          <w:b/>
-          <w:color w:val="000000"/>
-          <w:bdr w:val="none" w:sz="0" w:space="0" w:color="auto" w:frame="1"/>
-          <w:lang w:eastAsia="it-IT"/>
-        </w:rPr>
-        <w:t xml:space="preserve"> e </w:t>
-      </w:r>
-      <w:proofErr w:type="spellStart"/>
-      <w:r>
-        <w:rPr>
-          <w:rFonts w:ascii="Arial" w:eastAsia="Times New Roman" w:hAnsi="Arial" w:cs="Arial"/>
-          <w:b/>
-          <w:color w:val="000000"/>
-          <w:bdr w:val="none" w:sz="0" w:space="0" w:color="auto" w:frame="1"/>
-          <w:lang w:eastAsia="it-IT"/>
-        </w:rPr>
-        <w:t>Scenarios</w:t>
-      </w:r>
-      <w:proofErr w:type="spellEnd"/>
-      <w:r>
-        <w:rPr>
-          <w:rFonts w:ascii="Arial" w:eastAsia="Times New Roman" w:hAnsi="Arial" w:cs="Arial"/>
-          <w:b/>
-          <w:color w:val="000000"/>
-          <w:bdr w:val="none" w:sz="0" w:space="0" w:color="auto" w:frame="1"/>
-          <w:lang w:eastAsia="it-IT"/>
-        </w:rPr>
-        <w:t xml:space="preserve"> nel contesto della User </w:t>
-      </w:r>
-      <w:proofErr w:type="spellStart"/>
-      <w:r>
-        <w:rPr>
-          <w:rFonts w:ascii="Arial" w:eastAsia="Times New Roman" w:hAnsi="Arial" w:cs="Arial"/>
-          <w:b/>
-          <w:color w:val="000000"/>
-          <w:bdr w:val="none" w:sz="0" w:space="0" w:color="auto" w:frame="1"/>
-          <w:lang w:eastAsia="it-IT"/>
-        </w:rPr>
-        <w:t>eXperience</w:t>
-      </w:r>
-      <w:proofErr w:type="spellEnd"/>
-      <w:r>
-        <w:rPr>
-          <w:rFonts w:ascii="Arial" w:eastAsia="Times New Roman" w:hAnsi="Arial" w:cs="Arial"/>
-          <w:b/>
-          <w:color w:val="000000"/>
-          <w:bdr w:val="none" w:sz="0" w:space="0" w:color="auto" w:frame="1"/>
-          <w:lang w:eastAsia="it-IT"/>
-        </w:rPr>
-        <w:t>:</w:t>
-      </w:r>
+          <w:bdr w:val="none" w:sz="0" w:space="0" w:color="auto" w:frame="1"/>
+          <w:lang w:eastAsia="it-IT"/>
+        </w:rPr>
+      </w:pPr>
     </w:p>
     <w:p>
       <w:pPr>
@@ -1288,7 +1622,7 @@
           <w:bdr w:val="none" w:sz="0" w:space="0" w:color="auto" w:frame="1"/>
           <w:lang w:eastAsia="it-IT"/>
         </w:rPr>
-        <w:t xml:space="preserve">Descrivere brevemente che cosa si intende per Focus Group nel contesto della User </w:t>
+        <w:t xml:space="preserve">Descrivere brevemente i passaggi e gli scambi di comunicazione che avvengono tra browser e server Web dal momento in cui viene digitato o cliccato un indirizzo Web al momento in cui la corrispondente pagina Web viene </w:t>
       </w:r>
       <w:proofErr w:type="spellStart"/>
       <w:r>
@@ -1299,7 +1633,7 @@
           <w:bdr w:val="none" w:sz="0" w:space="0" w:color="auto" w:frame="1"/>
           <w:lang w:eastAsia="it-IT"/>
         </w:rPr>
-        <w:t>eXperience</w:t>
+        <w:t>renderizzata</w:t>
       </w:r>
       <w:proofErr w:type="spellEnd"/>
       <w:r>
@@ -1310,7 +1644,7 @@
           <w:bdr w:val="none" w:sz="0" w:space="0" w:color="auto" w:frame="1"/>
           <w:lang w:eastAsia="it-IT"/>
         </w:rPr>
-        <w:t>:</w:t>
+        <w:t xml:space="preserve"> dal browser.</w:t>
       </w:r>
     </w:p>
     <w:p>
@@ -1333,42 +1667,34 @@
         <w:rPr>
           <w:rFonts w:ascii="Arial" w:eastAsia="Times New Roman" w:hAnsi="Arial" w:cs="Arial"/>
           <w:b/>
-          <w:color w:val="000000"/>
-          <w:bdr w:val="none" w:sz="0" w:space="0" w:color="auto" w:frame="1"/>
-          <w:lang w:eastAsia="it-IT"/>
-        </w:rPr>
-      </w:pPr>
-      <w:r>
-        <w:rPr>
-          <w:rFonts w:ascii="Arial" w:eastAsia="Times New Roman" w:hAnsi="Arial" w:cs="Arial"/>
-          <w:b/>
-          <w:color w:val="000000"/>
-          <w:bdr w:val="none" w:sz="0" w:space="0" w:color="auto" w:frame="1"/>
-          <w:lang w:eastAsia="it-IT"/>
-        </w:rPr>
-        <w:t xml:space="preserve">Descrivere brevemente i passaggi e gli scambi di comunicazione che avvengono tra browser e server Web dal momento in cui viene digitato o cliccato un indirizzo Web al momento in cui la corrispondente pagina Web viene </w:t>
+          <w:lang w:eastAsia="it-IT"/>
+        </w:rPr>
+      </w:pPr>
+      <w:r>
+        <w:rPr>
+          <w:rFonts w:ascii="Arial" w:hAnsi="Arial" w:cs="Arial"/>
+          <w:b/>
+          <w:bdr w:val="none" w:sz="0" w:space="0" w:color="auto" w:frame="1"/>
+        </w:rPr>
+        <w:t xml:space="preserve">Descrivere brevemente il concetto di “cascata” nei fogli di stile e definire come si applica e come vengono gestiti eventuali conflitti con fogli di stile </w:t>
       </w:r>
       <w:proofErr w:type="spellStart"/>
       <w:r>
         <w:rPr>
-          <w:rFonts w:ascii="Arial" w:eastAsia="Times New Roman" w:hAnsi="Arial" w:cs="Arial"/>
-          <w:b/>
-          <w:color w:val="000000"/>
-          <w:bdr w:val="none" w:sz="0" w:space="0" w:color="auto" w:frame="1"/>
-          <w:lang w:eastAsia="it-IT"/>
-        </w:rPr>
-        <w:t>renderizzata</w:t>
+          <w:rFonts w:ascii="Arial" w:hAnsi="Arial" w:cs="Arial"/>
+          <w:b/>
+          <w:bdr w:val="none" w:sz="0" w:space="0" w:color="auto" w:frame="1"/>
+        </w:rPr>
+        <w:t>inline</w:t>
       </w:r>
       <w:proofErr w:type="spellEnd"/>
       <w:r>
         <w:rPr>
-          <w:rFonts w:ascii="Arial" w:eastAsia="Times New Roman" w:hAnsi="Arial" w:cs="Arial"/>
-          <w:b/>
-          <w:color w:val="000000"/>
-          <w:bdr w:val="none" w:sz="0" w:space="0" w:color="auto" w:frame="1"/>
-          <w:lang w:eastAsia="it-IT"/>
-        </w:rPr>
-        <w:t xml:space="preserve"> dal browser.</w:t>
+          <w:rFonts w:ascii="Arial" w:hAnsi="Arial" w:cs="Arial"/>
+          <w:b/>
+          <w:bdr w:val="none" w:sz="0" w:space="0" w:color="auto" w:frame="1"/>
+        </w:rPr>
+        <w:t>, fogli di stile interni e fogli di stile esterni.</w:t>
       </w:r>
     </w:p>
     <w:p>
@@ -1379,7 +1705,6 @@
           <w:rFonts w:ascii="Arial" w:eastAsia="Times New Roman" w:hAnsi="Arial" w:cs="Arial"/>
           <w:b/>
           <w:color w:val="000000"/>
-          <w:bdr w:val="none" w:sz="0" w:space="0" w:color="auto" w:frame="1"/>
           <w:lang w:eastAsia="it-IT"/>
         </w:rPr>
       </w:pPr>
@@ -1391,34 +1716,64 @@
         <w:rPr>
           <w:rFonts w:ascii="Arial" w:eastAsia="Times New Roman" w:hAnsi="Arial" w:cs="Arial"/>
           <w:b/>
-          <w:lang w:eastAsia="it-IT"/>
-        </w:rPr>
-      </w:pPr>
-      <w:r>
-        <w:rPr>
-          <w:rFonts w:ascii="Arial" w:hAnsi="Arial" w:cs="Arial"/>
-          <w:b/>
-          <w:bdr w:val="none" w:sz="0" w:space="0" w:color="auto" w:frame="1"/>
-        </w:rPr>
-        <w:t xml:space="preserve">Descrivere brevemente il concetto di “cascata” nei fogli di stile e definire come si applica e come vengono gestiti eventuali conflitti con fogli di stile </w:t>
+          <w:color w:val="000000"/>
+          <w:bdr w:val="none" w:sz="0" w:space="0" w:color="auto" w:frame="1"/>
+          <w:lang w:eastAsia="it-IT"/>
+        </w:rPr>
+      </w:pPr>
+      <w:r>
+        <w:rPr>
+          <w:rFonts w:ascii="Arial" w:eastAsia="Times New Roman" w:hAnsi="Arial" w:cs="Arial"/>
+          <w:b/>
+          <w:color w:val="000000"/>
+          <w:bdr w:val="none" w:sz="0" w:space="0" w:color="auto" w:frame="1"/>
+          <w:lang w:eastAsia="it-IT"/>
+        </w:rPr>
+        <w:t xml:space="preserve">Descrivere come è possibile scambiare i valori delle variabili tra </w:t>
       </w:r>
       <w:proofErr w:type="spellStart"/>
       <w:r>
         <w:rPr>
-          <w:rFonts w:ascii="Arial" w:hAnsi="Arial" w:cs="Arial"/>
-          <w:b/>
-          <w:bdr w:val="none" w:sz="0" w:space="0" w:color="auto" w:frame="1"/>
-        </w:rPr>
-        <w:t>inline</w:t>
+          <w:rFonts w:ascii="Arial" w:eastAsia="Times New Roman" w:hAnsi="Arial" w:cs="Arial"/>
+          <w:b/>
+          <w:color w:val="000000"/>
+          <w:bdr w:val="none" w:sz="0" w:space="0" w:color="auto" w:frame="1"/>
+          <w:lang w:eastAsia="it-IT"/>
+        </w:rPr>
+        <w:t>Javascript</w:t>
       </w:r>
       <w:proofErr w:type="spellEnd"/>
       <w:r>
         <w:rPr>
-          <w:rFonts w:ascii="Arial" w:hAnsi="Arial" w:cs="Arial"/>
-          <w:b/>
-          <w:bdr w:val="none" w:sz="0" w:space="0" w:color="auto" w:frame="1"/>
-        </w:rPr>
-        <w:t>, fogli di stile interni e fogli di stile esterni.</w:t>
+          <w:rFonts w:ascii="Arial" w:eastAsia="Times New Roman" w:hAnsi="Arial" w:cs="Arial"/>
+          <w:b/>
+          <w:color w:val="000000"/>
+          <w:bdr w:val="none" w:sz="0" w:space="0" w:color="auto" w:frame="1"/>
+          <w:lang w:eastAsia="it-IT"/>
+        </w:rPr>
+        <w:t xml:space="preserve"> e </w:t>
+      </w:r>
+      <w:proofErr w:type="spellStart"/>
+      <w:r>
+        <w:rPr>
+          <w:rFonts w:ascii="Arial" w:eastAsia="Times New Roman" w:hAnsi="Arial" w:cs="Arial"/>
+          <w:b/>
+          <w:color w:val="000000"/>
+          <w:bdr w:val="none" w:sz="0" w:space="0" w:color="auto" w:frame="1"/>
+          <w:lang w:eastAsia="it-IT"/>
+        </w:rPr>
+        <w:t>Php</w:t>
+      </w:r>
+      <w:proofErr w:type="spellEnd"/>
+      <w:r>
+        <w:rPr>
+          <w:rFonts w:ascii="Arial" w:eastAsia="Times New Roman" w:hAnsi="Arial" w:cs="Arial"/>
+          <w:b/>
+          <w:color w:val="000000"/>
+          <w:bdr w:val="none" w:sz="0" w:space="0" w:color="auto" w:frame="1"/>
+          <w:lang w:eastAsia="it-IT"/>
+        </w:rPr>
+        <w:t>.</w:t>
       </w:r>
     </w:p>
     <w:p>
@@ -1429,6 +1784,7 @@
           <w:rFonts w:ascii="Arial" w:eastAsia="Times New Roman" w:hAnsi="Arial" w:cs="Arial"/>
           <w:b/>
           <w:color w:val="000000"/>
+          <w:bdr w:val="none" w:sz="0" w:space="0" w:color="auto" w:frame="1"/>
           <w:lang w:eastAsia="it-IT"/>
         </w:rPr>
       </w:pPr>
@@ -1453,7 +1809,7 @@
           <w:bdr w:val="none" w:sz="0" w:space="0" w:color="auto" w:frame="1"/>
           <w:lang w:eastAsia="it-IT"/>
         </w:rPr>
-        <w:t xml:space="preserve">Descrivere come è possibile scambiare i valori delle variabili tra </w:t>
+        <w:t xml:space="preserve">Definire </w:t>
       </w:r>
       <w:proofErr w:type="spellStart"/>
       <w:r>
@@ -1464,7 +1820,7 @@
           <w:bdr w:val="none" w:sz="0" w:space="0" w:color="auto" w:frame="1"/>
           <w:lang w:eastAsia="it-IT"/>
         </w:rPr>
-        <w:t>Javascript</w:t>
+        <w:t>personas</w:t>
       </w:r>
       <w:proofErr w:type="spellEnd"/>
       <w:r>
@@ -1475,7 +1831,7 @@
           <w:bdr w:val="none" w:sz="0" w:space="0" w:color="auto" w:frame="1"/>
           <w:lang w:eastAsia="it-IT"/>
         </w:rPr>
-        <w:t xml:space="preserve"> e </w:t>
+        <w:t xml:space="preserve"> e target </w:t>
       </w:r>
       <w:proofErr w:type="spellStart"/>
       <w:r>
@@ -1486,7 +1842,7 @@
           <w:bdr w:val="none" w:sz="0" w:space="0" w:color="auto" w:frame="1"/>
           <w:lang w:eastAsia="it-IT"/>
         </w:rPr>
-        <w:t>Php</w:t>
+        <w:t>users</w:t>
       </w:r>
       <w:proofErr w:type="spellEnd"/>
       <w:r>
@@ -1497,7 +1853,7 @@
           <w:bdr w:val="none" w:sz="0" w:space="0" w:color="auto" w:frame="1"/>
           <w:lang w:eastAsia="it-IT"/>
         </w:rPr>
-        <w:t>.</w:t>
+        <w:t xml:space="preserve"> e spiegarne le differenze.</w:t>
       </w:r>
     </w:p>
     <w:p>
@@ -1508,7 +1864,6 @@
           <w:rFonts w:ascii="Arial" w:eastAsia="Times New Roman" w:hAnsi="Arial" w:cs="Arial"/>
           <w:b/>
           <w:color w:val="000000"/>
-          <w:bdr w:val="none" w:sz="0" w:space="0" w:color="auto" w:frame="1"/>
           <w:lang w:eastAsia="it-IT"/>
         </w:rPr>
       </w:pPr>
@@ -1533,7 +1888,7 @@
           <w:bdr w:val="none" w:sz="0" w:space="0" w:color="auto" w:frame="1"/>
           <w:lang w:eastAsia="it-IT"/>
         </w:rPr>
-        <w:t xml:space="preserve">Definire </w:t>
+        <w:t xml:space="preserve">Illustrare le differenze, i vantaggi e gli svantaggi di fogli di stile esterni, interni e </w:t>
       </w:r>
       <w:proofErr w:type="spellStart"/>
       <w:r>
@@ -1544,7 +1899,7 @@
           <w:bdr w:val="none" w:sz="0" w:space="0" w:color="auto" w:frame="1"/>
           <w:lang w:eastAsia="it-IT"/>
         </w:rPr>
-        <w:t>personas</w:t>
+        <w:t>inline</w:t>
       </w:r>
       <w:proofErr w:type="spellEnd"/>
       <w:r>
@@ -1555,29 +1910,7 @@
           <w:bdr w:val="none" w:sz="0" w:space="0" w:color="auto" w:frame="1"/>
           <w:lang w:eastAsia="it-IT"/>
         </w:rPr>
-        <w:t xml:space="preserve"> e target </w:t>
-      </w:r>
-      <w:proofErr w:type="spellStart"/>
-      <w:r>
-        <w:rPr>
-          <w:rFonts w:ascii="Arial" w:eastAsia="Times New Roman" w:hAnsi="Arial" w:cs="Arial"/>
-          <w:b/>
-          <w:color w:val="000000"/>
-          <w:bdr w:val="none" w:sz="0" w:space="0" w:color="auto" w:frame="1"/>
-          <w:lang w:eastAsia="it-IT"/>
-        </w:rPr>
-        <w:t>users</w:t>
-      </w:r>
-      <w:proofErr w:type="spellEnd"/>
-      <w:r>
-        <w:rPr>
-          <w:rFonts w:ascii="Arial" w:eastAsia="Times New Roman" w:hAnsi="Arial" w:cs="Arial"/>
-          <w:b/>
-          <w:color w:val="000000"/>
-          <w:bdr w:val="none" w:sz="0" w:space="0" w:color="auto" w:frame="1"/>
-          <w:lang w:eastAsia="it-IT"/>
-        </w:rPr>
-        <w:t xml:space="preserve"> e spiegarne le differenze.</w:t>
+        <w:t>.</w:t>
       </w:r>
     </w:p>
     <w:p>
@@ -1612,29 +1945,7 @@
           <w:bdr w:val="none" w:sz="0" w:space="0" w:color="auto" w:frame="1"/>
           <w:lang w:eastAsia="it-IT"/>
         </w:rPr>
-        <w:t xml:space="preserve">Illustrare le differenze, i vantaggi e gli svantaggi di fogli di stile esterni, interni e </w:t>
-      </w:r>
-      <w:proofErr w:type="spellStart"/>
-      <w:r>
-        <w:rPr>
-          <w:rFonts w:ascii="Arial" w:eastAsia="Times New Roman" w:hAnsi="Arial" w:cs="Arial"/>
-          <w:b/>
-          <w:color w:val="000000"/>
-          <w:bdr w:val="none" w:sz="0" w:space="0" w:color="auto" w:frame="1"/>
-          <w:lang w:eastAsia="it-IT"/>
-        </w:rPr>
-        <w:t>inline</w:t>
-      </w:r>
-      <w:proofErr w:type="spellEnd"/>
-      <w:r>
-        <w:rPr>
-          <w:rFonts w:ascii="Arial" w:eastAsia="Times New Roman" w:hAnsi="Arial" w:cs="Arial"/>
-          <w:b/>
-          <w:color w:val="000000"/>
-          <w:bdr w:val="none" w:sz="0" w:space="0" w:color="auto" w:frame="1"/>
-          <w:lang w:eastAsia="it-IT"/>
-        </w:rPr>
-        <w:t>.</w:t>
+        <w:t>Descrivere brevemente le metodologie di codifica dei caratteri nelle pagine Web.</w:t>
       </w:r>
     </w:p>
     <w:p>
@@ -1645,6 +1956,7 @@
           <w:rFonts w:ascii="Arial" w:eastAsia="Times New Roman" w:hAnsi="Arial" w:cs="Arial"/>
           <w:b/>
           <w:color w:val="000000"/>
+          <w:bdr w:val="none" w:sz="0" w:space="0" w:color="auto" w:frame="1"/>
           <w:lang w:eastAsia="it-IT"/>
         </w:rPr>
       </w:pPr>
@@ -1657,54 +1969,17 @@
           <w:rFonts w:ascii="Arial" w:eastAsia="Times New Roman" w:hAnsi="Arial" w:cs="Arial"/>
           <w:b/>
           <w:color w:val="000000"/>
-          <w:bdr w:val="none" w:sz="0" w:space="0" w:color="auto" w:frame="1"/>
-          <w:lang w:eastAsia="it-IT"/>
-        </w:rPr>
-      </w:pPr>
-      <w:r>
-        <w:rPr>
-          <w:rFonts w:ascii="Arial" w:eastAsia="Times New Roman" w:hAnsi="Arial" w:cs="Arial"/>
-          <w:b/>
-          <w:color w:val="000000"/>
-          <w:bdr w:val="none" w:sz="0" w:space="0" w:color="auto" w:frame="1"/>
-          <w:lang w:eastAsia="it-IT"/>
-        </w:rPr>
-        <w:t>Descrivere brevemente le metodologie di codifica dei caratteri nelle pagine Web.</w:t>
-      </w:r>
-    </w:p>
-    <w:p>
-      <w:pPr>
-        <w:spacing w:after="0" w:line="240" w:lineRule="auto"/>
-        <w:textAlignment w:val="baseline"/>
-        <w:rPr>
-          <w:rFonts w:ascii="Arial" w:eastAsia="Times New Roman" w:hAnsi="Arial" w:cs="Arial"/>
-          <w:b/>
-          <w:color w:val="000000"/>
-          <w:bdr w:val="none" w:sz="0" w:space="0" w:color="auto" w:frame="1"/>
-          <w:lang w:eastAsia="it-IT"/>
-        </w:rPr>
-      </w:pPr>
-    </w:p>
-    <w:p>
-      <w:pPr>
-        <w:spacing w:after="0" w:line="240" w:lineRule="auto"/>
-        <w:textAlignment w:val="baseline"/>
-        <w:rPr>
-          <w:rFonts w:ascii="Arial" w:eastAsia="Times New Roman" w:hAnsi="Arial" w:cs="Arial"/>
-          <w:b/>
-          <w:color w:val="000000"/>
-          <w:lang w:eastAsia="it-IT"/>
-        </w:rPr>
-      </w:pPr>
-      <w:r>
-        <w:rPr>
-          <w:rFonts w:ascii="Arial" w:eastAsia="Times New Roman" w:hAnsi="Arial" w:cs="Arial"/>
-          <w:b/>
-          <w:color w:val="000000"/>
-          <w:bdr w:val="none" w:sz="0" w:space="0" w:color="auto" w:frame="1"/>
-          <w:lang w:eastAsia="it-IT"/>
-        </w:rPr>
-        <w:lastRenderedPageBreak/>
+          <w:lang w:eastAsia="it-IT"/>
+        </w:rPr>
+      </w:pPr>
+      <w:r>
+        <w:rPr>
+          <w:rFonts w:ascii="Arial" w:eastAsia="Times New Roman" w:hAnsi="Arial" w:cs="Arial"/>
+          <w:b/>
+          <w:color w:val="000000"/>
+          <w:bdr w:val="none" w:sz="0" w:space="0" w:color="auto" w:frame="1"/>
+          <w:lang w:eastAsia="it-IT"/>
+        </w:rPr>
         <w:t>Descrivere tutte le tecniche/modalità/crismi, dal punto di vista della sicurezza, in modo che la trasmissione di dati sensibili dal browser al server sia "sicura".</w:t>
       </w:r>
     </w:p>

--- a/Esami/Domande_Esame.docx
+++ b/Esami/Domande_Esame.docx
@@ -851,8 +851,6 @@
         </w:rPr>
         <w:t>La WCAG utilizza 4 principi principali e sono: percepibile, utilizzabile, comprensibili e robusto; mentre, la legge stanca è più flessibile è stabilisce requisiti generali per l’accessibilità.</w:t>
       </w:r>
-      <w:bookmarkStart w:id="0" w:name="_GoBack"/>
-      <w:bookmarkEnd w:id="0"/>
     </w:p>
     <w:p>
       <w:pPr>
@@ -910,18 +908,289 @@
         <w:adjustRightInd w:val="0"/>
         <w:contextualSpacing/>
         <w:rPr>
-          <w:rFonts w:ascii="Arial" w:hAnsi="Arial" w:cs="Arial"/>
-          <w:b/>
-          <w:kern w:val="1"/>
-        </w:rPr>
-      </w:pPr>
-      <w:r>
-        <w:rPr>
-          <w:rFonts w:ascii="Arial" w:hAnsi="Arial" w:cs="Arial"/>
-          <w:b/>
-          <w:kern w:val="1"/>
-        </w:rPr>
-        <w:t xml:space="preserve">Descrivere brevemente le metodologie di codifica dei caratteri nelle pagine Web. </w:t>
+          <w:rFonts w:asciiTheme="majorHAnsi" w:hAnsiTheme="majorHAnsi" w:cstheme="majorHAnsi"/>
+          <w:kern w:val="1"/>
+        </w:rPr>
+      </w:pPr>
+      <w:r>
+        <w:rPr>
+          <w:rFonts w:asciiTheme="majorHAnsi" w:hAnsiTheme="majorHAnsi" w:cstheme="majorHAnsi"/>
+          <w:kern w:val="1"/>
+        </w:rPr>
+        <w:t>HTML 5 è stato pubblicato nel 2014 dai membri del WHAT</w:t>
+      </w:r>
+      <w:r>
+        <w:rPr>
+          <w:rFonts w:asciiTheme="majorHAnsi" w:hAnsiTheme="majorHAnsi" w:cstheme="majorHAnsi"/>
+          <w:kern w:val="1"/>
+        </w:rPr>
+        <w:t>WG</w:t>
+      </w:r>
+      <w:r>
+        <w:rPr>
+          <w:rFonts w:asciiTheme="majorHAnsi" w:hAnsiTheme="majorHAnsi" w:cstheme="majorHAnsi"/>
+          <w:kern w:val="1"/>
+        </w:rPr>
+        <w:t xml:space="preserve"> e furono ammesse dal W3C</w:t>
+      </w:r>
+      <w:r>
+        <w:rPr>
+          <w:rFonts w:asciiTheme="majorHAnsi" w:hAnsiTheme="majorHAnsi" w:cstheme="majorHAnsi"/>
+          <w:kern w:val="1"/>
+        </w:rPr>
+        <w:t>. Le principali novità che ci sono state in HTML5 tra cui:</w:t>
+      </w:r>
+    </w:p>
+    <w:p>
+      <w:pPr>
+        <w:pStyle w:val="Paragrafoelenco"/>
+        <w:numPr>
+          <w:ilvl w:val="0"/>
+          <w:numId w:val="13"/>
+        </w:numPr>
+        <w:autoSpaceDE w:val="0"/>
+        <w:autoSpaceDN w:val="0"/>
+        <w:adjustRightInd w:val="0"/>
+        <w:rPr>
+          <w:rFonts w:asciiTheme="majorHAnsi" w:hAnsiTheme="majorHAnsi" w:cstheme="majorHAnsi"/>
+          <w:kern w:val="1"/>
+        </w:rPr>
+      </w:pPr>
+      <w:r>
+        <w:rPr>
+          <w:rFonts w:asciiTheme="majorHAnsi" w:hAnsiTheme="majorHAnsi" w:cstheme="majorHAnsi"/>
+          <w:kern w:val="1"/>
+        </w:rPr>
+        <w:t xml:space="preserve">La categoria </w:t>
+      </w:r>
+      <w:proofErr w:type="spellStart"/>
+      <w:r>
+        <w:rPr>
+          <w:rFonts w:asciiTheme="majorHAnsi" w:hAnsiTheme="majorHAnsi" w:cstheme="majorHAnsi"/>
+          <w:kern w:val="1"/>
+        </w:rPr>
+        <w:t>embedded</w:t>
+      </w:r>
+      <w:proofErr w:type="spellEnd"/>
+      <w:r>
+        <w:rPr>
+          <w:rFonts w:asciiTheme="majorHAnsi" w:hAnsiTheme="majorHAnsi" w:cstheme="majorHAnsi"/>
+          <w:kern w:val="1"/>
+        </w:rPr>
+        <w:t xml:space="preserve"> è contenuto che importa un’alta risorsa nel documento (come per esempio: audio, video, SVG, </w:t>
+      </w:r>
+      <w:proofErr w:type="spellStart"/>
+      <w:r>
+        <w:rPr>
+          <w:rFonts w:asciiTheme="majorHAnsi" w:hAnsiTheme="majorHAnsi" w:cstheme="majorHAnsi"/>
+          <w:kern w:val="1"/>
+        </w:rPr>
+        <w:t>MathML</w:t>
+      </w:r>
+      <w:proofErr w:type="spellEnd"/>
+      <w:r>
+        <w:rPr>
+          <w:rFonts w:asciiTheme="majorHAnsi" w:hAnsiTheme="majorHAnsi" w:cstheme="majorHAnsi"/>
+          <w:kern w:val="1"/>
+        </w:rPr>
+        <w:t xml:space="preserve">, </w:t>
+      </w:r>
+      <w:proofErr w:type="spellStart"/>
+      <w:r>
+        <w:rPr>
+          <w:rFonts w:asciiTheme="majorHAnsi" w:hAnsiTheme="majorHAnsi" w:cstheme="majorHAnsi"/>
+          <w:kern w:val="1"/>
+        </w:rPr>
+        <w:t>Canvas</w:t>
+      </w:r>
+      <w:proofErr w:type="spellEnd"/>
+      <w:r>
+        <w:rPr>
+          <w:rFonts w:asciiTheme="majorHAnsi" w:hAnsiTheme="majorHAnsi" w:cstheme="majorHAnsi"/>
+          <w:kern w:val="1"/>
+        </w:rPr>
+        <w:t xml:space="preserve">, </w:t>
+      </w:r>
+      <w:proofErr w:type="spellStart"/>
+      <w:r>
+        <w:rPr>
+          <w:rFonts w:asciiTheme="majorHAnsi" w:hAnsiTheme="majorHAnsi" w:cstheme="majorHAnsi"/>
+          <w:kern w:val="1"/>
+        </w:rPr>
+        <w:t>etc</w:t>
+      </w:r>
+      <w:proofErr w:type="spellEnd"/>
+      <w:r>
+        <w:rPr>
+          <w:rFonts w:asciiTheme="majorHAnsi" w:hAnsiTheme="majorHAnsi" w:cstheme="majorHAnsi"/>
+          <w:kern w:val="1"/>
+        </w:rPr>
+        <w:t>…);</w:t>
+      </w:r>
+    </w:p>
+    <w:p>
+      <w:pPr>
+        <w:pStyle w:val="Paragrafoelenco"/>
+        <w:numPr>
+          <w:ilvl w:val="0"/>
+          <w:numId w:val="13"/>
+        </w:numPr>
+        <w:autoSpaceDE w:val="0"/>
+        <w:autoSpaceDN w:val="0"/>
+        <w:adjustRightInd w:val="0"/>
+        <w:rPr>
+          <w:rFonts w:asciiTheme="majorHAnsi" w:hAnsiTheme="majorHAnsi" w:cstheme="majorHAnsi"/>
+          <w:kern w:val="1"/>
+        </w:rPr>
+      </w:pPr>
+      <w:r>
+        <w:rPr>
+          <w:rFonts w:asciiTheme="majorHAnsi" w:hAnsiTheme="majorHAnsi" w:cstheme="majorHAnsi"/>
+          <w:kern w:val="1"/>
+        </w:rPr>
+        <w:t>Accessibilità migliorata, aggiungendo nuovi attributi su TAG;</w:t>
+      </w:r>
+    </w:p>
+    <w:p>
+      <w:pPr>
+        <w:pStyle w:val="Paragrafoelenco"/>
+        <w:numPr>
+          <w:ilvl w:val="0"/>
+          <w:numId w:val="13"/>
+        </w:numPr>
+        <w:autoSpaceDE w:val="0"/>
+        <w:autoSpaceDN w:val="0"/>
+        <w:adjustRightInd w:val="0"/>
+        <w:rPr>
+          <w:rFonts w:asciiTheme="majorHAnsi" w:hAnsiTheme="majorHAnsi" w:cstheme="majorHAnsi"/>
+          <w:kern w:val="1"/>
+        </w:rPr>
+      </w:pPr>
+      <w:r>
+        <w:rPr>
+          <w:rFonts w:asciiTheme="majorHAnsi" w:hAnsiTheme="majorHAnsi" w:cstheme="majorHAnsi"/>
+          <w:kern w:val="1"/>
+        </w:rPr>
+        <w:t xml:space="preserve">La categoria </w:t>
+      </w:r>
+      <w:proofErr w:type="spellStart"/>
+      <w:r>
+        <w:rPr>
+          <w:rFonts w:asciiTheme="majorHAnsi" w:hAnsiTheme="majorHAnsi" w:cstheme="majorHAnsi"/>
+          <w:kern w:val="1"/>
+        </w:rPr>
+        <w:t>interactive</w:t>
+      </w:r>
+      <w:proofErr w:type="spellEnd"/>
+      <w:r>
+        <w:rPr>
+          <w:rFonts w:asciiTheme="majorHAnsi" w:hAnsiTheme="majorHAnsi" w:cstheme="majorHAnsi"/>
+          <w:kern w:val="1"/>
+        </w:rPr>
+        <w:t xml:space="preserve"> è per il contenuto inteso per l’interazione con gli utenti (multimedia, mappe, </w:t>
+      </w:r>
+      <w:proofErr w:type="spellStart"/>
+      <w:r>
+        <w:rPr>
+          <w:rFonts w:asciiTheme="majorHAnsi" w:hAnsiTheme="majorHAnsi" w:cstheme="majorHAnsi"/>
+          <w:kern w:val="1"/>
+        </w:rPr>
+        <w:t>form</w:t>
+      </w:r>
+      <w:proofErr w:type="spellEnd"/>
+      <w:r>
+        <w:rPr>
+          <w:rFonts w:asciiTheme="majorHAnsi" w:hAnsiTheme="majorHAnsi" w:cstheme="majorHAnsi"/>
+          <w:kern w:val="1"/>
+        </w:rPr>
+        <w:t>);</w:t>
+      </w:r>
+    </w:p>
+    <w:p>
+      <w:pPr>
+        <w:pStyle w:val="Paragrafoelenco"/>
+        <w:numPr>
+          <w:ilvl w:val="0"/>
+          <w:numId w:val="13"/>
+        </w:numPr>
+        <w:autoSpaceDE w:val="0"/>
+        <w:autoSpaceDN w:val="0"/>
+        <w:adjustRightInd w:val="0"/>
+        <w:rPr>
+          <w:rFonts w:asciiTheme="majorHAnsi" w:hAnsiTheme="majorHAnsi" w:cstheme="majorHAnsi"/>
+          <w:kern w:val="1"/>
+        </w:rPr>
+      </w:pPr>
+      <w:r>
+        <w:rPr>
+          <w:rFonts w:asciiTheme="majorHAnsi" w:hAnsiTheme="majorHAnsi" w:cstheme="majorHAnsi"/>
+          <w:kern w:val="1"/>
+        </w:rPr>
+        <w:t xml:space="preserve">Aggiunta di nuovi elementi semantici, che fanno parte della categoria </w:t>
+      </w:r>
+      <w:proofErr w:type="spellStart"/>
+      <w:r>
+        <w:rPr>
+          <w:rFonts w:asciiTheme="majorHAnsi" w:hAnsiTheme="majorHAnsi" w:cstheme="majorHAnsi"/>
+          <w:kern w:val="1"/>
+        </w:rPr>
+        <w:t>sectioning</w:t>
+      </w:r>
+      <w:proofErr w:type="spellEnd"/>
+      <w:r>
+        <w:rPr>
+          <w:rFonts w:asciiTheme="majorHAnsi" w:hAnsiTheme="majorHAnsi" w:cstheme="majorHAnsi"/>
+          <w:kern w:val="1"/>
+        </w:rPr>
+        <w:t xml:space="preserve"> (esempio: </w:t>
+      </w:r>
+      <w:proofErr w:type="spellStart"/>
+      <w:r>
+        <w:rPr>
+          <w:rFonts w:asciiTheme="majorHAnsi" w:hAnsiTheme="majorHAnsi" w:cstheme="majorHAnsi"/>
+          <w:kern w:val="1"/>
+        </w:rPr>
+        <w:t>navigation</w:t>
+      </w:r>
+      <w:proofErr w:type="spellEnd"/>
+      <w:r>
+        <w:rPr>
+          <w:rFonts w:asciiTheme="majorHAnsi" w:hAnsiTheme="majorHAnsi" w:cstheme="majorHAnsi"/>
+          <w:kern w:val="1"/>
+        </w:rPr>
+        <w:t xml:space="preserve">, </w:t>
+      </w:r>
+      <w:proofErr w:type="spellStart"/>
+      <w:r>
+        <w:rPr>
+          <w:rFonts w:asciiTheme="majorHAnsi" w:hAnsiTheme="majorHAnsi" w:cstheme="majorHAnsi"/>
+          <w:kern w:val="1"/>
+        </w:rPr>
+        <w:t>section</w:t>
+      </w:r>
+      <w:proofErr w:type="spellEnd"/>
+      <w:r>
+        <w:rPr>
+          <w:rFonts w:asciiTheme="majorHAnsi" w:hAnsiTheme="majorHAnsi" w:cstheme="majorHAnsi"/>
+          <w:kern w:val="1"/>
+        </w:rPr>
+        <w:t xml:space="preserve">, </w:t>
+      </w:r>
+      <w:proofErr w:type="spellStart"/>
+      <w:r>
+        <w:rPr>
+          <w:rFonts w:asciiTheme="majorHAnsi" w:hAnsiTheme="majorHAnsi" w:cstheme="majorHAnsi"/>
+          <w:kern w:val="1"/>
+        </w:rPr>
+        <w:t>etc</w:t>
+      </w:r>
+      <w:proofErr w:type="spellEnd"/>
+      <w:r>
+        <w:rPr>
+          <w:rFonts w:asciiTheme="majorHAnsi" w:hAnsiTheme="majorHAnsi" w:cstheme="majorHAnsi"/>
+          <w:kern w:val="1"/>
+        </w:rPr>
+        <w:t>…)</w:t>
       </w:r>
     </w:p>
     <w:p>
@@ -939,16 +1208,192 @@
     </w:p>
     <w:p>
       <w:pPr>
+        <w:autoSpaceDE w:val="0"/>
+        <w:autoSpaceDN w:val="0"/>
+        <w:adjustRightInd w:val="0"/>
+        <w:contextualSpacing/>
         <w:rPr>
           <w:rFonts w:ascii="Arial" w:hAnsi="Arial" w:cs="Arial"/>
           <w:b/>
-          <w:bdr w:val="none" w:sz="0" w:space="0" w:color="auto" w:frame="1"/>
+          <w:kern w:val="1"/>
         </w:rPr>
       </w:pPr>
       <w:r>
         <w:rPr>
           <w:rFonts w:ascii="Arial" w:hAnsi="Arial" w:cs="Arial"/>
           <w:b/>
+          <w:kern w:val="1"/>
+        </w:rPr>
+        <w:t xml:space="preserve">Descrivere brevemente le metodologie di codifica dei caratteri nelle pagine Web. </w:t>
+      </w:r>
+    </w:p>
+    <w:p>
+      <w:pPr>
+        <w:autoSpaceDE w:val="0"/>
+        <w:autoSpaceDN w:val="0"/>
+        <w:adjustRightInd w:val="0"/>
+        <w:contextualSpacing/>
+        <w:rPr>
+          <w:rFonts w:ascii="Arial" w:hAnsi="Arial" w:cs="Arial"/>
+          <w:b/>
+          <w:kern w:val="1"/>
+        </w:rPr>
+      </w:pPr>
+    </w:p>
+    <w:p>
+      <w:pPr>
+        <w:autoSpaceDE w:val="0"/>
+        <w:autoSpaceDN w:val="0"/>
+        <w:adjustRightInd w:val="0"/>
+        <w:contextualSpacing/>
+        <w:jc w:val="both"/>
+        <w:rPr>
+          <w:rFonts w:asciiTheme="majorHAnsi" w:hAnsiTheme="majorHAnsi" w:cstheme="majorHAnsi"/>
+          <w:kern w:val="1"/>
+        </w:rPr>
+      </w:pPr>
+      <w:r>
+        <w:rPr>
+          <w:rFonts w:asciiTheme="majorHAnsi" w:hAnsiTheme="majorHAnsi" w:cstheme="majorHAnsi"/>
+          <w:kern w:val="1"/>
+        </w:rPr>
+        <w:t xml:space="preserve">Tra i più importanti abbiamo: </w:t>
+      </w:r>
+    </w:p>
+    <w:p>
+      <w:pPr>
+        <w:autoSpaceDE w:val="0"/>
+        <w:autoSpaceDN w:val="0"/>
+        <w:adjustRightInd w:val="0"/>
+        <w:contextualSpacing/>
+        <w:jc w:val="both"/>
+        <w:rPr>
+          <w:rFonts w:asciiTheme="majorHAnsi" w:hAnsiTheme="majorHAnsi" w:cstheme="majorHAnsi"/>
+          <w:kern w:val="1"/>
+        </w:rPr>
+      </w:pPr>
+      <w:r>
+        <w:rPr>
+          <w:rFonts w:asciiTheme="majorHAnsi" w:hAnsiTheme="majorHAnsi" w:cstheme="majorHAnsi"/>
+          <w:kern w:val="1"/>
+        </w:rPr>
+        <w:t>- l’ASCII con 7 bit per caratteri;</w:t>
+      </w:r>
+    </w:p>
+    <w:p>
+      <w:pPr>
+        <w:autoSpaceDE w:val="0"/>
+        <w:autoSpaceDN w:val="0"/>
+        <w:adjustRightInd w:val="0"/>
+        <w:contextualSpacing/>
+        <w:jc w:val="both"/>
+        <w:rPr>
+          <w:rFonts w:asciiTheme="majorHAnsi" w:hAnsiTheme="majorHAnsi" w:cstheme="majorHAnsi"/>
+          <w:kern w:val="1"/>
+        </w:rPr>
+      </w:pPr>
+      <w:r>
+        <w:rPr>
+          <w:rFonts w:asciiTheme="majorHAnsi" w:hAnsiTheme="majorHAnsi" w:cstheme="majorHAnsi"/>
+          <w:kern w:val="1"/>
+        </w:rPr>
+        <w:t xml:space="preserve">- ISO Latin 1 ha alcune lingue europee e utilizza 8 bit; </w:t>
+      </w:r>
+    </w:p>
+    <w:p>
+      <w:pPr>
+        <w:autoSpaceDE w:val="0"/>
+        <w:autoSpaceDN w:val="0"/>
+        <w:adjustRightInd w:val="0"/>
+        <w:contextualSpacing/>
+        <w:jc w:val="both"/>
+        <w:rPr>
+          <w:rFonts w:asciiTheme="majorHAnsi" w:hAnsiTheme="majorHAnsi" w:cstheme="majorHAnsi"/>
+          <w:kern w:val="1"/>
+        </w:rPr>
+      </w:pPr>
+      <w:r>
+        <w:rPr>
+          <w:rFonts w:asciiTheme="majorHAnsi" w:hAnsiTheme="majorHAnsi" w:cstheme="majorHAnsi"/>
+          <w:kern w:val="1"/>
+        </w:rPr>
+        <w:t xml:space="preserve">- </w:t>
+      </w:r>
+      <w:proofErr w:type="spellStart"/>
+      <w:r>
+        <w:rPr>
+          <w:rFonts w:asciiTheme="majorHAnsi" w:hAnsiTheme="majorHAnsi" w:cstheme="majorHAnsi"/>
+          <w:kern w:val="1"/>
+        </w:rPr>
+        <w:t>Unicode</w:t>
+      </w:r>
+      <w:proofErr w:type="spellEnd"/>
+      <w:r>
+        <w:rPr>
+          <w:rFonts w:asciiTheme="majorHAnsi" w:hAnsiTheme="majorHAnsi" w:cstheme="majorHAnsi"/>
+          <w:kern w:val="1"/>
+        </w:rPr>
+        <w:t xml:space="preserve"> è a 4 byte, risolve problemi di codifica delle lingue non europee, ma consumano molta memoria;</w:t>
+      </w:r>
+    </w:p>
+    <w:p>
+      <w:pPr>
+        <w:autoSpaceDE w:val="0"/>
+        <w:autoSpaceDN w:val="0"/>
+        <w:adjustRightInd w:val="0"/>
+        <w:contextualSpacing/>
+        <w:jc w:val="both"/>
+        <w:rPr>
+          <w:rFonts w:asciiTheme="majorHAnsi" w:hAnsiTheme="majorHAnsi" w:cstheme="majorHAnsi"/>
+          <w:kern w:val="1"/>
+        </w:rPr>
+      </w:pPr>
+      <w:r>
+        <w:rPr>
+          <w:rFonts w:asciiTheme="majorHAnsi" w:hAnsiTheme="majorHAnsi" w:cstheme="majorHAnsi"/>
+          <w:kern w:val="1"/>
+        </w:rPr>
+        <w:t>- UTF-8 utilizza un numero compreso tra 1 e 4 byte: dove 1 byte viene usato per l’ASCII, 2 byte per l’alfabeto latino e gli script non-ideografici, 3 byte per i codici ideografici e 4 byte per i codici dei piani alti</w:t>
+      </w:r>
+    </w:p>
+    <w:p>
+      <w:pPr>
+        <w:autoSpaceDE w:val="0"/>
+        <w:autoSpaceDN w:val="0"/>
+        <w:adjustRightInd w:val="0"/>
+        <w:contextualSpacing/>
+        <w:jc w:val="both"/>
+        <w:rPr>
+          <w:rFonts w:asciiTheme="majorHAnsi" w:hAnsiTheme="majorHAnsi" w:cstheme="majorHAnsi"/>
+          <w:kern w:val="1"/>
+        </w:rPr>
+      </w:pPr>
+    </w:p>
+    <w:p>
+      <w:pPr>
+        <w:autoSpaceDE w:val="0"/>
+        <w:autoSpaceDN w:val="0"/>
+        <w:adjustRightInd w:val="0"/>
+        <w:contextualSpacing/>
+        <w:rPr>
+          <w:rFonts w:ascii="Arial" w:hAnsi="Arial" w:cs="Arial"/>
+          <w:b/>
+          <w:kern w:val="1"/>
+        </w:rPr>
+      </w:pPr>
+    </w:p>
+    <w:p>
+      <w:pPr>
+        <w:rPr>
+          <w:rFonts w:ascii="Arial" w:hAnsi="Arial" w:cs="Arial"/>
+          <w:b/>
+          <w:bdr w:val="none" w:sz="0" w:space="0" w:color="auto" w:frame="1"/>
+        </w:rPr>
+      </w:pPr>
+      <w:r>
+        <w:rPr>
+          <w:rFonts w:ascii="Arial" w:hAnsi="Arial" w:cs="Arial"/>
+          <w:b/>
           <w:bdr w:val="none" w:sz="0" w:space="0" w:color="auto" w:frame="1"/>
         </w:rPr>
         <w:t xml:space="preserve">Descrivere le principali differenze tra </w:t>
@@ -1006,6 +1451,203 @@
           <w:bdr w:val="none" w:sz="0" w:space="0" w:color="auto" w:frame="1"/>
         </w:rPr>
         <w:t>:</w:t>
+      </w:r>
+    </w:p>
+    <w:p>
+      <w:pPr>
+        <w:rPr>
+          <w:rFonts w:asciiTheme="majorHAnsi" w:hAnsiTheme="majorHAnsi" w:cstheme="majorHAnsi"/>
+          <w:bdr w:val="none" w:sz="0" w:space="0" w:color="auto" w:frame="1"/>
+        </w:rPr>
+      </w:pPr>
+      <w:r>
+        <w:rPr>
+          <w:rFonts w:asciiTheme="majorHAnsi" w:hAnsiTheme="majorHAnsi" w:cstheme="majorHAnsi"/>
+          <w:bdr w:val="none" w:sz="0" w:space="0" w:color="auto" w:frame="1"/>
+        </w:rPr>
+        <w:t xml:space="preserve">La principale differenza è che la </w:t>
+      </w:r>
+      <w:proofErr w:type="spellStart"/>
+      <w:r>
+        <w:rPr>
+          <w:rFonts w:asciiTheme="majorHAnsi" w:hAnsiTheme="majorHAnsi" w:cstheme="majorHAnsi"/>
+          <w:bdr w:val="none" w:sz="0" w:space="0" w:color="auto" w:frame="1"/>
+        </w:rPr>
+        <w:t>user</w:t>
+      </w:r>
+      <w:proofErr w:type="spellEnd"/>
+      <w:r>
+        <w:rPr>
+          <w:rFonts w:asciiTheme="majorHAnsi" w:hAnsiTheme="majorHAnsi" w:cstheme="majorHAnsi"/>
+          <w:bdr w:val="none" w:sz="0" w:space="0" w:color="auto" w:frame="1"/>
+        </w:rPr>
+        <w:t xml:space="preserve"> </w:t>
+      </w:r>
+      <w:proofErr w:type="spellStart"/>
+      <w:r>
+        <w:rPr>
+          <w:rFonts w:asciiTheme="majorHAnsi" w:hAnsiTheme="majorHAnsi" w:cstheme="majorHAnsi"/>
+          <w:bdr w:val="none" w:sz="0" w:space="0" w:color="auto" w:frame="1"/>
+        </w:rPr>
+        <w:t>experience</w:t>
+      </w:r>
+      <w:proofErr w:type="spellEnd"/>
+      <w:r>
+        <w:rPr>
+          <w:rFonts w:asciiTheme="majorHAnsi" w:hAnsiTheme="majorHAnsi" w:cstheme="majorHAnsi"/>
+          <w:bdr w:val="none" w:sz="0" w:space="0" w:color="auto" w:frame="1"/>
+        </w:rPr>
+        <w:t xml:space="preserve"> da una piacevole esperienza all’utente; mentre la </w:t>
+      </w:r>
+      <w:proofErr w:type="spellStart"/>
+      <w:r>
+        <w:rPr>
+          <w:rFonts w:asciiTheme="majorHAnsi" w:hAnsiTheme="majorHAnsi" w:cstheme="majorHAnsi"/>
+          <w:bdr w:val="none" w:sz="0" w:space="0" w:color="auto" w:frame="1"/>
+        </w:rPr>
+        <w:t>usability</w:t>
+      </w:r>
+      <w:proofErr w:type="spellEnd"/>
+      <w:r>
+        <w:rPr>
+          <w:rFonts w:asciiTheme="majorHAnsi" w:hAnsiTheme="majorHAnsi" w:cstheme="majorHAnsi"/>
+          <w:bdr w:val="none" w:sz="0" w:space="0" w:color="auto" w:frame="1"/>
+        </w:rPr>
+        <w:t xml:space="preserve"> punta ad un sistema più semplice e veloce</w:t>
+      </w:r>
+      <w:r>
+        <w:rPr>
+          <w:rFonts w:asciiTheme="majorHAnsi" w:hAnsiTheme="majorHAnsi" w:cstheme="majorHAnsi"/>
+          <w:bdr w:val="none" w:sz="0" w:space="0" w:color="auto" w:frame="1"/>
+        </w:rPr>
+        <w:t>.</w:t>
+      </w:r>
+    </w:p>
+    <w:p>
+      <w:pPr>
+        <w:rPr>
+          <w:rFonts w:asciiTheme="majorHAnsi" w:hAnsiTheme="majorHAnsi" w:cstheme="majorHAnsi"/>
+          <w:bdr w:val="none" w:sz="0" w:space="0" w:color="auto" w:frame="1"/>
+        </w:rPr>
+      </w:pPr>
+      <w:r>
+        <w:rPr>
+          <w:rFonts w:asciiTheme="majorHAnsi" w:hAnsiTheme="majorHAnsi" w:cstheme="majorHAnsi"/>
+          <w:bdr w:val="none" w:sz="0" w:space="0" w:color="auto" w:frame="1"/>
+        </w:rPr>
+        <w:t xml:space="preserve">La </w:t>
+      </w:r>
+      <w:proofErr w:type="spellStart"/>
+      <w:r>
+        <w:rPr>
+          <w:rFonts w:asciiTheme="majorHAnsi" w:hAnsiTheme="majorHAnsi" w:cstheme="majorHAnsi"/>
+          <w:bdr w:val="none" w:sz="0" w:space="0" w:color="auto" w:frame="1"/>
+        </w:rPr>
+        <w:t>usability</w:t>
+      </w:r>
+      <w:proofErr w:type="spellEnd"/>
+      <w:r>
+        <w:rPr>
+          <w:rFonts w:asciiTheme="majorHAnsi" w:hAnsiTheme="majorHAnsi" w:cstheme="majorHAnsi"/>
+          <w:bdr w:val="none" w:sz="0" w:space="0" w:color="auto" w:frame="1"/>
+        </w:rPr>
+        <w:t xml:space="preserve"> e la </w:t>
+      </w:r>
+      <w:proofErr w:type="spellStart"/>
+      <w:r>
+        <w:rPr>
+          <w:rFonts w:asciiTheme="majorHAnsi" w:hAnsiTheme="majorHAnsi" w:cstheme="majorHAnsi"/>
+          <w:bdr w:val="none" w:sz="0" w:space="0" w:color="auto" w:frame="1"/>
+        </w:rPr>
+        <w:t>user</w:t>
+      </w:r>
+      <w:proofErr w:type="spellEnd"/>
+      <w:r>
+        <w:rPr>
+          <w:rFonts w:asciiTheme="majorHAnsi" w:hAnsiTheme="majorHAnsi" w:cstheme="majorHAnsi"/>
+          <w:bdr w:val="none" w:sz="0" w:space="0" w:color="auto" w:frame="1"/>
+        </w:rPr>
+        <w:t xml:space="preserve"> </w:t>
+      </w:r>
+      <w:proofErr w:type="spellStart"/>
+      <w:r>
+        <w:rPr>
+          <w:rFonts w:asciiTheme="majorHAnsi" w:hAnsiTheme="majorHAnsi" w:cstheme="majorHAnsi"/>
+          <w:bdr w:val="none" w:sz="0" w:space="0" w:color="auto" w:frame="1"/>
+        </w:rPr>
+        <w:t>experience</w:t>
+      </w:r>
+      <w:proofErr w:type="spellEnd"/>
+      <w:r>
+        <w:rPr>
+          <w:rFonts w:asciiTheme="majorHAnsi" w:hAnsiTheme="majorHAnsi" w:cstheme="majorHAnsi"/>
+          <w:bdr w:val="none" w:sz="0" w:space="0" w:color="auto" w:frame="1"/>
+        </w:rPr>
+        <w:t xml:space="preserve"> sono due concetti correlati; la </w:t>
+      </w:r>
+      <w:proofErr w:type="spellStart"/>
+      <w:r>
+        <w:rPr>
+          <w:rFonts w:asciiTheme="majorHAnsi" w:hAnsiTheme="majorHAnsi" w:cstheme="majorHAnsi"/>
+          <w:bdr w:val="none" w:sz="0" w:space="0" w:color="auto" w:frame="1"/>
+        </w:rPr>
+        <w:t>usability</w:t>
+      </w:r>
+      <w:proofErr w:type="spellEnd"/>
+      <w:r>
+        <w:rPr>
+          <w:rFonts w:asciiTheme="majorHAnsi" w:hAnsiTheme="majorHAnsi" w:cstheme="majorHAnsi"/>
+          <w:bdr w:val="none" w:sz="0" w:space="0" w:color="auto" w:frame="1"/>
+        </w:rPr>
+        <w:t xml:space="preserve"> si concentra sulla facilità e efficacia nell’uso del prodotto, mentre la </w:t>
+      </w:r>
+      <w:proofErr w:type="spellStart"/>
+      <w:r>
+        <w:rPr>
+          <w:rFonts w:asciiTheme="majorHAnsi" w:hAnsiTheme="majorHAnsi" w:cstheme="majorHAnsi"/>
+          <w:bdr w:val="none" w:sz="0" w:space="0" w:color="auto" w:frame="1"/>
+        </w:rPr>
+        <w:t>user</w:t>
+      </w:r>
+      <w:proofErr w:type="spellEnd"/>
+      <w:r>
+        <w:rPr>
+          <w:rFonts w:asciiTheme="majorHAnsi" w:hAnsiTheme="majorHAnsi" w:cstheme="majorHAnsi"/>
+          <w:bdr w:val="none" w:sz="0" w:space="0" w:color="auto" w:frame="1"/>
+        </w:rPr>
+        <w:t xml:space="preserve"> </w:t>
+      </w:r>
+      <w:proofErr w:type="spellStart"/>
+      <w:r>
+        <w:rPr>
+          <w:rFonts w:asciiTheme="majorHAnsi" w:hAnsiTheme="majorHAnsi" w:cstheme="majorHAnsi"/>
+          <w:bdr w:val="none" w:sz="0" w:space="0" w:color="auto" w:frame="1"/>
+        </w:rPr>
+        <w:t>experience</w:t>
+      </w:r>
+      <w:proofErr w:type="spellEnd"/>
+      <w:r>
+        <w:rPr>
+          <w:rFonts w:asciiTheme="majorHAnsi" w:hAnsiTheme="majorHAnsi" w:cstheme="majorHAnsi"/>
+          <w:bdr w:val="none" w:sz="0" w:space="0" w:color="auto" w:frame="1"/>
+        </w:rPr>
+        <w:t xml:space="preserve"> si estende oltre la semplice </w:t>
+      </w:r>
+      <w:proofErr w:type="spellStart"/>
+      <w:r>
+        <w:rPr>
+          <w:rFonts w:asciiTheme="majorHAnsi" w:hAnsiTheme="majorHAnsi" w:cstheme="majorHAnsi"/>
+          <w:bdr w:val="none" w:sz="0" w:space="0" w:color="auto" w:frame="1"/>
+        </w:rPr>
+        <w:t>usability</w:t>
+      </w:r>
+      <w:proofErr w:type="spellEnd"/>
+      <w:r>
+        <w:rPr>
+          <w:rFonts w:asciiTheme="majorHAnsi" w:hAnsiTheme="majorHAnsi" w:cstheme="majorHAnsi"/>
+          <w:bdr w:val="none" w:sz="0" w:space="0" w:color="auto" w:frame="1"/>
+        </w:rPr>
+        <w:t xml:space="preserve"> includendo aspetti più ampli nell’interazione per creare un’esperienza completa e soddisfacente per l’utente.</w:t>
       </w:r>
     </w:p>
     <w:p>
@@ -1030,6 +1672,130 @@
         </w:rPr>
         <w:t>Descrivere cosa si intende in ambito Web con usabilità e cosa con accessibilità, sottolineando le differenze:</w:t>
       </w:r>
+    </w:p>
+    <w:p>
+      <w:pPr>
+        <w:spacing w:after="0" w:line="240" w:lineRule="auto"/>
+        <w:textAlignment w:val="baseline"/>
+        <w:rPr>
+          <w:rFonts w:ascii="Arial" w:eastAsia="Times New Roman" w:hAnsi="Arial" w:cs="Arial"/>
+          <w:b/>
+          <w:color w:val="000000"/>
+          <w:bdr w:val="none" w:sz="0" w:space="0" w:color="auto" w:frame="1"/>
+          <w:lang w:eastAsia="it-IT"/>
+        </w:rPr>
+      </w:pPr>
+    </w:p>
+    <w:p>
+      <w:pPr>
+        <w:spacing w:after="0" w:line="240" w:lineRule="auto"/>
+        <w:textAlignment w:val="baseline"/>
+        <w:rPr>
+          <w:rFonts w:asciiTheme="majorHAnsi" w:eastAsia="Times New Roman" w:hAnsiTheme="majorHAnsi" w:cstheme="majorHAnsi"/>
+          <w:color w:val="000000"/>
+          <w:bdr w:val="none" w:sz="0" w:space="0" w:color="auto" w:frame="1"/>
+          <w:lang w:eastAsia="it-IT"/>
+        </w:rPr>
+      </w:pPr>
+      <w:r>
+        <w:rPr>
+          <w:rFonts w:asciiTheme="majorHAnsi" w:eastAsia="Times New Roman" w:hAnsiTheme="majorHAnsi" w:cstheme="majorHAnsi"/>
+          <w:color w:val="000000"/>
+          <w:bdr w:val="none" w:sz="0" w:space="0" w:color="auto" w:frame="1"/>
+          <w:lang w:eastAsia="it-IT"/>
+        </w:rPr>
+        <w:t>Con accessibilità si intende:</w:t>
+      </w:r>
+    </w:p>
+    <w:p>
+      <w:pPr>
+        <w:spacing w:after="0" w:line="240" w:lineRule="auto"/>
+        <w:textAlignment w:val="baseline"/>
+        <w:rPr>
+          <w:rFonts w:asciiTheme="majorHAnsi" w:hAnsiTheme="majorHAnsi" w:cstheme="majorHAnsi"/>
+          <w:bdr w:val="none" w:sz="0" w:space="0" w:color="auto" w:frame="1"/>
+        </w:rPr>
+      </w:pPr>
+      <w:r>
+        <w:rPr>
+          <w:rFonts w:asciiTheme="majorHAnsi" w:hAnsiTheme="majorHAnsi" w:cstheme="majorHAnsi"/>
+          <w:bdr w:val="none" w:sz="0" w:space="0" w:color="auto" w:frame="1"/>
+        </w:rPr>
+        <w:t>L</w:t>
+      </w:r>
+      <w:r>
+        <w:rPr>
+          <w:rFonts w:asciiTheme="majorHAnsi" w:hAnsiTheme="majorHAnsi" w:cstheme="majorHAnsi"/>
+          <w:bdr w:val="none" w:sz="0" w:space="0" w:color="auto" w:frame="1"/>
+        </w:rPr>
+        <w:t xml:space="preserve">a capacità dei sistemi informatici, di erogare servizi e fornire informazioni fruibili, anche da parte di coloro che a causa di disabilità necessitano di tecnologie </w:t>
+      </w:r>
+      <w:proofErr w:type="spellStart"/>
+      <w:r>
+        <w:rPr>
+          <w:rFonts w:asciiTheme="majorHAnsi" w:hAnsiTheme="majorHAnsi" w:cstheme="majorHAnsi"/>
+          <w:bdr w:val="none" w:sz="0" w:space="0" w:color="auto" w:frame="1"/>
+        </w:rPr>
+        <w:t>assistive</w:t>
+      </w:r>
+      <w:proofErr w:type="spellEnd"/>
+      <w:r>
+        <w:rPr>
+          <w:rFonts w:asciiTheme="majorHAnsi" w:hAnsiTheme="majorHAnsi" w:cstheme="majorHAnsi"/>
+          <w:bdr w:val="none" w:sz="0" w:space="0" w:color="auto" w:frame="1"/>
+        </w:rPr>
+        <w:t xml:space="preserve"> o configurazioni particolari;</w:t>
+      </w:r>
+    </w:p>
+    <w:p>
+      <w:pPr>
+        <w:spacing w:after="0" w:line="240" w:lineRule="auto"/>
+        <w:textAlignment w:val="baseline"/>
+        <w:rPr>
+          <w:rFonts w:asciiTheme="majorHAnsi" w:eastAsia="Times New Roman" w:hAnsiTheme="majorHAnsi" w:cstheme="majorHAnsi"/>
+          <w:bdr w:val="none" w:sz="0" w:space="0" w:color="auto" w:frame="1"/>
+          <w:lang w:eastAsia="it-IT"/>
+        </w:rPr>
+      </w:pPr>
+      <w:r>
+        <w:rPr>
+          <w:rFonts w:asciiTheme="majorHAnsi" w:hAnsiTheme="majorHAnsi" w:cstheme="majorHAnsi"/>
+          <w:bdr w:val="none" w:sz="0" w:space="0" w:color="auto" w:frame="1"/>
+        </w:rPr>
+        <w:t>Mentre l’</w:t>
+      </w:r>
+      <w:r>
+        <w:rPr>
+          <w:rFonts w:asciiTheme="majorHAnsi" w:hAnsiTheme="majorHAnsi" w:cstheme="majorHAnsi"/>
+          <w:bdr w:val="none" w:sz="0" w:space="0" w:color="auto" w:frame="1"/>
+        </w:rPr>
+        <w:t xml:space="preserve">usabilità </w:t>
+      </w:r>
+      <w:r>
+        <w:rPr>
+          <w:rFonts w:asciiTheme="majorHAnsi" w:hAnsiTheme="majorHAnsi" w:cstheme="majorHAnsi"/>
+          <w:bdr w:val="none" w:sz="0" w:space="0" w:color="auto" w:frame="1"/>
+        </w:rPr>
+        <w:t xml:space="preserve">è </w:t>
+      </w:r>
+      <w:r>
+        <w:rPr>
+          <w:rFonts w:asciiTheme="majorHAnsi" w:eastAsia="Times New Roman" w:hAnsiTheme="majorHAnsi" w:cstheme="majorHAnsi"/>
+          <w:bdr w:val="none" w:sz="0" w:space="0" w:color="auto" w:frame="1"/>
+          <w:lang w:eastAsia="it-IT"/>
+        </w:rPr>
+        <w:t>una caratteristica del sistema che si concentra sulla facilità e efficacia nel suo utilizzo</w:t>
+      </w:r>
+      <w:r>
+        <w:rPr>
+          <w:rFonts w:asciiTheme="majorHAnsi" w:eastAsia="Times New Roman" w:hAnsiTheme="majorHAnsi" w:cstheme="majorHAnsi"/>
+          <w:bdr w:val="none" w:sz="0" w:space="0" w:color="auto" w:frame="1"/>
+          <w:lang w:eastAsia="it-IT"/>
+        </w:rPr>
+        <w:t>.</w:t>
+      </w:r>
+      <w:bookmarkStart w:id="0" w:name="_GoBack"/>
+      <w:bookmarkEnd w:id="0"/>
     </w:p>
     <w:p>
       <w:pPr>
@@ -1164,7 +1930,6 @@
           <w:noProof/>
           <w:lang w:eastAsia="it-IT"/>
         </w:rPr>
-        <w:lastRenderedPageBreak/>
         <w:drawing>
           <wp:inline distT="0" distB="0" distL="0" distR="0" wp14:anchorId="18039916" wp14:editId="5F7EF5D2">
             <wp:extent cx="6120130" cy="2694508"/>
@@ -1247,6 +2012,7 @@
           <w:noProof/>
           <w:lang w:eastAsia="it-IT"/>
         </w:rPr>
+        <w:lastRenderedPageBreak/>
         <w:drawing>
           <wp:inline distT="0" distB="0" distL="0" distR="0" wp14:anchorId="713236E3" wp14:editId="00E13834">
             <wp:extent cx="6120130" cy="4228881"/>

--- a/Esami/Domande_Esame.docx
+++ b/Esami/Domande_Esame.docx
@@ -1794,44 +1794,344 @@
         </w:rPr>
         <w:t>.</w:t>
       </w:r>
-      <w:bookmarkStart w:id="0" w:name="_GoBack"/>
-      <w:bookmarkEnd w:id="0"/>
-    </w:p>
-    <w:p>
-      <w:pPr>
-        <w:spacing w:after="0" w:line="240" w:lineRule="auto"/>
-        <w:textAlignment w:val="baseline"/>
-        <w:rPr>
-          <w:rFonts w:ascii="Arial" w:eastAsia="Times New Roman" w:hAnsi="Arial" w:cs="Arial"/>
-          <w:b/>
-          <w:color w:val="000000"/>
-          <w:bdr w:val="none" w:sz="0" w:space="0" w:color="auto" w:frame="1"/>
-          <w:lang w:eastAsia="it-IT"/>
-        </w:rPr>
-      </w:pPr>
-    </w:p>
-    <w:p>
-      <w:pPr>
-        <w:spacing w:after="0" w:line="240" w:lineRule="auto"/>
-        <w:textAlignment w:val="baseline"/>
-        <w:rPr>
-          <w:rFonts w:ascii="Arial" w:eastAsia="Times New Roman" w:hAnsi="Arial" w:cs="Arial"/>
-          <w:b/>
-          <w:color w:val="000000"/>
-          <w:bdr w:val="none" w:sz="0" w:space="0" w:color="auto" w:frame="1"/>
-          <w:lang w:eastAsia="it-IT"/>
-        </w:rPr>
-      </w:pPr>
-      <w:r>
-        <w:rPr>
-          <w:rFonts w:ascii="Arial" w:eastAsia="Times New Roman" w:hAnsi="Arial" w:cs="Arial"/>
-          <w:b/>
-          <w:color w:val="000000"/>
-          <w:bdr w:val="none" w:sz="0" w:space="0" w:color="auto" w:frame="1"/>
-          <w:lang w:eastAsia="it-IT"/>
-        </w:rPr>
+    </w:p>
+    <w:p>
+      <w:pPr>
+        <w:spacing w:after="0" w:line="240" w:lineRule="auto"/>
+        <w:textAlignment w:val="baseline"/>
+        <w:rPr>
+          <w:rFonts w:ascii="Arial" w:eastAsia="Times New Roman" w:hAnsi="Arial" w:cs="Arial"/>
+          <w:b/>
+          <w:color w:val="000000"/>
+          <w:bdr w:val="none" w:sz="0" w:space="0" w:color="auto" w:frame="1"/>
+          <w:lang w:eastAsia="it-IT"/>
+        </w:rPr>
+      </w:pPr>
+    </w:p>
+    <w:p>
+      <w:pPr>
+        <w:spacing w:after="0" w:line="240" w:lineRule="auto"/>
+        <w:textAlignment w:val="baseline"/>
+        <w:rPr>
+          <w:rFonts w:ascii="Arial" w:eastAsia="Times New Roman" w:hAnsi="Arial" w:cs="Arial"/>
+          <w:b/>
+          <w:color w:val="000000"/>
+          <w:bdr w:val="none" w:sz="0" w:space="0" w:color="auto" w:frame="1"/>
+          <w:lang w:eastAsia="it-IT"/>
+        </w:rPr>
+      </w:pPr>
+    </w:p>
+    <w:p>
+      <w:pPr>
+        <w:spacing w:after="0" w:line="240" w:lineRule="auto"/>
+        <w:textAlignment w:val="baseline"/>
+        <w:rPr>
+          <w:rFonts w:ascii="Arial" w:eastAsia="Times New Roman" w:hAnsi="Arial" w:cs="Arial"/>
+          <w:b/>
+          <w:color w:val="000000"/>
+          <w:bdr w:val="none" w:sz="0" w:space="0" w:color="auto" w:frame="1"/>
+          <w:lang w:eastAsia="it-IT"/>
+        </w:rPr>
+      </w:pPr>
+      <w:r>
+        <w:rPr>
+          <w:rFonts w:ascii="Arial" w:eastAsia="Times New Roman" w:hAnsi="Arial" w:cs="Arial"/>
+          <w:b/>
+          <w:color w:val="000000"/>
+          <w:bdr w:val="none" w:sz="0" w:space="0" w:color="auto" w:frame="1"/>
+          <w:lang w:eastAsia="it-IT"/>
+        </w:rPr>
+        <w:lastRenderedPageBreak/>
         <w:t>Descrivere brevemente le metodologie di codifica dei colori nelle pagine Web e nei fogli di stile CSS:</w:t>
       </w:r>
+    </w:p>
+    <w:p>
+      <w:pPr>
+        <w:spacing w:after="0" w:line="240" w:lineRule="auto"/>
+        <w:textAlignment w:val="baseline"/>
+        <w:rPr>
+          <w:rFonts w:ascii="Arial" w:eastAsia="Times New Roman" w:hAnsi="Arial" w:cs="Arial"/>
+          <w:b/>
+          <w:color w:val="000000"/>
+          <w:bdr w:val="none" w:sz="0" w:space="0" w:color="auto" w:frame="1"/>
+          <w:lang w:eastAsia="it-IT"/>
+        </w:rPr>
+      </w:pPr>
+    </w:p>
+    <w:p>
+      <w:pPr>
+        <w:spacing w:after="0" w:line="240" w:lineRule="auto"/>
+        <w:textAlignment w:val="baseline"/>
+        <w:rPr>
+          <w:rFonts w:asciiTheme="majorHAnsi" w:eastAsia="Times New Roman" w:hAnsiTheme="majorHAnsi" w:cstheme="majorHAnsi"/>
+          <w:color w:val="000000"/>
+          <w:bdr w:val="none" w:sz="0" w:space="0" w:color="auto" w:frame="1"/>
+          <w:lang w:eastAsia="it-IT"/>
+        </w:rPr>
+      </w:pPr>
+      <w:r>
+        <w:rPr>
+          <w:rFonts w:asciiTheme="majorHAnsi" w:eastAsia="Times New Roman" w:hAnsiTheme="majorHAnsi" w:cstheme="majorHAnsi"/>
+          <w:color w:val="000000"/>
+          <w:bdr w:val="none" w:sz="0" w:space="0" w:color="auto" w:frame="1"/>
+          <w:lang w:eastAsia="it-IT"/>
+        </w:rPr>
+        <w:t>Le metodologie di codifica dei colori usate nelle pagine Web sono:</w:t>
+      </w:r>
+    </w:p>
+    <w:p>
+      <w:pPr>
+        <w:pStyle w:val="Paragrafoelenco"/>
+        <w:numPr>
+          <w:ilvl w:val="0"/>
+          <w:numId w:val="13"/>
+        </w:numPr>
+        <w:spacing w:after="0" w:line="240" w:lineRule="auto"/>
+        <w:textAlignment w:val="baseline"/>
+        <w:rPr>
+          <w:rFonts w:asciiTheme="majorHAnsi" w:eastAsia="Times New Roman" w:hAnsiTheme="majorHAnsi" w:cstheme="majorHAnsi"/>
+          <w:color w:val="000000"/>
+          <w:bdr w:val="none" w:sz="0" w:space="0" w:color="auto" w:frame="1"/>
+          <w:lang w:eastAsia="it-IT"/>
+        </w:rPr>
+      </w:pPr>
+      <w:r>
+        <w:rPr>
+          <w:rFonts w:asciiTheme="majorHAnsi" w:eastAsia="Times New Roman" w:hAnsiTheme="majorHAnsi" w:cstheme="majorHAnsi"/>
+          <w:color w:val="000000"/>
+          <w:bdr w:val="none" w:sz="0" w:space="0" w:color="auto" w:frame="1"/>
+          <w:lang w:eastAsia="it-IT"/>
+        </w:rPr>
+        <w:t xml:space="preserve">RGB che sta per </w:t>
+      </w:r>
+      <w:proofErr w:type="spellStart"/>
+      <w:r>
+        <w:rPr>
+          <w:rFonts w:asciiTheme="majorHAnsi" w:eastAsia="Times New Roman" w:hAnsiTheme="majorHAnsi" w:cstheme="majorHAnsi"/>
+          <w:color w:val="000000"/>
+          <w:bdr w:val="none" w:sz="0" w:space="0" w:color="auto" w:frame="1"/>
+          <w:lang w:eastAsia="it-IT"/>
+        </w:rPr>
+        <w:t>Red</w:t>
+      </w:r>
+      <w:proofErr w:type="spellEnd"/>
+      <w:r>
+        <w:rPr>
+          <w:rFonts w:asciiTheme="majorHAnsi" w:eastAsia="Times New Roman" w:hAnsiTheme="majorHAnsi" w:cstheme="majorHAnsi"/>
+          <w:color w:val="000000"/>
+          <w:bdr w:val="none" w:sz="0" w:space="0" w:color="auto" w:frame="1"/>
+          <w:lang w:eastAsia="it-IT"/>
+        </w:rPr>
+        <w:t>, Green and B</w:t>
+      </w:r>
+      <w:r>
+        <w:rPr>
+          <w:rFonts w:asciiTheme="majorHAnsi" w:eastAsia="Times New Roman" w:hAnsiTheme="majorHAnsi" w:cstheme="majorHAnsi"/>
+          <w:color w:val="000000"/>
+          <w:bdr w:val="none" w:sz="0" w:space="0" w:color="auto" w:frame="1"/>
+          <w:lang w:eastAsia="it-IT"/>
+        </w:rPr>
+        <w:t xml:space="preserve">lue, la sua rappresentazione può essere in esadecimale #RRGGBB oppure può essere scritta in decimale </w:t>
+      </w:r>
+      <w:r>
+        <w:rPr>
+          <w:rFonts w:asciiTheme="majorHAnsi" w:eastAsia="Times New Roman" w:hAnsiTheme="majorHAnsi" w:cstheme="majorHAnsi"/>
+          <w:color w:val="000000"/>
+          <w:bdr w:val="none" w:sz="0" w:space="0" w:color="auto" w:frame="1"/>
+          <w:lang w:eastAsia="it-IT"/>
+        </w:rPr>
+        <w:t>dove ogni valore di val (</w:t>
+      </w:r>
+      <w:proofErr w:type="spellStart"/>
+      <w:r>
+        <w:rPr>
+          <w:rFonts w:asciiTheme="majorHAnsi" w:eastAsia="Times New Roman" w:hAnsiTheme="majorHAnsi" w:cstheme="majorHAnsi"/>
+          <w:color w:val="000000"/>
+          <w:bdr w:val="none" w:sz="0" w:space="0" w:color="auto" w:frame="1"/>
+          <w:lang w:eastAsia="it-IT"/>
+        </w:rPr>
+        <w:t>rgb</w:t>
+      </w:r>
+      <w:proofErr w:type="spellEnd"/>
+      <w:r>
+        <w:rPr>
+          <w:rFonts w:asciiTheme="majorHAnsi" w:eastAsia="Times New Roman" w:hAnsiTheme="majorHAnsi" w:cstheme="majorHAnsi"/>
+          <w:color w:val="000000"/>
+          <w:bdr w:val="none" w:sz="0" w:space="0" w:color="auto" w:frame="1"/>
+          <w:lang w:eastAsia="it-IT"/>
+        </w:rPr>
+        <w:t xml:space="preserve"> (val, val, val, </w:t>
+      </w:r>
+      <w:proofErr w:type="spellStart"/>
+      <w:r>
+        <w:rPr>
+          <w:rFonts w:asciiTheme="majorHAnsi" w:eastAsia="Times New Roman" w:hAnsiTheme="majorHAnsi" w:cstheme="majorHAnsi"/>
+          <w:color w:val="000000"/>
+          <w:bdr w:val="none" w:sz="0" w:space="0" w:color="auto" w:frame="1"/>
+          <w:lang w:eastAsia="it-IT"/>
+        </w:rPr>
+        <w:t>opa</w:t>
+      </w:r>
+      <w:proofErr w:type="spellEnd"/>
+      <w:r>
+        <w:rPr>
+          <w:rFonts w:asciiTheme="majorHAnsi" w:eastAsia="Times New Roman" w:hAnsiTheme="majorHAnsi" w:cstheme="majorHAnsi"/>
+          <w:color w:val="000000"/>
+          <w:bdr w:val="none" w:sz="0" w:space="0" w:color="auto" w:frame="1"/>
+          <w:lang w:eastAsia="it-IT"/>
+        </w:rPr>
+        <w:t xml:space="preserve">)) è un valore tra 0 e 255; mentre </w:t>
+      </w:r>
+      <w:proofErr w:type="spellStart"/>
+      <w:r>
+        <w:rPr>
+          <w:rFonts w:asciiTheme="majorHAnsi" w:eastAsia="Times New Roman" w:hAnsiTheme="majorHAnsi" w:cstheme="majorHAnsi"/>
+          <w:color w:val="000000"/>
+          <w:bdr w:val="none" w:sz="0" w:space="0" w:color="auto" w:frame="1"/>
+          <w:lang w:eastAsia="it-IT"/>
+        </w:rPr>
+        <w:t>opa</w:t>
+      </w:r>
+      <w:proofErr w:type="spellEnd"/>
+      <w:r>
+        <w:rPr>
+          <w:rFonts w:asciiTheme="majorHAnsi" w:eastAsia="Times New Roman" w:hAnsiTheme="majorHAnsi" w:cstheme="majorHAnsi"/>
+          <w:color w:val="000000"/>
+          <w:bdr w:val="none" w:sz="0" w:space="0" w:color="auto" w:frame="1"/>
+          <w:lang w:eastAsia="it-IT"/>
+        </w:rPr>
+        <w:t xml:space="preserve"> stabilisce la trasparenza del colore;</w:t>
+      </w:r>
+    </w:p>
+    <w:p>
+      <w:pPr>
+        <w:pStyle w:val="Paragrafoelenco"/>
+        <w:numPr>
+          <w:ilvl w:val="0"/>
+          <w:numId w:val="13"/>
+        </w:numPr>
+        <w:spacing w:after="0" w:line="240" w:lineRule="auto"/>
+        <w:textAlignment w:val="baseline"/>
+        <w:rPr>
+          <w:rFonts w:asciiTheme="majorHAnsi" w:eastAsia="Times New Roman" w:hAnsiTheme="majorHAnsi" w:cstheme="majorHAnsi"/>
+          <w:color w:val="000000"/>
+          <w:bdr w:val="none" w:sz="0" w:space="0" w:color="auto" w:frame="1"/>
+          <w:lang w:eastAsia="it-IT"/>
+        </w:rPr>
+      </w:pPr>
+      <w:r>
+        <w:rPr>
+          <w:rFonts w:asciiTheme="majorHAnsi" w:eastAsia="Times New Roman" w:hAnsiTheme="majorHAnsi" w:cstheme="majorHAnsi"/>
+          <w:color w:val="000000"/>
+          <w:bdr w:val="none" w:sz="0" w:space="0" w:color="auto" w:frame="1"/>
+          <w:lang w:eastAsia="it-IT"/>
+        </w:rPr>
+        <w:t xml:space="preserve">HSL che è l’acronimo di </w:t>
+      </w:r>
+      <w:proofErr w:type="spellStart"/>
+      <w:r>
+        <w:rPr>
+          <w:rFonts w:asciiTheme="majorHAnsi" w:eastAsia="Times New Roman" w:hAnsiTheme="majorHAnsi" w:cstheme="majorHAnsi"/>
+          <w:color w:val="000000"/>
+          <w:bdr w:val="none" w:sz="0" w:space="0" w:color="auto" w:frame="1"/>
+          <w:lang w:eastAsia="it-IT"/>
+        </w:rPr>
+        <w:t>Hue</w:t>
+      </w:r>
+      <w:proofErr w:type="spellEnd"/>
+      <w:r>
+        <w:rPr>
+          <w:rFonts w:asciiTheme="majorHAnsi" w:eastAsia="Times New Roman" w:hAnsiTheme="majorHAnsi" w:cstheme="majorHAnsi"/>
+          <w:color w:val="000000"/>
+          <w:bdr w:val="none" w:sz="0" w:space="0" w:color="auto" w:frame="1"/>
+          <w:lang w:eastAsia="it-IT"/>
+        </w:rPr>
+        <w:t xml:space="preserve">, </w:t>
+      </w:r>
+      <w:proofErr w:type="spellStart"/>
+      <w:r>
+        <w:rPr>
+          <w:rFonts w:asciiTheme="majorHAnsi" w:eastAsia="Times New Roman" w:hAnsiTheme="majorHAnsi" w:cstheme="majorHAnsi"/>
+          <w:color w:val="000000"/>
+          <w:bdr w:val="none" w:sz="0" w:space="0" w:color="auto" w:frame="1"/>
+          <w:lang w:eastAsia="it-IT"/>
+        </w:rPr>
+        <w:t>Saturarion</w:t>
+      </w:r>
+      <w:proofErr w:type="spellEnd"/>
+      <w:r>
+        <w:rPr>
+          <w:rFonts w:asciiTheme="majorHAnsi" w:eastAsia="Times New Roman" w:hAnsiTheme="majorHAnsi" w:cstheme="majorHAnsi"/>
+          <w:color w:val="000000"/>
+          <w:bdr w:val="none" w:sz="0" w:space="0" w:color="auto" w:frame="1"/>
+          <w:lang w:eastAsia="it-IT"/>
+        </w:rPr>
+        <w:t xml:space="preserve"> e </w:t>
+      </w:r>
+      <w:proofErr w:type="spellStart"/>
+      <w:r>
+        <w:rPr>
+          <w:rFonts w:asciiTheme="majorHAnsi" w:eastAsia="Times New Roman" w:hAnsiTheme="majorHAnsi" w:cstheme="majorHAnsi"/>
+          <w:color w:val="000000"/>
+          <w:bdr w:val="none" w:sz="0" w:space="0" w:color="auto" w:frame="1"/>
+          <w:lang w:eastAsia="it-IT"/>
+        </w:rPr>
+        <w:t>Lightness</w:t>
+      </w:r>
+      <w:proofErr w:type="spellEnd"/>
+      <w:r>
+        <w:rPr>
+          <w:rFonts w:asciiTheme="majorHAnsi" w:eastAsia="Times New Roman" w:hAnsiTheme="majorHAnsi" w:cstheme="majorHAnsi"/>
+          <w:color w:val="000000"/>
+          <w:bdr w:val="none" w:sz="0" w:space="0" w:color="auto" w:frame="1"/>
+          <w:lang w:eastAsia="it-IT"/>
+        </w:rPr>
+        <w:t xml:space="preserve">, fa riferimento al cerchi cromatico di colori, dove: h è il grado dell’angolo del cerchio, s è la saturazione del colore e l indica la luminosità. In CSS si scrive come </w:t>
+      </w:r>
+      <w:proofErr w:type="spellStart"/>
+      <w:proofErr w:type="gramStart"/>
+      <w:r>
+        <w:rPr>
+          <w:rFonts w:asciiTheme="majorHAnsi" w:eastAsia="Times New Roman" w:hAnsiTheme="majorHAnsi" w:cstheme="majorHAnsi"/>
+          <w:color w:val="000000"/>
+          <w:bdr w:val="none" w:sz="0" w:space="0" w:color="auto" w:frame="1"/>
+          <w:lang w:eastAsia="it-IT"/>
+        </w:rPr>
+        <w:t>hsl</w:t>
+      </w:r>
+      <w:proofErr w:type="spellEnd"/>
+      <w:r>
+        <w:rPr>
+          <w:rFonts w:asciiTheme="majorHAnsi" w:eastAsia="Times New Roman" w:hAnsiTheme="majorHAnsi" w:cstheme="majorHAnsi"/>
+          <w:color w:val="000000"/>
+          <w:bdr w:val="none" w:sz="0" w:space="0" w:color="auto" w:frame="1"/>
+          <w:lang w:eastAsia="it-IT"/>
+        </w:rPr>
+        <w:t>(</w:t>
+      </w:r>
+      <w:proofErr w:type="gramEnd"/>
+      <w:r>
+        <w:rPr>
+          <w:rFonts w:asciiTheme="majorHAnsi" w:eastAsia="Times New Roman" w:hAnsiTheme="majorHAnsi" w:cstheme="majorHAnsi"/>
+          <w:color w:val="000000"/>
+          <w:bdr w:val="none" w:sz="0" w:space="0" w:color="auto" w:frame="1"/>
+          <w:lang w:eastAsia="it-IT"/>
+        </w:rPr>
+        <w:t>h, s, l).</w:t>
+      </w:r>
+    </w:p>
+    <w:p>
+      <w:pPr>
+        <w:spacing w:after="0" w:line="240" w:lineRule="auto"/>
+        <w:textAlignment w:val="baseline"/>
+        <w:rPr>
+          <w:rFonts w:ascii="Arial" w:eastAsia="Times New Roman" w:hAnsi="Arial" w:cs="Arial"/>
+          <w:b/>
+          <w:color w:val="000000"/>
+          <w:bdr w:val="none" w:sz="0" w:space="0" w:color="auto" w:frame="1"/>
+          <w:lang w:eastAsia="it-IT"/>
+        </w:rPr>
+      </w:pPr>
     </w:p>
     <w:p>
       <w:pPr>
@@ -1864,7 +2164,7 @@
           <w:lang w:eastAsia="it-IT"/>
         </w:rPr>
         <w:drawing>
-          <wp:inline distT="0" distB="0" distL="0" distR="0" wp14:anchorId="7ADB1489" wp14:editId="0F185331">
+          <wp:inline distT="0" distB="0" distL="0" distR="0" wp14:anchorId="7ADB1489" wp14:editId="02130AFE">
             <wp:extent cx="6120130" cy="2899009"/>
             <wp:effectExtent l="0" t="0" r="0" b="0"/>
             <wp:docPr id="1" name="Immagine 1" descr="https://cdn.discordapp.com/attachments/851859251252690954/1199370477374800013/image.png"/>
@@ -1881,7 +2181,7 @@
                     </pic:cNvPicPr>
                   </pic:nvPicPr>
                   <pic:blipFill>
-                    <a:blip r:embed="rId5">
+                    <a:blip r:embed="rId7">
                       <a:extLst>
                         <a:ext uri="{28A0092B-C50C-407E-A947-70E740481C1C}">
                           <a14:useLocalDpi xmlns:a14="http://schemas.microsoft.com/office/drawing/2010/main" val="0"/>
@@ -1925,15 +2225,321 @@
           <w:lang w:eastAsia="it-IT"/>
         </w:rPr>
       </w:pPr>
+    </w:p>
+    <w:p>
+      <w:pPr>
+        <w:spacing w:after="0" w:line="240" w:lineRule="auto"/>
+        <w:textAlignment w:val="baseline"/>
+        <w:rPr>
+          <w:rFonts w:asciiTheme="majorHAnsi" w:eastAsia="Times New Roman" w:hAnsiTheme="majorHAnsi" w:cstheme="majorHAnsi"/>
+          <w:color w:val="000000"/>
+          <w:lang w:eastAsia="it-IT"/>
+        </w:rPr>
+      </w:pPr>
+      <w:r>
+        <w:rPr>
+          <w:rFonts w:asciiTheme="majorHAnsi" w:eastAsia="Times New Roman" w:hAnsiTheme="majorHAnsi" w:cstheme="majorHAnsi"/>
+          <w:color w:val="000000"/>
+          <w:lang w:eastAsia="it-IT"/>
+        </w:rPr>
+        <w:t xml:space="preserve">I principali problemi di accessibilità che potrebbe avere questa </w:t>
+      </w:r>
+      <w:proofErr w:type="spellStart"/>
+      <w:r>
+        <w:rPr>
+          <w:rFonts w:asciiTheme="majorHAnsi" w:eastAsia="Times New Roman" w:hAnsiTheme="majorHAnsi" w:cstheme="majorHAnsi"/>
+          <w:color w:val="000000"/>
+          <w:lang w:eastAsia="it-IT"/>
+        </w:rPr>
+        <w:t>form</w:t>
+      </w:r>
+      <w:proofErr w:type="spellEnd"/>
+      <w:r>
+        <w:rPr>
+          <w:rFonts w:asciiTheme="majorHAnsi" w:eastAsia="Times New Roman" w:hAnsiTheme="majorHAnsi" w:cstheme="majorHAnsi"/>
+          <w:color w:val="000000"/>
+          <w:lang w:eastAsia="it-IT"/>
+        </w:rPr>
+        <w:t xml:space="preserve"> sono </w:t>
+      </w:r>
+      <w:r>
+        <w:rPr>
+          <w:rFonts w:asciiTheme="majorHAnsi" w:eastAsia="Times New Roman" w:hAnsiTheme="majorHAnsi" w:cstheme="majorHAnsi"/>
+          <w:color w:val="000000"/>
+          <w:lang w:eastAsia="it-IT"/>
+        </w:rPr>
+        <w:t>l</w:t>
+      </w:r>
+      <w:r>
+        <w:rPr>
+          <w:rFonts w:asciiTheme="majorHAnsi" w:eastAsia="Times New Roman" w:hAnsiTheme="majorHAnsi" w:cstheme="majorHAnsi"/>
+          <w:color w:val="000000"/>
+          <w:lang w:eastAsia="it-IT"/>
+        </w:rPr>
+        <w:t>a mancanza</w:t>
+      </w:r>
+      <w:r>
+        <w:rPr>
+          <w:rFonts w:asciiTheme="majorHAnsi" w:eastAsia="Times New Roman" w:hAnsiTheme="majorHAnsi" w:cstheme="majorHAnsi"/>
+          <w:color w:val="000000"/>
+          <w:lang w:eastAsia="it-IT"/>
+        </w:rPr>
+        <w:t>:</w:t>
+      </w:r>
+    </w:p>
+    <w:p>
+      <w:pPr>
+        <w:pStyle w:val="Paragrafoelenco"/>
+        <w:numPr>
+          <w:ilvl w:val="0"/>
+          <w:numId w:val="13"/>
+        </w:numPr>
+        <w:spacing w:after="0" w:line="240" w:lineRule="auto"/>
+        <w:textAlignment w:val="baseline"/>
+        <w:rPr>
+          <w:rFonts w:asciiTheme="majorHAnsi" w:eastAsia="Times New Roman" w:hAnsiTheme="majorHAnsi" w:cstheme="majorHAnsi"/>
+          <w:color w:val="000000"/>
+          <w:lang w:eastAsia="it-IT"/>
+        </w:rPr>
+      </w:pPr>
+      <w:r>
+        <w:rPr>
+          <w:rFonts w:asciiTheme="majorHAnsi" w:eastAsia="Times New Roman" w:hAnsiTheme="majorHAnsi" w:cstheme="majorHAnsi"/>
+          <w:color w:val="000000"/>
+          <w:lang w:eastAsia="it-IT"/>
+        </w:rPr>
+        <w:t>D</w:t>
+      </w:r>
+      <w:r>
+        <w:rPr>
+          <w:rFonts w:asciiTheme="majorHAnsi" w:eastAsia="Times New Roman" w:hAnsiTheme="majorHAnsi" w:cstheme="majorHAnsi"/>
+          <w:color w:val="000000"/>
+          <w:lang w:eastAsia="it-IT"/>
+        </w:rPr>
+        <w:t xml:space="preserve">i for nei </w:t>
+      </w:r>
+      <w:proofErr w:type="spellStart"/>
+      <w:r>
+        <w:rPr>
+          <w:rFonts w:asciiTheme="majorHAnsi" w:eastAsia="Times New Roman" w:hAnsiTheme="majorHAnsi" w:cstheme="majorHAnsi"/>
+          <w:color w:val="000000"/>
+          <w:lang w:eastAsia="it-IT"/>
+        </w:rPr>
+        <w:t>label</w:t>
+      </w:r>
+      <w:proofErr w:type="spellEnd"/>
+      <w:r>
+        <w:rPr>
+          <w:rFonts w:asciiTheme="majorHAnsi" w:eastAsia="Times New Roman" w:hAnsiTheme="majorHAnsi" w:cstheme="majorHAnsi"/>
+          <w:color w:val="000000"/>
+          <w:lang w:eastAsia="it-IT"/>
+        </w:rPr>
+        <w:t xml:space="preserve"> e id nel input</w:t>
+      </w:r>
+      <w:r>
+        <w:rPr>
+          <w:rFonts w:asciiTheme="majorHAnsi" w:eastAsia="Times New Roman" w:hAnsiTheme="majorHAnsi" w:cstheme="majorHAnsi"/>
+          <w:color w:val="000000"/>
+          <w:lang w:eastAsia="it-IT"/>
+        </w:rPr>
+        <w:t xml:space="preserve"> o nei bottoni</w:t>
+      </w:r>
+      <w:r>
+        <w:rPr>
+          <w:rFonts w:asciiTheme="majorHAnsi" w:eastAsia="Times New Roman" w:hAnsiTheme="majorHAnsi" w:cstheme="majorHAnsi"/>
+          <w:color w:val="000000"/>
+          <w:lang w:eastAsia="it-IT"/>
+        </w:rPr>
+        <w:t xml:space="preserve">, per far capire che il </w:t>
+      </w:r>
+      <w:proofErr w:type="spellStart"/>
+      <w:r>
+        <w:rPr>
+          <w:rFonts w:asciiTheme="majorHAnsi" w:eastAsia="Times New Roman" w:hAnsiTheme="majorHAnsi" w:cstheme="majorHAnsi"/>
+          <w:color w:val="000000"/>
+          <w:lang w:eastAsia="it-IT"/>
+        </w:rPr>
+        <w:t>label</w:t>
+      </w:r>
+      <w:proofErr w:type="spellEnd"/>
+      <w:r>
+        <w:rPr>
+          <w:rFonts w:asciiTheme="majorHAnsi" w:eastAsia="Times New Roman" w:hAnsiTheme="majorHAnsi" w:cstheme="majorHAnsi"/>
+          <w:color w:val="000000"/>
+          <w:lang w:eastAsia="it-IT"/>
+        </w:rPr>
+        <w:t xml:space="preserve"> fa riferimento a quell’input</w:t>
+      </w:r>
+      <w:r>
+        <w:rPr>
+          <w:rFonts w:asciiTheme="majorHAnsi" w:eastAsia="Times New Roman" w:hAnsiTheme="majorHAnsi" w:cstheme="majorHAnsi"/>
+          <w:color w:val="000000"/>
+          <w:lang w:eastAsia="it-IT"/>
+        </w:rPr>
+        <w:t xml:space="preserve"> o bottone.</w:t>
+      </w:r>
+    </w:p>
+    <w:p>
+      <w:pPr>
+        <w:pStyle w:val="Paragrafoelenco"/>
+        <w:numPr>
+          <w:ilvl w:val="0"/>
+          <w:numId w:val="13"/>
+        </w:numPr>
+        <w:spacing w:after="0" w:line="240" w:lineRule="auto"/>
+        <w:textAlignment w:val="baseline"/>
+        <w:rPr>
+          <w:rFonts w:asciiTheme="majorHAnsi" w:eastAsia="Times New Roman" w:hAnsiTheme="majorHAnsi" w:cstheme="majorHAnsi"/>
+          <w:color w:val="000000"/>
+          <w:lang w:eastAsia="it-IT"/>
+        </w:rPr>
+      </w:pPr>
+      <w:r>
+        <w:rPr>
+          <w:rFonts w:asciiTheme="majorHAnsi" w:eastAsia="Times New Roman" w:hAnsiTheme="majorHAnsi" w:cstheme="majorHAnsi"/>
+          <w:color w:val="000000"/>
+          <w:lang w:eastAsia="it-IT"/>
+        </w:rPr>
+        <w:t>D</w:t>
+      </w:r>
+      <w:r>
+        <w:rPr>
+          <w:rFonts w:asciiTheme="majorHAnsi" w:eastAsia="Times New Roman" w:hAnsiTheme="majorHAnsi" w:cstheme="majorHAnsi"/>
+          <w:color w:val="000000"/>
+          <w:lang w:eastAsia="it-IT"/>
+        </w:rPr>
+        <w:t xml:space="preserve">el </w:t>
+      </w:r>
+      <w:proofErr w:type="spellStart"/>
+      <w:r>
+        <w:rPr>
+          <w:rFonts w:asciiTheme="majorHAnsi" w:eastAsia="Times New Roman" w:hAnsiTheme="majorHAnsi" w:cstheme="majorHAnsi"/>
+          <w:color w:val="000000"/>
+          <w:lang w:eastAsia="it-IT"/>
+        </w:rPr>
+        <w:t>label</w:t>
+      </w:r>
+      <w:proofErr w:type="spellEnd"/>
+      <w:r>
+        <w:rPr>
+          <w:rFonts w:asciiTheme="majorHAnsi" w:eastAsia="Times New Roman" w:hAnsiTheme="majorHAnsi" w:cstheme="majorHAnsi"/>
+          <w:color w:val="000000"/>
+          <w:lang w:eastAsia="it-IT"/>
+        </w:rPr>
+        <w:t xml:space="preserve"> sui radio </w:t>
+      </w:r>
+      <w:proofErr w:type="spellStart"/>
+      <w:r>
+        <w:rPr>
+          <w:rFonts w:asciiTheme="majorHAnsi" w:eastAsia="Times New Roman" w:hAnsiTheme="majorHAnsi" w:cstheme="majorHAnsi"/>
+          <w:color w:val="000000"/>
+          <w:lang w:eastAsia="it-IT"/>
+        </w:rPr>
+        <w:t>button</w:t>
+      </w:r>
+      <w:proofErr w:type="spellEnd"/>
+      <w:r>
+        <w:rPr>
+          <w:rFonts w:asciiTheme="majorHAnsi" w:eastAsia="Times New Roman" w:hAnsiTheme="majorHAnsi" w:cstheme="majorHAnsi"/>
+          <w:color w:val="000000"/>
+          <w:lang w:eastAsia="it-IT"/>
+        </w:rPr>
+        <w:t>, per far capire che quella è la selezione del sesso della persona.</w:t>
+      </w:r>
+    </w:p>
+    <w:p>
+      <w:pPr>
+        <w:pStyle w:val="Paragrafoelenco"/>
+        <w:numPr>
+          <w:ilvl w:val="0"/>
+          <w:numId w:val="13"/>
+        </w:numPr>
+        <w:spacing w:after="0" w:line="240" w:lineRule="auto"/>
+        <w:textAlignment w:val="baseline"/>
+        <w:rPr>
+          <w:rFonts w:asciiTheme="majorHAnsi" w:eastAsia="Times New Roman" w:hAnsiTheme="majorHAnsi" w:cstheme="majorHAnsi"/>
+          <w:color w:val="000000"/>
+          <w:lang w:eastAsia="it-IT"/>
+        </w:rPr>
+      </w:pPr>
+      <w:r>
+        <w:rPr>
+          <w:rFonts w:asciiTheme="majorHAnsi" w:eastAsia="Times New Roman" w:hAnsiTheme="majorHAnsi" w:cstheme="majorHAnsi"/>
+          <w:color w:val="000000"/>
+          <w:lang w:eastAsia="it-IT"/>
+        </w:rPr>
+        <w:t xml:space="preserve">Di </w:t>
+      </w:r>
+      <w:proofErr w:type="spellStart"/>
+      <w:r>
+        <w:rPr>
+          <w:rFonts w:asciiTheme="majorHAnsi" w:eastAsia="Times New Roman" w:hAnsiTheme="majorHAnsi" w:cstheme="majorHAnsi"/>
+          <w:color w:val="000000"/>
+          <w:lang w:eastAsia="it-IT"/>
+        </w:rPr>
+        <w:t>fieldset</w:t>
+      </w:r>
+      <w:proofErr w:type="spellEnd"/>
+      <w:r>
+        <w:rPr>
+          <w:rFonts w:asciiTheme="majorHAnsi" w:eastAsia="Times New Roman" w:hAnsiTheme="majorHAnsi" w:cstheme="majorHAnsi"/>
+          <w:color w:val="000000"/>
+          <w:lang w:eastAsia="it-IT"/>
+        </w:rPr>
+        <w:t xml:space="preserve"> per tutta la </w:t>
+      </w:r>
+      <w:proofErr w:type="spellStart"/>
+      <w:r>
+        <w:rPr>
+          <w:rFonts w:asciiTheme="majorHAnsi" w:eastAsia="Times New Roman" w:hAnsiTheme="majorHAnsi" w:cstheme="majorHAnsi"/>
+          <w:color w:val="000000"/>
+          <w:lang w:eastAsia="it-IT"/>
+        </w:rPr>
+        <w:t>form</w:t>
+      </w:r>
+      <w:proofErr w:type="spellEnd"/>
+      <w:r>
+        <w:rPr>
+          <w:rFonts w:asciiTheme="majorHAnsi" w:eastAsia="Times New Roman" w:hAnsiTheme="majorHAnsi" w:cstheme="majorHAnsi"/>
+          <w:color w:val="000000"/>
+          <w:lang w:eastAsia="it-IT"/>
+        </w:rPr>
+        <w:t xml:space="preserve"> per far capire che fa riferimento all’inserimento di dati di una persona.</w:t>
+      </w:r>
+    </w:p>
+    <w:p>
+      <w:pPr>
+        <w:spacing w:after="0" w:line="240" w:lineRule="auto"/>
+        <w:textAlignment w:val="baseline"/>
+        <w:rPr>
+          <w:rFonts w:ascii="inherit" w:eastAsia="Times New Roman" w:hAnsi="inherit" w:cs="Helvetica"/>
+          <w:color w:val="000000"/>
+          <w:sz w:val="24"/>
+          <w:szCs w:val="24"/>
+          <w:lang w:eastAsia="it-IT"/>
+        </w:rPr>
+      </w:pPr>
+    </w:p>
+    <w:p/>
+    <w:p>
       <w:r>
         <w:rPr>
           <w:noProof/>
           <w:lang w:eastAsia="it-IT"/>
         </w:rPr>
+        <w:lastRenderedPageBreak/>
         <w:drawing>
-          <wp:inline distT="0" distB="0" distL="0" distR="0" wp14:anchorId="18039916" wp14:editId="5F7EF5D2">
+          <wp:anchor distT="0" distB="0" distL="114300" distR="114300" simplePos="0" relativeHeight="251658240" behindDoc="0" locked="0" layoutInCell="1" allowOverlap="1" wp14:anchorId="253ACF32" wp14:editId="54DEFE11">
+            <wp:simplePos x="0" y="0"/>
+            <wp:positionH relativeFrom="margin">
+              <wp:posOffset>-161925</wp:posOffset>
+            </wp:positionH>
+            <wp:positionV relativeFrom="paragraph">
+              <wp:posOffset>0</wp:posOffset>
+            </wp:positionV>
             <wp:extent cx="6120130" cy="2694508"/>
             <wp:effectExtent l="0" t="0" r="0" b="0"/>
+            <wp:wrapTopAndBottom/>
             <wp:docPr id="2" name="Immagine 2" descr="https://cdn.discordapp.com/attachments/851859251252690954/1199370634225004684/image.png"/>
             <wp:cNvGraphicFramePr>
               <a:graphicFrameLocks xmlns:a="http://schemas.openxmlformats.org/drawingml/2006/main" noChangeAspect="1"/>
@@ -1948,7 +2554,7 @@
                     </pic:cNvPicPr>
                   </pic:nvPicPr>
                   <pic:blipFill>
-                    <a:blip r:embed="rId6">
+                    <a:blip r:embed="rId8">
                       <a:extLst>
                         <a:ext uri="{28A0092B-C50C-407E-A947-70E740481C1C}">
                           <a14:useLocalDpi xmlns:a14="http://schemas.microsoft.com/office/drawing/2010/main" val="0"/>
@@ -1976,9 +2582,401 @@
                 </pic:pic>
               </a:graphicData>
             </a:graphic>
-          </wp:inline>
+            <wp14:sizeRelH relativeFrom="page">
+              <wp14:pctWidth>0</wp14:pctWidth>
+            </wp14:sizeRelH>
+            <wp14:sizeRelV relativeFrom="page">
+              <wp14:pctHeight>0</wp14:pctHeight>
+            </wp14:sizeRelV>
+          </wp:anchor>
         </w:drawing>
       </w:r>
+    </w:p>
+    <w:p>
+      <w:pPr>
+        <w:spacing w:after="0" w:line="240" w:lineRule="auto"/>
+        <w:textAlignment w:val="baseline"/>
+        <w:rPr>
+          <w:rFonts w:ascii="Arial" w:eastAsia="Times New Roman" w:hAnsi="Arial" w:cs="Arial"/>
+          <w:b/>
+          <w:color w:val="000000"/>
+          <w:lang w:eastAsia="it-IT"/>
+        </w:rPr>
+      </w:pPr>
+    </w:p>
+    <w:p>
+      <w:pPr>
+        <w:spacing w:after="0" w:line="240" w:lineRule="auto"/>
+        <w:textAlignment w:val="baseline"/>
+        <w:rPr>
+          <w:rFonts w:asciiTheme="majorHAnsi" w:eastAsia="Times New Roman" w:hAnsiTheme="majorHAnsi" w:cstheme="majorHAnsi"/>
+          <w:color w:val="000000"/>
+          <w:lang w:eastAsia="it-IT"/>
+        </w:rPr>
+      </w:pPr>
+      <w:r>
+        <w:rPr>
+          <w:rFonts w:asciiTheme="majorHAnsi" w:eastAsia="Times New Roman" w:hAnsiTheme="majorHAnsi" w:cstheme="majorHAnsi"/>
+          <w:color w:val="000000"/>
+          <w:lang w:eastAsia="it-IT"/>
+        </w:rPr>
+        <w:t xml:space="preserve">I principali problemi di accessibilità che potrebbe avere questa </w:t>
+      </w:r>
+      <w:proofErr w:type="spellStart"/>
+      <w:r>
+        <w:rPr>
+          <w:rFonts w:asciiTheme="majorHAnsi" w:eastAsia="Times New Roman" w:hAnsiTheme="majorHAnsi" w:cstheme="majorHAnsi"/>
+          <w:color w:val="000000"/>
+          <w:lang w:eastAsia="it-IT"/>
+        </w:rPr>
+        <w:t>form</w:t>
+      </w:r>
+      <w:proofErr w:type="spellEnd"/>
+      <w:r>
+        <w:rPr>
+          <w:rFonts w:asciiTheme="majorHAnsi" w:eastAsia="Times New Roman" w:hAnsiTheme="majorHAnsi" w:cstheme="majorHAnsi"/>
+          <w:color w:val="000000"/>
+          <w:lang w:eastAsia="it-IT"/>
+        </w:rPr>
+        <w:t xml:space="preserve"> sono</w:t>
+      </w:r>
+      <w:r>
+        <w:rPr>
+          <w:rFonts w:asciiTheme="majorHAnsi" w:eastAsia="Times New Roman" w:hAnsiTheme="majorHAnsi" w:cstheme="majorHAnsi"/>
+          <w:color w:val="000000"/>
+          <w:lang w:eastAsia="it-IT"/>
+        </w:rPr>
+        <w:t>:</w:t>
+      </w:r>
+    </w:p>
+    <w:p>
+      <w:pPr>
+        <w:pStyle w:val="Paragrafoelenco"/>
+        <w:numPr>
+          <w:ilvl w:val="0"/>
+          <w:numId w:val="13"/>
+        </w:numPr>
+        <w:spacing w:after="0" w:line="240" w:lineRule="auto"/>
+        <w:textAlignment w:val="baseline"/>
+        <w:rPr>
+          <w:rFonts w:ascii="Arial" w:eastAsia="Times New Roman" w:hAnsi="Arial" w:cs="Arial"/>
+          <w:b/>
+          <w:color w:val="000000"/>
+          <w:lang w:eastAsia="it-IT"/>
+        </w:rPr>
+      </w:pPr>
+      <w:r>
+        <w:rPr>
+          <w:rFonts w:asciiTheme="majorHAnsi" w:eastAsia="Times New Roman" w:hAnsiTheme="majorHAnsi" w:cstheme="majorHAnsi"/>
+          <w:color w:val="000000"/>
+          <w:lang w:eastAsia="it-IT"/>
+        </w:rPr>
+        <w:t>L</w:t>
+      </w:r>
+      <w:r>
+        <w:rPr>
+          <w:rFonts w:asciiTheme="majorHAnsi" w:eastAsia="Times New Roman" w:hAnsiTheme="majorHAnsi" w:cstheme="majorHAnsi"/>
+          <w:color w:val="000000"/>
+          <w:lang w:eastAsia="it-IT"/>
+        </w:rPr>
+        <w:t>a mancanza</w:t>
+      </w:r>
+      <w:r>
+        <w:rPr>
+          <w:rFonts w:asciiTheme="majorHAnsi" w:eastAsia="Times New Roman" w:hAnsiTheme="majorHAnsi" w:cstheme="majorHAnsi"/>
+          <w:color w:val="000000"/>
+          <w:lang w:eastAsia="it-IT"/>
+        </w:rPr>
+        <w:t xml:space="preserve"> d</w:t>
+      </w:r>
+      <w:r>
+        <w:rPr>
+          <w:rFonts w:asciiTheme="majorHAnsi" w:eastAsia="Times New Roman" w:hAnsiTheme="majorHAnsi" w:cstheme="majorHAnsi"/>
+          <w:color w:val="000000"/>
+          <w:lang w:eastAsia="it-IT"/>
+        </w:rPr>
+        <w:t xml:space="preserve">i for nei </w:t>
+      </w:r>
+      <w:proofErr w:type="spellStart"/>
+      <w:r>
+        <w:rPr>
+          <w:rFonts w:asciiTheme="majorHAnsi" w:eastAsia="Times New Roman" w:hAnsiTheme="majorHAnsi" w:cstheme="majorHAnsi"/>
+          <w:color w:val="000000"/>
+          <w:lang w:eastAsia="it-IT"/>
+        </w:rPr>
+        <w:t>label</w:t>
+      </w:r>
+      <w:proofErr w:type="spellEnd"/>
+      <w:r>
+        <w:rPr>
+          <w:rFonts w:asciiTheme="majorHAnsi" w:eastAsia="Times New Roman" w:hAnsiTheme="majorHAnsi" w:cstheme="majorHAnsi"/>
+          <w:color w:val="000000"/>
+          <w:lang w:eastAsia="it-IT"/>
+        </w:rPr>
+        <w:t xml:space="preserve"> e id nel input o nei bottoni, per far capire che il </w:t>
+      </w:r>
+      <w:proofErr w:type="spellStart"/>
+      <w:r>
+        <w:rPr>
+          <w:rFonts w:asciiTheme="majorHAnsi" w:eastAsia="Times New Roman" w:hAnsiTheme="majorHAnsi" w:cstheme="majorHAnsi"/>
+          <w:color w:val="000000"/>
+          <w:lang w:eastAsia="it-IT"/>
+        </w:rPr>
+        <w:t>label</w:t>
+      </w:r>
+      <w:proofErr w:type="spellEnd"/>
+      <w:r>
+        <w:rPr>
+          <w:rFonts w:asciiTheme="majorHAnsi" w:eastAsia="Times New Roman" w:hAnsiTheme="majorHAnsi" w:cstheme="majorHAnsi"/>
+          <w:color w:val="000000"/>
+          <w:lang w:eastAsia="it-IT"/>
+        </w:rPr>
+        <w:t xml:space="preserve"> fa riferimento a quell’input o bottone</w:t>
+      </w:r>
+      <w:r>
+        <w:rPr>
+          <w:rFonts w:asciiTheme="majorHAnsi" w:eastAsia="Times New Roman" w:hAnsiTheme="majorHAnsi" w:cstheme="majorHAnsi"/>
+          <w:color w:val="000000"/>
+          <w:lang w:eastAsia="it-IT"/>
+        </w:rPr>
+        <w:t>.</w:t>
+      </w:r>
+    </w:p>
+    <w:p>
+      <w:pPr>
+        <w:pStyle w:val="Paragrafoelenco"/>
+        <w:numPr>
+          <w:ilvl w:val="0"/>
+          <w:numId w:val="13"/>
+        </w:numPr>
+        <w:spacing w:after="0" w:line="240" w:lineRule="auto"/>
+        <w:textAlignment w:val="baseline"/>
+        <w:rPr>
+          <w:rFonts w:ascii="Arial" w:eastAsia="Times New Roman" w:hAnsi="Arial" w:cs="Arial"/>
+          <w:b/>
+          <w:color w:val="000000"/>
+          <w:lang w:eastAsia="it-IT"/>
+        </w:rPr>
+      </w:pPr>
+      <w:r>
+        <w:rPr>
+          <w:rFonts w:asciiTheme="majorHAnsi" w:eastAsia="Times New Roman" w:hAnsiTheme="majorHAnsi" w:cstheme="majorHAnsi"/>
+          <w:color w:val="000000"/>
+          <w:lang w:eastAsia="it-IT"/>
+        </w:rPr>
+        <w:t xml:space="preserve">L’input della </w:t>
+      </w:r>
+      <w:proofErr w:type="spellStart"/>
+      <w:r>
+        <w:rPr>
+          <w:rFonts w:asciiTheme="majorHAnsi" w:eastAsia="Times New Roman" w:hAnsiTheme="majorHAnsi" w:cstheme="majorHAnsi"/>
+          <w:color w:val="000000"/>
+          <w:lang w:eastAsia="it-IT"/>
+        </w:rPr>
+        <w:t>label</w:t>
+      </w:r>
+      <w:proofErr w:type="spellEnd"/>
+      <w:r>
+        <w:rPr>
+          <w:rFonts w:asciiTheme="majorHAnsi" w:eastAsia="Times New Roman" w:hAnsiTheme="majorHAnsi" w:cstheme="majorHAnsi"/>
+          <w:color w:val="000000"/>
+          <w:lang w:eastAsia="it-IT"/>
+        </w:rPr>
+        <w:t xml:space="preserve"> con scritto </w:t>
+      </w:r>
+      <w:proofErr w:type="spellStart"/>
+      <w:r>
+        <w:rPr>
+          <w:rFonts w:asciiTheme="majorHAnsi" w:eastAsia="Times New Roman" w:hAnsiTheme="majorHAnsi" w:cstheme="majorHAnsi"/>
+          <w:color w:val="000000"/>
+          <w:lang w:eastAsia="it-IT"/>
+        </w:rPr>
+        <w:t>user</w:t>
+      </w:r>
+      <w:proofErr w:type="spellEnd"/>
+      <w:r>
+        <w:rPr>
+          <w:rFonts w:asciiTheme="majorHAnsi" w:eastAsia="Times New Roman" w:hAnsiTheme="majorHAnsi" w:cstheme="majorHAnsi"/>
+          <w:color w:val="000000"/>
+          <w:lang w:eastAsia="it-IT"/>
+        </w:rPr>
+        <w:t xml:space="preserve"> password deve avere come attributo il tipo password.</w:t>
+      </w:r>
+    </w:p>
+    <w:p>
+      <w:pPr>
+        <w:pStyle w:val="Paragrafoelenco"/>
+        <w:numPr>
+          <w:ilvl w:val="0"/>
+          <w:numId w:val="13"/>
+        </w:numPr>
+        <w:spacing w:after="0" w:line="240" w:lineRule="auto"/>
+        <w:textAlignment w:val="baseline"/>
+        <w:rPr>
+          <w:rFonts w:ascii="Arial" w:eastAsia="Times New Roman" w:hAnsi="Arial" w:cs="Arial"/>
+          <w:b/>
+          <w:color w:val="000000"/>
+          <w:lang w:eastAsia="it-IT"/>
+        </w:rPr>
+      </w:pPr>
+      <w:r>
+        <w:rPr>
+          <w:rFonts w:asciiTheme="majorHAnsi" w:eastAsia="Times New Roman" w:hAnsiTheme="majorHAnsi" w:cstheme="majorHAnsi"/>
+          <w:color w:val="000000"/>
+          <w:lang w:eastAsia="it-IT"/>
+        </w:rPr>
+        <w:t xml:space="preserve">La mancanza di </w:t>
+      </w:r>
+      <w:proofErr w:type="spellStart"/>
+      <w:r>
+        <w:rPr>
+          <w:rFonts w:asciiTheme="majorHAnsi" w:eastAsia="Times New Roman" w:hAnsiTheme="majorHAnsi" w:cstheme="majorHAnsi"/>
+          <w:color w:val="000000"/>
+          <w:lang w:eastAsia="it-IT"/>
+        </w:rPr>
+        <w:t>fieldset</w:t>
+      </w:r>
+      <w:proofErr w:type="spellEnd"/>
+      <w:r>
+        <w:rPr>
+          <w:rFonts w:asciiTheme="majorHAnsi" w:eastAsia="Times New Roman" w:hAnsiTheme="majorHAnsi" w:cstheme="majorHAnsi"/>
+          <w:color w:val="000000"/>
+          <w:lang w:eastAsia="it-IT"/>
+        </w:rPr>
+        <w:t xml:space="preserve"> e </w:t>
+      </w:r>
+      <w:proofErr w:type="spellStart"/>
+      <w:r>
+        <w:rPr>
+          <w:rFonts w:asciiTheme="majorHAnsi" w:eastAsia="Times New Roman" w:hAnsiTheme="majorHAnsi" w:cstheme="majorHAnsi"/>
+          <w:color w:val="000000"/>
+          <w:lang w:eastAsia="it-IT"/>
+        </w:rPr>
+        <w:t>legend</w:t>
+      </w:r>
+      <w:proofErr w:type="spellEnd"/>
+      <w:r>
+        <w:rPr>
+          <w:rFonts w:asciiTheme="majorHAnsi" w:eastAsia="Times New Roman" w:hAnsiTheme="majorHAnsi" w:cstheme="majorHAnsi"/>
+          <w:color w:val="000000"/>
+          <w:lang w:eastAsia="it-IT"/>
+        </w:rPr>
+        <w:t xml:space="preserve"> che racchiude il </w:t>
+      </w:r>
+      <w:proofErr w:type="spellStart"/>
+      <w:r>
+        <w:rPr>
+          <w:rFonts w:asciiTheme="majorHAnsi" w:eastAsia="Times New Roman" w:hAnsiTheme="majorHAnsi" w:cstheme="majorHAnsi"/>
+          <w:color w:val="000000"/>
+          <w:lang w:eastAsia="it-IT"/>
+        </w:rPr>
+        <w:t>form</w:t>
+      </w:r>
+      <w:proofErr w:type="spellEnd"/>
+      <w:r>
+        <w:rPr>
+          <w:rFonts w:asciiTheme="majorHAnsi" w:eastAsia="Times New Roman" w:hAnsiTheme="majorHAnsi" w:cstheme="majorHAnsi"/>
+          <w:color w:val="000000"/>
+          <w:lang w:eastAsia="it-IT"/>
+        </w:rPr>
+        <w:t>.</w:t>
+      </w:r>
+    </w:p>
+    <w:p>
+      <w:pPr>
+        <w:spacing w:after="0" w:line="240" w:lineRule="auto"/>
+        <w:textAlignment w:val="baseline"/>
+        <w:rPr>
+          <w:rFonts w:ascii="Arial" w:eastAsia="Times New Roman" w:hAnsi="Arial" w:cs="Arial"/>
+          <w:b/>
+          <w:color w:val="000000"/>
+          <w:lang w:eastAsia="it-IT"/>
+        </w:rPr>
+      </w:pPr>
+    </w:p>
+    <w:p>
+      <w:pPr>
+        <w:spacing w:after="0" w:line="240" w:lineRule="auto"/>
+        <w:textAlignment w:val="baseline"/>
+        <w:rPr>
+          <w:rFonts w:ascii="Arial" w:eastAsia="Times New Roman" w:hAnsi="Arial" w:cs="Arial"/>
+          <w:b/>
+          <w:color w:val="000000"/>
+          <w:lang w:eastAsia="it-IT"/>
+        </w:rPr>
+      </w:pPr>
+    </w:p>
+    <w:p>
+      <w:pPr>
+        <w:spacing w:after="0" w:line="240" w:lineRule="auto"/>
+        <w:textAlignment w:val="baseline"/>
+        <w:rPr>
+          <w:rFonts w:ascii="Arial" w:eastAsia="Times New Roman" w:hAnsi="Arial" w:cs="Arial"/>
+          <w:b/>
+          <w:color w:val="000000"/>
+          <w:lang w:eastAsia="it-IT"/>
+        </w:rPr>
+      </w:pPr>
+    </w:p>
+    <w:p>
+      <w:pPr>
+        <w:spacing w:after="0" w:line="240" w:lineRule="auto"/>
+        <w:textAlignment w:val="baseline"/>
+        <w:rPr>
+          <w:rFonts w:ascii="Arial" w:eastAsia="Times New Roman" w:hAnsi="Arial" w:cs="Arial"/>
+          <w:b/>
+          <w:color w:val="000000"/>
+          <w:lang w:eastAsia="it-IT"/>
+        </w:rPr>
+      </w:pPr>
+    </w:p>
+    <w:p>
+      <w:pPr>
+        <w:spacing w:after="0" w:line="240" w:lineRule="auto"/>
+        <w:textAlignment w:val="baseline"/>
+        <w:rPr>
+          <w:rFonts w:ascii="Arial" w:eastAsia="Times New Roman" w:hAnsi="Arial" w:cs="Arial"/>
+          <w:b/>
+          <w:color w:val="000000"/>
+          <w:lang w:eastAsia="it-IT"/>
+        </w:rPr>
+      </w:pPr>
+    </w:p>
+    <w:p>
+      <w:pPr>
+        <w:spacing w:after="0" w:line="240" w:lineRule="auto"/>
+        <w:textAlignment w:val="baseline"/>
+        <w:rPr>
+          <w:rFonts w:ascii="Arial" w:eastAsia="Times New Roman" w:hAnsi="Arial" w:cs="Arial"/>
+          <w:b/>
+          <w:color w:val="000000"/>
+          <w:lang w:eastAsia="it-IT"/>
+        </w:rPr>
+      </w:pPr>
+    </w:p>
+    <w:p>
+      <w:pPr>
+        <w:spacing w:after="0" w:line="240" w:lineRule="auto"/>
+        <w:textAlignment w:val="baseline"/>
+        <w:rPr>
+          <w:rFonts w:ascii="Arial" w:eastAsia="Times New Roman" w:hAnsi="Arial" w:cs="Arial"/>
+          <w:b/>
+          <w:color w:val="000000"/>
+          <w:lang w:eastAsia="it-IT"/>
+        </w:rPr>
+      </w:pPr>
+    </w:p>
+    <w:p>
+      <w:pPr>
+        <w:spacing w:after="0" w:line="240" w:lineRule="auto"/>
+        <w:textAlignment w:val="baseline"/>
+        <w:rPr>
+          <w:rFonts w:ascii="Arial" w:eastAsia="Times New Roman" w:hAnsi="Arial" w:cs="Arial"/>
+          <w:b/>
+          <w:color w:val="000000"/>
+          <w:lang w:eastAsia="it-IT"/>
+        </w:rPr>
+      </w:pPr>
     </w:p>
     <w:p>
       <w:pPr>
@@ -2007,6 +3005,173 @@
       </w:pPr>
     </w:p>
     <w:p>
+      <w:pPr>
+        <w:spacing w:after="0" w:line="240" w:lineRule="auto"/>
+        <w:textAlignment w:val="baseline"/>
+        <w:rPr>
+          <w:rFonts w:ascii="inherit" w:eastAsia="Times New Roman" w:hAnsi="inherit" w:cs="Helvetica"/>
+          <w:color w:val="000000"/>
+          <w:sz w:val="24"/>
+          <w:szCs w:val="24"/>
+          <w:lang w:eastAsia="it-IT"/>
+        </w:rPr>
+      </w:pPr>
+    </w:p>
+    <w:p>
+      <w:pPr>
+        <w:spacing w:after="0" w:line="240" w:lineRule="auto"/>
+        <w:textAlignment w:val="baseline"/>
+        <w:rPr>
+          <w:rFonts w:ascii="inherit" w:eastAsia="Times New Roman" w:hAnsi="inherit" w:cs="Helvetica"/>
+          <w:color w:val="000000"/>
+          <w:sz w:val="24"/>
+          <w:szCs w:val="24"/>
+          <w:lang w:eastAsia="it-IT"/>
+        </w:rPr>
+      </w:pPr>
+    </w:p>
+    <w:p>
+      <w:pPr>
+        <w:spacing w:after="0" w:line="240" w:lineRule="auto"/>
+        <w:textAlignment w:val="baseline"/>
+        <w:rPr>
+          <w:rFonts w:ascii="inherit" w:eastAsia="Times New Roman" w:hAnsi="inherit" w:cs="Helvetica"/>
+          <w:color w:val="000000"/>
+          <w:sz w:val="24"/>
+          <w:szCs w:val="24"/>
+          <w:lang w:eastAsia="it-IT"/>
+        </w:rPr>
+      </w:pPr>
+    </w:p>
+    <w:p>
+      <w:pPr>
+        <w:spacing w:after="0" w:line="240" w:lineRule="auto"/>
+        <w:textAlignment w:val="baseline"/>
+        <w:rPr>
+          <w:rFonts w:ascii="inherit" w:eastAsia="Times New Roman" w:hAnsi="inherit" w:cs="Helvetica"/>
+          <w:color w:val="000000"/>
+          <w:sz w:val="24"/>
+          <w:szCs w:val="24"/>
+          <w:lang w:eastAsia="it-IT"/>
+        </w:rPr>
+      </w:pPr>
+    </w:p>
+    <w:p>
+      <w:pPr>
+        <w:spacing w:after="0" w:line="240" w:lineRule="auto"/>
+        <w:textAlignment w:val="baseline"/>
+        <w:rPr>
+          <w:rFonts w:ascii="inherit" w:eastAsia="Times New Roman" w:hAnsi="inherit" w:cs="Helvetica"/>
+          <w:color w:val="000000"/>
+          <w:sz w:val="24"/>
+          <w:szCs w:val="24"/>
+          <w:lang w:eastAsia="it-IT"/>
+        </w:rPr>
+      </w:pPr>
+    </w:p>
+    <w:p>
+      <w:pPr>
+        <w:spacing w:after="0" w:line="240" w:lineRule="auto"/>
+        <w:textAlignment w:val="baseline"/>
+        <w:rPr>
+          <w:rFonts w:ascii="inherit" w:eastAsia="Times New Roman" w:hAnsi="inherit" w:cs="Helvetica"/>
+          <w:color w:val="000000"/>
+          <w:sz w:val="24"/>
+          <w:szCs w:val="24"/>
+          <w:lang w:eastAsia="it-IT"/>
+        </w:rPr>
+      </w:pPr>
+    </w:p>
+    <w:p>
+      <w:pPr>
+        <w:spacing w:after="0" w:line="240" w:lineRule="auto"/>
+        <w:textAlignment w:val="baseline"/>
+        <w:rPr>
+          <w:rFonts w:ascii="inherit" w:eastAsia="Times New Roman" w:hAnsi="inherit" w:cs="Helvetica"/>
+          <w:color w:val="000000"/>
+          <w:sz w:val="24"/>
+          <w:szCs w:val="24"/>
+          <w:lang w:eastAsia="it-IT"/>
+        </w:rPr>
+      </w:pPr>
+    </w:p>
+    <w:p>
+      <w:pPr>
+        <w:spacing w:after="0" w:line="240" w:lineRule="auto"/>
+        <w:textAlignment w:val="baseline"/>
+        <w:rPr>
+          <w:rFonts w:ascii="inherit" w:eastAsia="Times New Roman" w:hAnsi="inherit" w:cs="Helvetica"/>
+          <w:color w:val="000000"/>
+          <w:sz w:val="24"/>
+          <w:szCs w:val="24"/>
+          <w:lang w:eastAsia="it-IT"/>
+        </w:rPr>
+      </w:pPr>
+    </w:p>
+    <w:p>
+      <w:pPr>
+        <w:spacing w:after="0" w:line="240" w:lineRule="auto"/>
+        <w:textAlignment w:val="baseline"/>
+        <w:rPr>
+          <w:rFonts w:ascii="inherit" w:eastAsia="Times New Roman" w:hAnsi="inherit" w:cs="Helvetica"/>
+          <w:color w:val="000000"/>
+          <w:sz w:val="24"/>
+          <w:szCs w:val="24"/>
+          <w:lang w:eastAsia="it-IT"/>
+        </w:rPr>
+      </w:pPr>
+    </w:p>
+    <w:p>
+      <w:pPr>
+        <w:spacing w:after="0" w:line="240" w:lineRule="auto"/>
+        <w:textAlignment w:val="baseline"/>
+        <w:rPr>
+          <w:rFonts w:ascii="inherit" w:eastAsia="Times New Roman" w:hAnsi="inherit" w:cs="Helvetica"/>
+          <w:color w:val="000000"/>
+          <w:sz w:val="24"/>
+          <w:szCs w:val="24"/>
+          <w:lang w:eastAsia="it-IT"/>
+        </w:rPr>
+      </w:pPr>
+    </w:p>
+    <w:p>
+      <w:pPr>
+        <w:spacing w:after="0" w:line="240" w:lineRule="auto"/>
+        <w:textAlignment w:val="baseline"/>
+        <w:rPr>
+          <w:rFonts w:ascii="inherit" w:eastAsia="Times New Roman" w:hAnsi="inherit" w:cs="Helvetica"/>
+          <w:color w:val="000000"/>
+          <w:sz w:val="24"/>
+          <w:szCs w:val="24"/>
+          <w:lang w:eastAsia="it-IT"/>
+        </w:rPr>
+      </w:pPr>
+    </w:p>
+    <w:p>
+      <w:pPr>
+        <w:spacing w:after="0" w:line="240" w:lineRule="auto"/>
+        <w:textAlignment w:val="baseline"/>
+        <w:rPr>
+          <w:rFonts w:ascii="inherit" w:eastAsia="Times New Roman" w:hAnsi="inherit" w:cs="Helvetica"/>
+          <w:color w:val="000000"/>
+          <w:sz w:val="24"/>
+          <w:szCs w:val="24"/>
+          <w:lang w:eastAsia="it-IT"/>
+        </w:rPr>
+      </w:pPr>
+    </w:p>
+    <w:p>
+      <w:pPr>
+        <w:spacing w:after="0" w:line="240" w:lineRule="auto"/>
+        <w:textAlignment w:val="baseline"/>
+        <w:rPr>
+          <w:rFonts w:ascii="inherit" w:eastAsia="Times New Roman" w:hAnsi="inherit" w:cs="Helvetica"/>
+          <w:color w:val="000000"/>
+          <w:sz w:val="24"/>
+          <w:szCs w:val="24"/>
+          <w:lang w:eastAsia="it-IT"/>
+        </w:rPr>
+      </w:pPr>
       <w:r>
         <w:rPr>
           <w:noProof/>
@@ -2014,9 +3179,17 @@
         </w:rPr>
         <w:lastRenderedPageBreak/>
         <w:drawing>
-          <wp:inline distT="0" distB="0" distL="0" distR="0" wp14:anchorId="713236E3" wp14:editId="00E13834">
-            <wp:extent cx="6120130" cy="4228881"/>
+          <wp:anchor distT="0" distB="0" distL="114300" distR="114300" simplePos="0" relativeHeight="251659264" behindDoc="0" locked="0" layoutInCell="1" allowOverlap="1" wp14:anchorId="763E7734" wp14:editId="652E9843">
+            <wp:simplePos x="0" y="0"/>
+            <wp:positionH relativeFrom="margin">
+              <wp:align>left</wp:align>
+            </wp:positionH>
+            <wp:positionV relativeFrom="paragraph">
+              <wp:posOffset>226695</wp:posOffset>
+            </wp:positionV>
+            <wp:extent cx="6120130" cy="4228465"/>
             <wp:effectExtent l="0" t="0" r="0" b="635"/>
+            <wp:wrapTopAndBottom/>
             <wp:docPr id="3" name="Immagine 3" descr="https://cdn.discordapp.com/attachments/851859251252690954/1199370816559775774/image.png"/>
             <wp:cNvGraphicFramePr>
               <a:graphicFrameLocks xmlns:a="http://schemas.openxmlformats.org/drawingml/2006/main" noChangeAspect="1"/>
@@ -2031,7 +3204,7 @@
                     </pic:cNvPicPr>
                   </pic:nvPicPr>
                   <pic:blipFill>
-                    <a:blip r:embed="rId7">
+                    <a:blip r:embed="rId9">
                       <a:extLst>
                         <a:ext uri="{28A0092B-C50C-407E-A947-70E740481C1C}">
                           <a14:useLocalDpi xmlns:a14="http://schemas.microsoft.com/office/drawing/2010/main" val="0"/>
@@ -2046,7 +3219,7 @@
                   <pic:spPr bwMode="auto">
                     <a:xfrm>
                       <a:off x="0" y="0"/>
-                      <a:ext cx="6120130" cy="4228881"/>
+                      <a:ext cx="6120130" cy="4228465"/>
                     </a:xfrm>
                     <a:prstGeom prst="rect">
                       <a:avLst/>
@@ -2059,19 +3232,141 @@
                 </pic:pic>
               </a:graphicData>
             </a:graphic>
-          </wp:inline>
+            <wp14:sizeRelH relativeFrom="page">
+              <wp14:pctWidth>0</wp14:pctWidth>
+            </wp14:sizeRelH>
+            <wp14:sizeRelV relativeFrom="page">
+              <wp14:pctHeight>0</wp14:pctHeight>
+            </wp14:sizeRelV>
+          </wp:anchor>
         </w:drawing>
       </w:r>
     </w:p>
-    <w:p/>
-    <w:p>
-      <w:pPr>
-        <w:spacing w:after="0" w:line="240" w:lineRule="auto"/>
-        <w:textAlignment w:val="baseline"/>
-        <w:rPr>
-          <w:rFonts w:ascii="Arial" w:eastAsia="Times New Roman" w:hAnsi="Arial" w:cs="Arial"/>
-          <w:b/>
-          <w:color w:val="000000"/>
+    <w:p>
+      <w:pPr>
+        <w:spacing w:after="0" w:line="240" w:lineRule="auto"/>
+        <w:textAlignment w:val="baseline"/>
+        <w:rPr>
+          <w:rFonts w:ascii="inherit" w:eastAsia="Times New Roman" w:hAnsi="inherit" w:cs="Helvetica"/>
+          <w:color w:val="000000"/>
+          <w:sz w:val="24"/>
+          <w:szCs w:val="24"/>
+          <w:lang w:eastAsia="it-IT"/>
+        </w:rPr>
+      </w:pPr>
+    </w:p>
+    <w:p>
+      <w:pPr>
+        <w:spacing w:after="0" w:line="240" w:lineRule="auto"/>
+        <w:textAlignment w:val="baseline"/>
+        <w:rPr>
+          <w:rFonts w:asciiTheme="majorHAnsi" w:eastAsia="Times New Roman" w:hAnsiTheme="majorHAnsi" w:cstheme="majorHAnsi"/>
+          <w:color w:val="000000"/>
+          <w:bdr w:val="none" w:sz="0" w:space="0" w:color="auto" w:frame="1"/>
+          <w:lang w:eastAsia="it-IT"/>
+        </w:rPr>
+      </w:pPr>
+      <w:r>
+        <w:rPr>
+          <w:rFonts w:asciiTheme="majorHAnsi" w:eastAsia="Times New Roman" w:hAnsiTheme="majorHAnsi" w:cstheme="majorHAnsi"/>
+          <w:color w:val="000000"/>
+          <w:bdr w:val="none" w:sz="0" w:space="0" w:color="auto" w:frame="1"/>
+          <w:lang w:eastAsia="it-IT"/>
+        </w:rPr>
+        <w:t>I principali problemi di accessibilità potrebbero essere la mancanza dell’alt con scritto “schema</w:t>
+      </w:r>
+      <w:proofErr w:type="gramStart"/>
+      <w:r>
+        <w:rPr>
+          <w:rFonts w:asciiTheme="majorHAnsi" w:eastAsia="Times New Roman" w:hAnsiTheme="majorHAnsi" w:cstheme="majorHAnsi"/>
+          <w:color w:val="000000"/>
+          <w:bdr w:val="none" w:sz="0" w:space="0" w:color="auto" w:frame="1"/>
+          <w:lang w:eastAsia="it-IT"/>
+        </w:rPr>
+        <w:t xml:space="preserve"> ….</w:t>
+      </w:r>
+      <w:proofErr w:type="gramEnd"/>
+      <w:r>
+        <w:rPr>
+          <w:rFonts w:asciiTheme="majorHAnsi" w:eastAsia="Times New Roman" w:hAnsiTheme="majorHAnsi" w:cstheme="majorHAnsi"/>
+          <w:color w:val="000000"/>
+          <w:bdr w:val="none" w:sz="0" w:space="0" w:color="auto" w:frame="1"/>
+          <w:lang w:eastAsia="it-IT"/>
+        </w:rPr>
+        <w:t>”</w:t>
+      </w:r>
+      <w:r>
+        <w:rPr>
+          <w:rFonts w:asciiTheme="majorHAnsi" w:eastAsia="Times New Roman" w:hAnsiTheme="majorHAnsi" w:cstheme="majorHAnsi"/>
+          <w:color w:val="000000"/>
+          <w:bdr w:val="none" w:sz="0" w:space="0" w:color="auto" w:frame="1"/>
+          <w:lang w:eastAsia="it-IT"/>
+        </w:rPr>
+        <w:t xml:space="preserve">; ma anche la mancanza di un attributo </w:t>
+      </w:r>
+      <w:proofErr w:type="spellStart"/>
+      <w:r>
+        <w:rPr>
+          <w:rFonts w:asciiTheme="majorHAnsi" w:eastAsia="Times New Roman" w:hAnsiTheme="majorHAnsi" w:cstheme="majorHAnsi"/>
+          <w:color w:val="000000"/>
+          <w:bdr w:val="none" w:sz="0" w:space="0" w:color="auto" w:frame="1"/>
+          <w:lang w:eastAsia="it-IT"/>
+        </w:rPr>
+        <w:t>longdesc</w:t>
+      </w:r>
+      <w:proofErr w:type="spellEnd"/>
+      <w:r>
+        <w:rPr>
+          <w:rFonts w:asciiTheme="majorHAnsi" w:eastAsia="Times New Roman" w:hAnsiTheme="majorHAnsi" w:cstheme="majorHAnsi"/>
+          <w:color w:val="000000"/>
+          <w:bdr w:val="none" w:sz="0" w:space="0" w:color="auto" w:frame="1"/>
+          <w:lang w:eastAsia="it-IT"/>
+        </w:rPr>
+        <w:t>, in cui in un .</w:t>
+      </w:r>
+      <w:proofErr w:type="spellStart"/>
+      <w:r>
+        <w:rPr>
+          <w:rFonts w:asciiTheme="majorHAnsi" w:eastAsia="Times New Roman" w:hAnsiTheme="majorHAnsi" w:cstheme="majorHAnsi"/>
+          <w:color w:val="000000"/>
+          <w:bdr w:val="none" w:sz="0" w:space="0" w:color="auto" w:frame="1"/>
+          <w:lang w:eastAsia="it-IT"/>
+        </w:rPr>
+        <w:t>txt</w:t>
+      </w:r>
+      <w:proofErr w:type="spellEnd"/>
+      <w:r>
+        <w:rPr>
+          <w:rFonts w:asciiTheme="majorHAnsi" w:eastAsia="Times New Roman" w:hAnsiTheme="majorHAnsi" w:cstheme="majorHAnsi"/>
+          <w:color w:val="000000"/>
+          <w:bdr w:val="none" w:sz="0" w:space="0" w:color="auto" w:frame="1"/>
+          <w:lang w:eastAsia="it-IT"/>
+        </w:rPr>
+        <w:t xml:space="preserve"> descrive la complessità dell’immagine ed infine uno può farla diventare una mappa con tanti alt che descrivono i vari livelli ISO che sono collegati a delle pagine web che spiegano come funziona.</w:t>
+      </w:r>
+    </w:p>
+    <w:p>
+      <w:pPr>
+        <w:spacing w:after="0" w:line="240" w:lineRule="auto"/>
+        <w:textAlignment w:val="baseline"/>
+        <w:rPr>
+          <w:rFonts w:ascii="Arial" w:eastAsia="Times New Roman" w:hAnsi="Arial" w:cs="Arial"/>
+          <w:b/>
+          <w:color w:val="000000"/>
+          <w:bdr w:val="none" w:sz="0" w:space="0" w:color="auto" w:frame="1"/>
+          <w:lang w:eastAsia="it-IT"/>
+        </w:rPr>
+      </w:pPr>
+    </w:p>
+    <w:p>
+      <w:pPr>
+        <w:spacing w:after="0" w:line="240" w:lineRule="auto"/>
+        <w:textAlignment w:val="baseline"/>
+        <w:rPr>
+          <w:rFonts w:ascii="Arial" w:eastAsia="Times New Roman" w:hAnsi="Arial" w:cs="Arial"/>
+          <w:b/>
+          <w:color w:val="000000"/>
+          <w:bdr w:val="none" w:sz="0" w:space="0" w:color="auto" w:frame="1"/>
           <w:lang w:eastAsia="it-IT"/>
         </w:rPr>
       </w:pPr>
@@ -2138,6 +3433,219 @@
           <w:rFonts w:ascii="Arial" w:eastAsia="Times New Roman" w:hAnsi="Arial" w:cs="Arial"/>
           <w:b/>
           <w:color w:val="000000"/>
+          <w:bdr w:val="none" w:sz="0" w:space="0" w:color="auto" w:frame="1"/>
+          <w:lang w:eastAsia="it-IT"/>
+        </w:rPr>
+      </w:pPr>
+    </w:p>
+    <w:p>
+      <w:pPr>
+        <w:spacing w:after="0" w:line="240" w:lineRule="auto"/>
+        <w:textAlignment w:val="baseline"/>
+        <w:rPr>
+          <w:rFonts w:asciiTheme="majorHAnsi" w:eastAsia="Times New Roman" w:hAnsiTheme="majorHAnsi" w:cstheme="majorHAnsi"/>
+          <w:color w:val="000000"/>
+          <w:lang w:eastAsia="it-IT"/>
+        </w:rPr>
+      </w:pPr>
+      <w:proofErr w:type="spellStart"/>
+      <w:r>
+        <w:rPr>
+          <w:rFonts w:asciiTheme="majorHAnsi" w:eastAsia="Times New Roman" w:hAnsiTheme="majorHAnsi" w:cstheme="majorHAnsi"/>
+          <w:color w:val="000000"/>
+          <w:bdr w:val="none" w:sz="0" w:space="0" w:color="auto" w:frame="1"/>
+          <w:lang w:eastAsia="it-IT"/>
+        </w:rPr>
+        <w:t>L’user</w:t>
+      </w:r>
+      <w:proofErr w:type="spellEnd"/>
+      <w:r>
+        <w:rPr>
+          <w:rFonts w:asciiTheme="majorHAnsi" w:eastAsia="Times New Roman" w:hAnsiTheme="majorHAnsi" w:cstheme="majorHAnsi"/>
+          <w:color w:val="000000"/>
+          <w:bdr w:val="none" w:sz="0" w:space="0" w:color="auto" w:frame="1"/>
+          <w:lang w:eastAsia="it-IT"/>
+        </w:rPr>
+        <w:t xml:space="preserve"> </w:t>
+      </w:r>
+      <w:proofErr w:type="spellStart"/>
+      <w:r>
+        <w:rPr>
+          <w:rFonts w:asciiTheme="majorHAnsi" w:eastAsia="Times New Roman" w:hAnsiTheme="majorHAnsi" w:cstheme="majorHAnsi"/>
+          <w:color w:val="000000"/>
+          <w:bdr w:val="none" w:sz="0" w:space="0" w:color="auto" w:frame="1"/>
+          <w:lang w:eastAsia="it-IT"/>
+        </w:rPr>
+        <w:t>experience</w:t>
+      </w:r>
+      <w:proofErr w:type="spellEnd"/>
+      <w:r>
+        <w:rPr>
+          <w:rFonts w:asciiTheme="majorHAnsi" w:eastAsia="Times New Roman" w:hAnsiTheme="majorHAnsi" w:cstheme="majorHAnsi"/>
+          <w:color w:val="000000"/>
+          <w:bdr w:val="none" w:sz="0" w:space="0" w:color="auto" w:frame="1"/>
+          <w:lang w:eastAsia="it-IT"/>
+        </w:rPr>
+        <w:t xml:space="preserve"> definisce quanta soddisfazione ti dà nel usare l’applicazione e quanto semplice è per te usarla in base al layout che è stato dato. </w:t>
+      </w:r>
+      <w:r>
+        <w:rPr>
+          <w:rFonts w:asciiTheme="majorHAnsi" w:eastAsia="Times New Roman" w:hAnsiTheme="majorHAnsi" w:cstheme="majorHAnsi"/>
+          <w:color w:val="000000"/>
+          <w:bdr w:val="none" w:sz="0" w:space="0" w:color="auto" w:frame="1"/>
+          <w:lang w:eastAsia="it-IT"/>
+        </w:rPr>
+        <w:t xml:space="preserve">Per un design </w:t>
+      </w:r>
+      <w:proofErr w:type="spellStart"/>
+      <w:r>
+        <w:rPr>
+          <w:rFonts w:asciiTheme="majorHAnsi" w:eastAsia="Times New Roman" w:hAnsiTheme="majorHAnsi" w:cstheme="majorHAnsi"/>
+          <w:color w:val="000000"/>
+          <w:bdr w:val="none" w:sz="0" w:space="0" w:color="auto" w:frame="1"/>
+          <w:lang w:eastAsia="it-IT"/>
+        </w:rPr>
+        <w:t>user-centered</w:t>
+      </w:r>
+      <w:proofErr w:type="spellEnd"/>
+      <w:r>
+        <w:rPr>
+          <w:rFonts w:asciiTheme="majorHAnsi" w:eastAsia="Times New Roman" w:hAnsiTheme="majorHAnsi" w:cstheme="majorHAnsi"/>
+          <w:color w:val="000000"/>
+          <w:bdr w:val="none" w:sz="0" w:space="0" w:color="auto" w:frame="1"/>
+          <w:lang w:eastAsia="it-IT"/>
+        </w:rPr>
+        <w:t xml:space="preserve"> è fondamentale centrare il target, cioè definire il gruppo di utente a cui si rivolge il progetto; creare </w:t>
+      </w:r>
+      <w:proofErr w:type="spellStart"/>
+      <w:r>
+        <w:rPr>
+          <w:rFonts w:asciiTheme="majorHAnsi" w:eastAsia="Times New Roman" w:hAnsiTheme="majorHAnsi" w:cstheme="majorHAnsi"/>
+          <w:color w:val="000000"/>
+          <w:bdr w:val="none" w:sz="0" w:space="0" w:color="auto" w:frame="1"/>
+          <w:lang w:eastAsia="it-IT"/>
+        </w:rPr>
+        <w:t>Personas</w:t>
+      </w:r>
+      <w:proofErr w:type="spellEnd"/>
+      <w:r>
+        <w:rPr>
+          <w:rFonts w:asciiTheme="majorHAnsi" w:eastAsia="Times New Roman" w:hAnsiTheme="majorHAnsi" w:cstheme="majorHAnsi"/>
+          <w:color w:val="000000"/>
+          <w:bdr w:val="none" w:sz="0" w:space="0" w:color="auto" w:frame="1"/>
+          <w:lang w:eastAsia="it-IT"/>
+        </w:rPr>
+        <w:t xml:space="preserve"> e </w:t>
+      </w:r>
+      <w:proofErr w:type="spellStart"/>
+      <w:r>
+        <w:rPr>
+          <w:rFonts w:asciiTheme="majorHAnsi" w:eastAsia="Times New Roman" w:hAnsiTheme="majorHAnsi" w:cstheme="majorHAnsi"/>
+          <w:color w:val="000000"/>
+          <w:bdr w:val="none" w:sz="0" w:space="0" w:color="auto" w:frame="1"/>
+          <w:lang w:eastAsia="it-IT"/>
+        </w:rPr>
+        <w:t>Scenarios</w:t>
+      </w:r>
+      <w:proofErr w:type="spellEnd"/>
+      <w:r>
+        <w:rPr>
+          <w:rFonts w:asciiTheme="majorHAnsi" w:eastAsia="Times New Roman" w:hAnsiTheme="majorHAnsi" w:cstheme="majorHAnsi"/>
+          <w:color w:val="000000"/>
+          <w:bdr w:val="none" w:sz="0" w:space="0" w:color="auto" w:frame="1"/>
+          <w:lang w:eastAsia="it-IT"/>
+        </w:rPr>
+        <w:t xml:space="preserve"> che servono per il supporto alla progettazione </w:t>
+      </w:r>
+      <w:proofErr w:type="spellStart"/>
+      <w:r>
+        <w:rPr>
+          <w:rFonts w:asciiTheme="majorHAnsi" w:eastAsia="Times New Roman" w:hAnsiTheme="majorHAnsi" w:cstheme="majorHAnsi"/>
+          <w:color w:val="000000"/>
+          <w:bdr w:val="none" w:sz="0" w:space="0" w:color="auto" w:frame="1"/>
+          <w:lang w:eastAsia="it-IT"/>
+        </w:rPr>
+        <w:t>user-centered</w:t>
+      </w:r>
+      <w:proofErr w:type="spellEnd"/>
+      <w:r>
+        <w:rPr>
+          <w:rFonts w:asciiTheme="majorHAnsi" w:eastAsia="Times New Roman" w:hAnsiTheme="majorHAnsi" w:cstheme="majorHAnsi"/>
+          <w:color w:val="000000"/>
+          <w:bdr w:val="none" w:sz="0" w:space="0" w:color="auto" w:frame="1"/>
+          <w:lang w:eastAsia="it-IT"/>
+        </w:rPr>
+        <w:t xml:space="preserve"> e un esempio in particolare può essere l’</w:t>
+      </w:r>
+      <w:proofErr w:type="spellStart"/>
+      <w:r>
+        <w:rPr>
+          <w:rFonts w:asciiTheme="majorHAnsi" w:eastAsia="Times New Roman" w:hAnsiTheme="majorHAnsi" w:cstheme="majorHAnsi"/>
+          <w:color w:val="000000"/>
+          <w:bdr w:val="none" w:sz="0" w:space="0" w:color="auto" w:frame="1"/>
+          <w:lang w:eastAsia="it-IT"/>
+        </w:rPr>
+        <w:t>app</w:t>
+      </w:r>
+      <w:proofErr w:type="spellEnd"/>
+      <w:r>
+        <w:rPr>
+          <w:rFonts w:asciiTheme="majorHAnsi" w:eastAsia="Times New Roman" w:hAnsiTheme="majorHAnsi" w:cstheme="majorHAnsi"/>
+          <w:color w:val="000000"/>
+          <w:bdr w:val="none" w:sz="0" w:space="0" w:color="auto" w:frame="1"/>
+          <w:lang w:eastAsia="it-IT"/>
+        </w:rPr>
+        <w:t xml:space="preserve"> </w:t>
+      </w:r>
+      <w:proofErr w:type="spellStart"/>
+      <w:r>
+        <w:rPr>
+          <w:rFonts w:asciiTheme="majorHAnsi" w:eastAsia="Times New Roman" w:hAnsiTheme="majorHAnsi" w:cstheme="majorHAnsi"/>
+          <w:color w:val="000000"/>
+          <w:bdr w:val="none" w:sz="0" w:space="0" w:color="auto" w:frame="1"/>
+          <w:lang w:eastAsia="it-IT"/>
+        </w:rPr>
+        <w:t>MyUnibo</w:t>
+      </w:r>
+      <w:proofErr w:type="spellEnd"/>
+      <w:r>
+        <w:rPr>
+          <w:rFonts w:asciiTheme="majorHAnsi" w:eastAsia="Times New Roman" w:hAnsiTheme="majorHAnsi" w:cstheme="majorHAnsi"/>
+          <w:color w:val="000000"/>
+          <w:bdr w:val="none" w:sz="0" w:space="0" w:color="auto" w:frame="1"/>
+          <w:lang w:eastAsia="it-IT"/>
+        </w:rPr>
+        <w:t xml:space="preserve"> che viene usata dai studenti universitari, quindi ci dovranno essere servizi che vengono usati abitualmente da loro, tipo: gestione del libretto, esami da sostenere, orari delle lezioni </w:t>
+      </w:r>
+      <w:proofErr w:type="spellStart"/>
+      <w:r>
+        <w:rPr>
+          <w:rFonts w:asciiTheme="majorHAnsi" w:eastAsia="Times New Roman" w:hAnsiTheme="majorHAnsi" w:cstheme="majorHAnsi"/>
+          <w:color w:val="000000"/>
+          <w:bdr w:val="none" w:sz="0" w:space="0" w:color="auto" w:frame="1"/>
+          <w:lang w:eastAsia="it-IT"/>
+        </w:rPr>
+        <w:t>etc</w:t>
+      </w:r>
+      <w:proofErr w:type="spellEnd"/>
+      <w:r>
+        <w:rPr>
+          <w:rFonts w:asciiTheme="majorHAnsi" w:eastAsia="Times New Roman" w:hAnsiTheme="majorHAnsi" w:cstheme="majorHAnsi"/>
+          <w:color w:val="000000"/>
+          <w:bdr w:val="none" w:sz="0" w:space="0" w:color="auto" w:frame="1"/>
+          <w:lang w:eastAsia="it-IT"/>
+        </w:rPr>
+        <w:t>…</w:t>
+      </w:r>
+    </w:p>
+    <w:p>
+      <w:pPr>
+        <w:spacing w:after="0" w:line="240" w:lineRule="auto"/>
+        <w:textAlignment w:val="baseline"/>
+        <w:rPr>
+          <w:rFonts w:ascii="Arial" w:eastAsia="Times New Roman" w:hAnsi="Arial" w:cs="Arial"/>
+          <w:b/>
+          <w:color w:val="000000"/>
           <w:lang w:eastAsia="it-IT"/>
         </w:rPr>
       </w:pPr>
@@ -2227,6 +3735,534 @@
         <w:spacing w:after="0" w:line="240" w:lineRule="auto"/>
         <w:textAlignment w:val="baseline"/>
         <w:rPr>
+          <w:rFonts w:asciiTheme="majorHAnsi" w:eastAsia="Times New Roman" w:hAnsiTheme="majorHAnsi" w:cstheme="majorHAnsi"/>
+          <w:color w:val="000000"/>
+          <w:bdr w:val="none" w:sz="0" w:space="0" w:color="auto" w:frame="1"/>
+          <w:lang w:eastAsia="it-IT"/>
+        </w:rPr>
+      </w:pPr>
+      <w:r>
+        <w:rPr>
+          <w:rFonts w:asciiTheme="majorHAnsi" w:eastAsia="Times New Roman" w:hAnsiTheme="majorHAnsi" w:cstheme="majorHAnsi"/>
+          <w:color w:val="000000"/>
+          <w:bdr w:val="none" w:sz="0" w:space="0" w:color="auto" w:frame="1"/>
+          <w:lang w:eastAsia="it-IT"/>
+        </w:rPr>
+        <w:t xml:space="preserve">Ogni Solution </w:t>
+      </w:r>
+      <w:proofErr w:type="spellStart"/>
+      <w:r>
+        <w:rPr>
+          <w:rFonts w:asciiTheme="majorHAnsi" w:eastAsia="Times New Roman" w:hAnsiTheme="majorHAnsi" w:cstheme="majorHAnsi"/>
+          <w:color w:val="000000"/>
+          <w:bdr w:val="none" w:sz="0" w:space="0" w:color="auto" w:frame="1"/>
+          <w:lang w:eastAsia="it-IT"/>
+        </w:rPr>
+        <w:t>Stack</w:t>
+      </w:r>
+      <w:proofErr w:type="spellEnd"/>
+      <w:r>
+        <w:rPr>
+          <w:rFonts w:asciiTheme="majorHAnsi" w:eastAsia="Times New Roman" w:hAnsiTheme="majorHAnsi" w:cstheme="majorHAnsi"/>
+          <w:color w:val="000000"/>
+          <w:bdr w:val="none" w:sz="0" w:space="0" w:color="auto" w:frame="1"/>
+          <w:lang w:eastAsia="it-IT"/>
+        </w:rPr>
+        <w:t xml:space="preserve"> ha in comuno 4 elementi tra cui: il </w:t>
+      </w:r>
+      <w:proofErr w:type="spellStart"/>
+      <w:r>
+        <w:rPr>
+          <w:rFonts w:asciiTheme="majorHAnsi" w:eastAsia="Times New Roman" w:hAnsiTheme="majorHAnsi" w:cstheme="majorHAnsi"/>
+          <w:color w:val="000000"/>
+          <w:bdr w:val="none" w:sz="0" w:space="0" w:color="auto" w:frame="1"/>
+          <w:lang w:eastAsia="it-IT"/>
+        </w:rPr>
+        <w:t>lunguaggio</w:t>
+      </w:r>
+      <w:proofErr w:type="spellEnd"/>
+      <w:r>
+        <w:rPr>
+          <w:rFonts w:asciiTheme="majorHAnsi" w:eastAsia="Times New Roman" w:hAnsiTheme="majorHAnsi" w:cstheme="majorHAnsi"/>
+          <w:color w:val="000000"/>
+          <w:bdr w:val="none" w:sz="0" w:space="0" w:color="auto" w:frame="1"/>
+          <w:lang w:eastAsia="it-IT"/>
+        </w:rPr>
+        <w:t xml:space="preserve"> di programmazione, il database, il Web Server e il Sistema Operativo. Per quanto riguarda LAMP è un </w:t>
+      </w:r>
+      <w:proofErr w:type="spellStart"/>
+      <w:r>
+        <w:rPr>
+          <w:rFonts w:asciiTheme="majorHAnsi" w:eastAsia="Times New Roman" w:hAnsiTheme="majorHAnsi" w:cstheme="majorHAnsi"/>
+          <w:color w:val="000000"/>
+          <w:bdr w:val="none" w:sz="0" w:space="0" w:color="auto" w:frame="1"/>
+          <w:lang w:eastAsia="it-IT"/>
+        </w:rPr>
+        <w:t>solution</w:t>
+      </w:r>
+      <w:proofErr w:type="spellEnd"/>
+      <w:r>
+        <w:rPr>
+          <w:rFonts w:asciiTheme="majorHAnsi" w:eastAsia="Times New Roman" w:hAnsiTheme="majorHAnsi" w:cstheme="majorHAnsi"/>
+          <w:color w:val="000000"/>
+          <w:bdr w:val="none" w:sz="0" w:space="0" w:color="auto" w:frame="1"/>
+          <w:lang w:eastAsia="it-IT"/>
+        </w:rPr>
+        <w:t xml:space="preserve"> </w:t>
+      </w:r>
+      <w:proofErr w:type="spellStart"/>
+      <w:r>
+        <w:rPr>
+          <w:rFonts w:asciiTheme="majorHAnsi" w:eastAsia="Times New Roman" w:hAnsiTheme="majorHAnsi" w:cstheme="majorHAnsi"/>
+          <w:color w:val="000000"/>
+          <w:bdr w:val="none" w:sz="0" w:space="0" w:color="auto" w:frame="1"/>
+          <w:lang w:eastAsia="it-IT"/>
+        </w:rPr>
+        <w:t>stack</w:t>
+      </w:r>
+      <w:proofErr w:type="spellEnd"/>
+      <w:r>
+        <w:rPr>
+          <w:rFonts w:asciiTheme="majorHAnsi" w:eastAsia="Times New Roman" w:hAnsiTheme="majorHAnsi" w:cstheme="majorHAnsi"/>
+          <w:color w:val="000000"/>
+          <w:bdr w:val="none" w:sz="0" w:space="0" w:color="auto" w:frame="1"/>
+          <w:lang w:eastAsia="it-IT"/>
+        </w:rPr>
+        <w:t xml:space="preserve"> in cui:</w:t>
+      </w:r>
+    </w:p>
+    <w:p>
+      <w:pPr>
+        <w:pStyle w:val="Paragrafoelenco"/>
+        <w:numPr>
+          <w:ilvl w:val="0"/>
+          <w:numId w:val="13"/>
+        </w:numPr>
+        <w:spacing w:after="0" w:line="240" w:lineRule="auto"/>
+        <w:textAlignment w:val="baseline"/>
+        <w:rPr>
+          <w:rFonts w:asciiTheme="majorHAnsi" w:eastAsia="Times New Roman" w:hAnsiTheme="majorHAnsi" w:cstheme="majorHAnsi"/>
+          <w:color w:val="000000"/>
+          <w:bdr w:val="none" w:sz="0" w:space="0" w:color="auto" w:frame="1"/>
+          <w:lang w:eastAsia="it-IT"/>
+        </w:rPr>
+      </w:pPr>
+      <w:r>
+        <w:rPr>
+          <w:rFonts w:asciiTheme="majorHAnsi" w:eastAsia="Times New Roman" w:hAnsiTheme="majorHAnsi" w:cstheme="majorHAnsi"/>
+          <w:color w:val="000000"/>
+          <w:bdr w:val="none" w:sz="0" w:space="0" w:color="auto" w:frame="1"/>
+          <w:lang w:eastAsia="it-IT"/>
+        </w:rPr>
+        <w:t>Linux è il sistema operativo;</w:t>
+      </w:r>
+    </w:p>
+    <w:p>
+      <w:pPr>
+        <w:pStyle w:val="Paragrafoelenco"/>
+        <w:numPr>
+          <w:ilvl w:val="0"/>
+          <w:numId w:val="13"/>
+        </w:numPr>
+        <w:spacing w:after="0" w:line="240" w:lineRule="auto"/>
+        <w:textAlignment w:val="baseline"/>
+        <w:rPr>
+          <w:rFonts w:asciiTheme="majorHAnsi" w:eastAsia="Times New Roman" w:hAnsiTheme="majorHAnsi" w:cstheme="majorHAnsi"/>
+          <w:color w:val="000000"/>
+          <w:bdr w:val="none" w:sz="0" w:space="0" w:color="auto" w:frame="1"/>
+          <w:lang w:eastAsia="it-IT"/>
+        </w:rPr>
+      </w:pPr>
+      <w:r>
+        <w:rPr>
+          <w:rFonts w:asciiTheme="majorHAnsi" w:eastAsia="Times New Roman" w:hAnsiTheme="majorHAnsi" w:cstheme="majorHAnsi"/>
+          <w:color w:val="000000"/>
+          <w:bdr w:val="none" w:sz="0" w:space="0" w:color="auto" w:frame="1"/>
+          <w:lang w:eastAsia="it-IT"/>
+        </w:rPr>
+        <w:t>Apache è il web server;</w:t>
+      </w:r>
+    </w:p>
+    <w:p>
+      <w:pPr>
+        <w:pStyle w:val="Paragrafoelenco"/>
+        <w:numPr>
+          <w:ilvl w:val="0"/>
+          <w:numId w:val="13"/>
+        </w:numPr>
+        <w:spacing w:after="0" w:line="240" w:lineRule="auto"/>
+        <w:textAlignment w:val="baseline"/>
+        <w:rPr>
+          <w:rFonts w:asciiTheme="majorHAnsi" w:eastAsia="Times New Roman" w:hAnsiTheme="majorHAnsi" w:cstheme="majorHAnsi"/>
+          <w:color w:val="000000"/>
+          <w:bdr w:val="none" w:sz="0" w:space="0" w:color="auto" w:frame="1"/>
+          <w:lang w:eastAsia="it-IT"/>
+        </w:rPr>
+      </w:pPr>
+      <w:r>
+        <w:rPr>
+          <w:rFonts w:asciiTheme="majorHAnsi" w:eastAsia="Times New Roman" w:hAnsiTheme="majorHAnsi" w:cstheme="majorHAnsi"/>
+          <w:color w:val="000000"/>
+          <w:bdr w:val="none" w:sz="0" w:space="0" w:color="auto" w:frame="1"/>
+          <w:lang w:eastAsia="it-IT"/>
+        </w:rPr>
+        <w:t xml:space="preserve">Il DBMS è </w:t>
+      </w:r>
+      <w:proofErr w:type="spellStart"/>
+      <w:r>
+        <w:rPr>
+          <w:rFonts w:asciiTheme="majorHAnsi" w:eastAsia="Times New Roman" w:hAnsiTheme="majorHAnsi" w:cstheme="majorHAnsi"/>
+          <w:color w:val="000000"/>
+          <w:bdr w:val="none" w:sz="0" w:space="0" w:color="auto" w:frame="1"/>
+          <w:lang w:eastAsia="it-IT"/>
+        </w:rPr>
+        <w:t>MySQL</w:t>
+      </w:r>
+      <w:proofErr w:type="spellEnd"/>
+      <w:r>
+        <w:rPr>
+          <w:rFonts w:asciiTheme="majorHAnsi" w:eastAsia="Times New Roman" w:hAnsiTheme="majorHAnsi" w:cstheme="majorHAnsi"/>
+          <w:color w:val="000000"/>
+          <w:bdr w:val="none" w:sz="0" w:space="0" w:color="auto" w:frame="1"/>
+          <w:lang w:eastAsia="it-IT"/>
+        </w:rPr>
+        <w:t>;</w:t>
+      </w:r>
+    </w:p>
+    <w:p>
+      <w:pPr>
+        <w:pStyle w:val="Paragrafoelenco"/>
+        <w:numPr>
+          <w:ilvl w:val="0"/>
+          <w:numId w:val="13"/>
+        </w:numPr>
+        <w:spacing w:after="0" w:line="240" w:lineRule="auto"/>
+        <w:textAlignment w:val="baseline"/>
+        <w:rPr>
+          <w:rFonts w:asciiTheme="majorHAnsi" w:eastAsia="Times New Roman" w:hAnsiTheme="majorHAnsi" w:cstheme="majorHAnsi"/>
+          <w:color w:val="000000"/>
+          <w:bdr w:val="none" w:sz="0" w:space="0" w:color="auto" w:frame="1"/>
+          <w:lang w:eastAsia="it-IT"/>
+        </w:rPr>
+      </w:pPr>
+      <w:r>
+        <w:rPr>
+          <w:rFonts w:asciiTheme="majorHAnsi" w:eastAsia="Times New Roman" w:hAnsiTheme="majorHAnsi" w:cstheme="majorHAnsi"/>
+          <w:color w:val="000000"/>
+          <w:bdr w:val="none" w:sz="0" w:space="0" w:color="auto" w:frame="1"/>
+          <w:lang w:eastAsia="it-IT"/>
+        </w:rPr>
+        <w:t xml:space="preserve">Come linguaggi di programmazione abbiamo PHP, </w:t>
+      </w:r>
+      <w:proofErr w:type="spellStart"/>
+      <w:r>
+        <w:rPr>
+          <w:rFonts w:asciiTheme="majorHAnsi" w:eastAsia="Times New Roman" w:hAnsiTheme="majorHAnsi" w:cstheme="majorHAnsi"/>
+          <w:color w:val="000000"/>
+          <w:bdr w:val="none" w:sz="0" w:space="0" w:color="auto" w:frame="1"/>
+          <w:lang w:eastAsia="it-IT"/>
+        </w:rPr>
+        <w:t>Perl</w:t>
+      </w:r>
+      <w:proofErr w:type="spellEnd"/>
+      <w:r>
+        <w:rPr>
+          <w:rFonts w:asciiTheme="majorHAnsi" w:eastAsia="Times New Roman" w:hAnsiTheme="majorHAnsi" w:cstheme="majorHAnsi"/>
+          <w:color w:val="000000"/>
+          <w:bdr w:val="none" w:sz="0" w:space="0" w:color="auto" w:frame="1"/>
+          <w:lang w:eastAsia="it-IT"/>
+        </w:rPr>
+        <w:t xml:space="preserve"> e </w:t>
+      </w:r>
+      <w:proofErr w:type="spellStart"/>
+      <w:r>
+        <w:rPr>
+          <w:rFonts w:asciiTheme="majorHAnsi" w:eastAsia="Times New Roman" w:hAnsiTheme="majorHAnsi" w:cstheme="majorHAnsi"/>
+          <w:color w:val="000000"/>
+          <w:bdr w:val="none" w:sz="0" w:space="0" w:color="auto" w:frame="1"/>
+          <w:lang w:eastAsia="it-IT"/>
+        </w:rPr>
+        <w:t>Python</w:t>
+      </w:r>
+      <w:proofErr w:type="spellEnd"/>
+      <w:r>
+        <w:rPr>
+          <w:rFonts w:asciiTheme="majorHAnsi" w:eastAsia="Times New Roman" w:hAnsiTheme="majorHAnsi" w:cstheme="majorHAnsi"/>
+          <w:color w:val="000000"/>
+          <w:bdr w:val="none" w:sz="0" w:space="0" w:color="auto" w:frame="1"/>
+          <w:lang w:eastAsia="it-IT"/>
+        </w:rPr>
+        <w:t>.</w:t>
+      </w:r>
+    </w:p>
+    <w:p>
+      <w:pPr>
+        <w:spacing w:after="0" w:line="240" w:lineRule="auto"/>
+        <w:textAlignment w:val="baseline"/>
+        <w:rPr>
+          <w:rFonts w:asciiTheme="majorHAnsi" w:eastAsia="Times New Roman" w:hAnsiTheme="majorHAnsi" w:cstheme="majorHAnsi"/>
+          <w:color w:val="000000"/>
+          <w:bdr w:val="none" w:sz="0" w:space="0" w:color="auto" w:frame="1"/>
+          <w:lang w:eastAsia="it-IT"/>
+        </w:rPr>
+      </w:pPr>
+      <w:r>
+        <w:rPr>
+          <w:rFonts w:asciiTheme="majorHAnsi" w:eastAsia="Times New Roman" w:hAnsiTheme="majorHAnsi" w:cstheme="majorHAnsi"/>
+          <w:color w:val="000000"/>
+          <w:bdr w:val="none" w:sz="0" w:space="0" w:color="auto" w:frame="1"/>
+          <w:lang w:eastAsia="it-IT"/>
+        </w:rPr>
+        <w:t xml:space="preserve">Mentre MEAN è un </w:t>
+      </w:r>
+      <w:proofErr w:type="spellStart"/>
+      <w:r>
+        <w:rPr>
+          <w:rFonts w:asciiTheme="majorHAnsi" w:eastAsia="Times New Roman" w:hAnsiTheme="majorHAnsi" w:cstheme="majorHAnsi"/>
+          <w:color w:val="000000"/>
+          <w:bdr w:val="none" w:sz="0" w:space="0" w:color="auto" w:frame="1"/>
+          <w:lang w:eastAsia="it-IT"/>
+        </w:rPr>
+        <w:t>solution</w:t>
+      </w:r>
+      <w:proofErr w:type="spellEnd"/>
+      <w:r>
+        <w:rPr>
+          <w:rFonts w:asciiTheme="majorHAnsi" w:eastAsia="Times New Roman" w:hAnsiTheme="majorHAnsi" w:cstheme="majorHAnsi"/>
+          <w:color w:val="000000"/>
+          <w:bdr w:val="none" w:sz="0" w:space="0" w:color="auto" w:frame="1"/>
+          <w:lang w:eastAsia="it-IT"/>
+        </w:rPr>
+        <w:t xml:space="preserve"> </w:t>
+      </w:r>
+      <w:proofErr w:type="spellStart"/>
+      <w:r>
+        <w:rPr>
+          <w:rFonts w:asciiTheme="majorHAnsi" w:eastAsia="Times New Roman" w:hAnsiTheme="majorHAnsi" w:cstheme="majorHAnsi"/>
+          <w:color w:val="000000"/>
+          <w:bdr w:val="none" w:sz="0" w:space="0" w:color="auto" w:frame="1"/>
+          <w:lang w:eastAsia="it-IT"/>
+        </w:rPr>
+        <w:t>stack</w:t>
+      </w:r>
+      <w:proofErr w:type="spellEnd"/>
+      <w:r>
+        <w:rPr>
+          <w:rFonts w:asciiTheme="majorHAnsi" w:eastAsia="Times New Roman" w:hAnsiTheme="majorHAnsi" w:cstheme="majorHAnsi"/>
+          <w:color w:val="000000"/>
+          <w:bdr w:val="none" w:sz="0" w:space="0" w:color="auto" w:frame="1"/>
+          <w:lang w:eastAsia="it-IT"/>
+        </w:rPr>
+        <w:t xml:space="preserve"> in cui:</w:t>
+      </w:r>
+    </w:p>
+    <w:p>
+      <w:pPr>
+        <w:pStyle w:val="Paragrafoelenco"/>
+        <w:numPr>
+          <w:ilvl w:val="0"/>
+          <w:numId w:val="13"/>
+        </w:numPr>
+        <w:spacing w:after="0" w:line="240" w:lineRule="auto"/>
+        <w:textAlignment w:val="baseline"/>
+        <w:rPr>
+          <w:rFonts w:asciiTheme="majorHAnsi" w:eastAsia="Times New Roman" w:hAnsiTheme="majorHAnsi" w:cstheme="majorHAnsi"/>
+          <w:color w:val="000000"/>
+          <w:bdr w:val="none" w:sz="0" w:space="0" w:color="auto" w:frame="1"/>
+          <w:lang w:eastAsia="it-IT"/>
+        </w:rPr>
+      </w:pPr>
+      <w:proofErr w:type="spellStart"/>
+      <w:r>
+        <w:rPr>
+          <w:rFonts w:asciiTheme="majorHAnsi" w:eastAsia="Times New Roman" w:hAnsiTheme="majorHAnsi" w:cstheme="majorHAnsi"/>
+          <w:color w:val="000000"/>
+          <w:bdr w:val="none" w:sz="0" w:space="0" w:color="auto" w:frame="1"/>
+          <w:lang w:eastAsia="it-IT"/>
+        </w:rPr>
+        <w:t>MongoDB</w:t>
+      </w:r>
+      <w:proofErr w:type="spellEnd"/>
+      <w:r>
+        <w:rPr>
+          <w:rFonts w:asciiTheme="majorHAnsi" w:eastAsia="Times New Roman" w:hAnsiTheme="majorHAnsi" w:cstheme="majorHAnsi"/>
+          <w:color w:val="000000"/>
+          <w:bdr w:val="none" w:sz="0" w:space="0" w:color="auto" w:frame="1"/>
+          <w:lang w:eastAsia="it-IT"/>
+        </w:rPr>
+        <w:t xml:space="preserve"> è il database;</w:t>
+      </w:r>
+    </w:p>
+    <w:p>
+      <w:pPr>
+        <w:pStyle w:val="Paragrafoelenco"/>
+        <w:numPr>
+          <w:ilvl w:val="0"/>
+          <w:numId w:val="13"/>
+        </w:numPr>
+        <w:spacing w:after="0" w:line="240" w:lineRule="auto"/>
+        <w:textAlignment w:val="baseline"/>
+        <w:rPr>
+          <w:rFonts w:asciiTheme="majorHAnsi" w:eastAsia="Times New Roman" w:hAnsiTheme="majorHAnsi" w:cstheme="majorHAnsi"/>
+          <w:color w:val="000000"/>
+          <w:bdr w:val="none" w:sz="0" w:space="0" w:color="auto" w:frame="1"/>
+          <w:lang w:eastAsia="it-IT"/>
+        </w:rPr>
+      </w:pPr>
+      <w:r>
+        <w:rPr>
+          <w:rFonts w:asciiTheme="majorHAnsi" w:eastAsia="Times New Roman" w:hAnsiTheme="majorHAnsi" w:cstheme="majorHAnsi"/>
+          <w:color w:val="000000"/>
+          <w:bdr w:val="none" w:sz="0" w:space="0" w:color="auto" w:frame="1"/>
+          <w:lang w:eastAsia="it-IT"/>
+        </w:rPr>
+        <w:t xml:space="preserve">Express.js è </w:t>
+      </w:r>
+      <w:proofErr w:type="spellStart"/>
+      <w:r>
+        <w:rPr>
+          <w:rFonts w:asciiTheme="majorHAnsi" w:eastAsia="Times New Roman" w:hAnsiTheme="majorHAnsi" w:cstheme="majorHAnsi"/>
+          <w:color w:val="000000"/>
+          <w:bdr w:val="none" w:sz="0" w:space="0" w:color="auto" w:frame="1"/>
+          <w:lang w:eastAsia="it-IT"/>
+        </w:rPr>
+        <w:t>framework</w:t>
+      </w:r>
+      <w:proofErr w:type="spellEnd"/>
+      <w:r>
+        <w:rPr>
+          <w:rFonts w:asciiTheme="majorHAnsi" w:eastAsia="Times New Roman" w:hAnsiTheme="majorHAnsi" w:cstheme="majorHAnsi"/>
+          <w:color w:val="000000"/>
+          <w:bdr w:val="none" w:sz="0" w:space="0" w:color="auto" w:frame="1"/>
+          <w:lang w:eastAsia="it-IT"/>
+        </w:rPr>
+        <w:t xml:space="preserve"> di sviluppo di </w:t>
+      </w:r>
+      <w:proofErr w:type="spellStart"/>
+      <w:r>
+        <w:rPr>
+          <w:rFonts w:asciiTheme="majorHAnsi" w:eastAsia="Times New Roman" w:hAnsiTheme="majorHAnsi" w:cstheme="majorHAnsi"/>
+          <w:color w:val="000000"/>
+          <w:bdr w:val="none" w:sz="0" w:space="0" w:color="auto" w:frame="1"/>
+          <w:lang w:eastAsia="it-IT"/>
+        </w:rPr>
+        <w:t>Javascript</w:t>
+      </w:r>
+      <w:proofErr w:type="spellEnd"/>
+      <w:r>
+        <w:rPr>
+          <w:rFonts w:asciiTheme="majorHAnsi" w:eastAsia="Times New Roman" w:hAnsiTheme="majorHAnsi" w:cstheme="majorHAnsi"/>
+          <w:color w:val="000000"/>
+          <w:bdr w:val="none" w:sz="0" w:space="0" w:color="auto" w:frame="1"/>
+          <w:lang w:eastAsia="it-IT"/>
+        </w:rPr>
+        <w:t xml:space="preserve"> lato server;</w:t>
+      </w:r>
+    </w:p>
+    <w:p>
+      <w:pPr>
+        <w:pStyle w:val="Paragrafoelenco"/>
+        <w:numPr>
+          <w:ilvl w:val="0"/>
+          <w:numId w:val="13"/>
+        </w:numPr>
+        <w:spacing w:after="0" w:line="240" w:lineRule="auto"/>
+        <w:textAlignment w:val="baseline"/>
+        <w:rPr>
+          <w:rFonts w:asciiTheme="majorHAnsi" w:eastAsia="Times New Roman" w:hAnsiTheme="majorHAnsi" w:cstheme="majorHAnsi"/>
+          <w:color w:val="000000"/>
+          <w:bdr w:val="none" w:sz="0" w:space="0" w:color="auto" w:frame="1"/>
+          <w:lang w:eastAsia="it-IT"/>
+        </w:rPr>
+      </w:pPr>
+      <w:proofErr w:type="spellStart"/>
+      <w:r>
+        <w:rPr>
+          <w:rFonts w:asciiTheme="majorHAnsi" w:eastAsia="Times New Roman" w:hAnsiTheme="majorHAnsi" w:cstheme="majorHAnsi"/>
+          <w:color w:val="000000"/>
+          <w:bdr w:val="none" w:sz="0" w:space="0" w:color="auto" w:frame="1"/>
+          <w:lang w:eastAsia="it-IT"/>
+        </w:rPr>
+        <w:t>Angular</w:t>
+      </w:r>
+      <w:proofErr w:type="spellEnd"/>
+      <w:r>
+        <w:rPr>
+          <w:rFonts w:asciiTheme="majorHAnsi" w:eastAsia="Times New Roman" w:hAnsiTheme="majorHAnsi" w:cstheme="majorHAnsi"/>
+          <w:color w:val="000000"/>
+          <w:bdr w:val="none" w:sz="0" w:space="0" w:color="auto" w:frame="1"/>
+          <w:lang w:eastAsia="it-IT"/>
+        </w:rPr>
+        <w:t xml:space="preserve"> JS è sempre </w:t>
+      </w:r>
+      <w:proofErr w:type="spellStart"/>
+      <w:r>
+        <w:rPr>
+          <w:rFonts w:asciiTheme="majorHAnsi" w:eastAsia="Times New Roman" w:hAnsiTheme="majorHAnsi" w:cstheme="majorHAnsi"/>
+          <w:color w:val="000000"/>
+          <w:bdr w:val="none" w:sz="0" w:space="0" w:color="auto" w:frame="1"/>
+          <w:lang w:eastAsia="it-IT"/>
+        </w:rPr>
+        <w:t>framework</w:t>
+      </w:r>
+      <w:proofErr w:type="spellEnd"/>
+      <w:r>
+        <w:rPr>
+          <w:rFonts w:asciiTheme="majorHAnsi" w:eastAsia="Times New Roman" w:hAnsiTheme="majorHAnsi" w:cstheme="majorHAnsi"/>
+          <w:color w:val="000000"/>
+          <w:bdr w:val="none" w:sz="0" w:space="0" w:color="auto" w:frame="1"/>
+          <w:lang w:eastAsia="it-IT"/>
+        </w:rPr>
+        <w:t xml:space="preserve"> di JS lato client;</w:t>
+      </w:r>
+    </w:p>
+    <w:p>
+      <w:pPr>
+        <w:pStyle w:val="Paragrafoelenco"/>
+        <w:numPr>
+          <w:ilvl w:val="0"/>
+          <w:numId w:val="13"/>
+        </w:numPr>
+        <w:spacing w:after="0" w:line="240" w:lineRule="auto"/>
+        <w:textAlignment w:val="baseline"/>
+        <w:rPr>
+          <w:rFonts w:asciiTheme="majorHAnsi" w:eastAsia="Times New Roman" w:hAnsiTheme="majorHAnsi" w:cstheme="majorHAnsi"/>
+          <w:color w:val="000000"/>
+          <w:bdr w:val="none" w:sz="0" w:space="0" w:color="auto" w:frame="1"/>
+          <w:lang w:eastAsia="it-IT"/>
+        </w:rPr>
+      </w:pPr>
+      <w:r>
+        <w:rPr>
+          <w:rFonts w:asciiTheme="majorHAnsi" w:eastAsia="Times New Roman" w:hAnsiTheme="majorHAnsi" w:cstheme="majorHAnsi"/>
+          <w:color w:val="000000"/>
+          <w:bdr w:val="none" w:sz="0" w:space="0" w:color="auto" w:frame="1"/>
+          <w:lang w:eastAsia="it-IT"/>
+        </w:rPr>
+        <w:lastRenderedPageBreak/>
+        <w:t>Node.js è l’ambiente di esecuzione per applicazioni server-side.</w:t>
+      </w:r>
+      <w:bookmarkStart w:id="0" w:name="_GoBack"/>
+      <w:bookmarkEnd w:id="0"/>
+    </w:p>
+    <w:p>
+      <w:pPr>
+        <w:spacing w:after="0" w:line="240" w:lineRule="auto"/>
+        <w:textAlignment w:val="baseline"/>
+        <w:rPr>
+          <w:rFonts w:ascii="Arial" w:eastAsia="Times New Roman" w:hAnsi="Arial" w:cs="Arial"/>
+          <w:b/>
+          <w:color w:val="000000"/>
+          <w:bdr w:val="none" w:sz="0" w:space="0" w:color="auto" w:frame="1"/>
+          <w:lang w:eastAsia="it-IT"/>
+        </w:rPr>
+      </w:pPr>
+    </w:p>
+    <w:p>
+      <w:pPr>
+        <w:spacing w:after="0" w:line="240" w:lineRule="auto"/>
+        <w:textAlignment w:val="baseline"/>
+        <w:rPr>
           <w:rFonts w:ascii="Arial" w:eastAsia="Times New Roman" w:hAnsi="Arial" w:cs="Arial"/>
           <w:b/>
           <w:color w:val="000000"/>
@@ -2471,6 +4507,7 @@
           <w:rFonts w:ascii="Arial" w:eastAsia="Times New Roman" w:hAnsi="Arial" w:cs="Arial"/>
           <w:b/>
           <w:color w:val="000000"/>
+          <w:bdr w:val="none" w:sz="0" w:space="0" w:color="auto" w:frame="1"/>
           <w:lang w:eastAsia="it-IT"/>
         </w:rPr>
       </w:pPr>
@@ -2810,6 +4847,56 @@
     </w:sectPr>
   </w:body>
 </w:document>
+</file>
+
+<file path=word/endnotes.xml><?xml version="1.0" encoding="utf-8"?>
+<w:endnotes xmlns:wpc="http://schemas.microsoft.com/office/word/2010/wordprocessingCanvas" xmlns:mc="http://schemas.openxmlformats.org/markup-compatibility/2006" xmlns:o="urn:schemas-microsoft-com:office:office" xmlns:r="http://schemas.openxmlformats.org/officeDocument/2006/relationships" xmlns:m="http://schemas.openxmlformats.org/officeDocument/2006/math" xmlns:v="urn:schemas-microsoft-com:vml" xmlns:wp14="http://schemas.microsoft.com/office/word/2010/wordprocessingDrawing" xmlns:wp="http://schemas.openxmlformats.org/drawingml/2006/wordprocessingDrawing" xmlns:w10="urn:schemas-microsoft-com:office:word" xmlns:w="http://schemas.openxmlformats.org/wordprocessingml/2006/main" xmlns:w14="http://schemas.microsoft.com/office/word/2010/wordml" xmlns:w15="http://schemas.microsoft.com/office/word/2012/wordml" xmlns:wpg="http://schemas.microsoft.com/office/word/2010/wordprocessingGroup" xmlns:wpi="http://schemas.microsoft.com/office/word/2010/wordprocessingInk" xmlns:wne="http://schemas.microsoft.com/office/word/2006/wordml" xmlns:wps="http://schemas.microsoft.com/office/word/2010/wordprocessingShape" mc:Ignorable="w14 w15 wp14">
+  <w:endnote w:type="separator" w:id="-1">
+    <w:p>
+      <w:pPr>
+        <w:spacing w:after="0" w:line="240" w:lineRule="auto"/>
+      </w:pPr>
+      <w:r>
+        <w:separator/>
+      </w:r>
+    </w:p>
+  </w:endnote>
+  <w:endnote w:type="continuationSeparator" w:id="0">
+    <w:p>
+      <w:pPr>
+        <w:spacing w:after="0" w:line="240" w:lineRule="auto"/>
+      </w:pPr>
+      <w:r>
+        <w:continuationSeparator/>
+      </w:r>
+    </w:p>
+  </w:endnote>
+</w:endnotes>
+</file>
+
+<file path=word/footnotes.xml><?xml version="1.0" encoding="utf-8"?>
+<w:footnotes xmlns:wpc="http://schemas.microsoft.com/office/word/2010/wordprocessingCanvas" xmlns:mc="http://schemas.openxmlformats.org/markup-compatibility/2006" xmlns:o="urn:schemas-microsoft-com:office:office" xmlns:r="http://schemas.openxmlformats.org/officeDocument/2006/relationships" xmlns:m="http://schemas.openxmlformats.org/officeDocument/2006/math" xmlns:v="urn:schemas-microsoft-com:vml" xmlns:wp14="http://schemas.microsoft.com/office/word/2010/wordprocessingDrawing" xmlns:wp="http://schemas.openxmlformats.org/drawingml/2006/wordprocessingDrawing" xmlns:w10="urn:schemas-microsoft-com:office:word" xmlns:w="http://schemas.openxmlformats.org/wordprocessingml/2006/main" xmlns:w14="http://schemas.microsoft.com/office/word/2010/wordml" xmlns:w15="http://schemas.microsoft.com/office/word/2012/wordml" xmlns:wpg="http://schemas.microsoft.com/office/word/2010/wordprocessingGroup" xmlns:wpi="http://schemas.microsoft.com/office/word/2010/wordprocessingInk" xmlns:wne="http://schemas.microsoft.com/office/word/2006/wordml" xmlns:wps="http://schemas.microsoft.com/office/word/2010/wordprocessingShape" mc:Ignorable="w14 w15 wp14">
+  <w:footnote w:type="separator" w:id="-1">
+    <w:p>
+      <w:pPr>
+        <w:spacing w:after="0" w:line="240" w:lineRule="auto"/>
+      </w:pPr>
+      <w:r>
+        <w:separator/>
+      </w:r>
+    </w:p>
+  </w:footnote>
+  <w:footnote w:type="continuationSeparator" w:id="0">
+    <w:p>
+      <w:pPr>
+        <w:spacing w:after="0" w:line="240" w:lineRule="auto"/>
+      </w:pPr>
+      <w:r>
+        <w:continuationSeparator/>
+      </w:r>
+    </w:p>
+  </w:footnote>
+</w:footnotes>
 </file>
 
 <file path=word/numbering.xml><?xml version="1.0" encoding="utf-8"?>
@@ -4766,6 +6853,50 @@
       <w:contextualSpacing/>
     </w:pPr>
   </w:style>
+  <w:style w:type="paragraph" w:styleId="Intestazione">
+    <w:name w:val="header"/>
+    <w:basedOn w:val="Normale"/>
+    <w:link w:val="IntestazioneCarattere"/>
+    <w:uiPriority w:val="99"/>
+    <w:unhideWhenUsed/>
+    <w:rsid w:val="007F64BA"/>
+    <w:pPr>
+      <w:tabs>
+        <w:tab w:val="center" w:pos="4819"/>
+        <w:tab w:val="right" w:pos="9638"/>
+      </w:tabs>
+      <w:spacing w:after="0" w:line="240" w:lineRule="auto"/>
+    </w:pPr>
+  </w:style>
+  <w:style w:type="character" w:customStyle="1" w:styleId="IntestazioneCarattere">
+    <w:name w:val="Intestazione Carattere"/>
+    <w:basedOn w:val="Carpredefinitoparagrafo"/>
+    <w:link w:val="Intestazione"/>
+    <w:uiPriority w:val="99"/>
+    <w:rsid w:val="007F64BA"/>
+  </w:style>
+  <w:style w:type="paragraph" w:styleId="Pidipagina">
+    <w:name w:val="footer"/>
+    <w:basedOn w:val="Normale"/>
+    <w:link w:val="PidipaginaCarattere"/>
+    <w:uiPriority w:val="99"/>
+    <w:unhideWhenUsed/>
+    <w:rsid w:val="007F64BA"/>
+    <w:pPr>
+      <w:tabs>
+        <w:tab w:val="center" w:pos="4819"/>
+        <w:tab w:val="right" w:pos="9638"/>
+      </w:tabs>
+      <w:spacing w:after="0" w:line="240" w:lineRule="auto"/>
+    </w:pPr>
+  </w:style>
+  <w:style w:type="character" w:customStyle="1" w:styleId="PidipaginaCarattere">
+    <w:name w:val="Piè di pagina Carattere"/>
+    <w:basedOn w:val="Carpredefinitoparagrafo"/>
+    <w:link w:val="Pidipagina"/>
+    <w:uiPriority w:val="99"/>
+    <w:rsid w:val="007F64BA"/>
+  </w:style>
 </w:styles>
 </file>
 

--- a/Esami/Domande_Esame.docx
+++ b/Esami/Domande_Esame.docx
@@ -1,6 +1,6 @@
 
 <file path=word/document.xml><?xml version="1.0" encoding="utf-8"?>
-<w:document xmlns:wpc="http://schemas.microsoft.com/office/word/2010/wordprocessingCanvas" xmlns:mc="http://schemas.openxmlformats.org/markup-compatibility/2006" xmlns:o="urn:schemas-microsoft-com:office:office" xmlns:r="http://schemas.openxmlformats.org/officeDocument/2006/relationships" xmlns:m="http://schemas.openxmlformats.org/officeDocument/2006/math" xmlns:v="urn:schemas-microsoft-com:vml" xmlns:wp14="http://schemas.microsoft.com/office/word/2010/wordprocessingDrawing" xmlns:wp="http://schemas.openxmlformats.org/drawingml/2006/wordprocessingDrawing" xmlns:w10="urn:schemas-microsoft-com:office:word" xmlns:w="http://schemas.openxmlformats.org/wordprocessingml/2006/main" xmlns:w14="http://schemas.microsoft.com/office/word/2010/wordml" xmlns:w15="http://schemas.microsoft.com/office/word/2012/wordml" xmlns:wpg="http://schemas.microsoft.com/office/word/2010/wordprocessingGroup" xmlns:wpi="http://schemas.microsoft.com/office/word/2010/wordprocessingInk" xmlns:wne="http://schemas.microsoft.com/office/word/2006/wordml" xmlns:wps="http://schemas.microsoft.com/office/word/2010/wordprocessingShape" mc:Ignorable="w14 w15 wp14">
+<w:document xmlns:wpc="http://schemas.microsoft.com/office/word/2010/wordprocessingCanvas" xmlns:cx="http://schemas.microsoft.com/office/drawing/2014/chartex" xmlns:cx1="http://schemas.microsoft.com/office/drawing/2015/9/8/chartex" xmlns:cx2="http://schemas.microsoft.com/office/drawing/2015/10/21/chartex" xmlns:cx3="http://schemas.microsoft.com/office/drawing/2016/5/9/chartex" xmlns:cx4="http://schemas.microsoft.com/office/drawing/2016/5/10/chartex" xmlns:cx5="http://schemas.microsoft.com/office/drawing/2016/5/11/chartex" xmlns:cx6="http://schemas.microsoft.com/office/drawing/2016/5/12/chartex" xmlns:cx7="http://schemas.microsoft.com/office/drawing/2016/5/13/chartex" xmlns:cx8="http://schemas.microsoft.com/office/drawing/2016/5/14/chartex" xmlns:mc="http://schemas.openxmlformats.org/markup-compatibility/2006" xmlns:aink="http://schemas.microsoft.com/office/drawing/2016/ink" xmlns:am3d="http://schemas.microsoft.com/office/drawing/2017/model3d" xmlns:o="urn:schemas-microsoft-com:office:office" xmlns:oel="http://schemas.microsoft.com/office/2019/extlst" xmlns:r="http://schemas.openxmlformats.org/officeDocument/2006/relationships" xmlns:m="http://schemas.openxmlformats.org/officeDocument/2006/math" xmlns:v="urn:schemas-microsoft-com:vml" xmlns:wp14="http://schemas.microsoft.com/office/word/2010/wordprocessingDrawing" xmlns:wp="http://schemas.openxmlformats.org/drawingml/2006/wordprocessingDrawing" xmlns:w10="urn:schemas-microsoft-com:office:word" xmlns:w="http://schemas.openxmlformats.org/wordprocessingml/2006/main" xmlns:w14="http://schemas.microsoft.com/office/word/2010/wordml" xmlns:w15="http://schemas.microsoft.com/office/word/2012/wordml" xmlns:w16cex="http://schemas.microsoft.com/office/word/2018/wordml/cex" xmlns:w16cid="http://schemas.microsoft.com/office/word/2016/wordml/cid" xmlns:w16="http://schemas.microsoft.com/office/word/2018/wordml" xmlns:w16sdtdh="http://schemas.microsoft.com/office/word/2020/wordml/sdtdatahash" xmlns:w16se="http://schemas.microsoft.com/office/word/2015/wordml/symex" xmlns:wpg="http://schemas.microsoft.com/office/word/2010/wordprocessingGroup" xmlns:wpi="http://schemas.microsoft.com/office/word/2010/wordprocessingInk" xmlns:wne="http://schemas.microsoft.com/office/word/2006/wordml" xmlns:wps="http://schemas.microsoft.com/office/word/2010/wordprocessingShape" mc:Ignorable="w14 w15 w16se w16cid w16 w16cex w16sdtdh wp14">
   <w:body>
     <w:p>
       <w:pPr>
@@ -16,25 +16,27 @@
           <w:sz w:val="30"/>
           <w:szCs w:val="30"/>
         </w:rPr>
-        <w:t xml:space="preserve">Domande d’esame di </w:t>
-      </w:r>
-      <w:proofErr w:type="spellStart"/>
-      <w:r>
+        <w:t>Domande d’esame di Tec Web:</w:t>
+      </w:r>
+    </w:p>
+    <w:p>
+      <w:pPr>
+        <w:contextualSpacing/>
         <w:rPr>
           <w:rFonts w:ascii="Arial" w:hAnsi="Arial" w:cs="Arial"/>
-          <w:sz w:val="30"/>
-          <w:szCs w:val="30"/>
-        </w:rPr>
-        <w:t>Tec</w:t>
-      </w:r>
-      <w:proofErr w:type="spellEnd"/>
+          <w:b/>
+          <w:color w:val="000000"/>
+          <w:kern w:val="2"/>
+        </w:rPr>
+      </w:pPr>
       <w:r>
         <w:rPr>
           <w:rFonts w:ascii="Arial" w:hAnsi="Arial" w:cs="Arial"/>
-          <w:sz w:val="30"/>
-          <w:szCs w:val="30"/>
-        </w:rPr>
-        <w:t xml:space="preserve"> Web:</w:t>
+          <w:b/>
+          <w:color w:val="000000"/>
+          <w:kern w:val="2"/>
+        </w:rPr>
+        <w:t>Descrivere brevemente le principali novità introdotte da CSS3.</w:t>
       </w:r>
     </w:p>
     <w:p>
@@ -42,30 +44,10 @@
         <w:contextualSpacing/>
         <w:rPr>
           <w:rFonts w:ascii="Arial" w:hAnsi="Arial" w:cs="Arial"/>
-          <w:b/>
           <w:color w:val="000000"/>
           <w:kern w:val="2"/>
         </w:rPr>
       </w:pPr>
-      <w:r>
-        <w:rPr>
-          <w:rFonts w:ascii="Arial" w:hAnsi="Arial" w:cs="Arial"/>
-          <w:b/>
-          <w:color w:val="000000"/>
-          <w:kern w:val="2"/>
-        </w:rPr>
-        <w:t>Descrivere brevemente le principali novità introdotte da CSS3.</w:t>
-      </w:r>
-    </w:p>
-    <w:p>
-      <w:pPr>
-        <w:contextualSpacing/>
-        <w:rPr>
-          <w:rFonts w:ascii="Arial" w:hAnsi="Arial" w:cs="Arial"/>
-          <w:color w:val="000000"/>
-          <w:kern w:val="2"/>
-        </w:rPr>
-      </w:pPr>
     </w:p>
     <w:p>
       <w:r>
@@ -78,11 +60,11 @@
       </w:r>
       <w:proofErr w:type="spellStart"/>
       <w:r>
-        <w:t>backgroud-size</w:t>
-      </w:r>
-      <w:proofErr w:type="spellEnd"/>
-      <w:r>
-        <w:t>, background-</w:t>
+        <w:t>backgroud</w:t>
+      </w:r>
+      <w:proofErr w:type="spellEnd"/>
+      <w:r>
+        <w:t>-size, background-</w:t>
       </w:r>
       <w:proofErr w:type="spellStart"/>
       <w:r>
@@ -123,15 +105,7 @@
     </w:p>
     <w:p>
       <w:r>
-        <w:t xml:space="preserve">- le media </w:t>
-      </w:r>
-      <w:proofErr w:type="spellStart"/>
-      <w:r>
-        <w:t>query</w:t>
-      </w:r>
-      <w:proofErr w:type="spellEnd"/>
-      <w:r>
-        <w:t xml:space="preserve"> che servono a modificare la grafica in modo dinamico in base al dispositivo che stai utilizzando</w:t>
+        <w:t>- le media query che servono a modificare la grafica in modo dinamico in base al dispositivo che stai utilizzando</w:t>
       </w:r>
     </w:p>
     <w:p>
@@ -191,35 +165,7 @@
         <w:rPr>
           <w:rFonts w:asciiTheme="majorHAnsi" w:hAnsiTheme="majorHAnsi" w:cstheme="majorHAnsi"/>
         </w:rPr>
-        <w:t xml:space="preserve">Derivando da un design più complesso (quando si è in un </w:t>
-      </w:r>
-      <w:proofErr w:type="spellStart"/>
-      <w:r>
-        <w:rPr>
-          <w:rFonts w:asciiTheme="majorHAnsi" w:hAnsiTheme="majorHAnsi" w:cstheme="majorHAnsi"/>
-        </w:rPr>
-        <w:t>device</w:t>
-      </w:r>
-      <w:proofErr w:type="spellEnd"/>
-      <w:r>
-        <w:rPr>
-          <w:rFonts w:asciiTheme="majorHAnsi" w:hAnsiTheme="majorHAnsi" w:cstheme="majorHAnsi"/>
-        </w:rPr>
-        <w:t xml:space="preserve"> mobile) è più semplice trasferire il layout in un design più semplice (</w:t>
-      </w:r>
-      <w:proofErr w:type="spellStart"/>
-      <w:r>
-        <w:rPr>
-          <w:rFonts w:asciiTheme="majorHAnsi" w:hAnsiTheme="majorHAnsi" w:cstheme="majorHAnsi"/>
-        </w:rPr>
-        <w:t>device</w:t>
-      </w:r>
-      <w:proofErr w:type="spellEnd"/>
-      <w:r>
-        <w:rPr>
-          <w:rFonts w:asciiTheme="majorHAnsi" w:hAnsiTheme="majorHAnsi" w:cstheme="majorHAnsi"/>
-        </w:rPr>
-        <w:t xml:space="preserve"> Desktop);</w:t>
+        <w:t>Derivando da un design più complesso (quando si è in un device mobile) è più semplice trasferire il layout in un design più semplice (device Desktop);</w:t>
       </w:r>
     </w:p>
     <w:p>
@@ -263,23 +209,7 @@
           <w:rFonts w:asciiTheme="majorHAnsi" w:hAnsiTheme="majorHAnsi" w:cstheme="majorHAnsi"/>
           <w:bdr w:val="none" w:sz="0" w:space="0" w:color="auto" w:frame="1"/>
         </w:rPr>
-        <w:t xml:space="preserve">Seguire le tendenze del mercato: Data la crescente prevalenza dell'uso di dispositivi mobili, seguire un approccio mobile first è in linea con le tendenze del mercato e assicura che il tuo sito o </w:t>
-      </w:r>
-      <w:proofErr w:type="spellStart"/>
-      <w:r>
-        <w:rPr>
-          <w:rFonts w:asciiTheme="majorHAnsi" w:hAnsiTheme="majorHAnsi" w:cstheme="majorHAnsi"/>
-          <w:bdr w:val="none" w:sz="0" w:space="0" w:color="auto" w:frame="1"/>
-        </w:rPr>
-        <w:t>app</w:t>
-      </w:r>
-      <w:proofErr w:type="spellEnd"/>
-      <w:r>
-        <w:rPr>
-          <w:rFonts w:asciiTheme="majorHAnsi" w:hAnsiTheme="majorHAnsi" w:cstheme="majorHAnsi"/>
-          <w:bdr w:val="none" w:sz="0" w:space="0" w:color="auto" w:frame="1"/>
-        </w:rPr>
-        <w:t xml:space="preserve"> sia allineato alle esigenze attuali degli utenti.</w:t>
+        <w:t>Seguire le tendenze del mercato: Data la crescente prevalenza dell'uso di dispositivi mobili, seguire un approccio mobile first è in linea con le tendenze del mercato e assicura che il tuo sito o app sia allineato alle esigenze attuali degli utenti.</w:t>
       </w:r>
     </w:p>
     <w:p>
@@ -613,55 +543,23 @@
           <w:rFonts w:asciiTheme="majorHAnsi" w:hAnsiTheme="majorHAnsi" w:cstheme="majorHAnsi"/>
           <w:kern w:val="2"/>
         </w:rPr>
-        <w:t xml:space="preserve">Un protocollo che rende sicuro la trasmissione dei dati dal browser al server è il protocollo HTTPS, dove S sta per </w:t>
-      </w:r>
-      <w:proofErr w:type="spellStart"/>
-      <w:r>
+        <w:t>Un protocollo che rende sicuro la trasmissione dei dati dal browser al server è il protocollo HTTPS, dove S sta per Secure, grazie a questo protocollo ogni volta che mandiamo dei dati personali o non al server verranno criptati grazie a una chiave che è stata data dalle autorità, per averla si deve pagare l’azienda che la crea oppure uno se la può creare per se.</w:t>
+      </w:r>
+    </w:p>
+    <w:p>
+      <w:pPr>
+        <w:contextualSpacing/>
         <w:rPr>
           <w:rFonts w:asciiTheme="majorHAnsi" w:hAnsiTheme="majorHAnsi" w:cstheme="majorHAnsi"/>
           <w:kern w:val="2"/>
         </w:rPr>
-        <w:t>Secure</w:t>
-      </w:r>
-      <w:proofErr w:type="spellEnd"/>
+      </w:pPr>
       <w:r>
         <w:rPr>
           <w:rFonts w:asciiTheme="majorHAnsi" w:hAnsiTheme="majorHAnsi" w:cstheme="majorHAnsi"/>
           <w:kern w:val="2"/>
         </w:rPr>
-        <w:t>, grazie a questo protocollo ogni volta che mandiamo dei dati personali o non al server verranno criptati grazie a una chiave che è stata data dalle autorità, per averla si deve pagare l’azienda che la crea oppure uno se la può creare per se.</w:t>
-      </w:r>
-    </w:p>
-    <w:p>
-      <w:pPr>
-        <w:contextualSpacing/>
-        <w:rPr>
-          <w:rFonts w:asciiTheme="majorHAnsi" w:hAnsiTheme="majorHAnsi" w:cstheme="majorHAnsi"/>
-          <w:kern w:val="2"/>
-        </w:rPr>
-      </w:pPr>
-      <w:r>
-        <w:rPr>
-          <w:rFonts w:asciiTheme="majorHAnsi" w:hAnsiTheme="majorHAnsi" w:cstheme="majorHAnsi"/>
-          <w:kern w:val="2"/>
-        </w:rPr>
-        <w:t xml:space="preserve">Validare tutti i dati inviati dal browser lato server per evitare di tipo </w:t>
-      </w:r>
-      <w:proofErr w:type="spellStart"/>
-      <w:r>
-        <w:rPr>
-          <w:rFonts w:asciiTheme="majorHAnsi" w:hAnsiTheme="majorHAnsi" w:cstheme="majorHAnsi"/>
-          <w:kern w:val="2"/>
-        </w:rPr>
-        <w:t>injection</w:t>
-      </w:r>
-      <w:proofErr w:type="spellEnd"/>
-      <w:r>
-        <w:rPr>
-          <w:rFonts w:asciiTheme="majorHAnsi" w:hAnsiTheme="majorHAnsi" w:cstheme="majorHAnsi"/>
-          <w:kern w:val="2"/>
-        </w:rPr>
-        <w:t xml:space="preserve"> </w:t>
+        <w:t xml:space="preserve">Validare tutti i dati inviati dal browser lato server per evitare di tipo injection </w:t>
       </w:r>
       <w:r>
         <w:rPr>
@@ -669,43 +567,7 @@
           <w:color w:val="000000" w:themeColor="text1"/>
           <w:bdr w:val="none" w:sz="0" w:space="0" w:color="auto" w:frame="1"/>
         </w:rPr>
-        <w:t xml:space="preserve">(ad esempio, SQL </w:t>
-      </w:r>
-      <w:proofErr w:type="spellStart"/>
-      <w:r>
-        <w:rPr>
-          <w:rFonts w:asciiTheme="majorHAnsi" w:hAnsiTheme="majorHAnsi" w:cstheme="majorHAnsi"/>
-          <w:color w:val="000000" w:themeColor="text1"/>
-          <w:bdr w:val="none" w:sz="0" w:space="0" w:color="auto" w:frame="1"/>
-        </w:rPr>
-        <w:t>injection</w:t>
-      </w:r>
-      <w:proofErr w:type="spellEnd"/>
-      <w:r>
-        <w:rPr>
-          <w:rFonts w:asciiTheme="majorHAnsi" w:hAnsiTheme="majorHAnsi" w:cstheme="majorHAnsi"/>
-          <w:color w:val="000000" w:themeColor="text1"/>
-          <w:bdr w:val="none" w:sz="0" w:space="0" w:color="auto" w:frame="1"/>
-        </w:rPr>
-        <w:t xml:space="preserve"> o JavaScript </w:t>
-      </w:r>
-      <w:proofErr w:type="spellStart"/>
-      <w:r>
-        <w:rPr>
-          <w:rFonts w:asciiTheme="majorHAnsi" w:hAnsiTheme="majorHAnsi" w:cstheme="majorHAnsi"/>
-          <w:color w:val="000000" w:themeColor="text1"/>
-          <w:bdr w:val="none" w:sz="0" w:space="0" w:color="auto" w:frame="1"/>
-        </w:rPr>
-        <w:t>injection</w:t>
-      </w:r>
-      <w:proofErr w:type="spellEnd"/>
-      <w:r>
-        <w:rPr>
-          <w:rFonts w:asciiTheme="majorHAnsi" w:hAnsiTheme="majorHAnsi" w:cstheme="majorHAnsi"/>
-          <w:color w:val="000000" w:themeColor="text1"/>
-          <w:bdr w:val="none" w:sz="0" w:space="0" w:color="auto" w:frame="1"/>
-        </w:rPr>
-        <w:t>).</w:t>
+        <w:t>(ad esempio, SQL injection o JavaScript injection).</w:t>
       </w:r>
     </w:p>
     <w:p>
@@ -961,23 +823,7 @@
           <w:rFonts w:asciiTheme="majorHAnsi" w:hAnsiTheme="majorHAnsi" w:cstheme="majorHAnsi"/>
           <w:kern w:val="1"/>
         </w:rPr>
-        <w:t xml:space="preserve">La categoria </w:t>
-      </w:r>
-      <w:proofErr w:type="spellStart"/>
-      <w:r>
-        <w:rPr>
-          <w:rFonts w:asciiTheme="majorHAnsi" w:hAnsiTheme="majorHAnsi" w:cstheme="majorHAnsi"/>
-          <w:kern w:val="1"/>
-        </w:rPr>
-        <w:t>embedded</w:t>
-      </w:r>
-      <w:proofErr w:type="spellEnd"/>
-      <w:r>
-        <w:rPr>
-          <w:rFonts w:asciiTheme="majorHAnsi" w:hAnsiTheme="majorHAnsi" w:cstheme="majorHAnsi"/>
-          <w:kern w:val="1"/>
-        </w:rPr>
-        <w:t xml:space="preserve"> è contenuto che importa un’alta risorsa nel documento (come per esempio: audio, video, SVG, </w:t>
+        <w:t xml:space="preserve">La categoria embedded è contenuto che importa un’alta risorsa nel documento (come per esempio: audio, video, SVG, </w:t>
       </w:r>
       <w:proofErr w:type="spellStart"/>
       <w:r>
@@ -993,23 +839,7 @@
           <w:rFonts w:asciiTheme="majorHAnsi" w:hAnsiTheme="majorHAnsi" w:cstheme="majorHAnsi"/>
           <w:kern w:val="1"/>
         </w:rPr>
-        <w:t xml:space="preserve">, </w:t>
-      </w:r>
-      <w:proofErr w:type="spellStart"/>
-      <w:r>
-        <w:rPr>
-          <w:rFonts w:asciiTheme="majorHAnsi" w:hAnsiTheme="majorHAnsi" w:cstheme="majorHAnsi"/>
-          <w:kern w:val="1"/>
-        </w:rPr>
-        <w:t>Canvas</w:t>
-      </w:r>
-      <w:proofErr w:type="spellEnd"/>
-      <w:r>
-        <w:rPr>
-          <w:rFonts w:asciiTheme="majorHAnsi" w:hAnsiTheme="majorHAnsi" w:cstheme="majorHAnsi"/>
-          <w:kern w:val="1"/>
-        </w:rPr>
-        <w:t xml:space="preserve">, </w:t>
+        <w:t xml:space="preserve">, Canvas, </w:t>
       </w:r>
       <w:proofErr w:type="spellStart"/>
       <w:r>
@@ -1071,23 +901,7 @@
           <w:rFonts w:asciiTheme="majorHAnsi" w:hAnsiTheme="majorHAnsi" w:cstheme="majorHAnsi"/>
           <w:kern w:val="1"/>
         </w:rPr>
-        <w:t xml:space="preserve">La categoria </w:t>
-      </w:r>
-      <w:proofErr w:type="spellStart"/>
-      <w:r>
-        <w:rPr>
-          <w:rFonts w:asciiTheme="majorHAnsi" w:hAnsiTheme="majorHAnsi" w:cstheme="majorHAnsi"/>
-          <w:kern w:val="1"/>
-        </w:rPr>
-        <w:t>interactive</w:t>
-      </w:r>
-      <w:proofErr w:type="spellEnd"/>
-      <w:r>
-        <w:rPr>
-          <w:rFonts w:asciiTheme="majorHAnsi" w:hAnsiTheme="majorHAnsi" w:cstheme="majorHAnsi"/>
-          <w:kern w:val="1"/>
-        </w:rPr>
-        <w:t xml:space="preserve"> è per il contenuto inteso per l’interazione con gli utenti (multimedia, mappe, </w:t>
+        <w:t xml:space="preserve">La categoria interactive è per il contenuto inteso per l’interazione con gli utenti (multimedia, mappe, </w:t>
       </w:r>
       <w:proofErr w:type="spellStart"/>
       <w:r>
@@ -1317,23 +1131,7 @@
           <w:rFonts w:asciiTheme="majorHAnsi" w:hAnsiTheme="majorHAnsi" w:cstheme="majorHAnsi"/>
           <w:kern w:val="1"/>
         </w:rPr>
-        <w:t xml:space="preserve">- </w:t>
-      </w:r>
-      <w:proofErr w:type="spellStart"/>
-      <w:r>
-        <w:rPr>
-          <w:rFonts w:asciiTheme="majorHAnsi" w:hAnsiTheme="majorHAnsi" w:cstheme="majorHAnsi"/>
-          <w:kern w:val="1"/>
-        </w:rPr>
-        <w:t>Unicode</w:t>
-      </w:r>
-      <w:proofErr w:type="spellEnd"/>
-      <w:r>
-        <w:rPr>
-          <w:rFonts w:asciiTheme="majorHAnsi" w:hAnsiTheme="majorHAnsi" w:cstheme="majorHAnsi"/>
-          <w:kern w:val="1"/>
-        </w:rPr>
-        <w:t xml:space="preserve"> è a 4 byte, risolve problemi di codifica delle lingue non europee, ma consumano molta memoria;</w:t>
+        <w:t>- Unicode è a 4 byte, risolve problemi di codifica delle lingue non europee, ma consumano molta memoria;</w:t>
       </w:r>
     </w:p>
     <w:p>
@@ -1414,7 +1212,7 @@
           <w:b/>
           <w:bdr w:val="none" w:sz="0" w:space="0" w:color="auto" w:frame="1"/>
         </w:rPr>
-        <w:t xml:space="preserve"> e </w:t>
+        <w:t xml:space="preserve"> e user </w:t>
       </w:r>
       <w:proofErr w:type="spellStart"/>
       <w:r>
@@ -1423,7 +1221,7 @@
           <w:b/>
           <w:bdr w:val="none" w:sz="0" w:space="0" w:color="auto" w:frame="1"/>
         </w:rPr>
-        <w:t>user</w:t>
+        <w:t>experience</w:t>
       </w:r>
       <w:proofErr w:type="spellEnd"/>
       <w:r>
@@ -1432,13 +1230,27 @@
           <w:b/>
           <w:bdr w:val="none" w:sz="0" w:space="0" w:color="auto" w:frame="1"/>
         </w:rPr>
-        <w:t xml:space="preserve"> </w:t>
-      </w:r>
-      <w:proofErr w:type="spellStart"/>
-      <w:r>
-        <w:rPr>
-          <w:rFonts w:ascii="Arial" w:hAnsi="Arial" w:cs="Arial"/>
-          <w:b/>
+        <w:t>:</w:t>
+      </w:r>
+    </w:p>
+    <w:p>
+      <w:pPr>
+        <w:rPr>
+          <w:rFonts w:asciiTheme="majorHAnsi" w:hAnsiTheme="majorHAnsi" w:cstheme="majorHAnsi"/>
+          <w:bdr w:val="none" w:sz="0" w:space="0" w:color="auto" w:frame="1"/>
+        </w:rPr>
+      </w:pPr>
+      <w:r>
+        <w:rPr>
+          <w:rFonts w:asciiTheme="majorHAnsi" w:hAnsiTheme="majorHAnsi" w:cstheme="majorHAnsi"/>
+          <w:bdr w:val="none" w:sz="0" w:space="0" w:color="auto" w:frame="1"/>
+        </w:rPr>
+        <w:t xml:space="preserve">La principale differenza è che la user </w:t>
+      </w:r>
+      <w:proofErr w:type="spellStart"/>
+      <w:r>
+        <w:rPr>
+          <w:rFonts w:asciiTheme="majorHAnsi" w:hAnsiTheme="majorHAnsi" w:cstheme="majorHAnsi"/>
           <w:bdr w:val="none" w:sz="0" w:space="0" w:color="auto" w:frame="1"/>
         </w:rPr>
         <w:t>experience</w:t>
@@ -1446,42 +1258,64 @@
       <w:proofErr w:type="spellEnd"/>
       <w:r>
         <w:rPr>
-          <w:rFonts w:ascii="Arial" w:hAnsi="Arial" w:cs="Arial"/>
-          <w:b/>
-          <w:bdr w:val="none" w:sz="0" w:space="0" w:color="auto" w:frame="1"/>
-        </w:rPr>
-        <w:t>:</w:t>
-      </w:r>
-    </w:p>
-    <w:p>
-      <w:pPr>
-        <w:rPr>
-          <w:rFonts w:asciiTheme="majorHAnsi" w:hAnsiTheme="majorHAnsi" w:cstheme="majorHAnsi"/>
-          <w:bdr w:val="none" w:sz="0" w:space="0" w:color="auto" w:frame="1"/>
-        </w:rPr>
-      </w:pPr>
-      <w:r>
-        <w:rPr>
-          <w:rFonts w:asciiTheme="majorHAnsi" w:hAnsiTheme="majorHAnsi" w:cstheme="majorHAnsi"/>
-          <w:bdr w:val="none" w:sz="0" w:space="0" w:color="auto" w:frame="1"/>
-        </w:rPr>
-        <w:t xml:space="preserve">La principale differenza è che la </w:t>
-      </w:r>
-      <w:proofErr w:type="spellStart"/>
-      <w:r>
-        <w:rPr>
-          <w:rFonts w:asciiTheme="majorHAnsi" w:hAnsiTheme="majorHAnsi" w:cstheme="majorHAnsi"/>
-          <w:bdr w:val="none" w:sz="0" w:space="0" w:color="auto" w:frame="1"/>
-        </w:rPr>
-        <w:t>user</w:t>
-      </w:r>
-      <w:proofErr w:type="spellEnd"/>
-      <w:r>
-        <w:rPr>
-          <w:rFonts w:asciiTheme="majorHAnsi" w:hAnsiTheme="majorHAnsi" w:cstheme="majorHAnsi"/>
-          <w:bdr w:val="none" w:sz="0" w:space="0" w:color="auto" w:frame="1"/>
-        </w:rPr>
-        <w:t xml:space="preserve"> </w:t>
+          <w:rFonts w:asciiTheme="majorHAnsi" w:hAnsiTheme="majorHAnsi" w:cstheme="majorHAnsi"/>
+          <w:bdr w:val="none" w:sz="0" w:space="0" w:color="auto" w:frame="1"/>
+        </w:rPr>
+        <w:t xml:space="preserve"> da una piacevole esperienza all’utente; mentre la </w:t>
+      </w:r>
+      <w:proofErr w:type="spellStart"/>
+      <w:r>
+        <w:rPr>
+          <w:rFonts w:asciiTheme="majorHAnsi" w:hAnsiTheme="majorHAnsi" w:cstheme="majorHAnsi"/>
+          <w:bdr w:val="none" w:sz="0" w:space="0" w:color="auto" w:frame="1"/>
+        </w:rPr>
+        <w:t>usability</w:t>
+      </w:r>
+      <w:proofErr w:type="spellEnd"/>
+      <w:r>
+        <w:rPr>
+          <w:rFonts w:asciiTheme="majorHAnsi" w:hAnsiTheme="majorHAnsi" w:cstheme="majorHAnsi"/>
+          <w:bdr w:val="none" w:sz="0" w:space="0" w:color="auto" w:frame="1"/>
+        </w:rPr>
+        <w:t xml:space="preserve"> punta ad un sistema più semplice e veloce</w:t>
+      </w:r>
+      <w:r>
+        <w:rPr>
+          <w:rFonts w:asciiTheme="majorHAnsi" w:hAnsiTheme="majorHAnsi" w:cstheme="majorHAnsi"/>
+          <w:bdr w:val="none" w:sz="0" w:space="0" w:color="auto" w:frame="1"/>
+        </w:rPr>
+        <w:t>.</w:t>
+      </w:r>
+    </w:p>
+    <w:p>
+      <w:pPr>
+        <w:rPr>
+          <w:rFonts w:asciiTheme="majorHAnsi" w:hAnsiTheme="majorHAnsi" w:cstheme="majorHAnsi"/>
+          <w:bdr w:val="none" w:sz="0" w:space="0" w:color="auto" w:frame="1"/>
+        </w:rPr>
+      </w:pPr>
+      <w:r>
+        <w:rPr>
+          <w:rFonts w:asciiTheme="majorHAnsi" w:hAnsiTheme="majorHAnsi" w:cstheme="majorHAnsi"/>
+          <w:bdr w:val="none" w:sz="0" w:space="0" w:color="auto" w:frame="1"/>
+        </w:rPr>
+        <w:t xml:space="preserve">La </w:t>
+      </w:r>
+      <w:proofErr w:type="spellStart"/>
+      <w:r>
+        <w:rPr>
+          <w:rFonts w:asciiTheme="majorHAnsi" w:hAnsiTheme="majorHAnsi" w:cstheme="majorHAnsi"/>
+          <w:bdr w:val="none" w:sz="0" w:space="0" w:color="auto" w:frame="1"/>
+        </w:rPr>
+        <w:t>usability</w:t>
+      </w:r>
+      <w:proofErr w:type="spellEnd"/>
+      <w:r>
+        <w:rPr>
+          <w:rFonts w:asciiTheme="majorHAnsi" w:hAnsiTheme="majorHAnsi" w:cstheme="majorHAnsi"/>
+          <w:bdr w:val="none" w:sz="0" w:space="0" w:color="auto" w:frame="1"/>
+        </w:rPr>
+        <w:t xml:space="preserve"> e la user </w:t>
       </w:r>
       <w:proofErr w:type="spellStart"/>
       <w:r>
@@ -1497,7 +1331,7 @@
           <w:rFonts w:asciiTheme="majorHAnsi" w:hAnsiTheme="majorHAnsi" w:cstheme="majorHAnsi"/>
           <w:bdr w:val="none" w:sz="0" w:space="0" w:color="auto" w:frame="1"/>
         </w:rPr>
-        <w:t xml:space="preserve"> da una piacevole esperienza all’utente; mentre la </w:t>
+        <w:t xml:space="preserve"> sono due concetti correlati; la </w:t>
       </w:r>
       <w:proofErr w:type="spellStart"/>
       <w:r>
@@ -1513,29 +1347,23 @@
           <w:rFonts w:asciiTheme="majorHAnsi" w:hAnsiTheme="majorHAnsi" w:cstheme="majorHAnsi"/>
           <w:bdr w:val="none" w:sz="0" w:space="0" w:color="auto" w:frame="1"/>
         </w:rPr>
-        <w:t xml:space="preserve"> punta ad un sistema più semplice e veloce</w:t>
-      </w:r>
-      <w:r>
-        <w:rPr>
-          <w:rFonts w:asciiTheme="majorHAnsi" w:hAnsiTheme="majorHAnsi" w:cstheme="majorHAnsi"/>
-          <w:bdr w:val="none" w:sz="0" w:space="0" w:color="auto" w:frame="1"/>
-        </w:rPr>
-        <w:t>.</w:t>
-      </w:r>
-    </w:p>
-    <w:p>
-      <w:pPr>
-        <w:rPr>
-          <w:rFonts w:asciiTheme="majorHAnsi" w:hAnsiTheme="majorHAnsi" w:cstheme="majorHAnsi"/>
-          <w:bdr w:val="none" w:sz="0" w:space="0" w:color="auto" w:frame="1"/>
-        </w:rPr>
-      </w:pPr>
-      <w:r>
-        <w:rPr>
-          <w:rFonts w:asciiTheme="majorHAnsi" w:hAnsiTheme="majorHAnsi" w:cstheme="majorHAnsi"/>
-          <w:bdr w:val="none" w:sz="0" w:space="0" w:color="auto" w:frame="1"/>
-        </w:rPr>
-        <w:t xml:space="preserve">La </w:t>
+        <w:t xml:space="preserve"> si concentra sulla facilità e efficacia nell’uso del prodotto, mentre la user </w:t>
+      </w:r>
+      <w:proofErr w:type="spellStart"/>
+      <w:r>
+        <w:rPr>
+          <w:rFonts w:asciiTheme="majorHAnsi" w:hAnsiTheme="majorHAnsi" w:cstheme="majorHAnsi"/>
+          <w:bdr w:val="none" w:sz="0" w:space="0" w:color="auto" w:frame="1"/>
+        </w:rPr>
+        <w:t>experience</w:t>
+      </w:r>
+      <w:proofErr w:type="spellEnd"/>
+      <w:r>
+        <w:rPr>
+          <w:rFonts w:asciiTheme="majorHAnsi" w:hAnsiTheme="majorHAnsi" w:cstheme="majorHAnsi"/>
+          <w:bdr w:val="none" w:sz="0" w:space="0" w:color="auto" w:frame="1"/>
+        </w:rPr>
+        <w:t xml:space="preserve"> si estende oltre la semplice </w:t>
       </w:r>
       <w:proofErr w:type="spellStart"/>
       <w:r>
@@ -1551,102 +1379,6 @@
           <w:rFonts w:asciiTheme="majorHAnsi" w:hAnsiTheme="majorHAnsi" w:cstheme="majorHAnsi"/>
           <w:bdr w:val="none" w:sz="0" w:space="0" w:color="auto" w:frame="1"/>
         </w:rPr>
-        <w:t xml:space="preserve"> e la </w:t>
-      </w:r>
-      <w:proofErr w:type="spellStart"/>
-      <w:r>
-        <w:rPr>
-          <w:rFonts w:asciiTheme="majorHAnsi" w:hAnsiTheme="majorHAnsi" w:cstheme="majorHAnsi"/>
-          <w:bdr w:val="none" w:sz="0" w:space="0" w:color="auto" w:frame="1"/>
-        </w:rPr>
-        <w:t>user</w:t>
-      </w:r>
-      <w:proofErr w:type="spellEnd"/>
-      <w:r>
-        <w:rPr>
-          <w:rFonts w:asciiTheme="majorHAnsi" w:hAnsiTheme="majorHAnsi" w:cstheme="majorHAnsi"/>
-          <w:bdr w:val="none" w:sz="0" w:space="0" w:color="auto" w:frame="1"/>
-        </w:rPr>
-        <w:t xml:space="preserve"> </w:t>
-      </w:r>
-      <w:proofErr w:type="spellStart"/>
-      <w:r>
-        <w:rPr>
-          <w:rFonts w:asciiTheme="majorHAnsi" w:hAnsiTheme="majorHAnsi" w:cstheme="majorHAnsi"/>
-          <w:bdr w:val="none" w:sz="0" w:space="0" w:color="auto" w:frame="1"/>
-        </w:rPr>
-        <w:t>experience</w:t>
-      </w:r>
-      <w:proofErr w:type="spellEnd"/>
-      <w:r>
-        <w:rPr>
-          <w:rFonts w:asciiTheme="majorHAnsi" w:hAnsiTheme="majorHAnsi" w:cstheme="majorHAnsi"/>
-          <w:bdr w:val="none" w:sz="0" w:space="0" w:color="auto" w:frame="1"/>
-        </w:rPr>
-        <w:t xml:space="preserve"> sono due concetti correlati; la </w:t>
-      </w:r>
-      <w:proofErr w:type="spellStart"/>
-      <w:r>
-        <w:rPr>
-          <w:rFonts w:asciiTheme="majorHAnsi" w:hAnsiTheme="majorHAnsi" w:cstheme="majorHAnsi"/>
-          <w:bdr w:val="none" w:sz="0" w:space="0" w:color="auto" w:frame="1"/>
-        </w:rPr>
-        <w:t>usability</w:t>
-      </w:r>
-      <w:proofErr w:type="spellEnd"/>
-      <w:r>
-        <w:rPr>
-          <w:rFonts w:asciiTheme="majorHAnsi" w:hAnsiTheme="majorHAnsi" w:cstheme="majorHAnsi"/>
-          <w:bdr w:val="none" w:sz="0" w:space="0" w:color="auto" w:frame="1"/>
-        </w:rPr>
-        <w:t xml:space="preserve"> si concentra sulla facilità e efficacia nell’uso del prodotto, mentre la </w:t>
-      </w:r>
-      <w:proofErr w:type="spellStart"/>
-      <w:r>
-        <w:rPr>
-          <w:rFonts w:asciiTheme="majorHAnsi" w:hAnsiTheme="majorHAnsi" w:cstheme="majorHAnsi"/>
-          <w:bdr w:val="none" w:sz="0" w:space="0" w:color="auto" w:frame="1"/>
-        </w:rPr>
-        <w:t>user</w:t>
-      </w:r>
-      <w:proofErr w:type="spellEnd"/>
-      <w:r>
-        <w:rPr>
-          <w:rFonts w:asciiTheme="majorHAnsi" w:hAnsiTheme="majorHAnsi" w:cstheme="majorHAnsi"/>
-          <w:bdr w:val="none" w:sz="0" w:space="0" w:color="auto" w:frame="1"/>
-        </w:rPr>
-        <w:t xml:space="preserve"> </w:t>
-      </w:r>
-      <w:proofErr w:type="spellStart"/>
-      <w:r>
-        <w:rPr>
-          <w:rFonts w:asciiTheme="majorHAnsi" w:hAnsiTheme="majorHAnsi" w:cstheme="majorHAnsi"/>
-          <w:bdr w:val="none" w:sz="0" w:space="0" w:color="auto" w:frame="1"/>
-        </w:rPr>
-        <w:t>experience</w:t>
-      </w:r>
-      <w:proofErr w:type="spellEnd"/>
-      <w:r>
-        <w:rPr>
-          <w:rFonts w:asciiTheme="majorHAnsi" w:hAnsiTheme="majorHAnsi" w:cstheme="majorHAnsi"/>
-          <w:bdr w:val="none" w:sz="0" w:space="0" w:color="auto" w:frame="1"/>
-        </w:rPr>
-        <w:t xml:space="preserve"> si estende oltre la semplice </w:t>
-      </w:r>
-      <w:proofErr w:type="spellStart"/>
-      <w:r>
-        <w:rPr>
-          <w:rFonts w:asciiTheme="majorHAnsi" w:hAnsiTheme="majorHAnsi" w:cstheme="majorHAnsi"/>
-          <w:bdr w:val="none" w:sz="0" w:space="0" w:color="auto" w:frame="1"/>
-        </w:rPr>
-        <w:t>usability</w:t>
-      </w:r>
-      <w:proofErr w:type="spellEnd"/>
-      <w:r>
-        <w:rPr>
-          <w:rFonts w:asciiTheme="majorHAnsi" w:hAnsiTheme="majorHAnsi" w:cstheme="majorHAnsi"/>
-          <w:bdr w:val="none" w:sz="0" w:space="0" w:color="auto" w:frame="1"/>
-        </w:rPr>
         <w:t xml:space="preserve"> includendo aspetti più ampli nell’interazione per creare un’esperienza completa e soddisfacente per l’utente.</w:t>
       </w:r>
     </w:p>
@@ -1728,23 +1460,7 @@
           <w:rFonts w:asciiTheme="majorHAnsi" w:hAnsiTheme="majorHAnsi" w:cstheme="majorHAnsi"/>
           <w:bdr w:val="none" w:sz="0" w:space="0" w:color="auto" w:frame="1"/>
         </w:rPr>
-        <w:t xml:space="preserve">a capacità dei sistemi informatici, di erogare servizi e fornire informazioni fruibili, anche da parte di coloro che a causa di disabilità necessitano di tecnologie </w:t>
-      </w:r>
-      <w:proofErr w:type="spellStart"/>
-      <w:r>
-        <w:rPr>
-          <w:rFonts w:asciiTheme="majorHAnsi" w:hAnsiTheme="majorHAnsi" w:cstheme="majorHAnsi"/>
-          <w:bdr w:val="none" w:sz="0" w:space="0" w:color="auto" w:frame="1"/>
-        </w:rPr>
-        <w:t>assistive</w:t>
-      </w:r>
-      <w:proofErr w:type="spellEnd"/>
-      <w:r>
-        <w:rPr>
-          <w:rFonts w:asciiTheme="majorHAnsi" w:hAnsiTheme="majorHAnsi" w:cstheme="majorHAnsi"/>
-          <w:bdr w:val="none" w:sz="0" w:space="0" w:color="auto" w:frame="1"/>
-        </w:rPr>
-        <w:t xml:space="preserve"> o configurazioni particolari;</w:t>
+        <w:t>a capacità dei sistemi informatici, di erogare servizi e fornire informazioni fruibili, anche da parte di coloro che a causa di disabilità necessitano di tecnologie assistive o configurazioni particolari;</w:t>
       </w:r>
     </w:p>
     <w:p>
@@ -1902,27 +1618,7 @@
           <w:bdr w:val="none" w:sz="0" w:space="0" w:color="auto" w:frame="1"/>
           <w:lang w:eastAsia="it-IT"/>
         </w:rPr>
-        <w:t xml:space="preserve">RGB che sta per </w:t>
-      </w:r>
-      <w:proofErr w:type="spellStart"/>
-      <w:r>
-        <w:rPr>
-          <w:rFonts w:asciiTheme="majorHAnsi" w:eastAsia="Times New Roman" w:hAnsiTheme="majorHAnsi" w:cstheme="majorHAnsi"/>
-          <w:color w:val="000000"/>
-          <w:bdr w:val="none" w:sz="0" w:space="0" w:color="auto" w:frame="1"/>
-          <w:lang w:eastAsia="it-IT"/>
-        </w:rPr>
-        <w:t>Red</w:t>
-      </w:r>
-      <w:proofErr w:type="spellEnd"/>
-      <w:r>
-        <w:rPr>
-          <w:rFonts w:asciiTheme="majorHAnsi" w:eastAsia="Times New Roman" w:hAnsiTheme="majorHAnsi" w:cstheme="majorHAnsi"/>
-          <w:color w:val="000000"/>
-          <w:bdr w:val="none" w:sz="0" w:space="0" w:color="auto" w:frame="1"/>
-          <w:lang w:eastAsia="it-IT"/>
-        </w:rPr>
-        <w:t>, Green and B</w:t>
+        <w:t>RGB che sta per Red, Green and B</w:t>
       </w:r>
       <w:r>
         <w:rPr>
@@ -1960,47 +1656,7 @@
           <w:bdr w:val="none" w:sz="0" w:space="0" w:color="auto" w:frame="1"/>
           <w:lang w:eastAsia="it-IT"/>
         </w:rPr>
-        <w:t xml:space="preserve"> (val, val, val, </w:t>
-      </w:r>
-      <w:proofErr w:type="spellStart"/>
-      <w:r>
-        <w:rPr>
-          <w:rFonts w:asciiTheme="majorHAnsi" w:eastAsia="Times New Roman" w:hAnsiTheme="majorHAnsi" w:cstheme="majorHAnsi"/>
-          <w:color w:val="000000"/>
-          <w:bdr w:val="none" w:sz="0" w:space="0" w:color="auto" w:frame="1"/>
-          <w:lang w:eastAsia="it-IT"/>
-        </w:rPr>
-        <w:t>opa</w:t>
-      </w:r>
-      <w:proofErr w:type="spellEnd"/>
-      <w:r>
-        <w:rPr>
-          <w:rFonts w:asciiTheme="majorHAnsi" w:eastAsia="Times New Roman" w:hAnsiTheme="majorHAnsi" w:cstheme="majorHAnsi"/>
-          <w:color w:val="000000"/>
-          <w:bdr w:val="none" w:sz="0" w:space="0" w:color="auto" w:frame="1"/>
-          <w:lang w:eastAsia="it-IT"/>
-        </w:rPr>
-        <w:t xml:space="preserve">)) è un valore tra 0 e 255; mentre </w:t>
-      </w:r>
-      <w:proofErr w:type="spellStart"/>
-      <w:r>
-        <w:rPr>
-          <w:rFonts w:asciiTheme="majorHAnsi" w:eastAsia="Times New Roman" w:hAnsiTheme="majorHAnsi" w:cstheme="majorHAnsi"/>
-          <w:color w:val="000000"/>
-          <w:bdr w:val="none" w:sz="0" w:space="0" w:color="auto" w:frame="1"/>
-          <w:lang w:eastAsia="it-IT"/>
-        </w:rPr>
-        <w:t>opa</w:t>
-      </w:r>
-      <w:proofErr w:type="spellEnd"/>
-      <w:r>
-        <w:rPr>
-          <w:rFonts w:asciiTheme="majorHAnsi" w:eastAsia="Times New Roman" w:hAnsiTheme="majorHAnsi" w:cstheme="majorHAnsi"/>
-          <w:color w:val="000000"/>
-          <w:bdr w:val="none" w:sz="0" w:space="0" w:color="auto" w:frame="1"/>
-          <w:lang w:eastAsia="it-IT"/>
-        </w:rPr>
-        <w:t xml:space="preserve"> stabilisce la trasparenza del colore;</w:t>
+        <w:t xml:space="preserve"> (val, val, val, opa)) è un valore tra 0 e 255; mentre opa stabilisce la trasparenza del colore;</w:t>
       </w:r>
     </w:p>
     <w:p>
@@ -2089,7 +1745,6 @@
         <w:t xml:space="preserve">, fa riferimento al cerchi cromatico di colori, dove: h è il grado dell’angolo del cerchio, s è la saturazione del colore e l indica la luminosità. In CSS si scrive come </w:t>
       </w:r>
       <w:proofErr w:type="spellStart"/>
-      <w:proofErr w:type="gramStart"/>
       <w:r>
         <w:rPr>
           <w:rFonts w:asciiTheme="majorHAnsi" w:eastAsia="Times New Roman" w:hAnsiTheme="majorHAnsi" w:cstheme="majorHAnsi"/>
@@ -2107,17 +1762,7 @@
           <w:bdr w:val="none" w:sz="0" w:space="0" w:color="auto" w:frame="1"/>
           <w:lang w:eastAsia="it-IT"/>
         </w:rPr>
-        <w:t>(</w:t>
-      </w:r>
-      <w:proofErr w:type="gramEnd"/>
-      <w:r>
-        <w:rPr>
-          <w:rFonts w:asciiTheme="majorHAnsi" w:eastAsia="Times New Roman" w:hAnsiTheme="majorHAnsi" w:cstheme="majorHAnsi"/>
-          <w:color w:val="000000"/>
-          <w:bdr w:val="none" w:sz="0" w:space="0" w:color="auto" w:frame="1"/>
-          <w:lang w:eastAsia="it-IT"/>
-        </w:rPr>
-        <w:t>h, s, l).</w:t>
+        <w:t>(h, s, l).</w:t>
       </w:r>
     </w:p>
     <w:p>
@@ -2276,15 +1921,7 @@
           <w:color w:val="000000"/>
           <w:lang w:eastAsia="it-IT"/>
         </w:rPr>
-        <w:t>a mancanza</w:t>
-      </w:r>
-      <w:r>
-        <w:rPr>
-          <w:rFonts w:asciiTheme="majorHAnsi" w:eastAsia="Times New Roman" w:hAnsiTheme="majorHAnsi" w:cstheme="majorHAnsi"/>
-          <w:color w:val="000000"/>
-          <w:lang w:eastAsia="it-IT"/>
-        </w:rPr>
-        <w:t>:</w:t>
+        <w:t>a mancanza:</w:t>
       </w:r>
     </w:p>
     <w:p>
@@ -2316,25 +1953,7 @@
           <w:color w:val="000000"/>
           <w:lang w:eastAsia="it-IT"/>
         </w:rPr>
-        <w:t xml:space="preserve">i for nei </w:t>
-      </w:r>
-      <w:proofErr w:type="spellStart"/>
-      <w:r>
-        <w:rPr>
-          <w:rFonts w:asciiTheme="majorHAnsi" w:eastAsia="Times New Roman" w:hAnsiTheme="majorHAnsi" w:cstheme="majorHAnsi"/>
-          <w:color w:val="000000"/>
-          <w:lang w:eastAsia="it-IT"/>
-        </w:rPr>
-        <w:t>label</w:t>
-      </w:r>
-      <w:proofErr w:type="spellEnd"/>
-      <w:r>
-        <w:rPr>
-          <w:rFonts w:asciiTheme="majorHAnsi" w:eastAsia="Times New Roman" w:hAnsiTheme="majorHAnsi" w:cstheme="majorHAnsi"/>
-          <w:color w:val="000000"/>
-          <w:lang w:eastAsia="it-IT"/>
-        </w:rPr>
-        <w:t xml:space="preserve"> e id nel input</w:t>
+        <w:t>i for nei label e id nel input</w:t>
       </w:r>
       <w:r>
         <w:rPr>
@@ -2350,25 +1969,7 @@
           <w:color w:val="000000"/>
           <w:lang w:eastAsia="it-IT"/>
         </w:rPr>
-        <w:t xml:space="preserve">, per far capire che il </w:t>
-      </w:r>
-      <w:proofErr w:type="spellStart"/>
-      <w:r>
-        <w:rPr>
-          <w:rFonts w:asciiTheme="majorHAnsi" w:eastAsia="Times New Roman" w:hAnsiTheme="majorHAnsi" w:cstheme="majorHAnsi"/>
-          <w:color w:val="000000"/>
-          <w:lang w:eastAsia="it-IT"/>
-        </w:rPr>
-        <w:t>label</w:t>
-      </w:r>
-      <w:proofErr w:type="spellEnd"/>
-      <w:r>
-        <w:rPr>
-          <w:rFonts w:asciiTheme="majorHAnsi" w:eastAsia="Times New Roman" w:hAnsiTheme="majorHAnsi" w:cstheme="majorHAnsi"/>
-          <w:color w:val="000000"/>
-          <w:lang w:eastAsia="it-IT"/>
-        </w:rPr>
-        <w:t xml:space="preserve"> fa riferimento a quell’input</w:t>
+        <w:t>, per far capire che il label fa riferimento a quell’input</w:t>
       </w:r>
       <w:r>
         <w:rPr>
@@ -2408,25 +2009,7 @@
           <w:color w:val="000000"/>
           <w:lang w:eastAsia="it-IT"/>
         </w:rPr>
-        <w:t xml:space="preserve">el </w:t>
-      </w:r>
-      <w:proofErr w:type="spellStart"/>
-      <w:r>
-        <w:rPr>
-          <w:rFonts w:asciiTheme="majorHAnsi" w:eastAsia="Times New Roman" w:hAnsiTheme="majorHAnsi" w:cstheme="majorHAnsi"/>
-          <w:color w:val="000000"/>
-          <w:lang w:eastAsia="it-IT"/>
-        </w:rPr>
-        <w:t>label</w:t>
-      </w:r>
-      <w:proofErr w:type="spellEnd"/>
-      <w:r>
-        <w:rPr>
-          <w:rFonts w:asciiTheme="majorHAnsi" w:eastAsia="Times New Roman" w:hAnsiTheme="majorHAnsi" w:cstheme="majorHAnsi"/>
-          <w:color w:val="000000"/>
-          <w:lang w:eastAsia="it-IT"/>
-        </w:rPr>
-        <w:t xml:space="preserve"> sui radio </w:t>
+        <w:t xml:space="preserve">el label sui radio </w:t>
       </w:r>
       <w:proofErr w:type="spellStart"/>
       <w:r>
@@ -2638,15 +2221,7 @@
           <w:color w:val="000000"/>
           <w:lang w:eastAsia="it-IT"/>
         </w:rPr>
-        <w:t xml:space="preserve"> sono</w:t>
-      </w:r>
-      <w:r>
-        <w:rPr>
-          <w:rFonts w:asciiTheme="majorHAnsi" w:eastAsia="Times New Roman" w:hAnsiTheme="majorHAnsi" w:cstheme="majorHAnsi"/>
-          <w:color w:val="000000"/>
-          <w:lang w:eastAsia="it-IT"/>
-        </w:rPr>
-        <w:t>:</w:t>
+        <w:t xml:space="preserve"> sono:</w:t>
       </w:r>
     </w:p>
     <w:p>
@@ -2671,75 +2246,7 @@
           <w:color w:val="000000"/>
           <w:lang w:eastAsia="it-IT"/>
         </w:rPr>
-        <w:t>L</w:t>
-      </w:r>
-      <w:r>
-        <w:rPr>
-          <w:rFonts w:asciiTheme="majorHAnsi" w:eastAsia="Times New Roman" w:hAnsiTheme="majorHAnsi" w:cstheme="majorHAnsi"/>
-          <w:color w:val="000000"/>
-          <w:lang w:eastAsia="it-IT"/>
-        </w:rPr>
-        <w:t>a mancanza</w:t>
-      </w:r>
-      <w:r>
-        <w:rPr>
-          <w:rFonts w:asciiTheme="majorHAnsi" w:eastAsia="Times New Roman" w:hAnsiTheme="majorHAnsi" w:cstheme="majorHAnsi"/>
-          <w:color w:val="000000"/>
-          <w:lang w:eastAsia="it-IT"/>
-        </w:rPr>
-        <w:t xml:space="preserve"> d</w:t>
-      </w:r>
-      <w:r>
-        <w:rPr>
-          <w:rFonts w:asciiTheme="majorHAnsi" w:eastAsia="Times New Roman" w:hAnsiTheme="majorHAnsi" w:cstheme="majorHAnsi"/>
-          <w:color w:val="000000"/>
-          <w:lang w:eastAsia="it-IT"/>
-        </w:rPr>
-        <w:t xml:space="preserve">i for nei </w:t>
-      </w:r>
-      <w:proofErr w:type="spellStart"/>
-      <w:r>
-        <w:rPr>
-          <w:rFonts w:asciiTheme="majorHAnsi" w:eastAsia="Times New Roman" w:hAnsiTheme="majorHAnsi" w:cstheme="majorHAnsi"/>
-          <w:color w:val="000000"/>
-          <w:lang w:eastAsia="it-IT"/>
-        </w:rPr>
-        <w:t>label</w:t>
-      </w:r>
-      <w:proofErr w:type="spellEnd"/>
-      <w:r>
-        <w:rPr>
-          <w:rFonts w:asciiTheme="majorHAnsi" w:eastAsia="Times New Roman" w:hAnsiTheme="majorHAnsi" w:cstheme="majorHAnsi"/>
-          <w:color w:val="000000"/>
-          <w:lang w:eastAsia="it-IT"/>
-        </w:rPr>
-        <w:t xml:space="preserve"> e id nel input o nei bottoni, per far capire che il </w:t>
-      </w:r>
-      <w:proofErr w:type="spellStart"/>
-      <w:r>
-        <w:rPr>
-          <w:rFonts w:asciiTheme="majorHAnsi" w:eastAsia="Times New Roman" w:hAnsiTheme="majorHAnsi" w:cstheme="majorHAnsi"/>
-          <w:color w:val="000000"/>
-          <w:lang w:eastAsia="it-IT"/>
-        </w:rPr>
-        <w:t>label</w:t>
-      </w:r>
-      <w:proofErr w:type="spellEnd"/>
-      <w:r>
-        <w:rPr>
-          <w:rFonts w:asciiTheme="majorHAnsi" w:eastAsia="Times New Roman" w:hAnsiTheme="majorHAnsi" w:cstheme="majorHAnsi"/>
-          <w:color w:val="000000"/>
-          <w:lang w:eastAsia="it-IT"/>
-        </w:rPr>
-        <w:t xml:space="preserve"> fa riferimento a quell’input o bottone</w:t>
-      </w:r>
-      <w:r>
-        <w:rPr>
-          <w:rFonts w:asciiTheme="majorHAnsi" w:eastAsia="Times New Roman" w:hAnsiTheme="majorHAnsi" w:cstheme="majorHAnsi"/>
-          <w:color w:val="000000"/>
-          <w:lang w:eastAsia="it-IT"/>
-        </w:rPr>
-        <w:t>.</w:t>
+        <w:t>La mancanza di for nei label e id nel input o nei bottoni, per far capire che il label fa riferimento a quell’input o bottone.</w:t>
       </w:r>
     </w:p>
     <w:p>
@@ -2764,43 +2271,7 @@
           <w:color w:val="000000"/>
           <w:lang w:eastAsia="it-IT"/>
         </w:rPr>
-        <w:t xml:space="preserve">L’input della </w:t>
-      </w:r>
-      <w:proofErr w:type="spellStart"/>
-      <w:r>
-        <w:rPr>
-          <w:rFonts w:asciiTheme="majorHAnsi" w:eastAsia="Times New Roman" w:hAnsiTheme="majorHAnsi" w:cstheme="majorHAnsi"/>
-          <w:color w:val="000000"/>
-          <w:lang w:eastAsia="it-IT"/>
-        </w:rPr>
-        <w:t>label</w:t>
-      </w:r>
-      <w:proofErr w:type="spellEnd"/>
-      <w:r>
-        <w:rPr>
-          <w:rFonts w:asciiTheme="majorHAnsi" w:eastAsia="Times New Roman" w:hAnsiTheme="majorHAnsi" w:cstheme="majorHAnsi"/>
-          <w:color w:val="000000"/>
-          <w:lang w:eastAsia="it-IT"/>
-        </w:rPr>
-        <w:t xml:space="preserve"> con scritto </w:t>
-      </w:r>
-      <w:proofErr w:type="spellStart"/>
-      <w:r>
-        <w:rPr>
-          <w:rFonts w:asciiTheme="majorHAnsi" w:eastAsia="Times New Roman" w:hAnsiTheme="majorHAnsi" w:cstheme="majorHAnsi"/>
-          <w:color w:val="000000"/>
-          <w:lang w:eastAsia="it-IT"/>
-        </w:rPr>
-        <w:t>user</w:t>
-      </w:r>
-      <w:proofErr w:type="spellEnd"/>
-      <w:r>
-        <w:rPr>
-          <w:rFonts w:asciiTheme="majorHAnsi" w:eastAsia="Times New Roman" w:hAnsiTheme="majorHAnsi" w:cstheme="majorHAnsi"/>
-          <w:color w:val="000000"/>
-          <w:lang w:eastAsia="it-IT"/>
-        </w:rPr>
-        <w:t xml:space="preserve"> password deve avere come attributo il tipo password.</w:t>
+        <w:t>L’input della label con scritto user password deve avere come attributo il tipo password.</w:t>
       </w:r>
     </w:p>
     <w:p>
@@ -3273,27 +2744,7 @@
           <w:bdr w:val="none" w:sz="0" w:space="0" w:color="auto" w:frame="1"/>
           <w:lang w:eastAsia="it-IT"/>
         </w:rPr>
-        <w:t>I principali problemi di accessibilità potrebbero essere la mancanza dell’alt con scritto “schema</w:t>
-      </w:r>
-      <w:proofErr w:type="gramStart"/>
-      <w:r>
-        <w:rPr>
-          <w:rFonts w:asciiTheme="majorHAnsi" w:eastAsia="Times New Roman" w:hAnsiTheme="majorHAnsi" w:cstheme="majorHAnsi"/>
-          <w:color w:val="000000"/>
-          <w:bdr w:val="none" w:sz="0" w:space="0" w:color="auto" w:frame="1"/>
-          <w:lang w:eastAsia="it-IT"/>
-        </w:rPr>
-        <w:t xml:space="preserve"> ….</w:t>
-      </w:r>
-      <w:proofErr w:type="gramEnd"/>
-      <w:r>
-        <w:rPr>
-          <w:rFonts w:asciiTheme="majorHAnsi" w:eastAsia="Times New Roman" w:hAnsiTheme="majorHAnsi" w:cstheme="majorHAnsi"/>
-          <w:color w:val="000000"/>
-          <w:bdr w:val="none" w:sz="0" w:space="0" w:color="auto" w:frame="1"/>
-          <w:lang w:eastAsia="it-IT"/>
-        </w:rPr>
-        <w:t>”</w:t>
+        <w:t>I principali problemi di accessibilità potrebbero essere la mancanza dell’alt con scritto “schema ….”</w:t>
       </w:r>
       <w:r>
         <w:rPr>
@@ -3378,29 +2829,7 @@
           <w:bdr w:val="none" w:sz="0" w:space="0" w:color="auto" w:frame="1"/>
           <w:lang w:eastAsia="it-IT"/>
         </w:rPr>
-        <w:t xml:space="preserve">Dare una definizione di </w:t>
-      </w:r>
-      <w:proofErr w:type="spellStart"/>
-      <w:r>
-        <w:rPr>
-          <w:rFonts w:ascii="Arial" w:eastAsia="Times New Roman" w:hAnsi="Arial" w:cs="Arial"/>
-          <w:b/>
-          <w:color w:val="000000"/>
-          <w:bdr w:val="none" w:sz="0" w:space="0" w:color="auto" w:frame="1"/>
-          <w:lang w:eastAsia="it-IT"/>
-        </w:rPr>
-        <w:t>user</w:t>
-      </w:r>
-      <w:proofErr w:type="spellEnd"/>
-      <w:r>
-        <w:rPr>
-          <w:rFonts w:ascii="Arial" w:eastAsia="Times New Roman" w:hAnsi="Arial" w:cs="Arial"/>
-          <w:b/>
-          <w:color w:val="000000"/>
-          <w:bdr w:val="none" w:sz="0" w:space="0" w:color="auto" w:frame="1"/>
-          <w:lang w:eastAsia="it-IT"/>
-        </w:rPr>
-        <w:t xml:space="preserve"> </w:t>
+        <w:t xml:space="preserve">Dare una definizione di user </w:t>
       </w:r>
       <w:proofErr w:type="spellStart"/>
       <w:r>
@@ -3448,25 +2877,14 @@
           <w:lang w:eastAsia="it-IT"/>
         </w:rPr>
       </w:pPr>
-      <w:proofErr w:type="spellStart"/>
-      <w:r>
-        <w:rPr>
-          <w:rFonts w:asciiTheme="majorHAnsi" w:eastAsia="Times New Roman" w:hAnsiTheme="majorHAnsi" w:cstheme="majorHAnsi"/>
-          <w:color w:val="000000"/>
-          <w:bdr w:val="none" w:sz="0" w:space="0" w:color="auto" w:frame="1"/>
-          <w:lang w:eastAsia="it-IT"/>
-        </w:rPr>
-        <w:t>L’user</w:t>
-      </w:r>
-      <w:proofErr w:type="spellEnd"/>
-      <w:r>
-        <w:rPr>
-          <w:rFonts w:asciiTheme="majorHAnsi" w:eastAsia="Times New Roman" w:hAnsiTheme="majorHAnsi" w:cstheme="majorHAnsi"/>
-          <w:color w:val="000000"/>
-          <w:bdr w:val="none" w:sz="0" w:space="0" w:color="auto" w:frame="1"/>
-          <w:lang w:eastAsia="it-IT"/>
-        </w:rPr>
-        <w:t xml:space="preserve"> </w:t>
+      <w:r>
+        <w:rPr>
+          <w:rFonts w:asciiTheme="majorHAnsi" w:eastAsia="Times New Roman" w:hAnsiTheme="majorHAnsi" w:cstheme="majorHAnsi"/>
+          <w:color w:val="000000"/>
+          <w:bdr w:val="none" w:sz="0" w:space="0" w:color="auto" w:frame="1"/>
+          <w:lang w:eastAsia="it-IT"/>
+        </w:rPr>
+        <w:t xml:space="preserve">L’user </w:t>
       </w:r>
       <w:proofErr w:type="spellStart"/>
       <w:r>
@@ -3495,17 +2913,17 @@
           <w:bdr w:val="none" w:sz="0" w:space="0" w:color="auto" w:frame="1"/>
           <w:lang w:eastAsia="it-IT"/>
         </w:rPr>
-        <w:t xml:space="preserve">Per un design </w:t>
-      </w:r>
-      <w:proofErr w:type="spellStart"/>
-      <w:r>
-        <w:rPr>
-          <w:rFonts w:asciiTheme="majorHAnsi" w:eastAsia="Times New Roman" w:hAnsiTheme="majorHAnsi" w:cstheme="majorHAnsi"/>
-          <w:color w:val="000000"/>
-          <w:bdr w:val="none" w:sz="0" w:space="0" w:color="auto" w:frame="1"/>
-          <w:lang w:eastAsia="it-IT"/>
-        </w:rPr>
-        <w:t>user-centered</w:t>
+        <w:t>Per un design user-</w:t>
+      </w:r>
+      <w:proofErr w:type="spellStart"/>
+      <w:r>
+        <w:rPr>
+          <w:rFonts w:asciiTheme="majorHAnsi" w:eastAsia="Times New Roman" w:hAnsiTheme="majorHAnsi" w:cstheme="majorHAnsi"/>
+          <w:color w:val="000000"/>
+          <w:bdr w:val="none" w:sz="0" w:space="0" w:color="auto" w:frame="1"/>
+          <w:lang w:eastAsia="it-IT"/>
+        </w:rPr>
+        <w:t>centered</w:t>
       </w:r>
       <w:proofErr w:type="spellEnd"/>
       <w:r>
@@ -3555,47 +2973,27 @@
           <w:bdr w:val="none" w:sz="0" w:space="0" w:color="auto" w:frame="1"/>
           <w:lang w:eastAsia="it-IT"/>
         </w:rPr>
-        <w:t xml:space="preserve"> che servono per il supporto alla progettazione </w:t>
-      </w:r>
-      <w:proofErr w:type="spellStart"/>
-      <w:r>
-        <w:rPr>
-          <w:rFonts w:asciiTheme="majorHAnsi" w:eastAsia="Times New Roman" w:hAnsiTheme="majorHAnsi" w:cstheme="majorHAnsi"/>
-          <w:color w:val="000000"/>
-          <w:bdr w:val="none" w:sz="0" w:space="0" w:color="auto" w:frame="1"/>
-          <w:lang w:eastAsia="it-IT"/>
-        </w:rPr>
-        <w:t>user-centered</w:t>
-      </w:r>
-      <w:proofErr w:type="spellEnd"/>
-      <w:r>
-        <w:rPr>
-          <w:rFonts w:asciiTheme="majorHAnsi" w:eastAsia="Times New Roman" w:hAnsiTheme="majorHAnsi" w:cstheme="majorHAnsi"/>
-          <w:color w:val="000000"/>
-          <w:bdr w:val="none" w:sz="0" w:space="0" w:color="auto" w:frame="1"/>
-          <w:lang w:eastAsia="it-IT"/>
-        </w:rPr>
-        <w:t xml:space="preserve"> e un esempio in particolare può essere l’</w:t>
-      </w:r>
-      <w:proofErr w:type="spellStart"/>
-      <w:r>
-        <w:rPr>
-          <w:rFonts w:asciiTheme="majorHAnsi" w:eastAsia="Times New Roman" w:hAnsiTheme="majorHAnsi" w:cstheme="majorHAnsi"/>
-          <w:color w:val="000000"/>
-          <w:bdr w:val="none" w:sz="0" w:space="0" w:color="auto" w:frame="1"/>
-          <w:lang w:eastAsia="it-IT"/>
-        </w:rPr>
-        <w:t>app</w:t>
-      </w:r>
-      <w:proofErr w:type="spellEnd"/>
-      <w:r>
-        <w:rPr>
-          <w:rFonts w:asciiTheme="majorHAnsi" w:eastAsia="Times New Roman" w:hAnsiTheme="majorHAnsi" w:cstheme="majorHAnsi"/>
-          <w:color w:val="000000"/>
-          <w:bdr w:val="none" w:sz="0" w:space="0" w:color="auto" w:frame="1"/>
-          <w:lang w:eastAsia="it-IT"/>
-        </w:rPr>
-        <w:t xml:space="preserve"> </w:t>
+        <w:t xml:space="preserve"> che servono per il supporto alla progettazione user-</w:t>
+      </w:r>
+      <w:proofErr w:type="spellStart"/>
+      <w:r>
+        <w:rPr>
+          <w:rFonts w:asciiTheme="majorHAnsi" w:eastAsia="Times New Roman" w:hAnsiTheme="majorHAnsi" w:cstheme="majorHAnsi"/>
+          <w:color w:val="000000"/>
+          <w:bdr w:val="none" w:sz="0" w:space="0" w:color="auto" w:frame="1"/>
+          <w:lang w:eastAsia="it-IT"/>
+        </w:rPr>
+        <w:t>centered</w:t>
+      </w:r>
+      <w:proofErr w:type="spellEnd"/>
+      <w:r>
+        <w:rPr>
+          <w:rFonts w:asciiTheme="majorHAnsi" w:eastAsia="Times New Roman" w:hAnsiTheme="majorHAnsi" w:cstheme="majorHAnsi"/>
+          <w:color w:val="000000"/>
+          <w:bdr w:val="none" w:sz="0" w:space="0" w:color="auto" w:frame="1"/>
+          <w:lang w:eastAsia="it-IT"/>
+        </w:rPr>
+        <w:t xml:space="preserve"> e un esempio in particolare può essere l’app </w:t>
       </w:r>
       <w:proofErr w:type="spellStart"/>
       <w:r>
@@ -3906,27 +3304,7 @@
           <w:bdr w:val="none" w:sz="0" w:space="0" w:color="auto" w:frame="1"/>
           <w:lang w:eastAsia="it-IT"/>
         </w:rPr>
-        <w:t xml:space="preserve">Il DBMS è </w:t>
-      </w:r>
-      <w:proofErr w:type="spellStart"/>
-      <w:r>
-        <w:rPr>
-          <w:rFonts w:asciiTheme="majorHAnsi" w:eastAsia="Times New Roman" w:hAnsiTheme="majorHAnsi" w:cstheme="majorHAnsi"/>
-          <w:color w:val="000000"/>
-          <w:bdr w:val="none" w:sz="0" w:space="0" w:color="auto" w:frame="1"/>
-          <w:lang w:eastAsia="it-IT"/>
-        </w:rPr>
-        <w:t>MySQL</w:t>
-      </w:r>
-      <w:proofErr w:type="spellEnd"/>
-      <w:r>
-        <w:rPr>
-          <w:rFonts w:asciiTheme="majorHAnsi" w:eastAsia="Times New Roman" w:hAnsiTheme="majorHAnsi" w:cstheme="majorHAnsi"/>
-          <w:color w:val="000000"/>
-          <w:bdr w:val="none" w:sz="0" w:space="0" w:color="auto" w:frame="1"/>
-          <w:lang w:eastAsia="it-IT"/>
-        </w:rPr>
-        <w:t>;</w:t>
+        <w:t>Il DBMS è MySQL;</w:t>
       </w:r>
     </w:p>
     <w:p>
@@ -3972,27 +3350,7 @@
           <w:bdr w:val="none" w:sz="0" w:space="0" w:color="auto" w:frame="1"/>
           <w:lang w:eastAsia="it-IT"/>
         </w:rPr>
-        <w:t xml:space="preserve"> e </w:t>
-      </w:r>
-      <w:proofErr w:type="spellStart"/>
-      <w:r>
-        <w:rPr>
-          <w:rFonts w:asciiTheme="majorHAnsi" w:eastAsia="Times New Roman" w:hAnsiTheme="majorHAnsi" w:cstheme="majorHAnsi"/>
-          <w:color w:val="000000"/>
-          <w:bdr w:val="none" w:sz="0" w:space="0" w:color="auto" w:frame="1"/>
-          <w:lang w:eastAsia="it-IT"/>
-        </w:rPr>
-        <w:t>Python</w:t>
-      </w:r>
-      <w:proofErr w:type="spellEnd"/>
-      <w:r>
-        <w:rPr>
-          <w:rFonts w:asciiTheme="majorHAnsi" w:eastAsia="Times New Roman" w:hAnsiTheme="majorHAnsi" w:cstheme="majorHAnsi"/>
-          <w:color w:val="000000"/>
-          <w:bdr w:val="none" w:sz="0" w:space="0" w:color="auto" w:frame="1"/>
-          <w:lang w:eastAsia="it-IT"/>
-        </w:rPr>
-        <w:t>.</w:t>
+        <w:t xml:space="preserve"> e Python.</w:t>
       </w:r>
     </w:p>
     <w:p>
@@ -4116,27 +3474,7 @@
           <w:bdr w:val="none" w:sz="0" w:space="0" w:color="auto" w:frame="1"/>
           <w:lang w:eastAsia="it-IT"/>
         </w:rPr>
-        <w:t xml:space="preserve">Express.js è </w:t>
-      </w:r>
-      <w:proofErr w:type="spellStart"/>
-      <w:r>
-        <w:rPr>
-          <w:rFonts w:asciiTheme="majorHAnsi" w:eastAsia="Times New Roman" w:hAnsiTheme="majorHAnsi" w:cstheme="majorHAnsi"/>
-          <w:color w:val="000000"/>
-          <w:bdr w:val="none" w:sz="0" w:space="0" w:color="auto" w:frame="1"/>
-          <w:lang w:eastAsia="it-IT"/>
-        </w:rPr>
-        <w:t>framework</w:t>
-      </w:r>
-      <w:proofErr w:type="spellEnd"/>
-      <w:r>
-        <w:rPr>
-          <w:rFonts w:asciiTheme="majorHAnsi" w:eastAsia="Times New Roman" w:hAnsiTheme="majorHAnsi" w:cstheme="majorHAnsi"/>
-          <w:color w:val="000000"/>
-          <w:bdr w:val="none" w:sz="0" w:space="0" w:color="auto" w:frame="1"/>
-          <w:lang w:eastAsia="it-IT"/>
-        </w:rPr>
-        <w:t xml:space="preserve"> di sviluppo di </w:t>
+        <w:t xml:space="preserve">Express.js è framework di sviluppo di </w:t>
       </w:r>
       <w:proofErr w:type="spellStart"/>
       <w:r>
@@ -4193,27 +3531,7 @@
           <w:bdr w:val="none" w:sz="0" w:space="0" w:color="auto" w:frame="1"/>
           <w:lang w:eastAsia="it-IT"/>
         </w:rPr>
-        <w:t xml:space="preserve"> JS è sempre </w:t>
-      </w:r>
-      <w:proofErr w:type="spellStart"/>
-      <w:r>
-        <w:rPr>
-          <w:rFonts w:asciiTheme="majorHAnsi" w:eastAsia="Times New Roman" w:hAnsiTheme="majorHAnsi" w:cstheme="majorHAnsi"/>
-          <w:color w:val="000000"/>
-          <w:bdr w:val="none" w:sz="0" w:space="0" w:color="auto" w:frame="1"/>
-          <w:lang w:eastAsia="it-IT"/>
-        </w:rPr>
-        <w:t>framework</w:t>
-      </w:r>
-      <w:proofErr w:type="spellEnd"/>
-      <w:r>
-        <w:rPr>
-          <w:rFonts w:asciiTheme="majorHAnsi" w:eastAsia="Times New Roman" w:hAnsiTheme="majorHAnsi" w:cstheme="majorHAnsi"/>
-          <w:color w:val="000000"/>
-          <w:bdr w:val="none" w:sz="0" w:space="0" w:color="auto" w:frame="1"/>
-          <w:lang w:eastAsia="it-IT"/>
-        </w:rPr>
-        <w:t xml:space="preserve"> di JS lato client;</w:t>
+        <w:t xml:space="preserve"> JS è sempre framework di JS lato client;</w:t>
       </w:r>
     </w:p>
     <w:p>
@@ -4242,30 +3560,29 @@
         <w:lastRenderedPageBreak/>
         <w:t>Node.js è l’ambiente di esecuzione per applicazioni server-side.</w:t>
       </w:r>
-      <w:bookmarkStart w:id="0" w:name="_GoBack"/>
-      <w:bookmarkEnd w:id="0"/>
-    </w:p>
-    <w:p>
-      <w:pPr>
-        <w:spacing w:after="0" w:line="240" w:lineRule="auto"/>
-        <w:textAlignment w:val="baseline"/>
-        <w:rPr>
-          <w:rFonts w:ascii="Arial" w:eastAsia="Times New Roman" w:hAnsi="Arial" w:cs="Arial"/>
-          <w:b/>
-          <w:color w:val="000000"/>
-          <w:bdr w:val="none" w:sz="0" w:space="0" w:color="auto" w:frame="1"/>
-          <w:lang w:eastAsia="it-IT"/>
-        </w:rPr>
-      </w:pPr>
-    </w:p>
-    <w:p>
-      <w:pPr>
-        <w:spacing w:after="0" w:line="240" w:lineRule="auto"/>
-        <w:textAlignment w:val="baseline"/>
-        <w:rPr>
-          <w:rFonts w:ascii="Arial" w:eastAsia="Times New Roman" w:hAnsi="Arial" w:cs="Arial"/>
-          <w:b/>
-          <w:color w:val="000000"/>
+    </w:p>
+    <w:p>
+      <w:pPr>
+        <w:spacing w:after="0" w:line="240" w:lineRule="auto"/>
+        <w:textAlignment w:val="baseline"/>
+        <w:rPr>
+          <w:rFonts w:ascii="Arial" w:eastAsia="Times New Roman" w:hAnsi="Arial" w:cs="Arial"/>
+          <w:b/>
+          <w:color w:val="000000"/>
+          <w:bdr w:val="none" w:sz="0" w:space="0" w:color="auto" w:frame="1"/>
+          <w:lang w:eastAsia="it-IT"/>
+        </w:rPr>
+      </w:pPr>
+    </w:p>
+    <w:p>
+      <w:pPr>
+        <w:spacing w:after="0" w:line="240" w:lineRule="auto"/>
+        <w:textAlignment w:val="baseline"/>
+        <w:rPr>
+          <w:rFonts w:ascii="Arial" w:eastAsia="Times New Roman" w:hAnsi="Arial" w:cs="Arial"/>
+          <w:b/>
+          <w:color w:val="000000"/>
+          <w:bdr w:val="none" w:sz="0" w:space="0" w:color="auto" w:frame="1"/>
           <w:lang w:eastAsia="it-IT"/>
         </w:rPr>
       </w:pPr>
@@ -4351,6 +3668,268 @@
         <w:spacing w:after="0" w:line="240" w:lineRule="auto"/>
         <w:textAlignment w:val="baseline"/>
         <w:rPr>
+          <w:rFonts w:asciiTheme="majorHAnsi" w:eastAsia="Times New Roman" w:hAnsiTheme="majorHAnsi" w:cstheme="majorHAnsi"/>
+          <w:b/>
+          <w:color w:val="000000"/>
+          <w:bdr w:val="none" w:sz="0" w:space="0" w:color="auto" w:frame="1"/>
+          <w:lang w:eastAsia="it-IT"/>
+        </w:rPr>
+      </w:pPr>
+    </w:p>
+    <w:p>
+      <w:pPr>
+        <w:spacing w:after="0" w:line="240" w:lineRule="auto"/>
+        <w:textAlignment w:val="baseline"/>
+        <w:rPr>
+          <w:rFonts w:asciiTheme="majorHAnsi" w:eastAsia="Times New Roman" w:hAnsiTheme="majorHAnsi" w:cstheme="majorHAnsi"/>
+          <w:bCs/>
+          <w:color w:val="000000"/>
+          <w:bdr w:val="none" w:sz="0" w:space="0" w:color="auto" w:frame="1"/>
+          <w:lang w:eastAsia="it-IT"/>
+        </w:rPr>
+      </w:pPr>
+      <w:r>
+        <w:rPr>
+          <w:rFonts w:asciiTheme="majorHAnsi" w:eastAsia="Times New Roman" w:hAnsiTheme="majorHAnsi" w:cstheme="majorHAnsi"/>
+          <w:bCs/>
+          <w:color w:val="000000"/>
+          <w:bdr w:val="none" w:sz="0" w:space="0" w:color="auto" w:frame="1"/>
+          <w:lang w:eastAsia="it-IT"/>
+        </w:rPr>
+        <w:t xml:space="preserve">Per </w:t>
+      </w:r>
+      <w:proofErr w:type="spellStart"/>
+      <w:r>
+        <w:rPr>
+          <w:rFonts w:asciiTheme="majorHAnsi" w:eastAsia="Times New Roman" w:hAnsiTheme="majorHAnsi" w:cstheme="majorHAnsi"/>
+          <w:bCs/>
+          <w:color w:val="000000"/>
+          <w:bdr w:val="none" w:sz="0" w:space="0" w:color="auto" w:frame="1"/>
+          <w:lang w:eastAsia="it-IT"/>
+        </w:rPr>
+        <w:t>personas</w:t>
+      </w:r>
+      <w:proofErr w:type="spellEnd"/>
+      <w:r>
+        <w:rPr>
+          <w:rFonts w:asciiTheme="majorHAnsi" w:eastAsia="Times New Roman" w:hAnsiTheme="majorHAnsi" w:cstheme="majorHAnsi"/>
+          <w:bCs/>
+          <w:color w:val="000000"/>
+          <w:bdr w:val="none" w:sz="0" w:space="0" w:color="auto" w:frame="1"/>
+          <w:lang w:eastAsia="it-IT"/>
+        </w:rPr>
+        <w:t xml:space="preserve"> e </w:t>
+      </w:r>
+      <w:proofErr w:type="spellStart"/>
+      <w:r>
+        <w:rPr>
+          <w:rFonts w:asciiTheme="majorHAnsi" w:eastAsia="Times New Roman" w:hAnsiTheme="majorHAnsi" w:cstheme="majorHAnsi"/>
+          <w:bCs/>
+          <w:color w:val="000000"/>
+          <w:bdr w:val="none" w:sz="0" w:space="0" w:color="auto" w:frame="1"/>
+          <w:lang w:eastAsia="it-IT"/>
+        </w:rPr>
+        <w:t>scenarios</w:t>
+      </w:r>
+      <w:proofErr w:type="spellEnd"/>
+      <w:r>
+        <w:rPr>
+          <w:rFonts w:asciiTheme="majorHAnsi" w:eastAsia="Times New Roman" w:hAnsiTheme="majorHAnsi" w:cstheme="majorHAnsi"/>
+          <w:bCs/>
+          <w:color w:val="000000"/>
+          <w:bdr w:val="none" w:sz="0" w:space="0" w:color="auto" w:frame="1"/>
+          <w:lang w:eastAsia="it-IT"/>
+        </w:rPr>
+        <w:t xml:space="preserve"> si </w:t>
+      </w:r>
+      <w:proofErr w:type="spellStart"/>
+      <w:r>
+        <w:rPr>
+          <w:rFonts w:asciiTheme="majorHAnsi" w:eastAsia="Times New Roman" w:hAnsiTheme="majorHAnsi" w:cstheme="majorHAnsi"/>
+          <w:bCs/>
+          <w:color w:val="000000"/>
+          <w:bdr w:val="none" w:sz="0" w:space="0" w:color="auto" w:frame="1"/>
+          <w:lang w:eastAsia="it-IT"/>
+        </w:rPr>
+        <w:t>intede</w:t>
+      </w:r>
+      <w:proofErr w:type="spellEnd"/>
+      <w:r>
+        <w:rPr>
+          <w:rFonts w:asciiTheme="majorHAnsi" w:eastAsia="Times New Roman" w:hAnsiTheme="majorHAnsi" w:cstheme="majorHAnsi"/>
+          <w:bCs/>
+          <w:color w:val="000000"/>
+          <w:bdr w:val="none" w:sz="0" w:space="0" w:color="auto" w:frame="1"/>
+          <w:lang w:eastAsia="it-IT"/>
+        </w:rPr>
+        <w:t xml:space="preserve"> il target di utenti che deve utilizzare l’applicazione e in quali possibili contesti possono essere utilizzati, un esempio può essere l’app </w:t>
+      </w:r>
+      <w:proofErr w:type="spellStart"/>
+      <w:r>
+        <w:rPr>
+          <w:rFonts w:asciiTheme="majorHAnsi" w:eastAsia="Times New Roman" w:hAnsiTheme="majorHAnsi" w:cstheme="majorHAnsi"/>
+          <w:bCs/>
+          <w:color w:val="000000"/>
+          <w:bdr w:val="none" w:sz="0" w:space="0" w:color="auto" w:frame="1"/>
+          <w:lang w:eastAsia="it-IT"/>
+        </w:rPr>
+        <w:t>my</w:t>
+      </w:r>
+      <w:proofErr w:type="spellEnd"/>
+      <w:r>
+        <w:rPr>
+          <w:rFonts w:asciiTheme="majorHAnsi" w:eastAsia="Times New Roman" w:hAnsiTheme="majorHAnsi" w:cstheme="majorHAnsi"/>
+          <w:bCs/>
+          <w:color w:val="000000"/>
+          <w:bdr w:val="none" w:sz="0" w:space="0" w:color="auto" w:frame="1"/>
+          <w:lang w:eastAsia="it-IT"/>
+        </w:rPr>
+        <w:t xml:space="preserve"> </w:t>
+      </w:r>
+      <w:proofErr w:type="spellStart"/>
+      <w:r>
+        <w:rPr>
+          <w:rFonts w:asciiTheme="majorHAnsi" w:eastAsia="Times New Roman" w:hAnsiTheme="majorHAnsi" w:cstheme="majorHAnsi"/>
+          <w:bCs/>
+          <w:color w:val="000000"/>
+          <w:bdr w:val="none" w:sz="0" w:space="0" w:color="auto" w:frame="1"/>
+          <w:lang w:eastAsia="it-IT"/>
+        </w:rPr>
+        <w:t>unibo</w:t>
+      </w:r>
+      <w:proofErr w:type="spellEnd"/>
+      <w:r>
+        <w:rPr>
+          <w:rFonts w:asciiTheme="majorHAnsi" w:eastAsia="Times New Roman" w:hAnsiTheme="majorHAnsi" w:cstheme="majorHAnsi"/>
+          <w:bCs/>
+          <w:color w:val="000000"/>
+          <w:bdr w:val="none" w:sz="0" w:space="0" w:color="auto" w:frame="1"/>
+          <w:lang w:eastAsia="it-IT"/>
+        </w:rPr>
+        <w:t xml:space="preserve"> che utilizza gli studenti come </w:t>
+      </w:r>
+      <w:proofErr w:type="spellStart"/>
+      <w:r>
+        <w:rPr>
+          <w:rFonts w:asciiTheme="majorHAnsi" w:eastAsia="Times New Roman" w:hAnsiTheme="majorHAnsi" w:cstheme="majorHAnsi"/>
+          <w:bCs/>
+          <w:color w:val="000000"/>
+          <w:bdr w:val="none" w:sz="0" w:space="0" w:color="auto" w:frame="1"/>
+          <w:lang w:eastAsia="it-IT"/>
+        </w:rPr>
+        <w:t>personas</w:t>
+      </w:r>
+      <w:proofErr w:type="spellEnd"/>
+      <w:r>
+        <w:rPr>
+          <w:rFonts w:asciiTheme="majorHAnsi" w:eastAsia="Times New Roman" w:hAnsiTheme="majorHAnsi" w:cstheme="majorHAnsi"/>
+          <w:bCs/>
+          <w:color w:val="000000"/>
+          <w:bdr w:val="none" w:sz="0" w:space="0" w:color="auto" w:frame="1"/>
+          <w:lang w:eastAsia="it-IT"/>
+        </w:rPr>
+        <w:t xml:space="preserve"> e il contesto </w:t>
+      </w:r>
+      <w:proofErr w:type="spellStart"/>
+      <w:r>
+        <w:rPr>
+          <w:rFonts w:asciiTheme="majorHAnsi" w:eastAsia="Times New Roman" w:hAnsiTheme="majorHAnsi" w:cstheme="majorHAnsi"/>
+          <w:bCs/>
+          <w:color w:val="000000"/>
+          <w:bdr w:val="none" w:sz="0" w:space="0" w:color="auto" w:frame="1"/>
+          <w:lang w:eastAsia="it-IT"/>
+        </w:rPr>
+        <w:t>univeristario</w:t>
+      </w:r>
+      <w:proofErr w:type="spellEnd"/>
+      <w:r>
+        <w:rPr>
+          <w:rFonts w:asciiTheme="majorHAnsi" w:eastAsia="Times New Roman" w:hAnsiTheme="majorHAnsi" w:cstheme="majorHAnsi"/>
+          <w:bCs/>
+          <w:color w:val="000000"/>
+          <w:bdr w:val="none" w:sz="0" w:space="0" w:color="auto" w:frame="1"/>
+          <w:lang w:eastAsia="it-IT"/>
+        </w:rPr>
+        <w:t xml:space="preserve"> come </w:t>
+      </w:r>
+      <w:proofErr w:type="spellStart"/>
+      <w:r>
+        <w:rPr>
+          <w:rFonts w:asciiTheme="majorHAnsi" w:eastAsia="Times New Roman" w:hAnsiTheme="majorHAnsi" w:cstheme="majorHAnsi"/>
+          <w:bCs/>
+          <w:color w:val="000000"/>
+          <w:bdr w:val="none" w:sz="0" w:space="0" w:color="auto" w:frame="1"/>
+          <w:lang w:eastAsia="it-IT"/>
+        </w:rPr>
+        <w:t>scenarios</w:t>
+      </w:r>
+      <w:proofErr w:type="spellEnd"/>
+      <w:r>
+        <w:rPr>
+          <w:rFonts w:asciiTheme="majorHAnsi" w:eastAsia="Times New Roman" w:hAnsiTheme="majorHAnsi" w:cstheme="majorHAnsi"/>
+          <w:bCs/>
+          <w:color w:val="000000"/>
+          <w:bdr w:val="none" w:sz="0" w:space="0" w:color="auto" w:frame="1"/>
+          <w:lang w:eastAsia="it-IT"/>
+        </w:rPr>
+        <w:t xml:space="preserve"> permettendo più facile accesso a esami libretto voti </w:t>
+      </w:r>
+      <w:proofErr w:type="spellStart"/>
+      <w:r>
+        <w:rPr>
+          <w:rFonts w:asciiTheme="majorHAnsi" w:eastAsia="Times New Roman" w:hAnsiTheme="majorHAnsi" w:cstheme="majorHAnsi"/>
+          <w:bCs/>
+          <w:color w:val="000000"/>
+          <w:bdr w:val="none" w:sz="0" w:space="0" w:color="auto" w:frame="1"/>
+          <w:lang w:eastAsia="it-IT"/>
+        </w:rPr>
+        <w:t>ecc</w:t>
+      </w:r>
+      <w:proofErr w:type="spellEnd"/>
+    </w:p>
+    <w:p>
+      <w:pPr>
+        <w:spacing w:after="0" w:line="240" w:lineRule="auto"/>
+        <w:textAlignment w:val="baseline"/>
+        <w:rPr>
+          <w:rFonts w:asciiTheme="majorHAnsi" w:eastAsia="Times New Roman" w:hAnsiTheme="majorHAnsi" w:cstheme="majorHAnsi"/>
+          <w:bCs/>
+          <w:color w:val="000000"/>
+          <w:bdr w:val="none" w:sz="0" w:space="0" w:color="auto" w:frame="1"/>
+          <w:lang w:eastAsia="it-IT"/>
+        </w:rPr>
+      </w:pPr>
+    </w:p>
+    <w:p>
+      <w:pPr>
+        <w:spacing w:after="0" w:line="240" w:lineRule="auto"/>
+        <w:textAlignment w:val="baseline"/>
+        <w:rPr>
+          <w:rFonts w:ascii="Arial" w:eastAsia="Times New Roman" w:hAnsi="Arial" w:cs="Arial"/>
+          <w:b/>
+          <w:color w:val="000000"/>
+          <w:bdr w:val="none" w:sz="0" w:space="0" w:color="auto" w:frame="1"/>
+          <w:lang w:eastAsia="it-IT"/>
+        </w:rPr>
+      </w:pPr>
+    </w:p>
+    <w:p>
+      <w:pPr>
+        <w:spacing w:after="0" w:line="240" w:lineRule="auto"/>
+        <w:textAlignment w:val="baseline"/>
+        <w:rPr>
+          <w:rFonts w:ascii="Arial" w:eastAsia="Times New Roman" w:hAnsi="Arial" w:cs="Arial"/>
+          <w:b/>
+          <w:color w:val="000000"/>
+          <w:lang w:eastAsia="it-IT"/>
+        </w:rPr>
+      </w:pPr>
+    </w:p>
+    <w:p>
+      <w:pPr>
+        <w:spacing w:after="0" w:line="240" w:lineRule="auto"/>
+        <w:textAlignment w:val="baseline"/>
+        <w:rPr>
           <w:rFonts w:ascii="Arial" w:eastAsia="Times New Roman" w:hAnsi="Arial" w:cs="Arial"/>
           <w:b/>
           <w:color w:val="000000"/>
@@ -4396,6 +3975,77 @@
         <w:spacing w:after="0" w:line="240" w:lineRule="auto"/>
         <w:textAlignment w:val="baseline"/>
         <w:rPr>
+          <w:rFonts w:asciiTheme="majorHAnsi" w:eastAsia="Times New Roman" w:hAnsiTheme="majorHAnsi" w:cstheme="majorHAnsi"/>
+          <w:bCs/>
+          <w:color w:val="000000"/>
+          <w:bdr w:val="none" w:sz="0" w:space="0" w:color="auto" w:frame="1"/>
+          <w:lang w:eastAsia="it-IT"/>
+        </w:rPr>
+      </w:pPr>
+    </w:p>
+    <w:p>
+      <w:pPr>
+        <w:spacing w:after="0" w:line="240" w:lineRule="auto"/>
+        <w:textAlignment w:val="baseline"/>
+        <w:rPr>
+          <w:rFonts w:asciiTheme="majorHAnsi" w:eastAsia="Times New Roman" w:hAnsiTheme="majorHAnsi" w:cstheme="majorHAnsi"/>
+          <w:bCs/>
+          <w:color w:val="000000"/>
+          <w:bdr w:val="none" w:sz="0" w:space="0" w:color="auto" w:frame="1"/>
+          <w:lang w:eastAsia="it-IT"/>
+        </w:rPr>
+      </w:pPr>
+      <w:r>
+        <w:rPr>
+          <w:rFonts w:asciiTheme="majorHAnsi" w:eastAsia="Times New Roman" w:hAnsiTheme="majorHAnsi" w:cstheme="majorHAnsi"/>
+          <w:bCs/>
+          <w:color w:val="000000"/>
+          <w:bdr w:val="none" w:sz="0" w:space="0" w:color="auto" w:frame="1"/>
+          <w:lang w:eastAsia="it-IT"/>
+        </w:rPr>
+        <w:t xml:space="preserve">Un focus group è un gruppo di persone composte dagli sviluppatori e dagli utenti finali che discutono di come definire il design dell’applicazione per una migliore User </w:t>
+      </w:r>
+      <w:proofErr w:type="spellStart"/>
+      <w:r>
+        <w:rPr>
+          <w:rFonts w:asciiTheme="majorHAnsi" w:eastAsia="Times New Roman" w:hAnsiTheme="majorHAnsi" w:cstheme="majorHAnsi"/>
+          <w:bCs/>
+          <w:color w:val="000000"/>
+          <w:bdr w:val="none" w:sz="0" w:space="0" w:color="auto" w:frame="1"/>
+          <w:lang w:eastAsia="it-IT"/>
+        </w:rPr>
+        <w:t>eXperience</w:t>
+      </w:r>
+      <w:proofErr w:type="spellEnd"/>
+      <w:r>
+        <w:rPr>
+          <w:rFonts w:asciiTheme="majorHAnsi" w:eastAsia="Times New Roman" w:hAnsiTheme="majorHAnsi" w:cstheme="majorHAnsi"/>
+          <w:bCs/>
+          <w:color w:val="000000"/>
+          <w:bdr w:val="none" w:sz="0" w:space="0" w:color="auto" w:frame="1"/>
+          <w:lang w:eastAsia="it-IT"/>
+        </w:rPr>
+        <w:t xml:space="preserve"> così che gli sviluppatori possano avere subito pareri sulle loro idee e progettare in base alle esigenze reali dell’utente finale</w:t>
+      </w:r>
+    </w:p>
+    <w:p>
+      <w:pPr>
+        <w:spacing w:after="0" w:line="240" w:lineRule="auto"/>
+        <w:textAlignment w:val="baseline"/>
+        <w:rPr>
+          <w:rFonts w:ascii="Arial" w:eastAsia="Times New Roman" w:hAnsi="Arial" w:cs="Arial"/>
+          <w:b/>
+          <w:color w:val="000000"/>
+          <w:bdr w:val="none" w:sz="0" w:space="0" w:color="auto" w:frame="1"/>
+          <w:lang w:eastAsia="it-IT"/>
+        </w:rPr>
+      </w:pPr>
+    </w:p>
+    <w:p>
+      <w:pPr>
+        <w:spacing w:after="0" w:line="240" w:lineRule="auto"/>
+        <w:textAlignment w:val="baseline"/>
+        <w:rPr>
           <w:rFonts w:ascii="Arial" w:eastAsia="Times New Roman" w:hAnsi="Arial" w:cs="Arial"/>
           <w:b/>
           <w:color w:val="000000"/>
@@ -4454,6 +4104,87 @@
         <w:spacing w:after="0" w:line="240" w:lineRule="auto"/>
         <w:textAlignment w:val="baseline"/>
         <w:rPr>
+          <w:rFonts w:asciiTheme="majorHAnsi" w:eastAsia="Times New Roman" w:hAnsiTheme="majorHAnsi" w:cstheme="majorHAnsi"/>
+          <w:bCs/>
+          <w:color w:val="000000"/>
+          <w:bdr w:val="none" w:sz="0" w:space="0" w:color="auto" w:frame="1"/>
+          <w:lang w:eastAsia="it-IT"/>
+        </w:rPr>
+      </w:pPr>
+    </w:p>
+    <w:p>
+      <w:pPr>
+        <w:spacing w:after="0" w:line="240" w:lineRule="auto"/>
+        <w:textAlignment w:val="baseline"/>
+        <w:rPr>
+          <w:rFonts w:asciiTheme="majorHAnsi" w:eastAsia="Times New Roman" w:hAnsiTheme="majorHAnsi" w:cstheme="majorHAnsi"/>
+          <w:bCs/>
+          <w:color w:val="000000"/>
+          <w:bdr w:val="none" w:sz="0" w:space="0" w:color="auto" w:frame="1"/>
+          <w:lang w:eastAsia="it-IT"/>
+        </w:rPr>
+      </w:pPr>
+      <w:r>
+        <w:t>il modello di funzionamento di HTTP prevede che l’interazione tra client e server sia iniziata esclusivamente dal client. Quindi il client attira a sé (pull) i contenuti richiesti.</w:t>
+      </w:r>
+    </w:p>
+    <w:p>
+      <w:pPr>
+        <w:spacing w:after="0" w:line="240" w:lineRule="auto"/>
+        <w:textAlignment w:val="baseline"/>
+        <w:rPr>
+          <w:rFonts w:asciiTheme="majorHAnsi" w:eastAsia="Times New Roman" w:hAnsiTheme="majorHAnsi" w:cstheme="majorHAnsi"/>
+          <w:bCs/>
+          <w:color w:val="000000"/>
+          <w:bdr w:val="none" w:sz="0" w:space="0" w:color="auto" w:frame="1"/>
+          <w:lang w:eastAsia="it-IT"/>
+        </w:rPr>
+      </w:pPr>
+    </w:p>
+    <w:p>
+      <w:pPr>
+        <w:spacing w:after="0" w:line="240" w:lineRule="auto"/>
+        <w:textAlignment w:val="baseline"/>
+        <w:rPr>
+          <w:rFonts w:ascii="Arial" w:eastAsia="Times New Roman" w:hAnsi="Arial" w:cs="Arial"/>
+          <w:b/>
+          <w:color w:val="000000"/>
+          <w:bdr w:val="none" w:sz="0" w:space="0" w:color="auto" w:frame="1"/>
+          <w:lang w:eastAsia="it-IT"/>
+        </w:rPr>
+      </w:pPr>
+    </w:p>
+    <w:p>
+      <w:pPr>
+        <w:spacing w:after="0" w:line="240" w:lineRule="auto"/>
+        <w:textAlignment w:val="baseline"/>
+        <w:rPr>
+          <w:rFonts w:asciiTheme="majorHAnsi" w:eastAsia="Times New Roman" w:hAnsiTheme="majorHAnsi" w:cstheme="majorHAnsi"/>
+          <w:bCs/>
+          <w:color w:val="000000"/>
+          <w:bdr w:val="none" w:sz="0" w:space="0" w:color="auto" w:frame="1"/>
+          <w:lang w:eastAsia="it-IT"/>
+        </w:rPr>
+      </w:pPr>
+    </w:p>
+    <w:p>
+      <w:pPr>
+        <w:spacing w:after="0" w:line="240" w:lineRule="auto"/>
+        <w:textAlignment w:val="baseline"/>
+        <w:rPr>
+          <w:rFonts w:ascii="Arial" w:eastAsia="Times New Roman" w:hAnsi="Arial" w:cs="Arial"/>
+          <w:b/>
+          <w:color w:val="000000"/>
+          <w:bdr w:val="none" w:sz="0" w:space="0" w:color="auto" w:frame="1"/>
+          <w:lang w:eastAsia="it-IT"/>
+        </w:rPr>
+      </w:pPr>
+    </w:p>
+    <w:p>
+      <w:pPr>
+        <w:spacing w:after="0" w:line="240" w:lineRule="auto"/>
+        <w:textAlignment w:val="baseline"/>
+        <w:rPr>
           <w:rFonts w:ascii="Arial" w:eastAsia="Times New Roman" w:hAnsi="Arial" w:cs="Arial"/>
           <w:b/>
           <w:color w:val="000000"/>
@@ -4634,29 +4365,7 @@
           <w:bdr w:val="none" w:sz="0" w:space="0" w:color="auto" w:frame="1"/>
           <w:lang w:eastAsia="it-IT"/>
         </w:rPr>
-        <w:t xml:space="preserve"> e target </w:t>
-      </w:r>
-      <w:proofErr w:type="spellStart"/>
-      <w:r>
-        <w:rPr>
-          <w:rFonts w:ascii="Arial" w:eastAsia="Times New Roman" w:hAnsi="Arial" w:cs="Arial"/>
-          <w:b/>
-          <w:color w:val="000000"/>
-          <w:bdr w:val="none" w:sz="0" w:space="0" w:color="auto" w:frame="1"/>
-          <w:lang w:eastAsia="it-IT"/>
-        </w:rPr>
-        <w:t>users</w:t>
-      </w:r>
-      <w:proofErr w:type="spellEnd"/>
-      <w:r>
-        <w:rPr>
-          <w:rFonts w:ascii="Arial" w:eastAsia="Times New Roman" w:hAnsi="Arial" w:cs="Arial"/>
-          <w:b/>
-          <w:color w:val="000000"/>
-          <w:bdr w:val="none" w:sz="0" w:space="0" w:color="auto" w:frame="1"/>
-          <w:lang w:eastAsia="it-IT"/>
-        </w:rPr>
-        <w:t xml:space="preserve"> e spiegarne le differenze.</w:t>
+        <w:t xml:space="preserve"> e target users e spiegarne le differenze.</w:t>
       </w:r>
     </w:p>
     <w:p>
@@ -4850,7 +4559,7 @@
 </file>
 
 <file path=word/endnotes.xml><?xml version="1.0" encoding="utf-8"?>
-<w:endnotes xmlns:wpc="http://schemas.microsoft.com/office/word/2010/wordprocessingCanvas" xmlns:mc="http://schemas.openxmlformats.org/markup-compatibility/2006" xmlns:o="urn:schemas-microsoft-com:office:office" xmlns:r="http://schemas.openxmlformats.org/officeDocument/2006/relationships" xmlns:m="http://schemas.openxmlformats.org/officeDocument/2006/math" xmlns:v="urn:schemas-microsoft-com:vml" xmlns:wp14="http://schemas.microsoft.com/office/word/2010/wordprocessingDrawing" xmlns:wp="http://schemas.openxmlformats.org/drawingml/2006/wordprocessingDrawing" xmlns:w10="urn:schemas-microsoft-com:office:word" xmlns:w="http://schemas.openxmlformats.org/wordprocessingml/2006/main" xmlns:w14="http://schemas.microsoft.com/office/word/2010/wordml" xmlns:w15="http://schemas.microsoft.com/office/word/2012/wordml" xmlns:wpg="http://schemas.microsoft.com/office/word/2010/wordprocessingGroup" xmlns:wpi="http://schemas.microsoft.com/office/word/2010/wordprocessingInk" xmlns:wne="http://schemas.microsoft.com/office/word/2006/wordml" xmlns:wps="http://schemas.microsoft.com/office/word/2010/wordprocessingShape" mc:Ignorable="w14 w15 wp14">
+<w:endnotes xmlns:wpc="http://schemas.microsoft.com/office/word/2010/wordprocessingCanvas" xmlns:cx="http://schemas.microsoft.com/office/drawing/2014/chartex" xmlns:cx1="http://schemas.microsoft.com/office/drawing/2015/9/8/chartex" xmlns:cx2="http://schemas.microsoft.com/office/drawing/2015/10/21/chartex" xmlns:cx3="http://schemas.microsoft.com/office/drawing/2016/5/9/chartex" xmlns:cx4="http://schemas.microsoft.com/office/drawing/2016/5/10/chartex" xmlns:cx5="http://schemas.microsoft.com/office/drawing/2016/5/11/chartex" xmlns:cx6="http://schemas.microsoft.com/office/drawing/2016/5/12/chartex" xmlns:cx7="http://schemas.microsoft.com/office/drawing/2016/5/13/chartex" xmlns:cx8="http://schemas.microsoft.com/office/drawing/2016/5/14/chartex" xmlns:mc="http://schemas.openxmlformats.org/markup-compatibility/2006" xmlns:aink="http://schemas.microsoft.com/office/drawing/2016/ink" xmlns:am3d="http://schemas.microsoft.com/office/drawing/2017/model3d" xmlns:o="urn:schemas-microsoft-com:office:office" xmlns:oel="http://schemas.microsoft.com/office/2019/extlst" xmlns:r="http://schemas.openxmlformats.org/officeDocument/2006/relationships" xmlns:m="http://schemas.openxmlformats.org/officeDocument/2006/math" xmlns:v="urn:schemas-microsoft-com:vml" xmlns:wp14="http://schemas.microsoft.com/office/word/2010/wordprocessingDrawing" xmlns:wp="http://schemas.openxmlformats.org/drawingml/2006/wordprocessingDrawing" xmlns:w10="urn:schemas-microsoft-com:office:word" xmlns:w="http://schemas.openxmlformats.org/wordprocessingml/2006/main" xmlns:w14="http://schemas.microsoft.com/office/word/2010/wordml" xmlns:w15="http://schemas.microsoft.com/office/word/2012/wordml" xmlns:w16cex="http://schemas.microsoft.com/office/word/2018/wordml/cex" xmlns:w16cid="http://schemas.microsoft.com/office/word/2016/wordml/cid" xmlns:w16="http://schemas.microsoft.com/office/word/2018/wordml" xmlns:w16sdtdh="http://schemas.microsoft.com/office/word/2020/wordml/sdtdatahash" xmlns:w16se="http://schemas.microsoft.com/office/word/2015/wordml/symex" xmlns:wpg="http://schemas.microsoft.com/office/word/2010/wordprocessingGroup" xmlns:wpi="http://schemas.microsoft.com/office/word/2010/wordprocessingInk" xmlns:wne="http://schemas.microsoft.com/office/word/2006/wordml" xmlns:wps="http://schemas.microsoft.com/office/word/2010/wordprocessingShape" mc:Ignorable="w14 w15 w16se w16cid w16 w16cex w16sdtdh wp14">
   <w:endnote w:type="separator" w:id="-1">
     <w:p>
       <w:pPr>
@@ -4875,7 +4584,7 @@
 </file>
 
 <file path=word/footnotes.xml><?xml version="1.0" encoding="utf-8"?>
-<w:footnotes xmlns:wpc="http://schemas.microsoft.com/office/word/2010/wordprocessingCanvas" xmlns:mc="http://schemas.openxmlformats.org/markup-compatibility/2006" xmlns:o="urn:schemas-microsoft-com:office:office" xmlns:r="http://schemas.openxmlformats.org/officeDocument/2006/relationships" xmlns:m="http://schemas.openxmlformats.org/officeDocument/2006/math" xmlns:v="urn:schemas-microsoft-com:vml" xmlns:wp14="http://schemas.microsoft.com/office/word/2010/wordprocessingDrawing" xmlns:wp="http://schemas.openxmlformats.org/drawingml/2006/wordprocessingDrawing" xmlns:w10="urn:schemas-microsoft-com:office:word" xmlns:w="http://schemas.openxmlformats.org/wordprocessingml/2006/main" xmlns:w14="http://schemas.microsoft.com/office/word/2010/wordml" xmlns:w15="http://schemas.microsoft.com/office/word/2012/wordml" xmlns:wpg="http://schemas.microsoft.com/office/word/2010/wordprocessingGroup" xmlns:wpi="http://schemas.microsoft.com/office/word/2010/wordprocessingInk" xmlns:wne="http://schemas.microsoft.com/office/word/2006/wordml" xmlns:wps="http://schemas.microsoft.com/office/word/2010/wordprocessingShape" mc:Ignorable="w14 w15 wp14">
+<w:footnotes xmlns:wpc="http://schemas.microsoft.com/office/word/2010/wordprocessingCanvas" xmlns:cx="http://schemas.microsoft.com/office/drawing/2014/chartex" xmlns:cx1="http://schemas.microsoft.com/office/drawing/2015/9/8/chartex" xmlns:cx2="http://schemas.microsoft.com/office/drawing/2015/10/21/chartex" xmlns:cx3="http://schemas.microsoft.com/office/drawing/2016/5/9/chartex" xmlns:cx4="http://schemas.microsoft.com/office/drawing/2016/5/10/chartex" xmlns:cx5="http://schemas.microsoft.com/office/drawing/2016/5/11/chartex" xmlns:cx6="http://schemas.microsoft.com/office/drawing/2016/5/12/chartex" xmlns:cx7="http://schemas.microsoft.com/office/drawing/2016/5/13/chartex" xmlns:cx8="http://schemas.microsoft.com/office/drawing/2016/5/14/chartex" xmlns:mc="http://schemas.openxmlformats.org/markup-compatibility/2006" xmlns:aink="http://schemas.microsoft.com/office/drawing/2016/ink" xmlns:am3d="http://schemas.microsoft.com/office/drawing/2017/model3d" xmlns:o="urn:schemas-microsoft-com:office:office" xmlns:oel="http://schemas.microsoft.com/office/2019/extlst" xmlns:r="http://schemas.openxmlformats.org/officeDocument/2006/relationships" xmlns:m="http://schemas.openxmlformats.org/officeDocument/2006/math" xmlns:v="urn:schemas-microsoft-com:vml" xmlns:wp14="http://schemas.microsoft.com/office/word/2010/wordprocessingDrawing" xmlns:wp="http://schemas.openxmlformats.org/drawingml/2006/wordprocessingDrawing" xmlns:w10="urn:schemas-microsoft-com:office:word" xmlns:w="http://schemas.openxmlformats.org/wordprocessingml/2006/main" xmlns:w14="http://schemas.microsoft.com/office/word/2010/wordml" xmlns:w15="http://schemas.microsoft.com/office/word/2012/wordml" xmlns:w16cex="http://schemas.microsoft.com/office/word/2018/wordml/cex" xmlns:w16cid="http://schemas.microsoft.com/office/word/2016/wordml/cid" xmlns:w16="http://schemas.microsoft.com/office/word/2018/wordml" xmlns:w16sdtdh="http://schemas.microsoft.com/office/word/2020/wordml/sdtdatahash" xmlns:w16se="http://schemas.microsoft.com/office/word/2015/wordml/symex" xmlns:wpg="http://schemas.microsoft.com/office/word/2010/wordprocessingGroup" xmlns:wpi="http://schemas.microsoft.com/office/word/2010/wordprocessingInk" xmlns:wne="http://schemas.microsoft.com/office/word/2006/wordml" xmlns:wps="http://schemas.microsoft.com/office/word/2010/wordprocessingShape" mc:Ignorable="w14 w15 w16se w16cid w16 w16cex w16sdtdh wp14">
   <w:footnote w:type="separator" w:id="-1">
     <w:p>
       <w:pPr>
@@ -4900,8 +4609,8 @@
 </file>
 
 <file path=word/numbering.xml><?xml version="1.0" encoding="utf-8"?>
-<w:numbering xmlns:wpc="http://schemas.microsoft.com/office/word/2010/wordprocessingCanvas" xmlns:mc="http://schemas.openxmlformats.org/markup-compatibility/2006" xmlns:o="urn:schemas-microsoft-com:office:office" xmlns:r="http://schemas.openxmlformats.org/officeDocument/2006/relationships" xmlns:m="http://schemas.openxmlformats.org/officeDocument/2006/math" xmlns:v="urn:schemas-microsoft-com:vml" xmlns:wp14="http://schemas.microsoft.com/office/word/2010/wordprocessingDrawing" xmlns:wp="http://schemas.openxmlformats.org/drawingml/2006/wordprocessingDrawing" xmlns:w10="urn:schemas-microsoft-com:office:word" xmlns:w="http://schemas.openxmlformats.org/wordprocessingml/2006/main" xmlns:w14="http://schemas.microsoft.com/office/word/2010/wordml" xmlns:w15="http://schemas.microsoft.com/office/word/2012/wordml" xmlns:wpg="http://schemas.microsoft.com/office/word/2010/wordprocessingGroup" xmlns:wpi="http://schemas.microsoft.com/office/word/2010/wordprocessingInk" xmlns:wne="http://schemas.microsoft.com/office/word/2006/wordml" xmlns:wps="http://schemas.microsoft.com/office/word/2010/wordprocessingShape" mc:Ignorable="w14 w15 wp14">
-  <w:abstractNum w:abstractNumId="0">
+<w:numbering xmlns:wpc="http://schemas.microsoft.com/office/word/2010/wordprocessingCanvas" xmlns:cx="http://schemas.microsoft.com/office/drawing/2014/chartex" xmlns:cx1="http://schemas.microsoft.com/office/drawing/2015/9/8/chartex" xmlns:cx2="http://schemas.microsoft.com/office/drawing/2015/10/21/chartex" xmlns:cx3="http://schemas.microsoft.com/office/drawing/2016/5/9/chartex" xmlns:cx4="http://schemas.microsoft.com/office/drawing/2016/5/10/chartex" xmlns:cx5="http://schemas.microsoft.com/office/drawing/2016/5/11/chartex" xmlns:cx6="http://schemas.microsoft.com/office/drawing/2016/5/12/chartex" xmlns:cx7="http://schemas.microsoft.com/office/drawing/2016/5/13/chartex" xmlns:cx8="http://schemas.microsoft.com/office/drawing/2016/5/14/chartex" xmlns:mc="http://schemas.openxmlformats.org/markup-compatibility/2006" xmlns:aink="http://schemas.microsoft.com/office/drawing/2016/ink" xmlns:am3d="http://schemas.microsoft.com/office/drawing/2017/model3d" xmlns:o="urn:schemas-microsoft-com:office:office" xmlns:oel="http://schemas.microsoft.com/office/2019/extlst" xmlns:r="http://schemas.openxmlformats.org/officeDocument/2006/relationships" xmlns:m="http://schemas.openxmlformats.org/officeDocument/2006/math" xmlns:v="urn:schemas-microsoft-com:vml" xmlns:wp14="http://schemas.microsoft.com/office/word/2010/wordprocessingDrawing" xmlns:wp="http://schemas.openxmlformats.org/drawingml/2006/wordprocessingDrawing" xmlns:w10="urn:schemas-microsoft-com:office:word" xmlns:w="http://schemas.openxmlformats.org/wordprocessingml/2006/main" xmlns:w14="http://schemas.microsoft.com/office/word/2010/wordml" xmlns:w15="http://schemas.microsoft.com/office/word/2012/wordml" xmlns:w16cex="http://schemas.microsoft.com/office/word/2018/wordml/cex" xmlns:w16cid="http://schemas.microsoft.com/office/word/2016/wordml/cid" xmlns:w16="http://schemas.microsoft.com/office/word/2018/wordml" xmlns:w16sdtdh="http://schemas.microsoft.com/office/word/2020/wordml/sdtdatahash" xmlns:w16se="http://schemas.microsoft.com/office/word/2015/wordml/symex" xmlns:wpg="http://schemas.microsoft.com/office/word/2010/wordprocessingGroup" xmlns:wpi="http://schemas.microsoft.com/office/word/2010/wordprocessingInk" xmlns:wne="http://schemas.microsoft.com/office/word/2006/wordml" xmlns:wps="http://schemas.microsoft.com/office/word/2010/wordprocessingShape" mc:Ignorable="w14 w15 w16se w16cid w16 w16cex w16sdtdh wp14">
+  <w:abstractNum w:abstractNumId="0" w15:restartNumberingAfterBreak="0">
     <w:nsid w:val="02675B24"/>
     <w:multiLevelType w:val="multilevel"/>
     <w:tmpl w:val="74E01A78"/>
@@ -5014,7 +4723,7 @@
       </w:pPr>
     </w:lvl>
   </w:abstractNum>
-  <w:abstractNum w:abstractNumId="1">
+  <w:abstractNum w:abstractNumId="1" w15:restartNumberingAfterBreak="0">
     <w:nsid w:val="028F487B"/>
     <w:multiLevelType w:val="multilevel"/>
     <w:tmpl w:val="C766408E"/>
@@ -5127,7 +4836,7 @@
       </w:pPr>
     </w:lvl>
   </w:abstractNum>
-  <w:abstractNum w:abstractNumId="2">
+  <w:abstractNum w:abstractNumId="2" w15:restartNumberingAfterBreak="0">
     <w:nsid w:val="22FD7660"/>
     <w:multiLevelType w:val="multilevel"/>
     <w:tmpl w:val="4582007E"/>
@@ -5240,7 +4949,7 @@
       </w:pPr>
     </w:lvl>
   </w:abstractNum>
-  <w:abstractNum w:abstractNumId="3">
+  <w:abstractNum w:abstractNumId="3" w15:restartNumberingAfterBreak="0">
     <w:nsid w:val="27FA529F"/>
     <w:multiLevelType w:val="multilevel"/>
     <w:tmpl w:val="EADC89AC"/>
@@ -5353,7 +5062,7 @@
       </w:pPr>
     </w:lvl>
   </w:abstractNum>
-  <w:abstractNum w:abstractNumId="4">
+  <w:abstractNum w:abstractNumId="4" w15:restartNumberingAfterBreak="0">
     <w:nsid w:val="2B742F07"/>
     <w:multiLevelType w:val="multilevel"/>
     <w:tmpl w:val="9CA846CA"/>
@@ -5466,7 +5175,7 @@
       </w:pPr>
     </w:lvl>
   </w:abstractNum>
-  <w:abstractNum w:abstractNumId="5">
+  <w:abstractNum w:abstractNumId="5" w15:restartNumberingAfterBreak="0">
     <w:nsid w:val="32423E72"/>
     <w:multiLevelType w:val="multilevel"/>
     <w:tmpl w:val="A72CDC72"/>
@@ -5579,7 +5288,7 @@
       </w:pPr>
     </w:lvl>
   </w:abstractNum>
-  <w:abstractNum w:abstractNumId="6">
+  <w:abstractNum w:abstractNumId="6" w15:restartNumberingAfterBreak="0">
     <w:nsid w:val="3A6E608A"/>
     <w:multiLevelType w:val="multilevel"/>
     <w:tmpl w:val="94B0CAFE"/>
@@ -5692,7 +5401,7 @@
       </w:pPr>
     </w:lvl>
   </w:abstractNum>
-  <w:abstractNum w:abstractNumId="7">
+  <w:abstractNum w:abstractNumId="7" w15:restartNumberingAfterBreak="0">
     <w:nsid w:val="48842BE3"/>
     <w:multiLevelType w:val="hybridMultilevel"/>
     <w:tmpl w:val="7382C84C"/>
@@ -5804,7 +5513,7 @@
       </w:rPr>
     </w:lvl>
   </w:abstractNum>
-  <w:abstractNum w:abstractNumId="8">
+  <w:abstractNum w:abstractNumId="8" w15:restartNumberingAfterBreak="0">
     <w:nsid w:val="488B3C00"/>
     <w:multiLevelType w:val="multilevel"/>
     <w:tmpl w:val="1874A2DC"/>
@@ -5917,7 +5626,7 @@
       </w:pPr>
     </w:lvl>
   </w:abstractNum>
-  <w:abstractNum w:abstractNumId="9">
+  <w:abstractNum w:abstractNumId="9" w15:restartNumberingAfterBreak="0">
     <w:nsid w:val="4B0C4D09"/>
     <w:multiLevelType w:val="multilevel"/>
     <w:tmpl w:val="19DC89E8"/>
@@ -6030,7 +5739,7 @@
       </w:pPr>
     </w:lvl>
   </w:abstractNum>
-  <w:abstractNum w:abstractNumId="10">
+  <w:abstractNum w:abstractNumId="10" w15:restartNumberingAfterBreak="0">
     <w:nsid w:val="4B2E712C"/>
     <w:multiLevelType w:val="multilevel"/>
     <w:tmpl w:val="0B08AC74"/>
@@ -6143,7 +5852,7 @@
       </w:pPr>
     </w:lvl>
   </w:abstractNum>
-  <w:abstractNum w:abstractNumId="11">
+  <w:abstractNum w:abstractNumId="11" w15:restartNumberingAfterBreak="0">
     <w:nsid w:val="684B4B7A"/>
     <w:multiLevelType w:val="multilevel"/>
     <w:tmpl w:val="B0FC4B82"/>
@@ -6256,7 +5965,7 @@
       </w:pPr>
     </w:lvl>
   </w:abstractNum>
-  <w:abstractNum w:abstractNumId="12">
+  <w:abstractNum w:abstractNumId="12" w15:restartNumberingAfterBreak="0">
     <w:nsid w:val="7BB108D9"/>
     <w:multiLevelType w:val="multilevel"/>
     <w:tmpl w:val="2DF0C894"/>
@@ -6369,50 +6078,50 @@
       </w:pPr>
     </w:lvl>
   </w:abstractNum>
-  <w:num w:numId="1">
+  <w:num w:numId="1" w16cid:durableId="243493409">
     <w:abstractNumId w:val="1"/>
   </w:num>
-  <w:num w:numId="2">
+  <w:num w:numId="2" w16cid:durableId="1577663768">
     <w:abstractNumId w:val="0"/>
   </w:num>
-  <w:num w:numId="3">
+  <w:num w:numId="3" w16cid:durableId="1843548413">
     <w:abstractNumId w:val="2"/>
   </w:num>
-  <w:num w:numId="4">
+  <w:num w:numId="4" w16cid:durableId="1030106694">
     <w:abstractNumId w:val="11"/>
   </w:num>
-  <w:num w:numId="5">
+  <w:num w:numId="5" w16cid:durableId="639649122">
     <w:abstractNumId w:val="8"/>
   </w:num>
-  <w:num w:numId="6">
+  <w:num w:numId="6" w16cid:durableId="747575823">
     <w:abstractNumId w:val="12"/>
   </w:num>
-  <w:num w:numId="7">
+  <w:num w:numId="7" w16cid:durableId="587621845">
     <w:abstractNumId w:val="10"/>
   </w:num>
-  <w:num w:numId="8">
+  <w:num w:numId="8" w16cid:durableId="81949588">
     <w:abstractNumId w:val="9"/>
   </w:num>
-  <w:num w:numId="9">
+  <w:num w:numId="9" w16cid:durableId="121308730">
     <w:abstractNumId w:val="5"/>
   </w:num>
-  <w:num w:numId="10">
+  <w:num w:numId="10" w16cid:durableId="797845202">
     <w:abstractNumId w:val="4"/>
   </w:num>
-  <w:num w:numId="11">
+  <w:num w:numId="11" w16cid:durableId="580875267">
     <w:abstractNumId w:val="6"/>
   </w:num>
-  <w:num w:numId="12">
+  <w:num w:numId="12" w16cid:durableId="129442075">
     <w:abstractNumId w:val="3"/>
   </w:num>
-  <w:num w:numId="13">
+  <w:num w:numId="13" w16cid:durableId="1407990439">
     <w:abstractNumId w:val="7"/>
   </w:num>
 </w:numbering>
 </file>
 
 <file path=word/styles.xml><?xml version="1.0" encoding="utf-8"?>
-<w:styles xmlns:mc="http://schemas.openxmlformats.org/markup-compatibility/2006" xmlns:r="http://schemas.openxmlformats.org/officeDocument/2006/relationships" xmlns:w="http://schemas.openxmlformats.org/wordprocessingml/2006/main" xmlns:w14="http://schemas.microsoft.com/office/word/2010/wordml" xmlns:w15="http://schemas.microsoft.com/office/word/2012/wordml" mc:Ignorable="w14 w15">
+<w:styles xmlns:mc="http://schemas.openxmlformats.org/markup-compatibility/2006" xmlns:r="http://schemas.openxmlformats.org/officeDocument/2006/relationships" xmlns:w="http://schemas.openxmlformats.org/wordprocessingml/2006/main" xmlns:w14="http://schemas.microsoft.com/office/word/2010/wordml" xmlns:w15="http://schemas.microsoft.com/office/word/2012/wordml" xmlns:w16cex="http://schemas.microsoft.com/office/word/2018/wordml/cex" xmlns:w16cid="http://schemas.microsoft.com/office/word/2016/wordml/cid" xmlns:w16="http://schemas.microsoft.com/office/word/2018/wordml" xmlns:w16sdtdh="http://schemas.microsoft.com/office/word/2020/wordml/sdtdatahash" xmlns:w16se="http://schemas.microsoft.com/office/word/2015/wordml/symex" mc:Ignorable="w14 w15 w16se w16cid w16 w16cex w16sdtdh">
   <w:docDefaults>
     <w:rPrDefault>
       <w:rPr>
@@ -6428,7 +6137,7 @@
       </w:pPr>
     </w:pPrDefault>
   </w:docDefaults>
-  <w:latentStyles w:defLockedState="0" w:defUIPriority="99" w:defSemiHidden="0" w:defUnhideWhenUsed="0" w:defQFormat="0" w:count="371">
+  <w:latentStyles w:defLockedState="0" w:defUIPriority="99" w:defSemiHidden="0" w:defUnhideWhenUsed="0" w:defQFormat="0" w:count="376">
     <w:lsdException w:name="Normal" w:uiPriority="0" w:qFormat="1"/>
     <w:lsdException w:name="heading 1" w:uiPriority="9" w:qFormat="1"/>
     <w:lsdException w:name="heading 2" w:semiHidden="1" w:uiPriority="9" w:unhideWhenUsed="1" w:qFormat="1"/>
@@ -6800,10 +6509,16 @@
     <w:lsdException w:name="List Table 5 Dark Accent 6" w:uiPriority="50"/>
     <w:lsdException w:name="List Table 6 Colorful Accent 6" w:uiPriority="51"/>
     <w:lsdException w:name="List Table 7 Colorful Accent 6" w:uiPriority="52"/>
+    <w:lsdException w:name="Mention" w:semiHidden="1" w:unhideWhenUsed="1"/>
+    <w:lsdException w:name="Smart Hyperlink" w:semiHidden="1" w:unhideWhenUsed="1"/>
+    <w:lsdException w:name="Hashtag" w:semiHidden="1" w:unhideWhenUsed="1"/>
+    <w:lsdException w:name="Unresolved Mention" w:semiHidden="1" w:unhideWhenUsed="1"/>
+    <w:lsdException w:name="Smart Link" w:semiHidden="1" w:unhideWhenUsed="1"/>
   </w:latentStyles>
   <w:style w:type="paragraph" w:default="1" w:styleId="Normale">
     <w:name w:val="Normal"/>
     <w:qFormat/>
+    <w:rsid w:val="00F119B9"/>
   </w:style>
   <w:style w:type="character" w:default="1" w:styleId="Carpredefinitoparagrafo">
     <w:name w:val="Default Paragraph Font"/>

--- a/Esami/Domande_Esame.docx
+++ b/Esami/Domande_Esame.docx
@@ -1,6 +1,6 @@
 
 <file path=word/document.xml><?xml version="1.0" encoding="utf-8"?>
-<w:document xmlns:wpc="http://schemas.microsoft.com/office/word/2010/wordprocessingCanvas" xmlns:cx="http://schemas.microsoft.com/office/drawing/2014/chartex" xmlns:cx1="http://schemas.microsoft.com/office/drawing/2015/9/8/chartex" xmlns:cx2="http://schemas.microsoft.com/office/drawing/2015/10/21/chartex" xmlns:cx3="http://schemas.microsoft.com/office/drawing/2016/5/9/chartex" xmlns:cx4="http://schemas.microsoft.com/office/drawing/2016/5/10/chartex" xmlns:cx5="http://schemas.microsoft.com/office/drawing/2016/5/11/chartex" xmlns:cx6="http://schemas.microsoft.com/office/drawing/2016/5/12/chartex" xmlns:cx7="http://schemas.microsoft.com/office/drawing/2016/5/13/chartex" xmlns:cx8="http://schemas.microsoft.com/office/drawing/2016/5/14/chartex" xmlns:mc="http://schemas.openxmlformats.org/markup-compatibility/2006" xmlns:aink="http://schemas.microsoft.com/office/drawing/2016/ink" xmlns:am3d="http://schemas.microsoft.com/office/drawing/2017/model3d" xmlns:o="urn:schemas-microsoft-com:office:office" xmlns:oel="http://schemas.microsoft.com/office/2019/extlst" xmlns:r="http://schemas.openxmlformats.org/officeDocument/2006/relationships" xmlns:m="http://schemas.openxmlformats.org/officeDocument/2006/math" xmlns:v="urn:schemas-microsoft-com:vml" xmlns:wp14="http://schemas.microsoft.com/office/word/2010/wordprocessingDrawing" xmlns:wp="http://schemas.openxmlformats.org/drawingml/2006/wordprocessingDrawing" xmlns:w10="urn:schemas-microsoft-com:office:word" xmlns:w="http://schemas.openxmlformats.org/wordprocessingml/2006/main" xmlns:w14="http://schemas.microsoft.com/office/word/2010/wordml" xmlns:w15="http://schemas.microsoft.com/office/word/2012/wordml" xmlns:w16cex="http://schemas.microsoft.com/office/word/2018/wordml/cex" xmlns:w16cid="http://schemas.microsoft.com/office/word/2016/wordml/cid" xmlns:w16="http://schemas.microsoft.com/office/word/2018/wordml" xmlns:w16sdtdh="http://schemas.microsoft.com/office/word/2020/wordml/sdtdatahash" xmlns:w16se="http://schemas.microsoft.com/office/word/2015/wordml/symex" xmlns:wpg="http://schemas.microsoft.com/office/word/2010/wordprocessingGroup" xmlns:wpi="http://schemas.microsoft.com/office/word/2010/wordprocessingInk" xmlns:wne="http://schemas.microsoft.com/office/word/2006/wordml" xmlns:wps="http://schemas.microsoft.com/office/word/2010/wordprocessingShape" mc:Ignorable="w14 w15 w16se w16cid w16 w16cex w16sdtdh wp14">
+<w:document xmlns:wpc="http://schemas.microsoft.com/office/word/2010/wordprocessingCanvas" xmlns:mc="http://schemas.openxmlformats.org/markup-compatibility/2006" xmlns:o="urn:schemas-microsoft-com:office:office" xmlns:r="http://schemas.openxmlformats.org/officeDocument/2006/relationships" xmlns:m="http://schemas.openxmlformats.org/officeDocument/2006/math" xmlns:v="urn:schemas-microsoft-com:vml" xmlns:wp14="http://schemas.microsoft.com/office/word/2010/wordprocessingDrawing" xmlns:wp="http://schemas.openxmlformats.org/drawingml/2006/wordprocessingDrawing" xmlns:w10="urn:schemas-microsoft-com:office:word" xmlns:w="http://schemas.openxmlformats.org/wordprocessingml/2006/main" xmlns:w14="http://schemas.microsoft.com/office/word/2010/wordml" xmlns:w15="http://schemas.microsoft.com/office/word/2012/wordml" xmlns:wpg="http://schemas.microsoft.com/office/word/2010/wordprocessingGroup" xmlns:wpi="http://schemas.microsoft.com/office/word/2010/wordprocessingInk" xmlns:wne="http://schemas.microsoft.com/office/word/2006/wordml" xmlns:wps="http://schemas.microsoft.com/office/word/2010/wordprocessingShape" mc:Ignorable="w14 w15 wp14">
   <w:body>
     <w:p>
       <w:pPr>
@@ -56,23 +56,7 @@
     </w:p>
     <w:p>
       <w:r>
-        <w:t xml:space="preserve">-  proprietà per lo sfondo come </w:t>
-      </w:r>
-      <w:proofErr w:type="spellStart"/>
-      <w:r>
-        <w:t>backgroud</w:t>
-      </w:r>
-      <w:proofErr w:type="spellEnd"/>
-      <w:r>
-        <w:t>-size, background-</w:t>
-      </w:r>
-      <w:proofErr w:type="spellStart"/>
-      <w:r>
-        <w:t>origin</w:t>
-      </w:r>
-      <w:proofErr w:type="spellEnd"/>
-      <w:r>
-        <w:t xml:space="preserve"> e sfondi con immagini multimediali;</w:t>
+        <w:t>-  proprietà per lo sfondo come backgroud-size, background-origin e sfondi con immagini multimediali;</w:t>
       </w:r>
     </w:p>
     <w:p>
@@ -87,15 +71,7 @@
     </w:p>
     <w:p>
       <w:r>
-        <w:t xml:space="preserve">- i box per modificare ombreggiature, grandezza, </w:t>
-      </w:r>
-      <w:proofErr w:type="spellStart"/>
-      <w:r>
-        <w:t>etc</w:t>
-      </w:r>
-      <w:proofErr w:type="spellEnd"/>
-      <w:r>
-        <w:t>…</w:t>
+        <w:t>- i box per modificare ombreggiature, grandezza, etc…</w:t>
       </w:r>
     </w:p>
     <w:p>
@@ -133,21 +109,7 @@
         <w:rPr>
           <w:rFonts w:asciiTheme="majorHAnsi" w:hAnsiTheme="majorHAnsi" w:cstheme="majorHAnsi"/>
         </w:rPr>
-        <w:t xml:space="preserve">L’approccio mobile first consiste nel andare a creare un design prima vincolante e poi progressivamente più ricco, questo metodo viene anche chiamato progressive </w:t>
-      </w:r>
-      <w:proofErr w:type="spellStart"/>
-      <w:r>
-        <w:rPr>
-          <w:rFonts w:asciiTheme="majorHAnsi" w:hAnsiTheme="majorHAnsi" w:cstheme="majorHAnsi"/>
-        </w:rPr>
-        <w:t>enhancement</w:t>
-      </w:r>
-      <w:proofErr w:type="spellEnd"/>
-      <w:r>
-        <w:rPr>
-          <w:rFonts w:asciiTheme="majorHAnsi" w:hAnsiTheme="majorHAnsi" w:cstheme="majorHAnsi"/>
-        </w:rPr>
-        <w:t>. I suoi vantaggi sono:</w:t>
+        <w:t>L’approccio mobile first consiste nel andare a creare un design prima vincolante e poi progressivamente più ricco, questo metodo viene anche chiamato progressive enhancement. I suoi vantaggi sono:</w:t>
       </w:r>
     </w:p>
     <w:p>
@@ -232,59 +194,13 @@
         </w:rPr>
         <w:t xml:space="preserve">Descrivere le principali differenze tra gli approcci progressive </w:t>
       </w:r>
-      <w:proofErr w:type="spellStart"/>
       <w:r>
         <w:rPr>
           <w:rFonts w:ascii="Arial" w:hAnsi="Arial" w:cs="Arial"/>
           <w:b/>
           <w:kern w:val="1"/>
         </w:rPr>
-        <w:t>enhancement</w:t>
-      </w:r>
-      <w:proofErr w:type="spellEnd"/>
-      <w:r>
-        <w:rPr>
-          <w:rFonts w:ascii="Arial" w:hAnsi="Arial" w:cs="Arial"/>
-          <w:b/>
-          <w:kern w:val="1"/>
-        </w:rPr>
-        <w:t xml:space="preserve"> e </w:t>
-      </w:r>
-      <w:proofErr w:type="spellStart"/>
-      <w:r>
-        <w:rPr>
-          <w:rFonts w:ascii="Arial" w:hAnsi="Arial" w:cs="Arial"/>
-          <w:b/>
-          <w:kern w:val="1"/>
-        </w:rPr>
-        <w:t>graceful</w:t>
-      </w:r>
-      <w:proofErr w:type="spellEnd"/>
-      <w:r>
-        <w:rPr>
-          <w:rFonts w:ascii="Arial" w:hAnsi="Arial" w:cs="Arial"/>
-          <w:b/>
-          <w:kern w:val="1"/>
-        </w:rPr>
-        <w:t xml:space="preserve"> </w:t>
-      </w:r>
-      <w:proofErr w:type="spellStart"/>
-      <w:r>
-        <w:rPr>
-          <w:rFonts w:ascii="Arial" w:hAnsi="Arial" w:cs="Arial"/>
-          <w:b/>
-          <w:kern w:val="1"/>
-        </w:rPr>
-        <w:t>degradation</w:t>
-      </w:r>
-      <w:proofErr w:type="spellEnd"/>
-      <w:r>
-        <w:rPr>
-          <w:rFonts w:ascii="Arial" w:hAnsi="Arial" w:cs="Arial"/>
-          <w:b/>
-          <w:kern w:val="1"/>
-        </w:rPr>
-        <w:t>.</w:t>
+        <w:t>enhancement e graceful degradation.</w:t>
       </w:r>
     </w:p>
     <w:p>
@@ -313,61 +229,34 @@
         </w:rPr>
         <w:t xml:space="preserve"> differenze tra gli approcci </w:t>
       </w:r>
-      <w:proofErr w:type="spellStart"/>
       <w:r>
         <w:rPr>
           <w:rFonts w:asciiTheme="majorHAnsi" w:hAnsiTheme="majorHAnsi" w:cstheme="majorHAnsi"/>
           <w:kern w:val="1"/>
         </w:rPr>
-        <w:t>enhancement</w:t>
-      </w:r>
-      <w:proofErr w:type="spellEnd"/>
+        <w:t xml:space="preserve">enhancement </w:t>
+      </w:r>
       <w:r>
         <w:rPr>
           <w:rFonts w:asciiTheme="majorHAnsi" w:hAnsiTheme="majorHAnsi" w:cstheme="majorHAnsi"/>
           <w:kern w:val="1"/>
         </w:rPr>
-        <w:t xml:space="preserve"> </w:t>
+        <w:t xml:space="preserve">e </w:t>
       </w:r>
       <w:r>
         <w:rPr>
           <w:rFonts w:asciiTheme="majorHAnsi" w:hAnsiTheme="majorHAnsi" w:cstheme="majorHAnsi"/>
           <w:kern w:val="1"/>
         </w:rPr>
-        <w:t xml:space="preserve">e </w:t>
-      </w:r>
-      <w:proofErr w:type="spellStart"/>
+        <w:t>graceful degra</w:t>
+      </w:r>
       <w:r>
         <w:rPr>
           <w:rFonts w:asciiTheme="majorHAnsi" w:hAnsiTheme="majorHAnsi" w:cstheme="majorHAnsi"/>
           <w:kern w:val="1"/>
         </w:rPr>
-        <w:t>graceful</w:t>
-      </w:r>
-      <w:proofErr w:type="spellEnd"/>
-      <w:r>
-        <w:rPr>
-          <w:rFonts w:asciiTheme="majorHAnsi" w:hAnsiTheme="majorHAnsi" w:cstheme="majorHAnsi"/>
-          <w:kern w:val="1"/>
-        </w:rPr>
-        <w:t xml:space="preserve"> </w:t>
-      </w:r>
-      <w:proofErr w:type="spellStart"/>
-      <w:r>
-        <w:rPr>
-          <w:rFonts w:asciiTheme="majorHAnsi" w:hAnsiTheme="majorHAnsi" w:cstheme="majorHAnsi"/>
-          <w:kern w:val="1"/>
-        </w:rPr>
-        <w:t>degra</w:t>
-      </w:r>
-      <w:r>
-        <w:rPr>
-          <w:rFonts w:asciiTheme="majorHAnsi" w:hAnsiTheme="majorHAnsi" w:cstheme="majorHAnsi"/>
-          <w:kern w:val="1"/>
-        </w:rPr>
         <w:t>dation</w:t>
       </w:r>
-      <w:proofErr w:type="spellEnd"/>
       <w:r>
         <w:rPr>
           <w:rFonts w:asciiTheme="majorHAnsi" w:hAnsiTheme="majorHAnsi" w:cstheme="majorHAnsi"/>
@@ -400,7 +289,6 @@
         </w:rPr>
         <w:t xml:space="preserve">Il principio progressive </w:t>
       </w:r>
-      <w:proofErr w:type="spellStart"/>
       <w:r>
         <w:rPr>
           <w:rFonts w:asciiTheme="majorHAnsi" w:hAnsiTheme="majorHAnsi" w:cstheme="majorHAnsi"/>
@@ -408,7 +296,6 @@
         </w:rPr>
         <w:t>enhancement</w:t>
       </w:r>
-      <w:proofErr w:type="spellEnd"/>
       <w:r>
         <w:rPr>
           <w:rFonts w:asciiTheme="majorHAnsi" w:hAnsiTheme="majorHAnsi" w:cstheme="majorHAnsi"/>
@@ -455,31 +342,13 @@
         </w:rPr>
         <w:t xml:space="preserve">Il principio di </w:t>
       </w:r>
-      <w:proofErr w:type="spellStart"/>
       <w:r>
         <w:rPr>
           <w:rFonts w:asciiTheme="majorHAnsi" w:hAnsiTheme="majorHAnsi" w:cstheme="majorHAnsi"/>
           <w:kern w:val="1"/>
         </w:rPr>
-        <w:t>graceful</w:t>
-      </w:r>
-      <w:proofErr w:type="spellEnd"/>
-      <w:r>
-        <w:rPr>
-          <w:rFonts w:asciiTheme="majorHAnsi" w:hAnsiTheme="majorHAnsi" w:cstheme="majorHAnsi"/>
-          <w:kern w:val="1"/>
-        </w:rPr>
-        <w:t xml:space="preserve"> </w:t>
-      </w:r>
-      <w:proofErr w:type="spellStart"/>
-      <w:r>
-        <w:rPr>
-          <w:rFonts w:asciiTheme="majorHAnsi" w:hAnsiTheme="majorHAnsi" w:cstheme="majorHAnsi"/>
-          <w:kern w:val="1"/>
-        </w:rPr>
-        <w:t>degradation</w:t>
-      </w:r>
-      <w:proofErr w:type="spellEnd"/>
+        <w:t>graceful degradation</w:t>
+      </w:r>
       <w:r>
         <w:rPr>
           <w:rFonts w:asciiTheme="majorHAnsi" w:hAnsiTheme="majorHAnsi" w:cstheme="majorHAnsi"/>
@@ -823,39 +692,7 @@
           <w:rFonts w:asciiTheme="majorHAnsi" w:hAnsiTheme="majorHAnsi" w:cstheme="majorHAnsi"/>
           <w:kern w:val="1"/>
         </w:rPr>
-        <w:t xml:space="preserve">La categoria embedded è contenuto che importa un’alta risorsa nel documento (come per esempio: audio, video, SVG, </w:t>
-      </w:r>
-      <w:proofErr w:type="spellStart"/>
-      <w:r>
-        <w:rPr>
-          <w:rFonts w:asciiTheme="majorHAnsi" w:hAnsiTheme="majorHAnsi" w:cstheme="majorHAnsi"/>
-          <w:kern w:val="1"/>
-        </w:rPr>
-        <w:t>MathML</w:t>
-      </w:r>
-      <w:proofErr w:type="spellEnd"/>
-      <w:r>
-        <w:rPr>
-          <w:rFonts w:asciiTheme="majorHAnsi" w:hAnsiTheme="majorHAnsi" w:cstheme="majorHAnsi"/>
-          <w:kern w:val="1"/>
-        </w:rPr>
-        <w:t xml:space="preserve">, Canvas, </w:t>
-      </w:r>
-      <w:proofErr w:type="spellStart"/>
-      <w:r>
-        <w:rPr>
-          <w:rFonts w:asciiTheme="majorHAnsi" w:hAnsiTheme="majorHAnsi" w:cstheme="majorHAnsi"/>
-          <w:kern w:val="1"/>
-        </w:rPr>
-        <w:t>etc</w:t>
-      </w:r>
-      <w:proofErr w:type="spellEnd"/>
-      <w:r>
-        <w:rPr>
-          <w:rFonts w:asciiTheme="majorHAnsi" w:hAnsiTheme="majorHAnsi" w:cstheme="majorHAnsi"/>
-          <w:kern w:val="1"/>
-        </w:rPr>
-        <w:t>…);</w:t>
+        <w:t>La categoria embedded è contenuto che importa un’alta risorsa nel documento (come per esempio: audio, video, SVG, MathML, Canvas, etc…);</w:t>
       </w:r>
     </w:p>
     <w:p>
@@ -901,23 +738,7 @@
           <w:rFonts w:asciiTheme="majorHAnsi" w:hAnsiTheme="majorHAnsi" w:cstheme="majorHAnsi"/>
           <w:kern w:val="1"/>
         </w:rPr>
-        <w:t xml:space="preserve">La categoria interactive è per il contenuto inteso per l’interazione con gli utenti (multimedia, mappe, </w:t>
-      </w:r>
-      <w:proofErr w:type="spellStart"/>
-      <w:r>
-        <w:rPr>
-          <w:rFonts w:asciiTheme="majorHAnsi" w:hAnsiTheme="majorHAnsi" w:cstheme="majorHAnsi"/>
-          <w:kern w:val="1"/>
-        </w:rPr>
-        <w:t>form</w:t>
-      </w:r>
-      <w:proofErr w:type="spellEnd"/>
-      <w:r>
-        <w:rPr>
-          <w:rFonts w:asciiTheme="majorHAnsi" w:hAnsiTheme="majorHAnsi" w:cstheme="majorHAnsi"/>
-          <w:kern w:val="1"/>
-        </w:rPr>
-        <w:t>);</w:t>
+        <w:t>La categoria interactive è per il contenuto inteso per l’interazione con gli utenti (multimedia, mappe, form);</w:t>
       </w:r>
     </w:p>
     <w:p>
@@ -940,71 +761,7 @@
           <w:rFonts w:asciiTheme="majorHAnsi" w:hAnsiTheme="majorHAnsi" w:cstheme="majorHAnsi"/>
           <w:kern w:val="1"/>
         </w:rPr>
-        <w:t xml:space="preserve">Aggiunta di nuovi elementi semantici, che fanno parte della categoria </w:t>
-      </w:r>
-      <w:proofErr w:type="spellStart"/>
-      <w:r>
-        <w:rPr>
-          <w:rFonts w:asciiTheme="majorHAnsi" w:hAnsiTheme="majorHAnsi" w:cstheme="majorHAnsi"/>
-          <w:kern w:val="1"/>
-        </w:rPr>
-        <w:t>sectioning</w:t>
-      </w:r>
-      <w:proofErr w:type="spellEnd"/>
-      <w:r>
-        <w:rPr>
-          <w:rFonts w:asciiTheme="majorHAnsi" w:hAnsiTheme="majorHAnsi" w:cstheme="majorHAnsi"/>
-          <w:kern w:val="1"/>
-        </w:rPr>
-        <w:t xml:space="preserve"> (esempio: </w:t>
-      </w:r>
-      <w:proofErr w:type="spellStart"/>
-      <w:r>
-        <w:rPr>
-          <w:rFonts w:asciiTheme="majorHAnsi" w:hAnsiTheme="majorHAnsi" w:cstheme="majorHAnsi"/>
-          <w:kern w:val="1"/>
-        </w:rPr>
-        <w:t>navigation</w:t>
-      </w:r>
-      <w:proofErr w:type="spellEnd"/>
-      <w:r>
-        <w:rPr>
-          <w:rFonts w:asciiTheme="majorHAnsi" w:hAnsiTheme="majorHAnsi" w:cstheme="majorHAnsi"/>
-          <w:kern w:val="1"/>
-        </w:rPr>
-        <w:t xml:space="preserve">, </w:t>
-      </w:r>
-      <w:proofErr w:type="spellStart"/>
-      <w:r>
-        <w:rPr>
-          <w:rFonts w:asciiTheme="majorHAnsi" w:hAnsiTheme="majorHAnsi" w:cstheme="majorHAnsi"/>
-          <w:kern w:val="1"/>
-        </w:rPr>
-        <w:t>section</w:t>
-      </w:r>
-      <w:proofErr w:type="spellEnd"/>
-      <w:r>
-        <w:rPr>
-          <w:rFonts w:asciiTheme="majorHAnsi" w:hAnsiTheme="majorHAnsi" w:cstheme="majorHAnsi"/>
-          <w:kern w:val="1"/>
-        </w:rPr>
-        <w:t xml:space="preserve">, </w:t>
-      </w:r>
-      <w:proofErr w:type="spellStart"/>
-      <w:r>
-        <w:rPr>
-          <w:rFonts w:asciiTheme="majorHAnsi" w:hAnsiTheme="majorHAnsi" w:cstheme="majorHAnsi"/>
-          <w:kern w:val="1"/>
-        </w:rPr>
-        <w:t>etc</w:t>
-      </w:r>
-      <w:proofErr w:type="spellEnd"/>
-      <w:r>
-        <w:rPr>
-          <w:rFonts w:asciiTheme="majorHAnsi" w:hAnsiTheme="majorHAnsi" w:cstheme="majorHAnsi"/>
-          <w:kern w:val="1"/>
-        </w:rPr>
-        <w:t>…)</w:t>
+        <w:t>Aggiunta di nuovi elementi semantici, che fanno parte della categoria sectioning (esempio: navigation, section, etc…)</w:t>
       </w:r>
     </w:p>
     <w:p>
@@ -1194,90 +951,22 @@
           <w:b/>
           <w:bdr w:val="none" w:sz="0" w:space="0" w:color="auto" w:frame="1"/>
         </w:rPr>
-        <w:t xml:space="preserve">Descrivere le principali differenze tra </w:t>
-      </w:r>
-      <w:proofErr w:type="spellStart"/>
-      <w:r>
-        <w:rPr>
-          <w:rFonts w:ascii="Arial" w:hAnsi="Arial" w:cs="Arial"/>
-          <w:b/>
-          <w:bdr w:val="none" w:sz="0" w:space="0" w:color="auto" w:frame="1"/>
-        </w:rPr>
-        <w:t>usability</w:t>
-      </w:r>
-      <w:proofErr w:type="spellEnd"/>
-      <w:r>
-        <w:rPr>
-          <w:rFonts w:ascii="Arial" w:hAnsi="Arial" w:cs="Arial"/>
-          <w:b/>
-          <w:bdr w:val="none" w:sz="0" w:space="0" w:color="auto" w:frame="1"/>
-        </w:rPr>
-        <w:t xml:space="preserve"> e user </w:t>
-      </w:r>
-      <w:proofErr w:type="spellStart"/>
-      <w:r>
-        <w:rPr>
-          <w:rFonts w:ascii="Arial" w:hAnsi="Arial" w:cs="Arial"/>
-          <w:b/>
-          <w:bdr w:val="none" w:sz="0" w:space="0" w:color="auto" w:frame="1"/>
-        </w:rPr>
-        <w:t>experience</w:t>
-      </w:r>
-      <w:proofErr w:type="spellEnd"/>
-      <w:r>
-        <w:rPr>
-          <w:rFonts w:ascii="Arial" w:hAnsi="Arial" w:cs="Arial"/>
-          <w:b/>
-          <w:bdr w:val="none" w:sz="0" w:space="0" w:color="auto" w:frame="1"/>
-        </w:rPr>
-        <w:t>:</w:t>
-      </w:r>
-    </w:p>
-    <w:p>
-      <w:pPr>
-        <w:rPr>
-          <w:rFonts w:asciiTheme="majorHAnsi" w:hAnsiTheme="majorHAnsi" w:cstheme="majorHAnsi"/>
-          <w:bdr w:val="none" w:sz="0" w:space="0" w:color="auto" w:frame="1"/>
-        </w:rPr>
-      </w:pPr>
-      <w:r>
-        <w:rPr>
-          <w:rFonts w:asciiTheme="majorHAnsi" w:hAnsiTheme="majorHAnsi" w:cstheme="majorHAnsi"/>
-          <w:bdr w:val="none" w:sz="0" w:space="0" w:color="auto" w:frame="1"/>
-        </w:rPr>
-        <w:t xml:space="preserve">La principale differenza è che la user </w:t>
-      </w:r>
-      <w:proofErr w:type="spellStart"/>
-      <w:r>
-        <w:rPr>
-          <w:rFonts w:asciiTheme="majorHAnsi" w:hAnsiTheme="majorHAnsi" w:cstheme="majorHAnsi"/>
-          <w:bdr w:val="none" w:sz="0" w:space="0" w:color="auto" w:frame="1"/>
-        </w:rPr>
-        <w:t>experience</w:t>
-      </w:r>
-      <w:proofErr w:type="spellEnd"/>
-      <w:r>
-        <w:rPr>
-          <w:rFonts w:asciiTheme="majorHAnsi" w:hAnsiTheme="majorHAnsi" w:cstheme="majorHAnsi"/>
-          <w:bdr w:val="none" w:sz="0" w:space="0" w:color="auto" w:frame="1"/>
-        </w:rPr>
-        <w:t xml:space="preserve"> da una piacevole esperienza all’utente; mentre la </w:t>
-      </w:r>
-      <w:proofErr w:type="spellStart"/>
-      <w:r>
-        <w:rPr>
-          <w:rFonts w:asciiTheme="majorHAnsi" w:hAnsiTheme="majorHAnsi" w:cstheme="majorHAnsi"/>
-          <w:bdr w:val="none" w:sz="0" w:space="0" w:color="auto" w:frame="1"/>
-        </w:rPr>
-        <w:t>usability</w:t>
-      </w:r>
-      <w:proofErr w:type="spellEnd"/>
-      <w:r>
-        <w:rPr>
-          <w:rFonts w:asciiTheme="majorHAnsi" w:hAnsiTheme="majorHAnsi" w:cstheme="majorHAnsi"/>
-          <w:bdr w:val="none" w:sz="0" w:space="0" w:color="auto" w:frame="1"/>
-        </w:rPr>
-        <w:t xml:space="preserve"> punta ad un sistema più semplice e veloce</w:t>
+        <w:t>Descrivere le principali differenze tra usability e user experience:</w:t>
+      </w:r>
+    </w:p>
+    <w:p>
+      <w:pPr>
+        <w:rPr>
+          <w:rFonts w:asciiTheme="majorHAnsi" w:hAnsiTheme="majorHAnsi" w:cstheme="majorHAnsi"/>
+          <w:bdr w:val="none" w:sz="0" w:space="0" w:color="auto" w:frame="1"/>
+        </w:rPr>
+      </w:pPr>
+      <w:r>
+        <w:rPr>
+          <w:rFonts w:asciiTheme="majorHAnsi" w:hAnsiTheme="majorHAnsi" w:cstheme="majorHAnsi"/>
+          <w:bdr w:val="none" w:sz="0" w:space="0" w:color="auto" w:frame="1"/>
+        </w:rPr>
+        <w:t>La principale differenza è che la user experience da una piacevole esperienza all’utente; mentre la usability punta ad un sistema più semplice e veloce</w:t>
       </w:r>
       <w:r>
         <w:rPr>
@@ -1299,87 +988,7 @@
           <w:rFonts w:asciiTheme="majorHAnsi" w:hAnsiTheme="majorHAnsi" w:cstheme="majorHAnsi"/>
           <w:bdr w:val="none" w:sz="0" w:space="0" w:color="auto" w:frame="1"/>
         </w:rPr>
-        <w:t xml:space="preserve">La </w:t>
-      </w:r>
-      <w:proofErr w:type="spellStart"/>
-      <w:r>
-        <w:rPr>
-          <w:rFonts w:asciiTheme="majorHAnsi" w:hAnsiTheme="majorHAnsi" w:cstheme="majorHAnsi"/>
-          <w:bdr w:val="none" w:sz="0" w:space="0" w:color="auto" w:frame="1"/>
-        </w:rPr>
-        <w:t>usability</w:t>
-      </w:r>
-      <w:proofErr w:type="spellEnd"/>
-      <w:r>
-        <w:rPr>
-          <w:rFonts w:asciiTheme="majorHAnsi" w:hAnsiTheme="majorHAnsi" w:cstheme="majorHAnsi"/>
-          <w:bdr w:val="none" w:sz="0" w:space="0" w:color="auto" w:frame="1"/>
-        </w:rPr>
-        <w:t xml:space="preserve"> e la user </w:t>
-      </w:r>
-      <w:proofErr w:type="spellStart"/>
-      <w:r>
-        <w:rPr>
-          <w:rFonts w:asciiTheme="majorHAnsi" w:hAnsiTheme="majorHAnsi" w:cstheme="majorHAnsi"/>
-          <w:bdr w:val="none" w:sz="0" w:space="0" w:color="auto" w:frame="1"/>
-        </w:rPr>
-        <w:t>experience</w:t>
-      </w:r>
-      <w:proofErr w:type="spellEnd"/>
-      <w:r>
-        <w:rPr>
-          <w:rFonts w:asciiTheme="majorHAnsi" w:hAnsiTheme="majorHAnsi" w:cstheme="majorHAnsi"/>
-          <w:bdr w:val="none" w:sz="0" w:space="0" w:color="auto" w:frame="1"/>
-        </w:rPr>
-        <w:t xml:space="preserve"> sono due concetti correlati; la </w:t>
-      </w:r>
-      <w:proofErr w:type="spellStart"/>
-      <w:r>
-        <w:rPr>
-          <w:rFonts w:asciiTheme="majorHAnsi" w:hAnsiTheme="majorHAnsi" w:cstheme="majorHAnsi"/>
-          <w:bdr w:val="none" w:sz="0" w:space="0" w:color="auto" w:frame="1"/>
-        </w:rPr>
-        <w:t>usability</w:t>
-      </w:r>
-      <w:proofErr w:type="spellEnd"/>
-      <w:r>
-        <w:rPr>
-          <w:rFonts w:asciiTheme="majorHAnsi" w:hAnsiTheme="majorHAnsi" w:cstheme="majorHAnsi"/>
-          <w:bdr w:val="none" w:sz="0" w:space="0" w:color="auto" w:frame="1"/>
-        </w:rPr>
-        <w:t xml:space="preserve"> si concentra sulla facilità e efficacia nell’uso del prodotto, mentre la user </w:t>
-      </w:r>
-      <w:proofErr w:type="spellStart"/>
-      <w:r>
-        <w:rPr>
-          <w:rFonts w:asciiTheme="majorHAnsi" w:hAnsiTheme="majorHAnsi" w:cstheme="majorHAnsi"/>
-          <w:bdr w:val="none" w:sz="0" w:space="0" w:color="auto" w:frame="1"/>
-        </w:rPr>
-        <w:t>experience</w:t>
-      </w:r>
-      <w:proofErr w:type="spellEnd"/>
-      <w:r>
-        <w:rPr>
-          <w:rFonts w:asciiTheme="majorHAnsi" w:hAnsiTheme="majorHAnsi" w:cstheme="majorHAnsi"/>
-          <w:bdr w:val="none" w:sz="0" w:space="0" w:color="auto" w:frame="1"/>
-        </w:rPr>
-        <w:t xml:space="preserve"> si estende oltre la semplice </w:t>
-      </w:r>
-      <w:proofErr w:type="spellStart"/>
-      <w:r>
-        <w:rPr>
-          <w:rFonts w:asciiTheme="majorHAnsi" w:hAnsiTheme="majorHAnsi" w:cstheme="majorHAnsi"/>
-          <w:bdr w:val="none" w:sz="0" w:space="0" w:color="auto" w:frame="1"/>
-        </w:rPr>
-        <w:t>usability</w:t>
-      </w:r>
-      <w:proofErr w:type="spellEnd"/>
-      <w:r>
-        <w:rPr>
-          <w:rFonts w:asciiTheme="majorHAnsi" w:hAnsiTheme="majorHAnsi" w:cstheme="majorHAnsi"/>
-          <w:bdr w:val="none" w:sz="0" w:space="0" w:color="auto" w:frame="1"/>
-        </w:rPr>
-        <w:t xml:space="preserve"> includendo aspetti più ampli nell’interazione per creare un’esperienza completa e soddisfacente per l’utente.</w:t>
+        <w:t>La usability e la user experience sono due concetti correlati; la usability si concentra sulla facilità e efficacia nell’uso del prodotto, mentre la user experience si estende oltre la semplice usability includendo aspetti più ampli nell’interazione per creare un’esperienza completa e soddisfacente per l’utente.</w:t>
       </w:r>
     </w:p>
     <w:p>
@@ -1636,27 +1245,7 @@
           <w:bdr w:val="none" w:sz="0" w:space="0" w:color="auto" w:frame="1"/>
           <w:lang w:eastAsia="it-IT"/>
         </w:rPr>
-        <w:t>dove ogni valore di val (</w:t>
-      </w:r>
-      <w:proofErr w:type="spellStart"/>
-      <w:r>
-        <w:rPr>
-          <w:rFonts w:asciiTheme="majorHAnsi" w:eastAsia="Times New Roman" w:hAnsiTheme="majorHAnsi" w:cstheme="majorHAnsi"/>
-          <w:color w:val="000000"/>
-          <w:bdr w:val="none" w:sz="0" w:space="0" w:color="auto" w:frame="1"/>
-          <w:lang w:eastAsia="it-IT"/>
-        </w:rPr>
-        <w:t>rgb</w:t>
-      </w:r>
-      <w:proofErr w:type="spellEnd"/>
-      <w:r>
-        <w:rPr>
-          <w:rFonts w:asciiTheme="majorHAnsi" w:eastAsia="Times New Roman" w:hAnsiTheme="majorHAnsi" w:cstheme="majorHAnsi"/>
-          <w:color w:val="000000"/>
-          <w:bdr w:val="none" w:sz="0" w:space="0" w:color="auto" w:frame="1"/>
-          <w:lang w:eastAsia="it-IT"/>
-        </w:rPr>
-        <w:t xml:space="preserve"> (val, val, val, opa)) è un valore tra 0 e 255; mentre opa stabilisce la trasparenza del colore;</w:t>
+        <w:t>dove ogni valore di val (rgb (val, val, val, opa)) è un valore tra 0 e 255; mentre opa stabilisce la trasparenza del colore;</w:t>
       </w:r>
     </w:p>
     <w:p>
@@ -1682,87 +1271,7 @@
           <w:bdr w:val="none" w:sz="0" w:space="0" w:color="auto" w:frame="1"/>
           <w:lang w:eastAsia="it-IT"/>
         </w:rPr>
-        <w:t xml:space="preserve">HSL che è l’acronimo di </w:t>
-      </w:r>
-      <w:proofErr w:type="spellStart"/>
-      <w:r>
-        <w:rPr>
-          <w:rFonts w:asciiTheme="majorHAnsi" w:eastAsia="Times New Roman" w:hAnsiTheme="majorHAnsi" w:cstheme="majorHAnsi"/>
-          <w:color w:val="000000"/>
-          <w:bdr w:val="none" w:sz="0" w:space="0" w:color="auto" w:frame="1"/>
-          <w:lang w:eastAsia="it-IT"/>
-        </w:rPr>
-        <w:t>Hue</w:t>
-      </w:r>
-      <w:proofErr w:type="spellEnd"/>
-      <w:r>
-        <w:rPr>
-          <w:rFonts w:asciiTheme="majorHAnsi" w:eastAsia="Times New Roman" w:hAnsiTheme="majorHAnsi" w:cstheme="majorHAnsi"/>
-          <w:color w:val="000000"/>
-          <w:bdr w:val="none" w:sz="0" w:space="0" w:color="auto" w:frame="1"/>
-          <w:lang w:eastAsia="it-IT"/>
-        </w:rPr>
-        <w:t xml:space="preserve">, </w:t>
-      </w:r>
-      <w:proofErr w:type="spellStart"/>
-      <w:r>
-        <w:rPr>
-          <w:rFonts w:asciiTheme="majorHAnsi" w:eastAsia="Times New Roman" w:hAnsiTheme="majorHAnsi" w:cstheme="majorHAnsi"/>
-          <w:color w:val="000000"/>
-          <w:bdr w:val="none" w:sz="0" w:space="0" w:color="auto" w:frame="1"/>
-          <w:lang w:eastAsia="it-IT"/>
-        </w:rPr>
-        <w:t>Saturarion</w:t>
-      </w:r>
-      <w:proofErr w:type="spellEnd"/>
-      <w:r>
-        <w:rPr>
-          <w:rFonts w:asciiTheme="majorHAnsi" w:eastAsia="Times New Roman" w:hAnsiTheme="majorHAnsi" w:cstheme="majorHAnsi"/>
-          <w:color w:val="000000"/>
-          <w:bdr w:val="none" w:sz="0" w:space="0" w:color="auto" w:frame="1"/>
-          <w:lang w:eastAsia="it-IT"/>
-        </w:rPr>
-        <w:t xml:space="preserve"> e </w:t>
-      </w:r>
-      <w:proofErr w:type="spellStart"/>
-      <w:r>
-        <w:rPr>
-          <w:rFonts w:asciiTheme="majorHAnsi" w:eastAsia="Times New Roman" w:hAnsiTheme="majorHAnsi" w:cstheme="majorHAnsi"/>
-          <w:color w:val="000000"/>
-          <w:bdr w:val="none" w:sz="0" w:space="0" w:color="auto" w:frame="1"/>
-          <w:lang w:eastAsia="it-IT"/>
-        </w:rPr>
-        <w:t>Lightness</w:t>
-      </w:r>
-      <w:proofErr w:type="spellEnd"/>
-      <w:r>
-        <w:rPr>
-          <w:rFonts w:asciiTheme="majorHAnsi" w:eastAsia="Times New Roman" w:hAnsiTheme="majorHAnsi" w:cstheme="majorHAnsi"/>
-          <w:color w:val="000000"/>
-          <w:bdr w:val="none" w:sz="0" w:space="0" w:color="auto" w:frame="1"/>
-          <w:lang w:eastAsia="it-IT"/>
-        </w:rPr>
-        <w:t xml:space="preserve">, fa riferimento al cerchi cromatico di colori, dove: h è il grado dell’angolo del cerchio, s è la saturazione del colore e l indica la luminosità. In CSS si scrive come </w:t>
-      </w:r>
-      <w:proofErr w:type="spellStart"/>
-      <w:r>
-        <w:rPr>
-          <w:rFonts w:asciiTheme="majorHAnsi" w:eastAsia="Times New Roman" w:hAnsiTheme="majorHAnsi" w:cstheme="majorHAnsi"/>
-          <w:color w:val="000000"/>
-          <w:bdr w:val="none" w:sz="0" w:space="0" w:color="auto" w:frame="1"/>
-          <w:lang w:eastAsia="it-IT"/>
-        </w:rPr>
-        <w:t>hsl</w:t>
-      </w:r>
-      <w:proofErr w:type="spellEnd"/>
-      <w:r>
-        <w:rPr>
-          <w:rFonts w:asciiTheme="majorHAnsi" w:eastAsia="Times New Roman" w:hAnsiTheme="majorHAnsi" w:cstheme="majorHAnsi"/>
-          <w:color w:val="000000"/>
-          <w:bdr w:val="none" w:sz="0" w:space="0" w:color="auto" w:frame="1"/>
-          <w:lang w:eastAsia="it-IT"/>
-        </w:rPr>
-        <w:t>(h, s, l).</w:t>
+        <w:t>HSL che è l’acronimo di Hue, Saturarion e Lightness, fa riferimento al cerchi cromatico di colori, dove: h è il grado dell’angolo del cerchio, s è la saturazione del colore e l indica la luminosità. In CSS si scrive come hsl(h, s, l).</w:t>
       </w:r>
     </w:p>
     <w:p>
@@ -1887,25 +1396,7 @@
           <w:color w:val="000000"/>
           <w:lang w:eastAsia="it-IT"/>
         </w:rPr>
-        <w:t xml:space="preserve">I principali problemi di accessibilità che potrebbe avere questa </w:t>
-      </w:r>
-      <w:proofErr w:type="spellStart"/>
-      <w:r>
-        <w:rPr>
-          <w:rFonts w:asciiTheme="majorHAnsi" w:eastAsia="Times New Roman" w:hAnsiTheme="majorHAnsi" w:cstheme="majorHAnsi"/>
-          <w:color w:val="000000"/>
-          <w:lang w:eastAsia="it-IT"/>
-        </w:rPr>
-        <w:t>form</w:t>
-      </w:r>
-      <w:proofErr w:type="spellEnd"/>
-      <w:r>
-        <w:rPr>
-          <w:rFonts w:asciiTheme="majorHAnsi" w:eastAsia="Times New Roman" w:hAnsiTheme="majorHAnsi" w:cstheme="majorHAnsi"/>
-          <w:color w:val="000000"/>
-          <w:lang w:eastAsia="it-IT"/>
-        </w:rPr>
-        <w:t xml:space="preserve"> sono </w:t>
+        <w:t xml:space="preserve">I principali problemi di accessibilità che potrebbe avere questa form sono </w:t>
       </w:r>
       <w:r>
         <w:rPr>
@@ -2009,25 +1500,7 @@
           <w:color w:val="000000"/>
           <w:lang w:eastAsia="it-IT"/>
         </w:rPr>
-        <w:t xml:space="preserve">el label sui radio </w:t>
-      </w:r>
-      <w:proofErr w:type="spellStart"/>
-      <w:r>
-        <w:rPr>
-          <w:rFonts w:asciiTheme="majorHAnsi" w:eastAsia="Times New Roman" w:hAnsiTheme="majorHAnsi" w:cstheme="majorHAnsi"/>
-          <w:color w:val="000000"/>
-          <w:lang w:eastAsia="it-IT"/>
-        </w:rPr>
-        <w:t>button</w:t>
-      </w:r>
-      <w:proofErr w:type="spellEnd"/>
-      <w:r>
-        <w:rPr>
-          <w:rFonts w:asciiTheme="majorHAnsi" w:eastAsia="Times New Roman" w:hAnsiTheme="majorHAnsi" w:cstheme="majorHAnsi"/>
-          <w:color w:val="000000"/>
-          <w:lang w:eastAsia="it-IT"/>
-        </w:rPr>
-        <w:t>, per far capire che quella è la selezione del sesso della persona.</w:t>
+        <w:t>el label sui radio button, per far capire che quella è la selezione del sesso della persona.</w:t>
       </w:r>
     </w:p>
     <w:p>
@@ -2051,43 +1524,7 @@
           <w:color w:val="000000"/>
           <w:lang w:eastAsia="it-IT"/>
         </w:rPr>
-        <w:t xml:space="preserve">Di </w:t>
-      </w:r>
-      <w:proofErr w:type="spellStart"/>
-      <w:r>
-        <w:rPr>
-          <w:rFonts w:asciiTheme="majorHAnsi" w:eastAsia="Times New Roman" w:hAnsiTheme="majorHAnsi" w:cstheme="majorHAnsi"/>
-          <w:color w:val="000000"/>
-          <w:lang w:eastAsia="it-IT"/>
-        </w:rPr>
-        <w:t>fieldset</w:t>
-      </w:r>
-      <w:proofErr w:type="spellEnd"/>
-      <w:r>
-        <w:rPr>
-          <w:rFonts w:asciiTheme="majorHAnsi" w:eastAsia="Times New Roman" w:hAnsiTheme="majorHAnsi" w:cstheme="majorHAnsi"/>
-          <w:color w:val="000000"/>
-          <w:lang w:eastAsia="it-IT"/>
-        </w:rPr>
-        <w:t xml:space="preserve"> per tutta la </w:t>
-      </w:r>
-      <w:proofErr w:type="spellStart"/>
-      <w:r>
-        <w:rPr>
-          <w:rFonts w:asciiTheme="majorHAnsi" w:eastAsia="Times New Roman" w:hAnsiTheme="majorHAnsi" w:cstheme="majorHAnsi"/>
-          <w:color w:val="000000"/>
-          <w:lang w:eastAsia="it-IT"/>
-        </w:rPr>
-        <w:t>form</w:t>
-      </w:r>
-      <w:proofErr w:type="spellEnd"/>
-      <w:r>
-        <w:rPr>
-          <w:rFonts w:asciiTheme="majorHAnsi" w:eastAsia="Times New Roman" w:hAnsiTheme="majorHAnsi" w:cstheme="majorHAnsi"/>
-          <w:color w:val="000000"/>
-          <w:lang w:eastAsia="it-IT"/>
-        </w:rPr>
-        <w:t xml:space="preserve"> per far capire che fa riferimento all’inserimento di dati di una persona.</w:t>
+        <w:t>Di fieldset per tutta la form per far capire che fa riferimento all’inserimento di dati di una persona.</w:t>
       </w:r>
     </w:p>
     <w:p>
@@ -2203,25 +1640,7 @@
           <w:color w:val="000000"/>
           <w:lang w:eastAsia="it-IT"/>
         </w:rPr>
-        <w:t xml:space="preserve">I principali problemi di accessibilità che potrebbe avere questa </w:t>
-      </w:r>
-      <w:proofErr w:type="spellStart"/>
-      <w:r>
-        <w:rPr>
-          <w:rFonts w:asciiTheme="majorHAnsi" w:eastAsia="Times New Roman" w:hAnsiTheme="majorHAnsi" w:cstheme="majorHAnsi"/>
-          <w:color w:val="000000"/>
-          <w:lang w:eastAsia="it-IT"/>
-        </w:rPr>
-        <w:t>form</w:t>
-      </w:r>
-      <w:proofErr w:type="spellEnd"/>
-      <w:r>
-        <w:rPr>
-          <w:rFonts w:asciiTheme="majorHAnsi" w:eastAsia="Times New Roman" w:hAnsiTheme="majorHAnsi" w:cstheme="majorHAnsi"/>
-          <w:color w:val="000000"/>
-          <w:lang w:eastAsia="it-IT"/>
-        </w:rPr>
-        <w:t xml:space="preserve"> sono:</w:t>
+        <w:t>I principali problemi di accessibilità che potrebbe avere questa form sono:</w:t>
       </w:r>
     </w:p>
     <w:p>
@@ -2296,61 +1715,7 @@
           <w:color w:val="000000"/>
           <w:lang w:eastAsia="it-IT"/>
         </w:rPr>
-        <w:t xml:space="preserve">La mancanza di </w:t>
-      </w:r>
-      <w:proofErr w:type="spellStart"/>
-      <w:r>
-        <w:rPr>
-          <w:rFonts w:asciiTheme="majorHAnsi" w:eastAsia="Times New Roman" w:hAnsiTheme="majorHAnsi" w:cstheme="majorHAnsi"/>
-          <w:color w:val="000000"/>
-          <w:lang w:eastAsia="it-IT"/>
-        </w:rPr>
-        <w:t>fieldset</w:t>
-      </w:r>
-      <w:proofErr w:type="spellEnd"/>
-      <w:r>
-        <w:rPr>
-          <w:rFonts w:asciiTheme="majorHAnsi" w:eastAsia="Times New Roman" w:hAnsiTheme="majorHAnsi" w:cstheme="majorHAnsi"/>
-          <w:color w:val="000000"/>
-          <w:lang w:eastAsia="it-IT"/>
-        </w:rPr>
-        <w:t xml:space="preserve"> e </w:t>
-      </w:r>
-      <w:proofErr w:type="spellStart"/>
-      <w:r>
-        <w:rPr>
-          <w:rFonts w:asciiTheme="majorHAnsi" w:eastAsia="Times New Roman" w:hAnsiTheme="majorHAnsi" w:cstheme="majorHAnsi"/>
-          <w:color w:val="000000"/>
-          <w:lang w:eastAsia="it-IT"/>
-        </w:rPr>
-        <w:t>legend</w:t>
-      </w:r>
-      <w:proofErr w:type="spellEnd"/>
-      <w:r>
-        <w:rPr>
-          <w:rFonts w:asciiTheme="majorHAnsi" w:eastAsia="Times New Roman" w:hAnsiTheme="majorHAnsi" w:cstheme="majorHAnsi"/>
-          <w:color w:val="000000"/>
-          <w:lang w:eastAsia="it-IT"/>
-        </w:rPr>
-        <w:t xml:space="preserve"> che racchiude il </w:t>
-      </w:r>
-      <w:proofErr w:type="spellStart"/>
-      <w:r>
-        <w:rPr>
-          <w:rFonts w:asciiTheme="majorHAnsi" w:eastAsia="Times New Roman" w:hAnsiTheme="majorHAnsi" w:cstheme="majorHAnsi"/>
-          <w:color w:val="000000"/>
-          <w:lang w:eastAsia="it-IT"/>
-        </w:rPr>
-        <w:t>form</w:t>
-      </w:r>
-      <w:proofErr w:type="spellEnd"/>
-      <w:r>
-        <w:rPr>
-          <w:rFonts w:asciiTheme="majorHAnsi" w:eastAsia="Times New Roman" w:hAnsiTheme="majorHAnsi" w:cstheme="majorHAnsi"/>
-          <w:color w:val="000000"/>
-          <w:lang w:eastAsia="it-IT"/>
-        </w:rPr>
-        <w:t>.</w:t>
+        <w:t>La mancanza di fieldset e legend che racchiude il form.</w:t>
       </w:r>
     </w:p>
     <w:p>
@@ -2753,480 +2118,154 @@
           <w:bdr w:val="none" w:sz="0" w:space="0" w:color="auto" w:frame="1"/>
           <w:lang w:eastAsia="it-IT"/>
         </w:rPr>
-        <w:t xml:space="preserve">; ma anche la mancanza di un attributo </w:t>
-      </w:r>
-      <w:proofErr w:type="spellStart"/>
-      <w:r>
-        <w:rPr>
-          <w:rFonts w:asciiTheme="majorHAnsi" w:eastAsia="Times New Roman" w:hAnsiTheme="majorHAnsi" w:cstheme="majorHAnsi"/>
-          <w:color w:val="000000"/>
-          <w:bdr w:val="none" w:sz="0" w:space="0" w:color="auto" w:frame="1"/>
-          <w:lang w:eastAsia="it-IT"/>
-        </w:rPr>
-        <w:t>longdesc</w:t>
-      </w:r>
-      <w:proofErr w:type="spellEnd"/>
-      <w:r>
-        <w:rPr>
-          <w:rFonts w:asciiTheme="majorHAnsi" w:eastAsia="Times New Roman" w:hAnsiTheme="majorHAnsi" w:cstheme="majorHAnsi"/>
-          <w:color w:val="000000"/>
-          <w:bdr w:val="none" w:sz="0" w:space="0" w:color="auto" w:frame="1"/>
-          <w:lang w:eastAsia="it-IT"/>
-        </w:rPr>
-        <w:t>, in cui in un .</w:t>
-      </w:r>
-      <w:proofErr w:type="spellStart"/>
-      <w:r>
-        <w:rPr>
-          <w:rFonts w:asciiTheme="majorHAnsi" w:eastAsia="Times New Roman" w:hAnsiTheme="majorHAnsi" w:cstheme="majorHAnsi"/>
-          <w:color w:val="000000"/>
-          <w:bdr w:val="none" w:sz="0" w:space="0" w:color="auto" w:frame="1"/>
-          <w:lang w:eastAsia="it-IT"/>
-        </w:rPr>
-        <w:t>txt</w:t>
-      </w:r>
-      <w:proofErr w:type="spellEnd"/>
-      <w:r>
-        <w:rPr>
-          <w:rFonts w:asciiTheme="majorHAnsi" w:eastAsia="Times New Roman" w:hAnsiTheme="majorHAnsi" w:cstheme="majorHAnsi"/>
-          <w:color w:val="000000"/>
-          <w:bdr w:val="none" w:sz="0" w:space="0" w:color="auto" w:frame="1"/>
-          <w:lang w:eastAsia="it-IT"/>
-        </w:rPr>
-        <w:t xml:space="preserve"> descrive la complessità dell’immagine ed infine uno può farla diventare una mappa con tanti alt che descrivono i vari livelli ISO che sono collegati a delle pagine web che spiegano come funziona.</w:t>
-      </w:r>
-    </w:p>
-    <w:p>
-      <w:pPr>
-        <w:spacing w:after="0" w:line="240" w:lineRule="auto"/>
-        <w:textAlignment w:val="baseline"/>
-        <w:rPr>
-          <w:rFonts w:ascii="Arial" w:eastAsia="Times New Roman" w:hAnsi="Arial" w:cs="Arial"/>
-          <w:b/>
-          <w:color w:val="000000"/>
-          <w:bdr w:val="none" w:sz="0" w:space="0" w:color="auto" w:frame="1"/>
-          <w:lang w:eastAsia="it-IT"/>
-        </w:rPr>
-      </w:pPr>
-    </w:p>
-    <w:p>
-      <w:pPr>
-        <w:spacing w:after="0" w:line="240" w:lineRule="auto"/>
-        <w:textAlignment w:val="baseline"/>
-        <w:rPr>
-          <w:rFonts w:ascii="Arial" w:eastAsia="Times New Roman" w:hAnsi="Arial" w:cs="Arial"/>
-          <w:b/>
-          <w:color w:val="000000"/>
-          <w:bdr w:val="none" w:sz="0" w:space="0" w:color="auto" w:frame="1"/>
-          <w:lang w:eastAsia="it-IT"/>
-        </w:rPr>
-      </w:pPr>
-      <w:r>
-        <w:rPr>
-          <w:rFonts w:ascii="Arial" w:eastAsia="Times New Roman" w:hAnsi="Arial" w:cs="Arial"/>
-          <w:b/>
-          <w:color w:val="000000"/>
-          <w:bdr w:val="none" w:sz="0" w:space="0" w:color="auto" w:frame="1"/>
-          <w:lang w:eastAsia="it-IT"/>
-        </w:rPr>
-        <w:t xml:space="preserve">Dare una definizione di user </w:t>
-      </w:r>
-      <w:proofErr w:type="spellStart"/>
-      <w:r>
-        <w:rPr>
-          <w:rFonts w:ascii="Arial" w:eastAsia="Times New Roman" w:hAnsi="Arial" w:cs="Arial"/>
-          <w:b/>
-          <w:color w:val="000000"/>
-          <w:bdr w:val="none" w:sz="0" w:space="0" w:color="auto" w:frame="1"/>
-          <w:lang w:eastAsia="it-IT"/>
-        </w:rPr>
-        <w:t>experience</w:t>
-      </w:r>
-      <w:proofErr w:type="spellEnd"/>
-      <w:r>
-        <w:rPr>
-          <w:rFonts w:ascii="Arial" w:eastAsia="Times New Roman" w:hAnsi="Arial" w:cs="Arial"/>
-          <w:b/>
-          <w:color w:val="000000"/>
-          <w:bdr w:val="none" w:sz="0" w:space="0" w:color="auto" w:frame="1"/>
-          <w:lang w:eastAsia="it-IT"/>
-        </w:rPr>
-        <w:t xml:space="preserve"> e descrivere un caso di design centrato sull’utente.</w:t>
-      </w:r>
-    </w:p>
-    <w:p>
-      <w:pPr>
-        <w:spacing w:after="0" w:line="240" w:lineRule="auto"/>
-        <w:textAlignment w:val="baseline"/>
-        <w:rPr>
-          <w:rFonts w:ascii="Arial" w:eastAsia="Times New Roman" w:hAnsi="Arial" w:cs="Arial"/>
-          <w:b/>
-          <w:color w:val="000000"/>
-          <w:bdr w:val="none" w:sz="0" w:space="0" w:color="auto" w:frame="1"/>
-          <w:lang w:eastAsia="it-IT"/>
-        </w:rPr>
-      </w:pPr>
-    </w:p>
-    <w:p>
-      <w:pPr>
-        <w:spacing w:after="0" w:line="240" w:lineRule="auto"/>
-        <w:textAlignment w:val="baseline"/>
-        <w:rPr>
-          <w:rFonts w:asciiTheme="majorHAnsi" w:eastAsia="Times New Roman" w:hAnsiTheme="majorHAnsi" w:cstheme="majorHAnsi"/>
-          <w:color w:val="000000"/>
-          <w:lang w:eastAsia="it-IT"/>
-        </w:rPr>
-      </w:pPr>
-      <w:r>
-        <w:rPr>
-          <w:rFonts w:asciiTheme="majorHAnsi" w:eastAsia="Times New Roman" w:hAnsiTheme="majorHAnsi" w:cstheme="majorHAnsi"/>
-          <w:color w:val="000000"/>
-          <w:bdr w:val="none" w:sz="0" w:space="0" w:color="auto" w:frame="1"/>
-          <w:lang w:eastAsia="it-IT"/>
-        </w:rPr>
-        <w:t xml:space="preserve">L’user </w:t>
-      </w:r>
-      <w:proofErr w:type="spellStart"/>
-      <w:r>
-        <w:rPr>
-          <w:rFonts w:asciiTheme="majorHAnsi" w:eastAsia="Times New Roman" w:hAnsiTheme="majorHAnsi" w:cstheme="majorHAnsi"/>
-          <w:color w:val="000000"/>
-          <w:bdr w:val="none" w:sz="0" w:space="0" w:color="auto" w:frame="1"/>
-          <w:lang w:eastAsia="it-IT"/>
-        </w:rPr>
-        <w:t>experience</w:t>
-      </w:r>
-      <w:proofErr w:type="spellEnd"/>
-      <w:r>
-        <w:rPr>
-          <w:rFonts w:asciiTheme="majorHAnsi" w:eastAsia="Times New Roman" w:hAnsiTheme="majorHAnsi" w:cstheme="majorHAnsi"/>
-          <w:color w:val="000000"/>
-          <w:bdr w:val="none" w:sz="0" w:space="0" w:color="auto" w:frame="1"/>
-          <w:lang w:eastAsia="it-IT"/>
-        </w:rPr>
-        <w:t xml:space="preserve"> definisce quanta soddisfazione ti dà nel usare l’applicazione e quanto semplice è per te usarla in base al layout che è stato dato. </w:t>
-      </w:r>
-      <w:r>
-        <w:rPr>
-          <w:rFonts w:asciiTheme="majorHAnsi" w:eastAsia="Times New Roman" w:hAnsiTheme="majorHAnsi" w:cstheme="majorHAnsi"/>
-          <w:color w:val="000000"/>
-          <w:bdr w:val="none" w:sz="0" w:space="0" w:color="auto" w:frame="1"/>
-          <w:lang w:eastAsia="it-IT"/>
-        </w:rPr>
-        <w:t>Per un design user-</w:t>
-      </w:r>
-      <w:proofErr w:type="spellStart"/>
-      <w:r>
-        <w:rPr>
-          <w:rFonts w:asciiTheme="majorHAnsi" w:eastAsia="Times New Roman" w:hAnsiTheme="majorHAnsi" w:cstheme="majorHAnsi"/>
-          <w:color w:val="000000"/>
-          <w:bdr w:val="none" w:sz="0" w:space="0" w:color="auto" w:frame="1"/>
-          <w:lang w:eastAsia="it-IT"/>
-        </w:rPr>
-        <w:t>centered</w:t>
-      </w:r>
-      <w:proofErr w:type="spellEnd"/>
-      <w:r>
-        <w:rPr>
-          <w:rFonts w:asciiTheme="majorHAnsi" w:eastAsia="Times New Roman" w:hAnsiTheme="majorHAnsi" w:cstheme="majorHAnsi"/>
-          <w:color w:val="000000"/>
-          <w:bdr w:val="none" w:sz="0" w:space="0" w:color="auto" w:frame="1"/>
-          <w:lang w:eastAsia="it-IT"/>
-        </w:rPr>
-        <w:t xml:space="preserve"> è fondamentale centrare il target, cioè definire il gruppo di utente a cui si rivolge il progetto; creare </w:t>
-      </w:r>
-      <w:proofErr w:type="spellStart"/>
-      <w:r>
-        <w:rPr>
-          <w:rFonts w:asciiTheme="majorHAnsi" w:eastAsia="Times New Roman" w:hAnsiTheme="majorHAnsi" w:cstheme="majorHAnsi"/>
-          <w:color w:val="000000"/>
-          <w:bdr w:val="none" w:sz="0" w:space="0" w:color="auto" w:frame="1"/>
-          <w:lang w:eastAsia="it-IT"/>
-        </w:rPr>
-        <w:t>Personas</w:t>
-      </w:r>
-      <w:proofErr w:type="spellEnd"/>
-      <w:r>
-        <w:rPr>
-          <w:rFonts w:asciiTheme="majorHAnsi" w:eastAsia="Times New Roman" w:hAnsiTheme="majorHAnsi" w:cstheme="majorHAnsi"/>
-          <w:color w:val="000000"/>
-          <w:bdr w:val="none" w:sz="0" w:space="0" w:color="auto" w:frame="1"/>
-          <w:lang w:eastAsia="it-IT"/>
-        </w:rPr>
-        <w:t xml:space="preserve"> e </w:t>
-      </w:r>
-      <w:proofErr w:type="spellStart"/>
-      <w:r>
-        <w:rPr>
-          <w:rFonts w:asciiTheme="majorHAnsi" w:eastAsia="Times New Roman" w:hAnsiTheme="majorHAnsi" w:cstheme="majorHAnsi"/>
-          <w:color w:val="000000"/>
-          <w:bdr w:val="none" w:sz="0" w:space="0" w:color="auto" w:frame="1"/>
-          <w:lang w:eastAsia="it-IT"/>
-        </w:rPr>
-        <w:t>Scenarios</w:t>
-      </w:r>
-      <w:proofErr w:type="spellEnd"/>
-      <w:r>
-        <w:rPr>
-          <w:rFonts w:asciiTheme="majorHAnsi" w:eastAsia="Times New Roman" w:hAnsiTheme="majorHAnsi" w:cstheme="majorHAnsi"/>
-          <w:color w:val="000000"/>
-          <w:bdr w:val="none" w:sz="0" w:space="0" w:color="auto" w:frame="1"/>
-          <w:lang w:eastAsia="it-IT"/>
-        </w:rPr>
-        <w:t xml:space="preserve"> che servono per il supporto alla progettazione user-</w:t>
-      </w:r>
-      <w:proofErr w:type="spellStart"/>
-      <w:r>
-        <w:rPr>
-          <w:rFonts w:asciiTheme="majorHAnsi" w:eastAsia="Times New Roman" w:hAnsiTheme="majorHAnsi" w:cstheme="majorHAnsi"/>
-          <w:color w:val="000000"/>
-          <w:bdr w:val="none" w:sz="0" w:space="0" w:color="auto" w:frame="1"/>
-          <w:lang w:eastAsia="it-IT"/>
-        </w:rPr>
-        <w:t>centered</w:t>
-      </w:r>
-      <w:proofErr w:type="spellEnd"/>
-      <w:r>
-        <w:rPr>
-          <w:rFonts w:asciiTheme="majorHAnsi" w:eastAsia="Times New Roman" w:hAnsiTheme="majorHAnsi" w:cstheme="majorHAnsi"/>
-          <w:color w:val="000000"/>
-          <w:bdr w:val="none" w:sz="0" w:space="0" w:color="auto" w:frame="1"/>
-          <w:lang w:eastAsia="it-IT"/>
-        </w:rPr>
-        <w:t xml:space="preserve"> e un esempio in particolare può essere l’app </w:t>
-      </w:r>
-      <w:proofErr w:type="spellStart"/>
-      <w:r>
-        <w:rPr>
-          <w:rFonts w:asciiTheme="majorHAnsi" w:eastAsia="Times New Roman" w:hAnsiTheme="majorHAnsi" w:cstheme="majorHAnsi"/>
-          <w:color w:val="000000"/>
-          <w:bdr w:val="none" w:sz="0" w:space="0" w:color="auto" w:frame="1"/>
-          <w:lang w:eastAsia="it-IT"/>
-        </w:rPr>
-        <w:t>MyUnibo</w:t>
-      </w:r>
-      <w:proofErr w:type="spellEnd"/>
-      <w:r>
-        <w:rPr>
-          <w:rFonts w:asciiTheme="majorHAnsi" w:eastAsia="Times New Roman" w:hAnsiTheme="majorHAnsi" w:cstheme="majorHAnsi"/>
-          <w:color w:val="000000"/>
-          <w:bdr w:val="none" w:sz="0" w:space="0" w:color="auto" w:frame="1"/>
-          <w:lang w:eastAsia="it-IT"/>
-        </w:rPr>
-        <w:t xml:space="preserve"> che viene usata dai studenti universitari, quindi ci dovranno essere servizi che vengono usati abitualmente da loro, tipo: gestione del libretto, esami da sostenere, orari delle lezioni </w:t>
-      </w:r>
-      <w:proofErr w:type="spellStart"/>
-      <w:r>
-        <w:rPr>
-          <w:rFonts w:asciiTheme="majorHAnsi" w:eastAsia="Times New Roman" w:hAnsiTheme="majorHAnsi" w:cstheme="majorHAnsi"/>
-          <w:color w:val="000000"/>
-          <w:bdr w:val="none" w:sz="0" w:space="0" w:color="auto" w:frame="1"/>
-          <w:lang w:eastAsia="it-IT"/>
-        </w:rPr>
-        <w:t>etc</w:t>
-      </w:r>
-      <w:proofErr w:type="spellEnd"/>
-      <w:r>
-        <w:rPr>
-          <w:rFonts w:asciiTheme="majorHAnsi" w:eastAsia="Times New Roman" w:hAnsiTheme="majorHAnsi" w:cstheme="majorHAnsi"/>
-          <w:color w:val="000000"/>
-          <w:bdr w:val="none" w:sz="0" w:space="0" w:color="auto" w:frame="1"/>
-          <w:lang w:eastAsia="it-IT"/>
-        </w:rPr>
-        <w:t>…</w:t>
-      </w:r>
-    </w:p>
-    <w:p>
-      <w:pPr>
-        <w:spacing w:after="0" w:line="240" w:lineRule="auto"/>
-        <w:textAlignment w:val="baseline"/>
-        <w:rPr>
-          <w:rFonts w:ascii="Arial" w:eastAsia="Times New Roman" w:hAnsi="Arial" w:cs="Arial"/>
-          <w:b/>
-          <w:color w:val="000000"/>
-          <w:lang w:eastAsia="it-IT"/>
-        </w:rPr>
-      </w:pPr>
-    </w:p>
-    <w:p>
-      <w:pPr>
-        <w:spacing w:after="0" w:line="240" w:lineRule="auto"/>
-        <w:textAlignment w:val="baseline"/>
-        <w:rPr>
-          <w:rFonts w:ascii="Arial" w:eastAsia="Times New Roman" w:hAnsi="Arial" w:cs="Arial"/>
-          <w:b/>
-          <w:color w:val="000000"/>
-          <w:bdr w:val="none" w:sz="0" w:space="0" w:color="auto" w:frame="1"/>
-          <w:lang w:eastAsia="it-IT"/>
-        </w:rPr>
-      </w:pPr>
-      <w:r>
-        <w:rPr>
-          <w:rFonts w:ascii="Arial" w:eastAsia="Times New Roman" w:hAnsi="Arial" w:cs="Arial"/>
-          <w:b/>
-          <w:color w:val="000000"/>
-          <w:bdr w:val="none" w:sz="0" w:space="0" w:color="auto" w:frame="1"/>
-          <w:lang w:eastAsia="it-IT"/>
-        </w:rPr>
-        <w:t xml:space="preserve">Descrivere brevemente le principali differenze e analogie tra i </w:t>
-      </w:r>
-      <w:proofErr w:type="spellStart"/>
-      <w:r>
-        <w:rPr>
-          <w:rFonts w:ascii="Arial" w:eastAsia="Times New Roman" w:hAnsi="Arial" w:cs="Arial"/>
-          <w:b/>
-          <w:color w:val="000000"/>
-          <w:bdr w:val="none" w:sz="0" w:space="0" w:color="auto" w:frame="1"/>
-          <w:lang w:eastAsia="it-IT"/>
-        </w:rPr>
-        <w:t>solution</w:t>
-      </w:r>
-      <w:proofErr w:type="spellEnd"/>
-      <w:r>
-        <w:rPr>
-          <w:rFonts w:ascii="Arial" w:eastAsia="Times New Roman" w:hAnsi="Arial" w:cs="Arial"/>
-          <w:b/>
-          <w:color w:val="000000"/>
-          <w:bdr w:val="none" w:sz="0" w:space="0" w:color="auto" w:frame="1"/>
-          <w:lang w:eastAsia="it-IT"/>
-        </w:rPr>
-        <w:t xml:space="preserve"> </w:t>
-      </w:r>
-      <w:proofErr w:type="spellStart"/>
-      <w:r>
-        <w:rPr>
-          <w:rFonts w:ascii="Arial" w:eastAsia="Times New Roman" w:hAnsi="Arial" w:cs="Arial"/>
-          <w:b/>
-          <w:color w:val="000000"/>
-          <w:bdr w:val="none" w:sz="0" w:space="0" w:color="auto" w:frame="1"/>
-          <w:lang w:eastAsia="it-IT"/>
-        </w:rPr>
-        <w:t>stack</w:t>
-      </w:r>
-      <w:proofErr w:type="spellEnd"/>
-      <w:r>
-        <w:rPr>
-          <w:rFonts w:ascii="Arial" w:eastAsia="Times New Roman" w:hAnsi="Arial" w:cs="Arial"/>
-          <w:b/>
-          <w:color w:val="000000"/>
-          <w:bdr w:val="none" w:sz="0" w:space="0" w:color="auto" w:frame="1"/>
-          <w:lang w:eastAsia="it-IT"/>
-        </w:rPr>
-        <w:t xml:space="preserve"> LAMP e MEAN:</w:t>
-      </w:r>
-    </w:p>
-    <w:p>
-      <w:pPr>
-        <w:spacing w:after="0" w:line="240" w:lineRule="auto"/>
-        <w:textAlignment w:val="baseline"/>
-        <w:rPr>
-          <w:rFonts w:ascii="Arial" w:eastAsia="Times New Roman" w:hAnsi="Arial" w:cs="Arial"/>
-          <w:b/>
-          <w:color w:val="000000"/>
-          <w:bdr w:val="none" w:sz="0" w:space="0" w:color="auto" w:frame="1"/>
-          <w:lang w:eastAsia="it-IT"/>
-        </w:rPr>
-      </w:pPr>
-    </w:p>
-    <w:p>
-      <w:pPr>
-        <w:spacing w:after="0" w:line="240" w:lineRule="auto"/>
-        <w:textAlignment w:val="baseline"/>
-        <w:rPr>
-          <w:rFonts w:asciiTheme="majorHAnsi" w:eastAsia="Times New Roman" w:hAnsiTheme="majorHAnsi" w:cstheme="majorHAnsi"/>
-          <w:color w:val="000000"/>
-          <w:bdr w:val="none" w:sz="0" w:space="0" w:color="auto" w:frame="1"/>
-          <w:lang w:eastAsia="it-IT"/>
-        </w:rPr>
-      </w:pPr>
-      <w:r>
-        <w:rPr>
-          <w:rFonts w:asciiTheme="majorHAnsi" w:eastAsia="Times New Roman" w:hAnsiTheme="majorHAnsi" w:cstheme="majorHAnsi"/>
-          <w:color w:val="000000"/>
-          <w:bdr w:val="none" w:sz="0" w:space="0" w:color="auto" w:frame="1"/>
-          <w:lang w:eastAsia="it-IT"/>
-        </w:rPr>
-        <w:t xml:space="preserve">Ogni Solution </w:t>
-      </w:r>
-      <w:proofErr w:type="spellStart"/>
-      <w:r>
-        <w:rPr>
-          <w:rFonts w:asciiTheme="majorHAnsi" w:eastAsia="Times New Roman" w:hAnsiTheme="majorHAnsi" w:cstheme="majorHAnsi"/>
-          <w:color w:val="000000"/>
-          <w:bdr w:val="none" w:sz="0" w:space="0" w:color="auto" w:frame="1"/>
-          <w:lang w:eastAsia="it-IT"/>
-        </w:rPr>
-        <w:t>Stack</w:t>
-      </w:r>
-      <w:proofErr w:type="spellEnd"/>
-      <w:r>
-        <w:rPr>
-          <w:rFonts w:asciiTheme="majorHAnsi" w:eastAsia="Times New Roman" w:hAnsiTheme="majorHAnsi" w:cstheme="majorHAnsi"/>
-          <w:color w:val="000000"/>
-          <w:bdr w:val="none" w:sz="0" w:space="0" w:color="auto" w:frame="1"/>
-          <w:lang w:eastAsia="it-IT"/>
-        </w:rPr>
-        <w:t xml:space="preserve"> ha in comuno 4 elementi tra cui: il </w:t>
-      </w:r>
-      <w:proofErr w:type="spellStart"/>
-      <w:r>
-        <w:rPr>
-          <w:rFonts w:asciiTheme="majorHAnsi" w:eastAsia="Times New Roman" w:hAnsiTheme="majorHAnsi" w:cstheme="majorHAnsi"/>
-          <w:color w:val="000000"/>
-          <w:bdr w:val="none" w:sz="0" w:space="0" w:color="auto" w:frame="1"/>
-          <w:lang w:eastAsia="it-IT"/>
-        </w:rPr>
-        <w:t>lunguaggio</w:t>
-      </w:r>
-      <w:proofErr w:type="spellEnd"/>
-      <w:r>
-        <w:rPr>
-          <w:rFonts w:asciiTheme="majorHAnsi" w:eastAsia="Times New Roman" w:hAnsiTheme="majorHAnsi" w:cstheme="majorHAnsi"/>
-          <w:color w:val="000000"/>
-          <w:bdr w:val="none" w:sz="0" w:space="0" w:color="auto" w:frame="1"/>
-          <w:lang w:eastAsia="it-IT"/>
-        </w:rPr>
-        <w:t xml:space="preserve"> di programmazione, il database, il Web Server e il Sistema Operativo. Per quanto riguarda LAMP è un </w:t>
-      </w:r>
-      <w:proofErr w:type="spellStart"/>
-      <w:r>
-        <w:rPr>
-          <w:rFonts w:asciiTheme="majorHAnsi" w:eastAsia="Times New Roman" w:hAnsiTheme="majorHAnsi" w:cstheme="majorHAnsi"/>
-          <w:color w:val="000000"/>
-          <w:bdr w:val="none" w:sz="0" w:space="0" w:color="auto" w:frame="1"/>
-          <w:lang w:eastAsia="it-IT"/>
-        </w:rPr>
-        <w:t>solution</w:t>
-      </w:r>
-      <w:proofErr w:type="spellEnd"/>
-      <w:r>
-        <w:rPr>
-          <w:rFonts w:asciiTheme="majorHAnsi" w:eastAsia="Times New Roman" w:hAnsiTheme="majorHAnsi" w:cstheme="majorHAnsi"/>
-          <w:color w:val="000000"/>
-          <w:bdr w:val="none" w:sz="0" w:space="0" w:color="auto" w:frame="1"/>
-          <w:lang w:eastAsia="it-IT"/>
-        </w:rPr>
-        <w:t xml:space="preserve"> </w:t>
-      </w:r>
-      <w:proofErr w:type="spellStart"/>
-      <w:r>
-        <w:rPr>
-          <w:rFonts w:asciiTheme="majorHAnsi" w:eastAsia="Times New Roman" w:hAnsiTheme="majorHAnsi" w:cstheme="majorHAnsi"/>
-          <w:color w:val="000000"/>
-          <w:bdr w:val="none" w:sz="0" w:space="0" w:color="auto" w:frame="1"/>
-          <w:lang w:eastAsia="it-IT"/>
-        </w:rPr>
-        <w:t>stack</w:t>
-      </w:r>
-      <w:proofErr w:type="spellEnd"/>
-      <w:r>
-        <w:rPr>
-          <w:rFonts w:asciiTheme="majorHAnsi" w:eastAsia="Times New Roman" w:hAnsiTheme="majorHAnsi" w:cstheme="majorHAnsi"/>
-          <w:color w:val="000000"/>
-          <w:bdr w:val="none" w:sz="0" w:space="0" w:color="auto" w:frame="1"/>
-          <w:lang w:eastAsia="it-IT"/>
-        </w:rPr>
-        <w:t xml:space="preserve"> in cui:</w:t>
+        <w:t>; ma anche la mancanza di un attributo longdesc, in cui in un .txt descrive la complessità dell’immagine ed infine uno può farla diventare una mappa con tanti alt che descrivono i vari livelli ISO che sono collegati a delle pagine web che spiegano come funziona.</w:t>
+      </w:r>
+    </w:p>
+    <w:p>
+      <w:pPr>
+        <w:spacing w:after="0" w:line="240" w:lineRule="auto"/>
+        <w:textAlignment w:val="baseline"/>
+        <w:rPr>
+          <w:rFonts w:ascii="Arial" w:eastAsia="Times New Roman" w:hAnsi="Arial" w:cs="Arial"/>
+          <w:b/>
+          <w:color w:val="000000"/>
+          <w:bdr w:val="none" w:sz="0" w:space="0" w:color="auto" w:frame="1"/>
+          <w:lang w:eastAsia="it-IT"/>
+        </w:rPr>
+      </w:pPr>
+    </w:p>
+    <w:p>
+      <w:pPr>
+        <w:spacing w:after="0" w:line="240" w:lineRule="auto"/>
+        <w:textAlignment w:val="baseline"/>
+        <w:rPr>
+          <w:rFonts w:ascii="Arial" w:eastAsia="Times New Roman" w:hAnsi="Arial" w:cs="Arial"/>
+          <w:b/>
+          <w:color w:val="000000"/>
+          <w:bdr w:val="none" w:sz="0" w:space="0" w:color="auto" w:frame="1"/>
+          <w:lang w:eastAsia="it-IT"/>
+        </w:rPr>
+      </w:pPr>
+      <w:r>
+        <w:rPr>
+          <w:rFonts w:ascii="Arial" w:eastAsia="Times New Roman" w:hAnsi="Arial" w:cs="Arial"/>
+          <w:b/>
+          <w:color w:val="000000"/>
+          <w:bdr w:val="none" w:sz="0" w:space="0" w:color="auto" w:frame="1"/>
+          <w:lang w:eastAsia="it-IT"/>
+        </w:rPr>
+        <w:t>Dare una definizione di user experience e descrivere un caso di design centrato sull’utente.</w:t>
+      </w:r>
+    </w:p>
+    <w:p>
+      <w:pPr>
+        <w:spacing w:after="0" w:line="240" w:lineRule="auto"/>
+        <w:textAlignment w:val="baseline"/>
+        <w:rPr>
+          <w:rFonts w:ascii="Arial" w:eastAsia="Times New Roman" w:hAnsi="Arial" w:cs="Arial"/>
+          <w:b/>
+          <w:color w:val="000000"/>
+          <w:bdr w:val="none" w:sz="0" w:space="0" w:color="auto" w:frame="1"/>
+          <w:lang w:eastAsia="it-IT"/>
+        </w:rPr>
+      </w:pPr>
+    </w:p>
+    <w:p>
+      <w:pPr>
+        <w:spacing w:after="0" w:line="240" w:lineRule="auto"/>
+        <w:textAlignment w:val="baseline"/>
+        <w:rPr>
+          <w:rFonts w:asciiTheme="majorHAnsi" w:eastAsia="Times New Roman" w:hAnsiTheme="majorHAnsi" w:cstheme="majorHAnsi"/>
+          <w:color w:val="000000"/>
+          <w:lang w:eastAsia="it-IT"/>
+        </w:rPr>
+      </w:pPr>
+      <w:r>
+        <w:rPr>
+          <w:rFonts w:asciiTheme="majorHAnsi" w:eastAsia="Times New Roman" w:hAnsiTheme="majorHAnsi" w:cstheme="majorHAnsi"/>
+          <w:color w:val="000000"/>
+          <w:bdr w:val="none" w:sz="0" w:space="0" w:color="auto" w:frame="1"/>
+          <w:lang w:eastAsia="it-IT"/>
+        </w:rPr>
+        <w:t xml:space="preserve">L’user experience definisce quanta soddisfazione ti dà nel usare l’applicazione e quanto semplice è per te usarla in base al layout che è stato dato. </w:t>
+      </w:r>
+      <w:r>
+        <w:rPr>
+          <w:rFonts w:asciiTheme="majorHAnsi" w:eastAsia="Times New Roman" w:hAnsiTheme="majorHAnsi" w:cstheme="majorHAnsi"/>
+          <w:color w:val="000000"/>
+          <w:bdr w:val="none" w:sz="0" w:space="0" w:color="auto" w:frame="1"/>
+          <w:lang w:eastAsia="it-IT"/>
+        </w:rPr>
+        <w:t>Per un design user-centered è fondamentale centrare il target, cioè definire il gruppo di utente a cui si rivolge il progetto; creare Personas e Scenarios che servono per il supporto alla progettazione user-centered e un esempio in particolare può essere l’app MyUnibo che viene usata dai studenti universitari, quindi ci dovranno essere servizi che vengono usati abitualmente da loro, tipo: gestione del libretto, esami da sostenere, orari delle lezioni etc…</w:t>
+      </w:r>
+    </w:p>
+    <w:p>
+      <w:pPr>
+        <w:spacing w:after="0" w:line="240" w:lineRule="auto"/>
+        <w:textAlignment w:val="baseline"/>
+        <w:rPr>
+          <w:rFonts w:ascii="Arial" w:eastAsia="Times New Roman" w:hAnsi="Arial" w:cs="Arial"/>
+          <w:b/>
+          <w:color w:val="000000"/>
+          <w:lang w:eastAsia="it-IT"/>
+        </w:rPr>
+      </w:pPr>
+    </w:p>
+    <w:p>
+      <w:pPr>
+        <w:spacing w:after="0" w:line="240" w:lineRule="auto"/>
+        <w:textAlignment w:val="baseline"/>
+        <w:rPr>
+          <w:rFonts w:ascii="Arial" w:eastAsia="Times New Roman" w:hAnsi="Arial" w:cs="Arial"/>
+          <w:b/>
+          <w:color w:val="000000"/>
+          <w:bdr w:val="none" w:sz="0" w:space="0" w:color="auto" w:frame="1"/>
+          <w:lang w:eastAsia="it-IT"/>
+        </w:rPr>
+      </w:pPr>
+      <w:r>
+        <w:rPr>
+          <w:rFonts w:ascii="Arial" w:eastAsia="Times New Roman" w:hAnsi="Arial" w:cs="Arial"/>
+          <w:b/>
+          <w:color w:val="000000"/>
+          <w:bdr w:val="none" w:sz="0" w:space="0" w:color="auto" w:frame="1"/>
+          <w:lang w:eastAsia="it-IT"/>
+        </w:rPr>
+        <w:t>Descrivere brevemente le principali differenze e analogie tra i solution stack LAMP e MEAN:</w:t>
+      </w:r>
+    </w:p>
+    <w:p>
+      <w:pPr>
+        <w:spacing w:after="0" w:line="240" w:lineRule="auto"/>
+        <w:textAlignment w:val="baseline"/>
+        <w:rPr>
+          <w:rFonts w:ascii="Arial" w:eastAsia="Times New Roman" w:hAnsi="Arial" w:cs="Arial"/>
+          <w:b/>
+          <w:color w:val="000000"/>
+          <w:bdr w:val="none" w:sz="0" w:space="0" w:color="auto" w:frame="1"/>
+          <w:lang w:eastAsia="it-IT"/>
+        </w:rPr>
+      </w:pPr>
+    </w:p>
+    <w:p>
+      <w:pPr>
+        <w:spacing w:after="0" w:line="240" w:lineRule="auto"/>
+        <w:textAlignment w:val="baseline"/>
+        <w:rPr>
+          <w:rFonts w:asciiTheme="majorHAnsi" w:eastAsia="Times New Roman" w:hAnsiTheme="majorHAnsi" w:cstheme="majorHAnsi"/>
+          <w:color w:val="000000"/>
+          <w:bdr w:val="none" w:sz="0" w:space="0" w:color="auto" w:frame="1"/>
+          <w:lang w:eastAsia="it-IT"/>
+        </w:rPr>
+      </w:pPr>
+      <w:r>
+        <w:rPr>
+          <w:rFonts w:asciiTheme="majorHAnsi" w:eastAsia="Times New Roman" w:hAnsiTheme="majorHAnsi" w:cstheme="majorHAnsi"/>
+          <w:color w:val="000000"/>
+          <w:bdr w:val="none" w:sz="0" w:space="0" w:color="auto" w:frame="1"/>
+          <w:lang w:eastAsia="it-IT"/>
+        </w:rPr>
+        <w:t>Ogni Solution Stack ha in comuno 4 elementi tra cui: il lunguaggio di programmazione, il database, il Web Server e il Sistema Operativo. Per quanto riguarda LAMP è un solution stack in cui:</w:t>
       </w:r>
     </w:p>
     <w:p>
@@ -3330,88 +2369,28 @@
           <w:bdr w:val="none" w:sz="0" w:space="0" w:color="auto" w:frame="1"/>
           <w:lang w:eastAsia="it-IT"/>
         </w:rPr>
-        <w:t xml:space="preserve">Come linguaggi di programmazione abbiamo PHP, </w:t>
-      </w:r>
-      <w:proofErr w:type="spellStart"/>
-      <w:r>
-        <w:rPr>
-          <w:rFonts w:asciiTheme="majorHAnsi" w:eastAsia="Times New Roman" w:hAnsiTheme="majorHAnsi" w:cstheme="majorHAnsi"/>
-          <w:color w:val="000000"/>
-          <w:bdr w:val="none" w:sz="0" w:space="0" w:color="auto" w:frame="1"/>
-          <w:lang w:eastAsia="it-IT"/>
-        </w:rPr>
-        <w:t>Perl</w:t>
-      </w:r>
-      <w:proofErr w:type="spellEnd"/>
-      <w:r>
-        <w:rPr>
-          <w:rFonts w:asciiTheme="majorHAnsi" w:eastAsia="Times New Roman" w:hAnsiTheme="majorHAnsi" w:cstheme="majorHAnsi"/>
-          <w:color w:val="000000"/>
-          <w:bdr w:val="none" w:sz="0" w:space="0" w:color="auto" w:frame="1"/>
-          <w:lang w:eastAsia="it-IT"/>
-        </w:rPr>
-        <w:t xml:space="preserve"> e Python.</w:t>
-      </w:r>
-    </w:p>
-    <w:p>
-      <w:pPr>
-        <w:spacing w:after="0" w:line="240" w:lineRule="auto"/>
-        <w:textAlignment w:val="baseline"/>
-        <w:rPr>
-          <w:rFonts w:asciiTheme="majorHAnsi" w:eastAsia="Times New Roman" w:hAnsiTheme="majorHAnsi" w:cstheme="majorHAnsi"/>
-          <w:color w:val="000000"/>
-          <w:bdr w:val="none" w:sz="0" w:space="0" w:color="auto" w:frame="1"/>
-          <w:lang w:eastAsia="it-IT"/>
-        </w:rPr>
-      </w:pPr>
-      <w:r>
-        <w:rPr>
-          <w:rFonts w:asciiTheme="majorHAnsi" w:eastAsia="Times New Roman" w:hAnsiTheme="majorHAnsi" w:cstheme="majorHAnsi"/>
-          <w:color w:val="000000"/>
-          <w:bdr w:val="none" w:sz="0" w:space="0" w:color="auto" w:frame="1"/>
-          <w:lang w:eastAsia="it-IT"/>
-        </w:rPr>
-        <w:t xml:space="preserve">Mentre MEAN è un </w:t>
-      </w:r>
-      <w:proofErr w:type="spellStart"/>
-      <w:r>
-        <w:rPr>
-          <w:rFonts w:asciiTheme="majorHAnsi" w:eastAsia="Times New Roman" w:hAnsiTheme="majorHAnsi" w:cstheme="majorHAnsi"/>
-          <w:color w:val="000000"/>
-          <w:bdr w:val="none" w:sz="0" w:space="0" w:color="auto" w:frame="1"/>
-          <w:lang w:eastAsia="it-IT"/>
-        </w:rPr>
-        <w:t>solution</w:t>
-      </w:r>
-      <w:proofErr w:type="spellEnd"/>
-      <w:r>
-        <w:rPr>
-          <w:rFonts w:asciiTheme="majorHAnsi" w:eastAsia="Times New Roman" w:hAnsiTheme="majorHAnsi" w:cstheme="majorHAnsi"/>
-          <w:color w:val="000000"/>
-          <w:bdr w:val="none" w:sz="0" w:space="0" w:color="auto" w:frame="1"/>
-          <w:lang w:eastAsia="it-IT"/>
-        </w:rPr>
-        <w:t xml:space="preserve"> </w:t>
-      </w:r>
-      <w:proofErr w:type="spellStart"/>
-      <w:r>
-        <w:rPr>
-          <w:rFonts w:asciiTheme="majorHAnsi" w:eastAsia="Times New Roman" w:hAnsiTheme="majorHAnsi" w:cstheme="majorHAnsi"/>
-          <w:color w:val="000000"/>
-          <w:bdr w:val="none" w:sz="0" w:space="0" w:color="auto" w:frame="1"/>
-          <w:lang w:eastAsia="it-IT"/>
-        </w:rPr>
-        <w:t>stack</w:t>
-      </w:r>
-      <w:proofErr w:type="spellEnd"/>
-      <w:r>
-        <w:rPr>
-          <w:rFonts w:asciiTheme="majorHAnsi" w:eastAsia="Times New Roman" w:hAnsiTheme="majorHAnsi" w:cstheme="majorHAnsi"/>
-          <w:color w:val="000000"/>
-          <w:bdr w:val="none" w:sz="0" w:space="0" w:color="auto" w:frame="1"/>
-          <w:lang w:eastAsia="it-IT"/>
-        </w:rPr>
-        <w:t xml:space="preserve"> in cui:</w:t>
+        <w:t>Come linguaggi di programmazione abbiamo PHP, Perl e Python.</w:t>
+      </w:r>
+    </w:p>
+    <w:p>
+      <w:pPr>
+        <w:spacing w:after="0" w:line="240" w:lineRule="auto"/>
+        <w:textAlignment w:val="baseline"/>
+        <w:rPr>
+          <w:rFonts w:asciiTheme="majorHAnsi" w:eastAsia="Times New Roman" w:hAnsiTheme="majorHAnsi" w:cstheme="majorHAnsi"/>
+          <w:color w:val="000000"/>
+          <w:bdr w:val="none" w:sz="0" w:space="0" w:color="auto" w:frame="1"/>
+          <w:lang w:eastAsia="it-IT"/>
+        </w:rPr>
+      </w:pPr>
+      <w:r>
+        <w:rPr>
+          <w:rFonts w:asciiTheme="majorHAnsi" w:eastAsia="Times New Roman" w:hAnsiTheme="majorHAnsi" w:cstheme="majorHAnsi"/>
+          <w:color w:val="000000"/>
+          <w:bdr w:val="none" w:sz="0" w:space="0" w:color="auto" w:frame="1"/>
+          <w:lang w:eastAsia="it-IT"/>
+        </w:rPr>
+        <w:t>Mentre MEAN è un solution stack in cui:</w:t>
       </w:r>
     </w:p>
     <w:p>
@@ -3430,25 +2409,14 @@
           <w:lang w:eastAsia="it-IT"/>
         </w:rPr>
       </w:pPr>
-      <w:proofErr w:type="spellStart"/>
-      <w:r>
-        <w:rPr>
-          <w:rFonts w:asciiTheme="majorHAnsi" w:eastAsia="Times New Roman" w:hAnsiTheme="majorHAnsi" w:cstheme="majorHAnsi"/>
-          <w:color w:val="000000"/>
-          <w:bdr w:val="none" w:sz="0" w:space="0" w:color="auto" w:frame="1"/>
-          <w:lang w:eastAsia="it-IT"/>
-        </w:rPr>
-        <w:t>MongoDB</w:t>
-      </w:r>
-      <w:proofErr w:type="spellEnd"/>
-      <w:r>
-        <w:rPr>
-          <w:rFonts w:asciiTheme="majorHAnsi" w:eastAsia="Times New Roman" w:hAnsiTheme="majorHAnsi" w:cstheme="majorHAnsi"/>
-          <w:color w:val="000000"/>
-          <w:bdr w:val="none" w:sz="0" w:space="0" w:color="auto" w:frame="1"/>
-          <w:lang w:eastAsia="it-IT"/>
-        </w:rPr>
-        <w:t xml:space="preserve"> è il database;</w:t>
+      <w:r>
+        <w:rPr>
+          <w:rFonts w:asciiTheme="majorHAnsi" w:eastAsia="Times New Roman" w:hAnsiTheme="majorHAnsi" w:cstheme="majorHAnsi"/>
+          <w:color w:val="000000"/>
+          <w:bdr w:val="none" w:sz="0" w:space="0" w:color="auto" w:frame="1"/>
+          <w:lang w:eastAsia="it-IT"/>
+        </w:rPr>
+        <w:t>MongoDB è il database;</w:t>
       </w:r>
     </w:p>
     <w:p>
@@ -3474,27 +2442,7 @@
           <w:bdr w:val="none" w:sz="0" w:space="0" w:color="auto" w:frame="1"/>
           <w:lang w:eastAsia="it-IT"/>
         </w:rPr>
-        <w:t xml:space="preserve">Express.js è framework di sviluppo di </w:t>
-      </w:r>
-      <w:proofErr w:type="spellStart"/>
-      <w:r>
-        <w:rPr>
-          <w:rFonts w:asciiTheme="majorHAnsi" w:eastAsia="Times New Roman" w:hAnsiTheme="majorHAnsi" w:cstheme="majorHAnsi"/>
-          <w:color w:val="000000"/>
-          <w:bdr w:val="none" w:sz="0" w:space="0" w:color="auto" w:frame="1"/>
-          <w:lang w:eastAsia="it-IT"/>
-        </w:rPr>
-        <w:t>Javascript</w:t>
-      </w:r>
-      <w:proofErr w:type="spellEnd"/>
-      <w:r>
-        <w:rPr>
-          <w:rFonts w:asciiTheme="majorHAnsi" w:eastAsia="Times New Roman" w:hAnsiTheme="majorHAnsi" w:cstheme="majorHAnsi"/>
-          <w:color w:val="000000"/>
-          <w:bdr w:val="none" w:sz="0" w:space="0" w:color="auto" w:frame="1"/>
-          <w:lang w:eastAsia="it-IT"/>
-        </w:rPr>
-        <w:t xml:space="preserve"> lato server;</w:t>
+        <w:t>Express.js è framework di sviluppo di Javascript lato server;</w:t>
       </w:r>
     </w:p>
     <w:p>
@@ -3513,25 +2461,14 @@
           <w:lang w:eastAsia="it-IT"/>
         </w:rPr>
       </w:pPr>
-      <w:proofErr w:type="spellStart"/>
-      <w:r>
-        <w:rPr>
-          <w:rFonts w:asciiTheme="majorHAnsi" w:eastAsia="Times New Roman" w:hAnsiTheme="majorHAnsi" w:cstheme="majorHAnsi"/>
-          <w:color w:val="000000"/>
-          <w:bdr w:val="none" w:sz="0" w:space="0" w:color="auto" w:frame="1"/>
-          <w:lang w:eastAsia="it-IT"/>
-        </w:rPr>
-        <w:t>Angular</w:t>
-      </w:r>
-      <w:proofErr w:type="spellEnd"/>
-      <w:r>
-        <w:rPr>
-          <w:rFonts w:asciiTheme="majorHAnsi" w:eastAsia="Times New Roman" w:hAnsiTheme="majorHAnsi" w:cstheme="majorHAnsi"/>
-          <w:color w:val="000000"/>
-          <w:bdr w:val="none" w:sz="0" w:space="0" w:color="auto" w:frame="1"/>
-          <w:lang w:eastAsia="it-IT"/>
-        </w:rPr>
-        <w:t xml:space="preserve"> JS è sempre framework di JS lato client;</w:t>
+      <w:r>
+        <w:rPr>
+          <w:rFonts w:asciiTheme="majorHAnsi" w:eastAsia="Times New Roman" w:hAnsiTheme="majorHAnsi" w:cstheme="majorHAnsi"/>
+          <w:color w:val="000000"/>
+          <w:bdr w:val="none" w:sz="0" w:space="0" w:color="auto" w:frame="1"/>
+          <w:lang w:eastAsia="it-IT"/>
+        </w:rPr>
+        <w:t>Angular JS è sempre framework di JS lato client;</w:t>
       </w:r>
     </w:p>
     <w:p>
@@ -3594,73 +2531,7 @@
           <w:bdr w:val="none" w:sz="0" w:space="0" w:color="auto" w:frame="1"/>
           <w:lang w:eastAsia="it-IT"/>
         </w:rPr>
-        <w:t xml:space="preserve">Descrivere brevemente che cosa si intende per </w:t>
-      </w:r>
-      <w:proofErr w:type="spellStart"/>
-      <w:r>
-        <w:rPr>
-          <w:rFonts w:ascii="Arial" w:eastAsia="Times New Roman" w:hAnsi="Arial" w:cs="Arial"/>
-          <w:b/>
-          <w:color w:val="000000"/>
-          <w:bdr w:val="none" w:sz="0" w:space="0" w:color="auto" w:frame="1"/>
-          <w:lang w:eastAsia="it-IT"/>
-        </w:rPr>
-        <w:t>Personas</w:t>
-      </w:r>
-      <w:proofErr w:type="spellEnd"/>
-      <w:r>
-        <w:rPr>
-          <w:rFonts w:ascii="Arial" w:eastAsia="Times New Roman" w:hAnsi="Arial" w:cs="Arial"/>
-          <w:b/>
-          <w:color w:val="000000"/>
-          <w:bdr w:val="none" w:sz="0" w:space="0" w:color="auto" w:frame="1"/>
-          <w:lang w:eastAsia="it-IT"/>
-        </w:rPr>
-        <w:t xml:space="preserve"> e </w:t>
-      </w:r>
-      <w:proofErr w:type="spellStart"/>
-      <w:r>
-        <w:rPr>
-          <w:rFonts w:ascii="Arial" w:eastAsia="Times New Roman" w:hAnsi="Arial" w:cs="Arial"/>
-          <w:b/>
-          <w:color w:val="000000"/>
-          <w:bdr w:val="none" w:sz="0" w:space="0" w:color="auto" w:frame="1"/>
-          <w:lang w:eastAsia="it-IT"/>
-        </w:rPr>
-        <w:t>Scenarios</w:t>
-      </w:r>
-      <w:proofErr w:type="spellEnd"/>
-      <w:r>
-        <w:rPr>
-          <w:rFonts w:ascii="Arial" w:eastAsia="Times New Roman" w:hAnsi="Arial" w:cs="Arial"/>
-          <w:b/>
-          <w:color w:val="000000"/>
-          <w:bdr w:val="none" w:sz="0" w:space="0" w:color="auto" w:frame="1"/>
-          <w:lang w:eastAsia="it-IT"/>
-        </w:rPr>
-        <w:t xml:space="preserve"> nel contesto della User </w:t>
-      </w:r>
-      <w:proofErr w:type="spellStart"/>
-      <w:r>
-        <w:rPr>
-          <w:rFonts w:ascii="Arial" w:eastAsia="Times New Roman" w:hAnsi="Arial" w:cs="Arial"/>
-          <w:b/>
-          <w:color w:val="000000"/>
-          <w:bdr w:val="none" w:sz="0" w:space="0" w:color="auto" w:frame="1"/>
-          <w:lang w:eastAsia="it-IT"/>
-        </w:rPr>
-        <w:t>eXperience</w:t>
-      </w:r>
-      <w:proofErr w:type="spellEnd"/>
-      <w:r>
-        <w:rPr>
-          <w:rFonts w:ascii="Arial" w:eastAsia="Times New Roman" w:hAnsi="Arial" w:cs="Arial"/>
-          <w:b/>
-          <w:color w:val="000000"/>
-          <w:bdr w:val="none" w:sz="0" w:space="0" w:color="auto" w:frame="1"/>
-          <w:lang w:eastAsia="it-IT"/>
-        </w:rPr>
-        <w:t>:</w:t>
+        <w:t>Descrivere brevemente che cosa si intende per Personas e Scenarios nel contesto della User eXperience:</w:t>
       </w:r>
     </w:p>
     <w:p>
@@ -3696,10 +2567,13 @@
           <w:bdr w:val="none" w:sz="0" w:space="0" w:color="auto" w:frame="1"/>
           <w:lang w:eastAsia="it-IT"/>
         </w:rPr>
-        <w:t xml:space="preserve">Per </w:t>
-      </w:r>
-      <w:proofErr w:type="spellStart"/>
-      <w:r>
+        <w:t>Per personas e scenarios si intede il target di utenti che deve utilizzare l’applicazione e in quali possibili contesti possono essere utilizzati, un esempio può essere l’app my unibo che utilizza gli studenti come personas e il contesto univeristario come scenarios permettendo più facile accesso a esami libretto voti ecc</w:t>
+      </w:r>
+    </w:p>
+    <w:p>
+      <w:pPr>
+        <w:spacing w:after="0" w:line="240" w:lineRule="auto"/>
+        <w:textAlignment w:val="baseline"/>
         <w:rPr>
           <w:rFonts w:asciiTheme="majorHAnsi" w:eastAsia="Times New Roman" w:hAnsiTheme="majorHAnsi" w:cstheme="majorHAnsi"/>
           <w:bCs/>
@@ -3707,10 +2581,60 @@
           <w:bdr w:val="none" w:sz="0" w:space="0" w:color="auto" w:frame="1"/>
           <w:lang w:eastAsia="it-IT"/>
         </w:rPr>
-        <w:t>personas</w:t>
-      </w:r>
-      <w:proofErr w:type="spellEnd"/>
-      <w:r>
+      </w:pPr>
+    </w:p>
+    <w:p>
+      <w:pPr>
+        <w:spacing w:after="0" w:line="240" w:lineRule="auto"/>
+        <w:textAlignment w:val="baseline"/>
+        <w:rPr>
+          <w:rFonts w:ascii="Arial" w:eastAsia="Times New Roman" w:hAnsi="Arial" w:cs="Arial"/>
+          <w:b/>
+          <w:color w:val="000000"/>
+          <w:bdr w:val="none" w:sz="0" w:space="0" w:color="auto" w:frame="1"/>
+          <w:lang w:eastAsia="it-IT"/>
+        </w:rPr>
+      </w:pPr>
+    </w:p>
+    <w:p>
+      <w:pPr>
+        <w:spacing w:after="0" w:line="240" w:lineRule="auto"/>
+        <w:textAlignment w:val="baseline"/>
+        <w:rPr>
+          <w:rFonts w:ascii="Arial" w:eastAsia="Times New Roman" w:hAnsi="Arial" w:cs="Arial"/>
+          <w:b/>
+          <w:color w:val="000000"/>
+          <w:lang w:eastAsia="it-IT"/>
+        </w:rPr>
+      </w:pPr>
+    </w:p>
+    <w:p>
+      <w:pPr>
+        <w:spacing w:after="0" w:line="240" w:lineRule="auto"/>
+        <w:textAlignment w:val="baseline"/>
+        <w:rPr>
+          <w:rFonts w:ascii="Arial" w:eastAsia="Times New Roman" w:hAnsi="Arial" w:cs="Arial"/>
+          <w:b/>
+          <w:color w:val="000000"/>
+          <w:bdr w:val="none" w:sz="0" w:space="0" w:color="auto" w:frame="1"/>
+          <w:lang w:eastAsia="it-IT"/>
+        </w:rPr>
+      </w:pPr>
+      <w:r>
+        <w:rPr>
+          <w:rFonts w:ascii="Arial" w:eastAsia="Times New Roman" w:hAnsi="Arial" w:cs="Arial"/>
+          <w:b/>
+          <w:color w:val="000000"/>
+          <w:bdr w:val="none" w:sz="0" w:space="0" w:color="auto" w:frame="1"/>
+          <w:lang w:eastAsia="it-IT"/>
+        </w:rPr>
+        <w:t>Descrivere brevemente che cosa si intende per Focus Group nel contesto della User eXperience:</w:t>
+      </w:r>
+    </w:p>
+    <w:p>
+      <w:pPr>
+        <w:spacing w:after="0" w:line="240" w:lineRule="auto"/>
+        <w:textAlignment w:val="baseline"/>
         <w:rPr>
           <w:rFonts w:asciiTheme="majorHAnsi" w:eastAsia="Times New Roman" w:hAnsiTheme="majorHAnsi" w:cstheme="majorHAnsi"/>
           <w:bCs/>
@@ -3718,10 +2642,12 @@
           <w:bdr w:val="none" w:sz="0" w:space="0" w:color="auto" w:frame="1"/>
           <w:lang w:eastAsia="it-IT"/>
         </w:rPr>
-        <w:t xml:space="preserve"> e </w:t>
-      </w:r>
-      <w:proofErr w:type="spellStart"/>
-      <w:r>
+      </w:pPr>
+    </w:p>
+    <w:p>
+      <w:pPr>
+        <w:spacing w:after="0" w:line="240" w:lineRule="auto"/>
+        <w:textAlignment w:val="baseline"/>
         <w:rPr>
           <w:rFonts w:asciiTheme="majorHAnsi" w:eastAsia="Times New Roman" w:hAnsiTheme="majorHAnsi" w:cstheme="majorHAnsi"/>
           <w:bCs/>
@@ -3729,9 +2655,7 @@
           <w:bdr w:val="none" w:sz="0" w:space="0" w:color="auto" w:frame="1"/>
           <w:lang w:eastAsia="it-IT"/>
         </w:rPr>
-        <w:t>scenarios</w:t>
-      </w:r>
-      <w:proofErr w:type="spellEnd"/>
+      </w:pPr>
       <w:r>
         <w:rPr>
           <w:rFonts w:asciiTheme="majorHAnsi" w:eastAsia="Times New Roman" w:hAnsiTheme="majorHAnsi" w:cstheme="majorHAnsi"/>
@@ -3740,10 +2664,62 @@
           <w:bdr w:val="none" w:sz="0" w:space="0" w:color="auto" w:frame="1"/>
           <w:lang w:eastAsia="it-IT"/>
         </w:rPr>
-        <w:t xml:space="preserve"> si </w:t>
-      </w:r>
-      <w:proofErr w:type="spellStart"/>
-      <w:r>
+        <w:t>Un focus group è un gruppo di persone composte dagli sviluppatori e dagli utenti finali che discutono di come definire il design dell’applicazione per una migliore User eXperience così che gli sviluppatori possano avere subito pareri sulle loro idee e progettare in base alle esigenze reali dell’utente finale</w:t>
+      </w:r>
+    </w:p>
+    <w:p>
+      <w:pPr>
+        <w:spacing w:after="0" w:line="240" w:lineRule="auto"/>
+        <w:textAlignment w:val="baseline"/>
+        <w:rPr>
+          <w:rFonts w:ascii="Arial" w:eastAsia="Times New Roman" w:hAnsi="Arial" w:cs="Arial"/>
+          <w:b/>
+          <w:color w:val="000000"/>
+          <w:bdr w:val="none" w:sz="0" w:space="0" w:color="auto" w:frame="1"/>
+          <w:lang w:eastAsia="it-IT"/>
+        </w:rPr>
+      </w:pPr>
+    </w:p>
+    <w:p>
+      <w:pPr>
+        <w:spacing w:after="0" w:line="240" w:lineRule="auto"/>
+        <w:textAlignment w:val="baseline"/>
+        <w:rPr>
+          <w:rFonts w:ascii="Arial" w:eastAsia="Times New Roman" w:hAnsi="Arial" w:cs="Arial"/>
+          <w:b/>
+          <w:color w:val="000000"/>
+          <w:bdr w:val="none" w:sz="0" w:space="0" w:color="auto" w:frame="1"/>
+          <w:lang w:eastAsia="it-IT"/>
+        </w:rPr>
+      </w:pPr>
+    </w:p>
+    <w:p>
+      <w:pPr>
+        <w:spacing w:after="0" w:line="240" w:lineRule="auto"/>
+        <w:textAlignment w:val="baseline"/>
+        <w:rPr>
+          <w:rFonts w:ascii="Arial" w:eastAsia="Times New Roman" w:hAnsi="Arial" w:cs="Arial"/>
+          <w:b/>
+          <w:color w:val="000000"/>
+          <w:bdr w:val="none" w:sz="0" w:space="0" w:color="auto" w:frame="1"/>
+          <w:lang w:eastAsia="it-IT"/>
+        </w:rPr>
+      </w:pPr>
+      <w:r>
+        <w:rPr>
+          <w:rFonts w:ascii="Arial" w:eastAsia="Times New Roman" w:hAnsi="Arial" w:cs="Arial"/>
+          <w:b/>
+          <w:color w:val="000000"/>
+          <w:bdr w:val="none" w:sz="0" w:space="0" w:color="auto" w:frame="1"/>
+          <w:lang w:eastAsia="it-IT"/>
+        </w:rPr>
+        <w:t>Descrivere brevemente i passaggi e gli scambi di comunicazione che avvengono tra browser e server Web dal momento in cui viene digitato o cliccato un indirizzo Web al momento in cui la corrispondente pagina Web viene renderizzata dal browser.</w:t>
+      </w:r>
+    </w:p>
+    <w:p>
+      <w:pPr>
+        <w:spacing w:after="0" w:line="240" w:lineRule="auto"/>
+        <w:textAlignment w:val="baseline"/>
         <w:rPr>
           <w:rFonts w:asciiTheme="majorHAnsi" w:eastAsia="Times New Roman" w:hAnsiTheme="majorHAnsi" w:cstheme="majorHAnsi"/>
           <w:bCs/>
@@ -3751,10 +2727,12 @@
           <w:bdr w:val="none" w:sz="0" w:space="0" w:color="auto" w:frame="1"/>
           <w:lang w:eastAsia="it-IT"/>
         </w:rPr>
-        <w:t>intede</w:t>
-      </w:r>
-      <w:proofErr w:type="spellEnd"/>
-      <w:r>
+      </w:pPr>
+    </w:p>
+    <w:p>
+      <w:pPr>
+        <w:spacing w:after="0" w:line="240" w:lineRule="auto"/>
+        <w:textAlignment w:val="baseline"/>
         <w:rPr>
           <w:rFonts w:asciiTheme="majorHAnsi" w:eastAsia="Times New Roman" w:hAnsiTheme="majorHAnsi" w:cstheme="majorHAnsi"/>
           <w:bCs/>
@@ -3762,9 +2740,7 @@
           <w:bdr w:val="none" w:sz="0" w:space="0" w:color="auto" w:frame="1"/>
           <w:lang w:eastAsia="it-IT"/>
         </w:rPr>
-        <w:t xml:space="preserve"> il target di utenti che deve utilizzare l’applicazione e in quali possibili contesti possono essere utilizzati, un esempio può essere l’app </w:t>
-      </w:r>
-      <w:proofErr w:type="spellStart"/>
+      </w:pPr>
       <w:r>
         <w:rPr>
           <w:rFonts w:asciiTheme="majorHAnsi" w:eastAsia="Times New Roman" w:hAnsiTheme="majorHAnsi" w:cstheme="majorHAnsi"/>
@@ -3773,10 +2749,45 @@
           <w:bdr w:val="none" w:sz="0" w:space="0" w:color="auto" w:frame="1"/>
           <w:lang w:eastAsia="it-IT"/>
         </w:rPr>
-        <w:t>my</w:t>
-      </w:r>
-      <w:proofErr w:type="spellEnd"/>
-      <w:r>
+        <w:t>Risposta di Michele:</w:t>
+      </w:r>
+    </w:p>
+    <w:p>
+      <w:pPr>
+        <w:spacing w:after="0" w:line="240" w:lineRule="auto"/>
+        <w:textAlignment w:val="baseline"/>
+      </w:pPr>
+      <w:r>
+        <w:t>il modello di funzionamento di HTTP prevede che l’interazione tra client e server sia iniziata esclusivamente dal client. Quindi il client attira a sé (pull) i contenuti richiesti.</w:t>
+      </w:r>
+    </w:p>
+    <w:p>
+      <w:pPr>
+        <w:spacing w:after="0" w:line="240" w:lineRule="auto"/>
+        <w:textAlignment w:val="baseline"/>
+      </w:pPr>
+      <w:r>
+        <w:t>Risposta di Gianluca:</w:t>
+      </w:r>
+    </w:p>
+    <w:p>
+      <w:pPr>
+        <w:spacing w:after="0" w:line="240" w:lineRule="auto"/>
+        <w:textAlignment w:val="baseline"/>
+      </w:pPr>
+      <w:r>
+        <w:t>I passaggi e gli scambi di comunicazione che avvengono tra il browser e server Web per fare in modo che la corrispondente pagina Web viene renderizzato dal browser sono:</w:t>
+      </w:r>
+    </w:p>
+    <w:p>
+      <w:pPr>
+        <w:pStyle w:val="Paragrafoelenco"/>
+        <w:numPr>
+          <w:ilvl w:val="0"/>
+          <w:numId w:val="13"/>
+        </w:numPr>
+        <w:spacing w:after="0" w:line="240" w:lineRule="auto"/>
+        <w:textAlignment w:val="baseline"/>
         <w:rPr>
           <w:rFonts w:asciiTheme="majorHAnsi" w:eastAsia="Times New Roman" w:hAnsiTheme="majorHAnsi" w:cstheme="majorHAnsi"/>
           <w:bCs/>
@@ -3784,9 +2795,7 @@
           <w:bdr w:val="none" w:sz="0" w:space="0" w:color="auto" w:frame="1"/>
           <w:lang w:eastAsia="it-IT"/>
         </w:rPr>
-        <w:t xml:space="preserve"> </w:t>
-      </w:r>
-      <w:proofErr w:type="spellStart"/>
+      </w:pPr>
       <w:r>
         <w:rPr>
           <w:rFonts w:asciiTheme="majorHAnsi" w:eastAsia="Times New Roman" w:hAnsiTheme="majorHAnsi" w:cstheme="majorHAnsi"/>
@@ -3795,10 +2804,18 @@
           <w:bdr w:val="none" w:sz="0" w:space="0" w:color="auto" w:frame="1"/>
           <w:lang w:eastAsia="it-IT"/>
         </w:rPr>
-        <w:t>unibo</w:t>
-      </w:r>
-      <w:proofErr w:type="spellEnd"/>
-      <w:r>
+        <w:t>La digitazione dell’URL (Uniform Resource Locator): l’utente digita l’URL, dopo che preme invio;</w:t>
+      </w:r>
+    </w:p>
+    <w:p>
+      <w:pPr>
+        <w:pStyle w:val="Paragrafoelenco"/>
+        <w:numPr>
+          <w:ilvl w:val="0"/>
+          <w:numId w:val="13"/>
+        </w:numPr>
+        <w:spacing w:after="0" w:line="240" w:lineRule="auto"/>
+        <w:textAlignment w:val="baseline"/>
         <w:rPr>
           <w:rFonts w:asciiTheme="majorHAnsi" w:eastAsia="Times New Roman" w:hAnsiTheme="majorHAnsi" w:cstheme="majorHAnsi"/>
           <w:bCs/>
@@ -3806,9 +2823,7 @@
           <w:bdr w:val="none" w:sz="0" w:space="0" w:color="auto" w:frame="1"/>
           <w:lang w:eastAsia="it-IT"/>
         </w:rPr>
-        <w:t xml:space="preserve"> che utilizza gli studenti come </w:t>
-      </w:r>
-      <w:proofErr w:type="spellStart"/>
+      </w:pPr>
       <w:r>
         <w:rPr>
           <w:rFonts w:asciiTheme="majorHAnsi" w:eastAsia="Times New Roman" w:hAnsiTheme="majorHAnsi" w:cstheme="majorHAnsi"/>
@@ -3817,10 +2832,18 @@
           <w:bdr w:val="none" w:sz="0" w:space="0" w:color="auto" w:frame="1"/>
           <w:lang w:eastAsia="it-IT"/>
         </w:rPr>
-        <w:t>personas</w:t>
-      </w:r>
-      <w:proofErr w:type="spellEnd"/>
-      <w:r>
+        <w:t>Risoluzione DNS: Il browser fa una richiesta DNS in cui converte il nome di dominio del sito in indirizzo IP, per capire a che server fare riferimento;</w:t>
+      </w:r>
+    </w:p>
+    <w:p>
+      <w:pPr>
+        <w:pStyle w:val="Paragrafoelenco"/>
+        <w:numPr>
+          <w:ilvl w:val="0"/>
+          <w:numId w:val="13"/>
+        </w:numPr>
+        <w:spacing w:after="0" w:line="240" w:lineRule="auto"/>
+        <w:textAlignment w:val="baseline"/>
         <w:rPr>
           <w:rFonts w:asciiTheme="majorHAnsi" w:eastAsia="Times New Roman" w:hAnsiTheme="majorHAnsi" w:cstheme="majorHAnsi"/>
           <w:bCs/>
@@ -3828,9 +2851,7 @@
           <w:bdr w:val="none" w:sz="0" w:space="0" w:color="auto" w:frame="1"/>
           <w:lang w:eastAsia="it-IT"/>
         </w:rPr>
-        <w:t xml:space="preserve"> e il contesto </w:t>
-      </w:r>
-      <w:proofErr w:type="spellStart"/>
+      </w:pPr>
       <w:r>
         <w:rPr>
           <w:rFonts w:asciiTheme="majorHAnsi" w:eastAsia="Times New Roman" w:hAnsiTheme="majorHAnsi" w:cstheme="majorHAnsi"/>
@@ -3839,10 +2860,18 @@
           <w:bdr w:val="none" w:sz="0" w:space="0" w:color="auto" w:frame="1"/>
           <w:lang w:eastAsia="it-IT"/>
         </w:rPr>
-        <w:t>univeristario</w:t>
-      </w:r>
-      <w:proofErr w:type="spellEnd"/>
-      <w:r>
+        <w:t>Connessione al Server: il browser stabilisce una connessione TCP/IP con il server Web;</w:t>
+      </w:r>
+    </w:p>
+    <w:p>
+      <w:pPr>
+        <w:pStyle w:val="Paragrafoelenco"/>
+        <w:numPr>
+          <w:ilvl w:val="0"/>
+          <w:numId w:val="13"/>
+        </w:numPr>
+        <w:spacing w:after="0" w:line="240" w:lineRule="auto"/>
+        <w:textAlignment w:val="baseline"/>
         <w:rPr>
           <w:rFonts w:asciiTheme="majorHAnsi" w:eastAsia="Times New Roman" w:hAnsiTheme="majorHAnsi" w:cstheme="majorHAnsi"/>
           <w:bCs/>
@@ -3850,9 +2879,7 @@
           <w:bdr w:val="none" w:sz="0" w:space="0" w:color="auto" w:frame="1"/>
           <w:lang w:eastAsia="it-IT"/>
         </w:rPr>
-        <w:t xml:space="preserve"> come </w:t>
-      </w:r>
-      <w:proofErr w:type="spellStart"/>
+      </w:pPr>
       <w:r>
         <w:rPr>
           <w:rFonts w:asciiTheme="majorHAnsi" w:eastAsia="Times New Roman" w:hAnsiTheme="majorHAnsi" w:cstheme="majorHAnsi"/>
@@ -3861,10 +2888,18 @@
           <w:bdr w:val="none" w:sz="0" w:space="0" w:color="auto" w:frame="1"/>
           <w:lang w:eastAsia="it-IT"/>
         </w:rPr>
-        <w:t>scenarios</w:t>
-      </w:r>
-      <w:proofErr w:type="spellEnd"/>
-      <w:r>
+        <w:t>Richiesta, elaborazione e risposta HTTP;</w:t>
+      </w:r>
+    </w:p>
+    <w:p>
+      <w:pPr>
+        <w:pStyle w:val="Paragrafoelenco"/>
+        <w:numPr>
+          <w:ilvl w:val="0"/>
+          <w:numId w:val="13"/>
+        </w:numPr>
+        <w:spacing w:after="0" w:line="240" w:lineRule="auto"/>
+        <w:textAlignment w:val="baseline"/>
         <w:rPr>
           <w:rFonts w:asciiTheme="majorHAnsi" w:eastAsia="Times New Roman" w:hAnsiTheme="majorHAnsi" w:cstheme="majorHAnsi"/>
           <w:bCs/>
@@ -3872,9 +2907,7 @@
           <w:bdr w:val="none" w:sz="0" w:space="0" w:color="auto" w:frame="1"/>
           <w:lang w:eastAsia="it-IT"/>
         </w:rPr>
-        <w:t xml:space="preserve"> permettendo più facile accesso a esami libretto voti </w:t>
-      </w:r>
-      <w:proofErr w:type="spellStart"/>
+      </w:pPr>
       <w:r>
         <w:rPr>
           <w:rFonts w:asciiTheme="majorHAnsi" w:eastAsia="Times New Roman" w:hAnsiTheme="majorHAnsi" w:cstheme="majorHAnsi"/>
@@ -3883,12 +2916,12 @@
           <w:bdr w:val="none" w:sz="0" w:space="0" w:color="auto" w:frame="1"/>
           <w:lang w:eastAsia="it-IT"/>
         </w:rPr>
-        <w:t>ecc</w:t>
-      </w:r>
-      <w:proofErr w:type="spellEnd"/>
-    </w:p>
-    <w:p>
-      <w:pPr>
+        <w:t>Ricezione dei dati: il browser riceve i dati dalla risposta ed infine rederizza la pagina andando ad interpretare il codice HTML e inizia a costruire il DOM.</w:t>
+      </w:r>
+    </w:p>
+    <w:p>
+      <w:pPr>
+        <w:pStyle w:val="Paragrafoelenco"/>
         <w:spacing w:after="0" w:line="240" w:lineRule="auto"/>
         <w:textAlignment w:val="baseline"/>
         <w:rPr>
@@ -3918,57 +2951,30 @@
         <w:spacing w:after="0" w:line="240" w:lineRule="auto"/>
         <w:textAlignment w:val="baseline"/>
         <w:rPr>
-          <w:rFonts w:ascii="Arial" w:eastAsia="Times New Roman" w:hAnsi="Arial" w:cs="Arial"/>
-          <w:b/>
-          <w:color w:val="000000"/>
-          <w:lang w:eastAsia="it-IT"/>
-        </w:rPr>
-      </w:pPr>
-    </w:p>
-    <w:p>
-      <w:pPr>
-        <w:spacing w:after="0" w:line="240" w:lineRule="auto"/>
-        <w:textAlignment w:val="baseline"/>
-        <w:rPr>
-          <w:rFonts w:ascii="Arial" w:eastAsia="Times New Roman" w:hAnsi="Arial" w:cs="Arial"/>
-          <w:b/>
-          <w:color w:val="000000"/>
-          <w:bdr w:val="none" w:sz="0" w:space="0" w:color="auto" w:frame="1"/>
-          <w:lang w:eastAsia="it-IT"/>
-        </w:rPr>
-      </w:pPr>
-      <w:r>
-        <w:rPr>
-          <w:rFonts w:ascii="Arial" w:eastAsia="Times New Roman" w:hAnsi="Arial" w:cs="Arial"/>
-          <w:b/>
-          <w:color w:val="000000"/>
-          <w:bdr w:val="none" w:sz="0" w:space="0" w:color="auto" w:frame="1"/>
-          <w:lang w:eastAsia="it-IT"/>
-        </w:rPr>
-        <w:t xml:space="preserve">Descrivere brevemente che cosa si intende per Focus Group nel contesto della User </w:t>
-      </w:r>
-      <w:proofErr w:type="spellStart"/>
-      <w:r>
-        <w:rPr>
-          <w:rFonts w:ascii="Arial" w:eastAsia="Times New Roman" w:hAnsi="Arial" w:cs="Arial"/>
-          <w:b/>
-          <w:color w:val="000000"/>
-          <w:bdr w:val="none" w:sz="0" w:space="0" w:color="auto" w:frame="1"/>
-          <w:lang w:eastAsia="it-IT"/>
-        </w:rPr>
-        <w:t>eXperience</w:t>
-      </w:r>
-      <w:proofErr w:type="spellEnd"/>
-      <w:r>
-        <w:rPr>
-          <w:rFonts w:ascii="Arial" w:eastAsia="Times New Roman" w:hAnsi="Arial" w:cs="Arial"/>
-          <w:b/>
-          <w:color w:val="000000"/>
-          <w:bdr w:val="none" w:sz="0" w:space="0" w:color="auto" w:frame="1"/>
-          <w:lang w:eastAsia="it-IT"/>
-        </w:rPr>
-        <w:t>:</w:t>
-      </w:r>
+          <w:rFonts w:ascii="Arial" w:hAnsi="Arial" w:cs="Arial"/>
+          <w:b/>
+          <w:bdr w:val="none" w:sz="0" w:space="0" w:color="auto" w:frame="1"/>
+        </w:rPr>
+      </w:pPr>
+      <w:r>
+        <w:rPr>
+          <w:rFonts w:ascii="Arial" w:hAnsi="Arial" w:cs="Arial"/>
+          <w:b/>
+          <w:bdr w:val="none" w:sz="0" w:space="0" w:color="auto" w:frame="1"/>
+        </w:rPr>
+        <w:t>Descrivere brevemente il concetto di “cascata” nei fogli di stile e definire come si applica e come vengono gestiti eventuali conflitti con fogli di stile inline, fogli di stile interni e fogli di stile esterni.</w:t>
+      </w:r>
+    </w:p>
+    <w:p>
+      <w:pPr>
+        <w:spacing w:after="0" w:line="240" w:lineRule="auto"/>
+        <w:textAlignment w:val="baseline"/>
+        <w:rPr>
+          <w:rFonts w:ascii="Arial" w:hAnsi="Arial" w:cs="Arial"/>
+          <w:b/>
+          <w:bdr w:val="none" w:sz="0" w:space="0" w:color="auto" w:frame="1"/>
+        </w:rPr>
+      </w:pPr>
     </w:p>
     <w:p>
       <w:pPr>
@@ -3982,11 +2988,7 @@
           <w:lang w:eastAsia="it-IT"/>
         </w:rPr>
       </w:pPr>
-    </w:p>
-    <w:p>
-      <w:pPr>
-        <w:spacing w:after="0" w:line="240" w:lineRule="auto"/>
-        <w:textAlignment w:val="baseline"/>
+      <w:r>
         <w:rPr>
           <w:rFonts w:asciiTheme="majorHAnsi" w:eastAsia="Times New Roman" w:hAnsiTheme="majorHAnsi" w:cstheme="majorHAnsi"/>
           <w:bCs/>
@@ -3994,7 +2996,8 @@
           <w:bdr w:val="none" w:sz="0" w:space="0" w:color="auto" w:frame="1"/>
           <w:lang w:eastAsia="it-IT"/>
         </w:rPr>
-      </w:pPr>
+        <w:t>Il concetto di “cascata” nei fogli di stile consiste nel andare a specificare più regole su un elemento della pagine web e tra le due regole quella che prende maggiore priorità è quella che è stata scritta per ultima; mentre, gli eventuali conflitti con foglio inline, fogli di stile interni e fogli di stile esterni sono gestiti</w:t>
+      </w:r>
       <w:r>
         <w:rPr>
           <w:rFonts w:asciiTheme="majorHAnsi" w:eastAsia="Times New Roman" w:hAnsiTheme="majorHAnsi" w:cstheme="majorHAnsi"/>
@@ -4003,10 +3006,73 @@
           <w:bdr w:val="none" w:sz="0" w:space="0" w:color="auto" w:frame="1"/>
           <w:lang w:eastAsia="it-IT"/>
         </w:rPr>
-        <w:t xml:space="preserve">Un focus group è un gruppo di persone composte dagli sviluppatori e dagli utenti finali che discutono di come definire il design dell’applicazione per una migliore User </w:t>
-      </w:r>
-      <w:proofErr w:type="spellStart"/>
-      <w:r>
+        <w:t xml:space="preserve"> in base alla sua specificità, la specificità di un selettore CSS è determinata da vari fattori, come il numero di ID, classi e elementi presenti nel selettore. Di solito più è specifico e maggiore sarà la priorità.</w:t>
+      </w:r>
+    </w:p>
+    <w:p>
+      <w:pPr>
+        <w:spacing w:after="0" w:line="240" w:lineRule="auto"/>
+        <w:textAlignment w:val="baseline"/>
+        <w:rPr>
+          <w:rFonts w:ascii="Arial" w:eastAsia="Times New Roman" w:hAnsi="Arial" w:cs="Arial"/>
+          <w:b/>
+          <w:lang w:eastAsia="it-IT"/>
+        </w:rPr>
+      </w:pPr>
+    </w:p>
+    <w:p>
+      <w:pPr>
+        <w:spacing w:after="0" w:line="240" w:lineRule="auto"/>
+        <w:textAlignment w:val="baseline"/>
+        <w:rPr>
+          <w:rFonts w:ascii="Arial" w:eastAsia="Times New Roman" w:hAnsi="Arial" w:cs="Arial"/>
+          <w:b/>
+          <w:color w:val="000000"/>
+          <w:bdr w:val="none" w:sz="0" w:space="0" w:color="auto" w:frame="1"/>
+          <w:lang w:eastAsia="it-IT"/>
+        </w:rPr>
+      </w:pPr>
+    </w:p>
+    <w:p>
+      <w:pPr>
+        <w:spacing w:after="0" w:line="240" w:lineRule="auto"/>
+        <w:textAlignment w:val="baseline"/>
+        <w:rPr>
+          <w:rFonts w:ascii="Arial" w:eastAsia="Times New Roman" w:hAnsi="Arial" w:cs="Arial"/>
+          <w:b/>
+          <w:color w:val="000000"/>
+          <w:bdr w:val="none" w:sz="0" w:space="0" w:color="auto" w:frame="1"/>
+          <w:lang w:eastAsia="it-IT"/>
+        </w:rPr>
+      </w:pPr>
+      <w:r>
+        <w:rPr>
+          <w:rFonts w:ascii="Arial" w:eastAsia="Times New Roman" w:hAnsi="Arial" w:cs="Arial"/>
+          <w:b/>
+          <w:color w:val="000000"/>
+          <w:bdr w:val="none" w:sz="0" w:space="0" w:color="auto" w:frame="1"/>
+          <w:lang w:eastAsia="it-IT"/>
+        </w:rPr>
+        <w:t>Descrivere come è possibile scambiare i valori delle variabili tra Javascript e Php.</w:t>
+      </w:r>
+    </w:p>
+    <w:p>
+      <w:pPr>
+        <w:spacing w:after="0" w:line="240" w:lineRule="auto"/>
+        <w:textAlignment w:val="baseline"/>
+        <w:rPr>
+          <w:rFonts w:ascii="Arial" w:eastAsia="Times New Roman" w:hAnsi="Arial" w:cs="Arial"/>
+          <w:b/>
+          <w:color w:val="000000"/>
+          <w:bdr w:val="none" w:sz="0" w:space="0" w:color="auto" w:frame="1"/>
+          <w:lang w:eastAsia="it-IT"/>
+        </w:rPr>
+      </w:pPr>
+    </w:p>
+    <w:p>
+      <w:pPr>
+        <w:spacing w:after="0" w:line="240" w:lineRule="auto"/>
+        <w:textAlignment w:val="baseline"/>
         <w:rPr>
           <w:rFonts w:asciiTheme="majorHAnsi" w:eastAsia="Times New Roman" w:hAnsiTheme="majorHAnsi" w:cstheme="majorHAnsi"/>
           <w:bCs/>
@@ -4014,9 +3080,7 @@
           <w:bdr w:val="none" w:sz="0" w:space="0" w:color="auto" w:frame="1"/>
           <w:lang w:eastAsia="it-IT"/>
         </w:rPr>
-        <w:t>eXperience</w:t>
-      </w:r>
-      <w:proofErr w:type="spellEnd"/>
+      </w:pPr>
       <w:r>
         <w:rPr>
           <w:rFonts w:asciiTheme="majorHAnsi" w:eastAsia="Times New Roman" w:hAnsiTheme="majorHAnsi" w:cstheme="majorHAnsi"/>
@@ -4025,84 +3089,9 @@
           <w:bdr w:val="none" w:sz="0" w:space="0" w:color="auto" w:frame="1"/>
           <w:lang w:eastAsia="it-IT"/>
         </w:rPr>
-        <w:t xml:space="preserve"> così che gli sviluppatori possano avere subito pareri sulle loro idee e progettare in base alle esigenze reali dell’utente finale</w:t>
-      </w:r>
-    </w:p>
-    <w:p>
-      <w:pPr>
-        <w:spacing w:after="0" w:line="240" w:lineRule="auto"/>
-        <w:textAlignment w:val="baseline"/>
-        <w:rPr>
-          <w:rFonts w:ascii="Arial" w:eastAsia="Times New Roman" w:hAnsi="Arial" w:cs="Arial"/>
-          <w:b/>
-          <w:color w:val="000000"/>
-          <w:bdr w:val="none" w:sz="0" w:space="0" w:color="auto" w:frame="1"/>
-          <w:lang w:eastAsia="it-IT"/>
-        </w:rPr>
-      </w:pPr>
-    </w:p>
-    <w:p>
-      <w:pPr>
-        <w:spacing w:after="0" w:line="240" w:lineRule="auto"/>
-        <w:textAlignment w:val="baseline"/>
-        <w:rPr>
-          <w:rFonts w:ascii="Arial" w:eastAsia="Times New Roman" w:hAnsi="Arial" w:cs="Arial"/>
-          <w:b/>
-          <w:color w:val="000000"/>
-          <w:bdr w:val="none" w:sz="0" w:space="0" w:color="auto" w:frame="1"/>
-          <w:lang w:eastAsia="it-IT"/>
-        </w:rPr>
-      </w:pPr>
-    </w:p>
-    <w:p>
-      <w:pPr>
-        <w:spacing w:after="0" w:line="240" w:lineRule="auto"/>
-        <w:textAlignment w:val="baseline"/>
-        <w:rPr>
-          <w:rFonts w:ascii="Arial" w:eastAsia="Times New Roman" w:hAnsi="Arial" w:cs="Arial"/>
-          <w:b/>
-          <w:color w:val="000000"/>
-          <w:bdr w:val="none" w:sz="0" w:space="0" w:color="auto" w:frame="1"/>
-          <w:lang w:eastAsia="it-IT"/>
-        </w:rPr>
-      </w:pPr>
-      <w:r>
-        <w:rPr>
-          <w:rFonts w:ascii="Arial" w:eastAsia="Times New Roman" w:hAnsi="Arial" w:cs="Arial"/>
-          <w:b/>
-          <w:color w:val="000000"/>
-          <w:bdr w:val="none" w:sz="0" w:space="0" w:color="auto" w:frame="1"/>
-          <w:lang w:eastAsia="it-IT"/>
-        </w:rPr>
-        <w:t xml:space="preserve">Descrivere brevemente i passaggi e gli scambi di comunicazione che avvengono tra browser e server Web dal momento in cui viene digitato o cliccato un indirizzo Web al momento in cui la corrispondente pagina Web viene </w:t>
-      </w:r>
-      <w:proofErr w:type="spellStart"/>
-      <w:r>
-        <w:rPr>
-          <w:rFonts w:ascii="Arial" w:eastAsia="Times New Roman" w:hAnsi="Arial" w:cs="Arial"/>
-          <w:b/>
-          <w:color w:val="000000"/>
-          <w:bdr w:val="none" w:sz="0" w:space="0" w:color="auto" w:frame="1"/>
-          <w:lang w:eastAsia="it-IT"/>
-        </w:rPr>
-        <w:t>renderizzata</w:t>
-      </w:r>
-      <w:proofErr w:type="spellEnd"/>
-      <w:r>
-        <w:rPr>
-          <w:rFonts w:ascii="Arial" w:eastAsia="Times New Roman" w:hAnsi="Arial" w:cs="Arial"/>
-          <w:b/>
-          <w:color w:val="000000"/>
-          <w:bdr w:val="none" w:sz="0" w:space="0" w:color="auto" w:frame="1"/>
-          <w:lang w:eastAsia="it-IT"/>
-        </w:rPr>
-        <w:t xml:space="preserve"> dal browser.</w:t>
-      </w:r>
-    </w:p>
-    <w:p>
-      <w:pPr>
-        <w:spacing w:after="0" w:line="240" w:lineRule="auto"/>
-        <w:textAlignment w:val="baseline"/>
+        <w:t xml:space="preserve">Per scambiare variabili da JS a PHP bisogna usare un’oggetto di nome XMLHttpRequest che serve sia per mandare il valore di una variabile di JS in un file .PHP specificando se mandare con una GET o POST; ma allo </w:t>
+      </w:r>
+      <w:r>
         <w:rPr>
           <w:rFonts w:asciiTheme="majorHAnsi" w:eastAsia="Times New Roman" w:hAnsiTheme="majorHAnsi" w:cstheme="majorHAnsi"/>
           <w:bCs/>
@@ -4110,319 +3099,94 @@
           <w:bdr w:val="none" w:sz="0" w:space="0" w:color="auto" w:frame="1"/>
           <w:lang w:eastAsia="it-IT"/>
         </w:rPr>
-      </w:pPr>
-    </w:p>
-    <w:p>
-      <w:pPr>
-        <w:spacing w:after="0" w:line="240" w:lineRule="auto"/>
-        <w:textAlignment w:val="baseline"/>
-        <w:rPr>
-          <w:rFonts w:asciiTheme="majorHAnsi" w:eastAsia="Times New Roman" w:hAnsiTheme="majorHAnsi" w:cstheme="majorHAnsi"/>
-          <w:bCs/>
-          <w:color w:val="000000"/>
-          <w:bdr w:val="none" w:sz="0" w:space="0" w:color="auto" w:frame="1"/>
-          <w:lang w:eastAsia="it-IT"/>
-        </w:rPr>
-      </w:pPr>
-      <w:r>
-        <w:t>il modello di funzionamento di HTTP prevede che l’interazione tra client e server sia iniziata esclusivamente dal client. Quindi il client attira a sé (pull) i contenuti richiesti.</w:t>
-      </w:r>
-    </w:p>
-    <w:p>
-      <w:pPr>
-        <w:spacing w:after="0" w:line="240" w:lineRule="auto"/>
-        <w:textAlignment w:val="baseline"/>
-        <w:rPr>
-          <w:rFonts w:asciiTheme="majorHAnsi" w:eastAsia="Times New Roman" w:hAnsiTheme="majorHAnsi" w:cstheme="majorHAnsi"/>
-          <w:bCs/>
-          <w:color w:val="000000"/>
-          <w:bdr w:val="none" w:sz="0" w:space="0" w:color="auto" w:frame="1"/>
-          <w:lang w:eastAsia="it-IT"/>
-        </w:rPr>
-      </w:pPr>
-    </w:p>
-    <w:p>
-      <w:pPr>
-        <w:spacing w:after="0" w:line="240" w:lineRule="auto"/>
-        <w:textAlignment w:val="baseline"/>
-        <w:rPr>
-          <w:rFonts w:ascii="Arial" w:eastAsia="Times New Roman" w:hAnsi="Arial" w:cs="Arial"/>
-          <w:b/>
-          <w:color w:val="000000"/>
-          <w:bdr w:val="none" w:sz="0" w:space="0" w:color="auto" w:frame="1"/>
-          <w:lang w:eastAsia="it-IT"/>
-        </w:rPr>
-      </w:pPr>
-    </w:p>
-    <w:p>
-      <w:pPr>
-        <w:spacing w:after="0" w:line="240" w:lineRule="auto"/>
-        <w:textAlignment w:val="baseline"/>
-        <w:rPr>
-          <w:rFonts w:asciiTheme="majorHAnsi" w:eastAsia="Times New Roman" w:hAnsiTheme="majorHAnsi" w:cstheme="majorHAnsi"/>
-          <w:bCs/>
-          <w:color w:val="000000"/>
-          <w:bdr w:val="none" w:sz="0" w:space="0" w:color="auto" w:frame="1"/>
-          <w:lang w:eastAsia="it-IT"/>
-        </w:rPr>
-      </w:pPr>
-    </w:p>
-    <w:p>
-      <w:pPr>
-        <w:spacing w:after="0" w:line="240" w:lineRule="auto"/>
-        <w:textAlignment w:val="baseline"/>
-        <w:rPr>
-          <w:rFonts w:ascii="Arial" w:eastAsia="Times New Roman" w:hAnsi="Arial" w:cs="Arial"/>
-          <w:b/>
-          <w:color w:val="000000"/>
-          <w:bdr w:val="none" w:sz="0" w:space="0" w:color="auto" w:frame="1"/>
-          <w:lang w:eastAsia="it-IT"/>
-        </w:rPr>
-      </w:pPr>
-    </w:p>
-    <w:p>
-      <w:pPr>
-        <w:spacing w:after="0" w:line="240" w:lineRule="auto"/>
-        <w:textAlignment w:val="baseline"/>
-        <w:rPr>
-          <w:rFonts w:ascii="Arial" w:eastAsia="Times New Roman" w:hAnsi="Arial" w:cs="Arial"/>
-          <w:b/>
-          <w:color w:val="000000"/>
-          <w:bdr w:val="none" w:sz="0" w:space="0" w:color="auto" w:frame="1"/>
-          <w:lang w:eastAsia="it-IT"/>
-        </w:rPr>
-      </w:pPr>
-    </w:p>
-    <w:p>
-      <w:pPr>
-        <w:spacing w:after="0" w:line="240" w:lineRule="auto"/>
-        <w:textAlignment w:val="baseline"/>
-        <w:rPr>
-          <w:rFonts w:ascii="Arial" w:eastAsia="Times New Roman" w:hAnsi="Arial" w:cs="Arial"/>
-          <w:b/>
-          <w:lang w:eastAsia="it-IT"/>
-        </w:rPr>
-      </w:pPr>
-      <w:r>
-        <w:rPr>
-          <w:rFonts w:ascii="Arial" w:hAnsi="Arial" w:cs="Arial"/>
-          <w:b/>
-          <w:bdr w:val="none" w:sz="0" w:space="0" w:color="auto" w:frame="1"/>
-        </w:rPr>
-        <w:t xml:space="preserve">Descrivere brevemente il concetto di “cascata” nei fogli di stile e definire come si applica e come vengono gestiti eventuali conflitti con fogli di stile </w:t>
-      </w:r>
-      <w:proofErr w:type="spellStart"/>
-      <w:r>
-        <w:rPr>
-          <w:rFonts w:ascii="Arial" w:hAnsi="Arial" w:cs="Arial"/>
-          <w:b/>
-          <w:bdr w:val="none" w:sz="0" w:space="0" w:color="auto" w:frame="1"/>
-        </w:rPr>
-        <w:t>inline</w:t>
-      </w:r>
-      <w:proofErr w:type="spellEnd"/>
-      <w:r>
-        <w:rPr>
-          <w:rFonts w:ascii="Arial" w:hAnsi="Arial" w:cs="Arial"/>
-          <w:b/>
-          <w:bdr w:val="none" w:sz="0" w:space="0" w:color="auto" w:frame="1"/>
-        </w:rPr>
-        <w:t>, fogli di stile interni e fogli di stile esterni.</w:t>
-      </w:r>
-    </w:p>
-    <w:p>
-      <w:pPr>
-        <w:spacing w:after="0" w:line="240" w:lineRule="auto"/>
-        <w:textAlignment w:val="baseline"/>
-        <w:rPr>
-          <w:rFonts w:ascii="Arial" w:eastAsia="Times New Roman" w:hAnsi="Arial" w:cs="Arial"/>
-          <w:b/>
-          <w:color w:val="000000"/>
-          <w:bdr w:val="none" w:sz="0" w:space="0" w:color="auto" w:frame="1"/>
-          <w:lang w:eastAsia="it-IT"/>
-        </w:rPr>
-      </w:pPr>
-    </w:p>
-    <w:p>
-      <w:pPr>
-        <w:spacing w:after="0" w:line="240" w:lineRule="auto"/>
-        <w:textAlignment w:val="baseline"/>
-        <w:rPr>
-          <w:rFonts w:ascii="Arial" w:eastAsia="Times New Roman" w:hAnsi="Arial" w:cs="Arial"/>
-          <w:b/>
-          <w:color w:val="000000"/>
-          <w:bdr w:val="none" w:sz="0" w:space="0" w:color="auto" w:frame="1"/>
-          <w:lang w:eastAsia="it-IT"/>
-        </w:rPr>
-      </w:pPr>
-      <w:r>
-        <w:rPr>
-          <w:rFonts w:ascii="Arial" w:eastAsia="Times New Roman" w:hAnsi="Arial" w:cs="Arial"/>
-          <w:b/>
-          <w:color w:val="000000"/>
-          <w:bdr w:val="none" w:sz="0" w:space="0" w:color="auto" w:frame="1"/>
-          <w:lang w:eastAsia="it-IT"/>
-        </w:rPr>
-        <w:t xml:space="preserve">Descrivere come è possibile scambiare i valori delle variabili tra </w:t>
-      </w:r>
-      <w:proofErr w:type="spellStart"/>
-      <w:r>
-        <w:rPr>
-          <w:rFonts w:ascii="Arial" w:eastAsia="Times New Roman" w:hAnsi="Arial" w:cs="Arial"/>
-          <w:b/>
-          <w:color w:val="000000"/>
-          <w:bdr w:val="none" w:sz="0" w:space="0" w:color="auto" w:frame="1"/>
-          <w:lang w:eastAsia="it-IT"/>
-        </w:rPr>
-        <w:t>Javascript</w:t>
-      </w:r>
-      <w:proofErr w:type="spellEnd"/>
-      <w:r>
-        <w:rPr>
-          <w:rFonts w:ascii="Arial" w:eastAsia="Times New Roman" w:hAnsi="Arial" w:cs="Arial"/>
-          <w:b/>
-          <w:color w:val="000000"/>
-          <w:bdr w:val="none" w:sz="0" w:space="0" w:color="auto" w:frame="1"/>
-          <w:lang w:eastAsia="it-IT"/>
-        </w:rPr>
-        <w:t xml:space="preserve"> e </w:t>
-      </w:r>
-      <w:proofErr w:type="spellStart"/>
-      <w:r>
-        <w:rPr>
-          <w:rFonts w:ascii="Arial" w:eastAsia="Times New Roman" w:hAnsi="Arial" w:cs="Arial"/>
-          <w:b/>
-          <w:color w:val="000000"/>
-          <w:bdr w:val="none" w:sz="0" w:space="0" w:color="auto" w:frame="1"/>
-          <w:lang w:eastAsia="it-IT"/>
-        </w:rPr>
-        <w:t>Php</w:t>
-      </w:r>
-      <w:proofErr w:type="spellEnd"/>
-      <w:r>
-        <w:rPr>
-          <w:rFonts w:ascii="Arial" w:eastAsia="Times New Roman" w:hAnsi="Arial" w:cs="Arial"/>
-          <w:b/>
-          <w:color w:val="000000"/>
-          <w:bdr w:val="none" w:sz="0" w:space="0" w:color="auto" w:frame="1"/>
-          <w:lang w:eastAsia="it-IT"/>
-        </w:rPr>
-        <w:t>.</w:t>
-      </w:r>
-    </w:p>
-    <w:p>
-      <w:pPr>
-        <w:spacing w:after="0" w:line="240" w:lineRule="auto"/>
-        <w:textAlignment w:val="baseline"/>
-        <w:rPr>
-          <w:rFonts w:ascii="Arial" w:eastAsia="Times New Roman" w:hAnsi="Arial" w:cs="Arial"/>
-          <w:b/>
-          <w:color w:val="000000"/>
-          <w:bdr w:val="none" w:sz="0" w:space="0" w:color="auto" w:frame="1"/>
-          <w:lang w:eastAsia="it-IT"/>
-        </w:rPr>
-      </w:pPr>
-    </w:p>
-    <w:p>
-      <w:pPr>
-        <w:spacing w:after="0" w:line="240" w:lineRule="auto"/>
-        <w:textAlignment w:val="baseline"/>
-        <w:rPr>
-          <w:rFonts w:ascii="Arial" w:eastAsia="Times New Roman" w:hAnsi="Arial" w:cs="Arial"/>
-          <w:b/>
-          <w:color w:val="000000"/>
-          <w:bdr w:val="none" w:sz="0" w:space="0" w:color="auto" w:frame="1"/>
-          <w:lang w:eastAsia="it-IT"/>
-        </w:rPr>
-      </w:pPr>
-      <w:r>
-        <w:rPr>
-          <w:rFonts w:ascii="Arial" w:eastAsia="Times New Roman" w:hAnsi="Arial" w:cs="Arial"/>
-          <w:b/>
-          <w:color w:val="000000"/>
-          <w:bdr w:val="none" w:sz="0" w:space="0" w:color="auto" w:frame="1"/>
-          <w:lang w:eastAsia="it-IT"/>
-        </w:rPr>
-        <w:t xml:space="preserve">Definire </w:t>
-      </w:r>
-      <w:proofErr w:type="spellStart"/>
-      <w:r>
-        <w:rPr>
-          <w:rFonts w:ascii="Arial" w:eastAsia="Times New Roman" w:hAnsi="Arial" w:cs="Arial"/>
-          <w:b/>
-          <w:color w:val="000000"/>
-          <w:bdr w:val="none" w:sz="0" w:space="0" w:color="auto" w:frame="1"/>
-          <w:lang w:eastAsia="it-IT"/>
-        </w:rPr>
-        <w:t>personas</w:t>
-      </w:r>
-      <w:proofErr w:type="spellEnd"/>
-      <w:r>
-        <w:rPr>
-          <w:rFonts w:ascii="Arial" w:eastAsia="Times New Roman" w:hAnsi="Arial" w:cs="Arial"/>
-          <w:b/>
-          <w:color w:val="000000"/>
-          <w:bdr w:val="none" w:sz="0" w:space="0" w:color="auto" w:frame="1"/>
-          <w:lang w:eastAsia="it-IT"/>
-        </w:rPr>
-        <w:t xml:space="preserve"> e target users e spiegarne le differenze.</w:t>
-      </w:r>
-    </w:p>
-    <w:p>
-      <w:pPr>
-        <w:spacing w:after="0" w:line="240" w:lineRule="auto"/>
-        <w:textAlignment w:val="baseline"/>
-        <w:rPr>
-          <w:rFonts w:ascii="Arial" w:eastAsia="Times New Roman" w:hAnsi="Arial" w:cs="Arial"/>
-          <w:b/>
-          <w:color w:val="000000"/>
-          <w:lang w:eastAsia="it-IT"/>
-        </w:rPr>
-      </w:pPr>
-    </w:p>
-    <w:p>
-      <w:pPr>
-        <w:spacing w:after="0" w:line="240" w:lineRule="auto"/>
-        <w:textAlignment w:val="baseline"/>
-        <w:rPr>
-          <w:rFonts w:ascii="Arial" w:eastAsia="Times New Roman" w:hAnsi="Arial" w:cs="Arial"/>
-          <w:b/>
-          <w:color w:val="000000"/>
-          <w:bdr w:val="none" w:sz="0" w:space="0" w:color="auto" w:frame="1"/>
-          <w:lang w:eastAsia="it-IT"/>
-        </w:rPr>
-      </w:pPr>
-      <w:r>
-        <w:rPr>
-          <w:rFonts w:ascii="Arial" w:eastAsia="Times New Roman" w:hAnsi="Arial" w:cs="Arial"/>
-          <w:b/>
-          <w:color w:val="000000"/>
-          <w:bdr w:val="none" w:sz="0" w:space="0" w:color="auto" w:frame="1"/>
-          <w:lang w:eastAsia="it-IT"/>
-        </w:rPr>
-        <w:t xml:space="preserve">Illustrare le differenze, i vantaggi e gli svantaggi di fogli di stile esterni, interni e </w:t>
-      </w:r>
-      <w:proofErr w:type="spellStart"/>
-      <w:r>
-        <w:rPr>
-          <w:rFonts w:ascii="Arial" w:eastAsia="Times New Roman" w:hAnsi="Arial" w:cs="Arial"/>
-          <w:b/>
-          <w:color w:val="000000"/>
-          <w:bdr w:val="none" w:sz="0" w:space="0" w:color="auto" w:frame="1"/>
-          <w:lang w:eastAsia="it-IT"/>
-        </w:rPr>
-        <w:t>inline</w:t>
-      </w:r>
-      <w:proofErr w:type="spellEnd"/>
-      <w:r>
-        <w:rPr>
-          <w:rFonts w:ascii="Arial" w:eastAsia="Times New Roman" w:hAnsi="Arial" w:cs="Arial"/>
-          <w:b/>
-          <w:color w:val="000000"/>
-          <w:bdr w:val="none" w:sz="0" w:space="0" w:color="auto" w:frame="1"/>
-          <w:lang w:eastAsia="it-IT"/>
-        </w:rPr>
-        <w:t>.</w:t>
+        <w:lastRenderedPageBreak/>
+        <w:t>stesso tempo serve per riceve la risposta proveniente dal file .PHP quella risposta potrebbe essere proprio quella di un valore di una variabile proveniente dal PHP.</w:t>
+      </w:r>
+      <w:bookmarkStart w:id="0" w:name="_GoBack"/>
+      <w:bookmarkEnd w:id="0"/>
+    </w:p>
+    <w:p>
+      <w:pPr>
+        <w:spacing w:after="0" w:line="240" w:lineRule="auto"/>
+        <w:textAlignment w:val="baseline"/>
+        <w:rPr>
+          <w:rFonts w:ascii="Arial" w:eastAsia="Times New Roman" w:hAnsi="Arial" w:cs="Arial"/>
+          <w:b/>
+          <w:color w:val="000000"/>
+          <w:bdr w:val="none" w:sz="0" w:space="0" w:color="auto" w:frame="1"/>
+          <w:lang w:eastAsia="it-IT"/>
+        </w:rPr>
+      </w:pPr>
+    </w:p>
+    <w:p>
+      <w:pPr>
+        <w:spacing w:after="0" w:line="240" w:lineRule="auto"/>
+        <w:textAlignment w:val="baseline"/>
+        <w:rPr>
+          <w:rFonts w:ascii="Arial" w:eastAsia="Times New Roman" w:hAnsi="Arial" w:cs="Arial"/>
+          <w:b/>
+          <w:color w:val="000000"/>
+          <w:bdr w:val="none" w:sz="0" w:space="0" w:color="auto" w:frame="1"/>
+          <w:lang w:eastAsia="it-IT"/>
+        </w:rPr>
+      </w:pPr>
+    </w:p>
+    <w:p>
+      <w:pPr>
+        <w:spacing w:after="0" w:line="240" w:lineRule="auto"/>
+        <w:textAlignment w:val="baseline"/>
+        <w:rPr>
+          <w:rFonts w:ascii="Arial" w:eastAsia="Times New Roman" w:hAnsi="Arial" w:cs="Arial"/>
+          <w:b/>
+          <w:color w:val="000000"/>
+          <w:bdr w:val="none" w:sz="0" w:space="0" w:color="auto" w:frame="1"/>
+          <w:lang w:eastAsia="it-IT"/>
+        </w:rPr>
+      </w:pPr>
+      <w:r>
+        <w:rPr>
+          <w:rFonts w:ascii="Arial" w:eastAsia="Times New Roman" w:hAnsi="Arial" w:cs="Arial"/>
+          <w:b/>
+          <w:color w:val="000000"/>
+          <w:bdr w:val="none" w:sz="0" w:space="0" w:color="auto" w:frame="1"/>
+          <w:lang w:eastAsia="it-IT"/>
+        </w:rPr>
+        <w:t>Definire personas e target users e spiegarne le differenze.</w:t>
+      </w:r>
+    </w:p>
+    <w:p>
+      <w:pPr>
+        <w:spacing w:after="0" w:line="240" w:lineRule="auto"/>
+        <w:textAlignment w:val="baseline"/>
+        <w:rPr>
+          <w:rFonts w:ascii="Arial" w:eastAsia="Times New Roman" w:hAnsi="Arial" w:cs="Arial"/>
+          <w:b/>
+          <w:color w:val="000000"/>
+          <w:lang w:eastAsia="it-IT"/>
+        </w:rPr>
+      </w:pPr>
+    </w:p>
+    <w:p>
+      <w:pPr>
+        <w:spacing w:after="0" w:line="240" w:lineRule="auto"/>
+        <w:textAlignment w:val="baseline"/>
+        <w:rPr>
+          <w:rFonts w:ascii="Arial" w:eastAsia="Times New Roman" w:hAnsi="Arial" w:cs="Arial"/>
+          <w:b/>
+          <w:color w:val="000000"/>
+          <w:bdr w:val="none" w:sz="0" w:space="0" w:color="auto" w:frame="1"/>
+          <w:lang w:eastAsia="it-IT"/>
+        </w:rPr>
+      </w:pPr>
+      <w:r>
+        <w:rPr>
+          <w:rFonts w:ascii="Arial" w:eastAsia="Times New Roman" w:hAnsi="Arial" w:cs="Arial"/>
+          <w:b/>
+          <w:color w:val="000000"/>
+          <w:bdr w:val="none" w:sz="0" w:space="0" w:color="auto" w:frame="1"/>
+          <w:lang w:eastAsia="it-IT"/>
+        </w:rPr>
+        <w:t>Illustrare le differenze, i vantaggi e gli svantaggi di fogli di stile esterni, interni e inline.</w:t>
       </w:r>
     </w:p>
     <w:p>
@@ -4559,7 +3323,7 @@
 </file>
 
 <file path=word/endnotes.xml><?xml version="1.0" encoding="utf-8"?>
-<w:endnotes xmlns:wpc="http://schemas.microsoft.com/office/word/2010/wordprocessingCanvas" xmlns:cx="http://schemas.microsoft.com/office/drawing/2014/chartex" xmlns:cx1="http://schemas.microsoft.com/office/drawing/2015/9/8/chartex" xmlns:cx2="http://schemas.microsoft.com/office/drawing/2015/10/21/chartex" xmlns:cx3="http://schemas.microsoft.com/office/drawing/2016/5/9/chartex" xmlns:cx4="http://schemas.microsoft.com/office/drawing/2016/5/10/chartex" xmlns:cx5="http://schemas.microsoft.com/office/drawing/2016/5/11/chartex" xmlns:cx6="http://schemas.microsoft.com/office/drawing/2016/5/12/chartex" xmlns:cx7="http://schemas.microsoft.com/office/drawing/2016/5/13/chartex" xmlns:cx8="http://schemas.microsoft.com/office/drawing/2016/5/14/chartex" xmlns:mc="http://schemas.openxmlformats.org/markup-compatibility/2006" xmlns:aink="http://schemas.microsoft.com/office/drawing/2016/ink" xmlns:am3d="http://schemas.microsoft.com/office/drawing/2017/model3d" xmlns:o="urn:schemas-microsoft-com:office:office" xmlns:oel="http://schemas.microsoft.com/office/2019/extlst" xmlns:r="http://schemas.openxmlformats.org/officeDocument/2006/relationships" xmlns:m="http://schemas.openxmlformats.org/officeDocument/2006/math" xmlns:v="urn:schemas-microsoft-com:vml" xmlns:wp14="http://schemas.microsoft.com/office/word/2010/wordprocessingDrawing" xmlns:wp="http://schemas.openxmlformats.org/drawingml/2006/wordprocessingDrawing" xmlns:w10="urn:schemas-microsoft-com:office:word" xmlns:w="http://schemas.openxmlformats.org/wordprocessingml/2006/main" xmlns:w14="http://schemas.microsoft.com/office/word/2010/wordml" xmlns:w15="http://schemas.microsoft.com/office/word/2012/wordml" xmlns:w16cex="http://schemas.microsoft.com/office/word/2018/wordml/cex" xmlns:w16cid="http://schemas.microsoft.com/office/word/2016/wordml/cid" xmlns:w16="http://schemas.microsoft.com/office/word/2018/wordml" xmlns:w16sdtdh="http://schemas.microsoft.com/office/word/2020/wordml/sdtdatahash" xmlns:w16se="http://schemas.microsoft.com/office/word/2015/wordml/symex" xmlns:wpg="http://schemas.microsoft.com/office/word/2010/wordprocessingGroup" xmlns:wpi="http://schemas.microsoft.com/office/word/2010/wordprocessingInk" xmlns:wne="http://schemas.microsoft.com/office/word/2006/wordml" xmlns:wps="http://schemas.microsoft.com/office/word/2010/wordprocessingShape" mc:Ignorable="w14 w15 w16se w16cid w16 w16cex w16sdtdh wp14">
+<w:endnotes xmlns:wpc="http://schemas.microsoft.com/office/word/2010/wordprocessingCanvas" xmlns:mc="http://schemas.openxmlformats.org/markup-compatibility/2006" xmlns:o="urn:schemas-microsoft-com:office:office" xmlns:r="http://schemas.openxmlformats.org/officeDocument/2006/relationships" xmlns:m="http://schemas.openxmlformats.org/officeDocument/2006/math" xmlns:v="urn:schemas-microsoft-com:vml" xmlns:wp14="http://schemas.microsoft.com/office/word/2010/wordprocessingDrawing" xmlns:wp="http://schemas.openxmlformats.org/drawingml/2006/wordprocessingDrawing" xmlns:w10="urn:schemas-microsoft-com:office:word" xmlns:w="http://schemas.openxmlformats.org/wordprocessingml/2006/main" xmlns:w14="http://schemas.microsoft.com/office/word/2010/wordml" xmlns:w15="http://schemas.microsoft.com/office/word/2012/wordml" xmlns:wpg="http://schemas.microsoft.com/office/word/2010/wordprocessingGroup" xmlns:wpi="http://schemas.microsoft.com/office/word/2010/wordprocessingInk" xmlns:wne="http://schemas.microsoft.com/office/word/2006/wordml" xmlns:wps="http://schemas.microsoft.com/office/word/2010/wordprocessingShape" mc:Ignorable="w14 w15 wp14">
   <w:endnote w:type="separator" w:id="-1">
     <w:p>
       <w:pPr>
@@ -4584,7 +3348,7 @@
 </file>
 
 <file path=word/footnotes.xml><?xml version="1.0" encoding="utf-8"?>
-<w:footnotes xmlns:wpc="http://schemas.microsoft.com/office/word/2010/wordprocessingCanvas" xmlns:cx="http://schemas.microsoft.com/office/drawing/2014/chartex" xmlns:cx1="http://schemas.microsoft.com/office/drawing/2015/9/8/chartex" xmlns:cx2="http://schemas.microsoft.com/office/drawing/2015/10/21/chartex" xmlns:cx3="http://schemas.microsoft.com/office/drawing/2016/5/9/chartex" xmlns:cx4="http://schemas.microsoft.com/office/drawing/2016/5/10/chartex" xmlns:cx5="http://schemas.microsoft.com/office/drawing/2016/5/11/chartex" xmlns:cx6="http://schemas.microsoft.com/office/drawing/2016/5/12/chartex" xmlns:cx7="http://schemas.microsoft.com/office/drawing/2016/5/13/chartex" xmlns:cx8="http://schemas.microsoft.com/office/drawing/2016/5/14/chartex" xmlns:mc="http://schemas.openxmlformats.org/markup-compatibility/2006" xmlns:aink="http://schemas.microsoft.com/office/drawing/2016/ink" xmlns:am3d="http://schemas.microsoft.com/office/drawing/2017/model3d" xmlns:o="urn:schemas-microsoft-com:office:office" xmlns:oel="http://schemas.microsoft.com/office/2019/extlst" xmlns:r="http://schemas.openxmlformats.org/officeDocument/2006/relationships" xmlns:m="http://schemas.openxmlformats.org/officeDocument/2006/math" xmlns:v="urn:schemas-microsoft-com:vml" xmlns:wp14="http://schemas.microsoft.com/office/word/2010/wordprocessingDrawing" xmlns:wp="http://schemas.openxmlformats.org/drawingml/2006/wordprocessingDrawing" xmlns:w10="urn:schemas-microsoft-com:office:word" xmlns:w="http://schemas.openxmlformats.org/wordprocessingml/2006/main" xmlns:w14="http://schemas.microsoft.com/office/word/2010/wordml" xmlns:w15="http://schemas.microsoft.com/office/word/2012/wordml" xmlns:w16cex="http://schemas.microsoft.com/office/word/2018/wordml/cex" xmlns:w16cid="http://schemas.microsoft.com/office/word/2016/wordml/cid" xmlns:w16="http://schemas.microsoft.com/office/word/2018/wordml" xmlns:w16sdtdh="http://schemas.microsoft.com/office/word/2020/wordml/sdtdatahash" xmlns:w16se="http://schemas.microsoft.com/office/word/2015/wordml/symex" xmlns:wpg="http://schemas.microsoft.com/office/word/2010/wordprocessingGroup" xmlns:wpi="http://schemas.microsoft.com/office/word/2010/wordprocessingInk" xmlns:wne="http://schemas.microsoft.com/office/word/2006/wordml" xmlns:wps="http://schemas.microsoft.com/office/word/2010/wordprocessingShape" mc:Ignorable="w14 w15 w16se w16cid w16 w16cex w16sdtdh wp14">
+<w:footnotes xmlns:wpc="http://schemas.microsoft.com/office/word/2010/wordprocessingCanvas" xmlns:mc="http://schemas.openxmlformats.org/markup-compatibility/2006" xmlns:o="urn:schemas-microsoft-com:office:office" xmlns:r="http://schemas.openxmlformats.org/officeDocument/2006/relationships" xmlns:m="http://schemas.openxmlformats.org/officeDocument/2006/math" xmlns:v="urn:schemas-microsoft-com:vml" xmlns:wp14="http://schemas.microsoft.com/office/word/2010/wordprocessingDrawing" xmlns:wp="http://schemas.openxmlformats.org/drawingml/2006/wordprocessingDrawing" xmlns:w10="urn:schemas-microsoft-com:office:word" xmlns:w="http://schemas.openxmlformats.org/wordprocessingml/2006/main" xmlns:w14="http://schemas.microsoft.com/office/word/2010/wordml" xmlns:w15="http://schemas.microsoft.com/office/word/2012/wordml" xmlns:wpg="http://schemas.microsoft.com/office/word/2010/wordprocessingGroup" xmlns:wpi="http://schemas.microsoft.com/office/word/2010/wordprocessingInk" xmlns:wne="http://schemas.microsoft.com/office/word/2006/wordml" xmlns:wps="http://schemas.microsoft.com/office/word/2010/wordprocessingShape" mc:Ignorable="w14 w15 wp14">
   <w:footnote w:type="separator" w:id="-1">
     <w:p>
       <w:pPr>
@@ -4609,8 +3373,8 @@
 </file>
 
 <file path=word/numbering.xml><?xml version="1.0" encoding="utf-8"?>
-<w:numbering xmlns:wpc="http://schemas.microsoft.com/office/word/2010/wordprocessingCanvas" xmlns:cx="http://schemas.microsoft.com/office/drawing/2014/chartex" xmlns:cx1="http://schemas.microsoft.com/office/drawing/2015/9/8/chartex" xmlns:cx2="http://schemas.microsoft.com/office/drawing/2015/10/21/chartex" xmlns:cx3="http://schemas.microsoft.com/office/drawing/2016/5/9/chartex" xmlns:cx4="http://schemas.microsoft.com/office/drawing/2016/5/10/chartex" xmlns:cx5="http://schemas.microsoft.com/office/drawing/2016/5/11/chartex" xmlns:cx6="http://schemas.microsoft.com/office/drawing/2016/5/12/chartex" xmlns:cx7="http://schemas.microsoft.com/office/drawing/2016/5/13/chartex" xmlns:cx8="http://schemas.microsoft.com/office/drawing/2016/5/14/chartex" xmlns:mc="http://schemas.openxmlformats.org/markup-compatibility/2006" xmlns:aink="http://schemas.microsoft.com/office/drawing/2016/ink" xmlns:am3d="http://schemas.microsoft.com/office/drawing/2017/model3d" xmlns:o="urn:schemas-microsoft-com:office:office" xmlns:oel="http://schemas.microsoft.com/office/2019/extlst" xmlns:r="http://schemas.openxmlformats.org/officeDocument/2006/relationships" xmlns:m="http://schemas.openxmlformats.org/officeDocument/2006/math" xmlns:v="urn:schemas-microsoft-com:vml" xmlns:wp14="http://schemas.microsoft.com/office/word/2010/wordprocessingDrawing" xmlns:wp="http://schemas.openxmlformats.org/drawingml/2006/wordprocessingDrawing" xmlns:w10="urn:schemas-microsoft-com:office:word" xmlns:w="http://schemas.openxmlformats.org/wordprocessingml/2006/main" xmlns:w14="http://schemas.microsoft.com/office/word/2010/wordml" xmlns:w15="http://schemas.microsoft.com/office/word/2012/wordml" xmlns:w16cex="http://schemas.microsoft.com/office/word/2018/wordml/cex" xmlns:w16cid="http://schemas.microsoft.com/office/word/2016/wordml/cid" xmlns:w16="http://schemas.microsoft.com/office/word/2018/wordml" xmlns:w16sdtdh="http://schemas.microsoft.com/office/word/2020/wordml/sdtdatahash" xmlns:w16se="http://schemas.microsoft.com/office/word/2015/wordml/symex" xmlns:wpg="http://schemas.microsoft.com/office/word/2010/wordprocessingGroup" xmlns:wpi="http://schemas.microsoft.com/office/word/2010/wordprocessingInk" xmlns:wne="http://schemas.microsoft.com/office/word/2006/wordml" xmlns:wps="http://schemas.microsoft.com/office/word/2010/wordprocessingShape" mc:Ignorable="w14 w15 w16se w16cid w16 w16cex w16sdtdh wp14">
-  <w:abstractNum w:abstractNumId="0" w15:restartNumberingAfterBreak="0">
+<w:numbering xmlns:wpc="http://schemas.microsoft.com/office/word/2010/wordprocessingCanvas" xmlns:mc="http://schemas.openxmlformats.org/markup-compatibility/2006" xmlns:o="urn:schemas-microsoft-com:office:office" xmlns:r="http://schemas.openxmlformats.org/officeDocument/2006/relationships" xmlns:m="http://schemas.openxmlformats.org/officeDocument/2006/math" xmlns:v="urn:schemas-microsoft-com:vml" xmlns:wp14="http://schemas.microsoft.com/office/word/2010/wordprocessingDrawing" xmlns:wp="http://schemas.openxmlformats.org/drawingml/2006/wordprocessingDrawing" xmlns:w10="urn:schemas-microsoft-com:office:word" xmlns:w="http://schemas.openxmlformats.org/wordprocessingml/2006/main" xmlns:w14="http://schemas.microsoft.com/office/word/2010/wordml" xmlns:w15="http://schemas.microsoft.com/office/word/2012/wordml" xmlns:wpg="http://schemas.microsoft.com/office/word/2010/wordprocessingGroup" xmlns:wpi="http://schemas.microsoft.com/office/word/2010/wordprocessingInk" xmlns:wne="http://schemas.microsoft.com/office/word/2006/wordml" xmlns:wps="http://schemas.microsoft.com/office/word/2010/wordprocessingShape" mc:Ignorable="w14 w15 wp14">
+  <w:abstractNum w:abstractNumId="0">
     <w:nsid w:val="02675B24"/>
     <w:multiLevelType w:val="multilevel"/>
     <w:tmpl w:val="74E01A78"/>
@@ -4723,7 +3487,7 @@
       </w:pPr>
     </w:lvl>
   </w:abstractNum>
-  <w:abstractNum w:abstractNumId="1" w15:restartNumberingAfterBreak="0">
+  <w:abstractNum w:abstractNumId="1">
     <w:nsid w:val="028F487B"/>
     <w:multiLevelType w:val="multilevel"/>
     <w:tmpl w:val="C766408E"/>
@@ -4836,7 +3600,7 @@
       </w:pPr>
     </w:lvl>
   </w:abstractNum>
-  <w:abstractNum w:abstractNumId="2" w15:restartNumberingAfterBreak="0">
+  <w:abstractNum w:abstractNumId="2">
     <w:nsid w:val="22FD7660"/>
     <w:multiLevelType w:val="multilevel"/>
     <w:tmpl w:val="4582007E"/>
@@ -4949,7 +3713,7 @@
       </w:pPr>
     </w:lvl>
   </w:abstractNum>
-  <w:abstractNum w:abstractNumId="3" w15:restartNumberingAfterBreak="0">
+  <w:abstractNum w:abstractNumId="3">
     <w:nsid w:val="27FA529F"/>
     <w:multiLevelType w:val="multilevel"/>
     <w:tmpl w:val="EADC89AC"/>
@@ -5062,7 +3826,7 @@
       </w:pPr>
     </w:lvl>
   </w:abstractNum>
-  <w:abstractNum w:abstractNumId="4" w15:restartNumberingAfterBreak="0">
+  <w:abstractNum w:abstractNumId="4">
     <w:nsid w:val="2B742F07"/>
     <w:multiLevelType w:val="multilevel"/>
     <w:tmpl w:val="9CA846CA"/>
@@ -5175,7 +3939,7 @@
       </w:pPr>
     </w:lvl>
   </w:abstractNum>
-  <w:abstractNum w:abstractNumId="5" w15:restartNumberingAfterBreak="0">
+  <w:abstractNum w:abstractNumId="5">
     <w:nsid w:val="32423E72"/>
     <w:multiLevelType w:val="multilevel"/>
     <w:tmpl w:val="A72CDC72"/>
@@ -5288,7 +4052,7 @@
       </w:pPr>
     </w:lvl>
   </w:abstractNum>
-  <w:abstractNum w:abstractNumId="6" w15:restartNumberingAfterBreak="0">
+  <w:abstractNum w:abstractNumId="6">
     <w:nsid w:val="3A6E608A"/>
     <w:multiLevelType w:val="multilevel"/>
     <w:tmpl w:val="94B0CAFE"/>
@@ -5401,7 +4165,7 @@
       </w:pPr>
     </w:lvl>
   </w:abstractNum>
-  <w:abstractNum w:abstractNumId="7" w15:restartNumberingAfterBreak="0">
+  <w:abstractNum w:abstractNumId="7">
     <w:nsid w:val="48842BE3"/>
     <w:multiLevelType w:val="hybridMultilevel"/>
     <w:tmpl w:val="7382C84C"/>
@@ -5513,7 +4277,7 @@
       </w:rPr>
     </w:lvl>
   </w:abstractNum>
-  <w:abstractNum w:abstractNumId="8" w15:restartNumberingAfterBreak="0">
+  <w:abstractNum w:abstractNumId="8">
     <w:nsid w:val="488B3C00"/>
     <w:multiLevelType w:val="multilevel"/>
     <w:tmpl w:val="1874A2DC"/>
@@ -5626,7 +4390,7 @@
       </w:pPr>
     </w:lvl>
   </w:abstractNum>
-  <w:abstractNum w:abstractNumId="9" w15:restartNumberingAfterBreak="0">
+  <w:abstractNum w:abstractNumId="9">
     <w:nsid w:val="4B0C4D09"/>
     <w:multiLevelType w:val="multilevel"/>
     <w:tmpl w:val="19DC89E8"/>
@@ -5739,7 +4503,7 @@
       </w:pPr>
     </w:lvl>
   </w:abstractNum>
-  <w:abstractNum w:abstractNumId="10" w15:restartNumberingAfterBreak="0">
+  <w:abstractNum w:abstractNumId="10">
     <w:nsid w:val="4B2E712C"/>
     <w:multiLevelType w:val="multilevel"/>
     <w:tmpl w:val="0B08AC74"/>
@@ -5852,7 +4616,7 @@
       </w:pPr>
     </w:lvl>
   </w:abstractNum>
-  <w:abstractNum w:abstractNumId="11" w15:restartNumberingAfterBreak="0">
+  <w:abstractNum w:abstractNumId="11">
     <w:nsid w:val="684B4B7A"/>
     <w:multiLevelType w:val="multilevel"/>
     <w:tmpl w:val="B0FC4B82"/>
@@ -5965,7 +4729,7 @@
       </w:pPr>
     </w:lvl>
   </w:abstractNum>
-  <w:abstractNum w:abstractNumId="12" w15:restartNumberingAfterBreak="0">
+  <w:abstractNum w:abstractNumId="12">
     <w:nsid w:val="7BB108D9"/>
     <w:multiLevelType w:val="multilevel"/>
     <w:tmpl w:val="2DF0C894"/>
@@ -6078,50 +4842,50 @@
       </w:pPr>
     </w:lvl>
   </w:abstractNum>
-  <w:num w:numId="1" w16cid:durableId="243493409">
+  <w:num w:numId="1">
     <w:abstractNumId w:val="1"/>
   </w:num>
-  <w:num w:numId="2" w16cid:durableId="1577663768">
+  <w:num w:numId="2">
     <w:abstractNumId w:val="0"/>
   </w:num>
-  <w:num w:numId="3" w16cid:durableId="1843548413">
+  <w:num w:numId="3">
     <w:abstractNumId w:val="2"/>
   </w:num>
-  <w:num w:numId="4" w16cid:durableId="1030106694">
+  <w:num w:numId="4">
     <w:abstractNumId w:val="11"/>
   </w:num>
-  <w:num w:numId="5" w16cid:durableId="639649122">
+  <w:num w:numId="5">
     <w:abstractNumId w:val="8"/>
   </w:num>
-  <w:num w:numId="6" w16cid:durableId="747575823">
+  <w:num w:numId="6">
     <w:abstractNumId w:val="12"/>
   </w:num>
-  <w:num w:numId="7" w16cid:durableId="587621845">
+  <w:num w:numId="7">
     <w:abstractNumId w:val="10"/>
   </w:num>
-  <w:num w:numId="8" w16cid:durableId="81949588">
+  <w:num w:numId="8">
     <w:abstractNumId w:val="9"/>
   </w:num>
-  <w:num w:numId="9" w16cid:durableId="121308730">
+  <w:num w:numId="9">
     <w:abstractNumId w:val="5"/>
   </w:num>
-  <w:num w:numId="10" w16cid:durableId="797845202">
+  <w:num w:numId="10">
     <w:abstractNumId w:val="4"/>
   </w:num>
-  <w:num w:numId="11" w16cid:durableId="580875267">
+  <w:num w:numId="11">
     <w:abstractNumId w:val="6"/>
   </w:num>
-  <w:num w:numId="12" w16cid:durableId="129442075">
+  <w:num w:numId="12">
     <w:abstractNumId w:val="3"/>
   </w:num>
-  <w:num w:numId="13" w16cid:durableId="1407990439">
+  <w:num w:numId="13">
     <w:abstractNumId w:val="7"/>
   </w:num>
 </w:numbering>
 </file>
 
 <file path=word/styles.xml><?xml version="1.0" encoding="utf-8"?>
-<w:styles xmlns:mc="http://schemas.openxmlformats.org/markup-compatibility/2006" xmlns:r="http://schemas.openxmlformats.org/officeDocument/2006/relationships" xmlns:w="http://schemas.openxmlformats.org/wordprocessingml/2006/main" xmlns:w14="http://schemas.microsoft.com/office/word/2010/wordml" xmlns:w15="http://schemas.microsoft.com/office/word/2012/wordml" xmlns:w16cex="http://schemas.microsoft.com/office/word/2018/wordml/cex" xmlns:w16cid="http://schemas.microsoft.com/office/word/2016/wordml/cid" xmlns:w16="http://schemas.microsoft.com/office/word/2018/wordml" xmlns:w16sdtdh="http://schemas.microsoft.com/office/word/2020/wordml/sdtdatahash" xmlns:w16se="http://schemas.microsoft.com/office/word/2015/wordml/symex" mc:Ignorable="w14 w15 w16se w16cid w16 w16cex w16sdtdh">
+<w:styles xmlns:mc="http://schemas.openxmlformats.org/markup-compatibility/2006" xmlns:r="http://schemas.openxmlformats.org/officeDocument/2006/relationships" xmlns:w="http://schemas.openxmlformats.org/wordprocessingml/2006/main" xmlns:w14="http://schemas.microsoft.com/office/word/2010/wordml" xmlns:w15="http://schemas.microsoft.com/office/word/2012/wordml" mc:Ignorable="w14 w15">
   <w:docDefaults>
     <w:rPrDefault>
       <w:rPr>
@@ -6137,7 +4901,7 @@
       </w:pPr>
     </w:pPrDefault>
   </w:docDefaults>
-  <w:latentStyles w:defLockedState="0" w:defUIPriority="99" w:defSemiHidden="0" w:defUnhideWhenUsed="0" w:defQFormat="0" w:count="376">
+  <w:latentStyles w:defLockedState="0" w:defUIPriority="99" w:defSemiHidden="0" w:defUnhideWhenUsed="0" w:defQFormat="0" w:count="371">
     <w:lsdException w:name="Normal" w:uiPriority="0" w:qFormat="1"/>
     <w:lsdException w:name="heading 1" w:uiPriority="9" w:qFormat="1"/>
     <w:lsdException w:name="heading 2" w:semiHidden="1" w:uiPriority="9" w:unhideWhenUsed="1" w:qFormat="1"/>
@@ -6509,11 +5273,6 @@
     <w:lsdException w:name="List Table 5 Dark Accent 6" w:uiPriority="50"/>
     <w:lsdException w:name="List Table 6 Colorful Accent 6" w:uiPriority="51"/>
     <w:lsdException w:name="List Table 7 Colorful Accent 6" w:uiPriority="52"/>
-    <w:lsdException w:name="Mention" w:semiHidden="1" w:unhideWhenUsed="1"/>
-    <w:lsdException w:name="Smart Hyperlink" w:semiHidden="1" w:unhideWhenUsed="1"/>
-    <w:lsdException w:name="Hashtag" w:semiHidden="1" w:unhideWhenUsed="1"/>
-    <w:lsdException w:name="Unresolved Mention" w:semiHidden="1" w:unhideWhenUsed="1"/>
-    <w:lsdException w:name="Smart Link" w:semiHidden="1" w:unhideWhenUsed="1"/>
   </w:latentStyles>
   <w:style w:type="paragraph" w:default="1" w:styleId="Normale">
     <w:name w:val="Normal"/>

--- a/Esami/Domande_Esame.docx
+++ b/Esami/Domande_Esame.docx
@@ -3102,162 +3102,472 @@
         <w:lastRenderedPageBreak/>
         <w:t>stesso tempo serve per riceve la risposta proveniente dal file .PHP quella risposta potrebbe essere proprio quella di un valore di una variabile proveniente dal PHP.</w:t>
       </w:r>
+    </w:p>
+    <w:p>
+      <w:pPr>
+        <w:spacing w:after="0" w:line="240" w:lineRule="auto"/>
+        <w:textAlignment w:val="baseline"/>
+        <w:rPr>
+          <w:rFonts w:asciiTheme="majorHAnsi" w:eastAsia="Times New Roman" w:hAnsiTheme="majorHAnsi" w:cstheme="majorHAnsi"/>
+          <w:bCs/>
+          <w:color w:val="000000"/>
+          <w:bdr w:val="none" w:sz="0" w:space="0" w:color="auto" w:frame="1"/>
+          <w:lang w:eastAsia="it-IT"/>
+        </w:rPr>
+      </w:pPr>
+    </w:p>
+    <w:p>
+      <w:pPr>
+        <w:spacing w:after="0" w:line="240" w:lineRule="auto"/>
+        <w:textAlignment w:val="baseline"/>
+        <w:rPr>
+          <w:rFonts w:ascii="Arial" w:eastAsia="Times New Roman" w:hAnsi="Arial" w:cs="Arial"/>
+          <w:b/>
+          <w:color w:val="000000"/>
+          <w:bdr w:val="none" w:sz="0" w:space="0" w:color="auto" w:frame="1"/>
+          <w:lang w:eastAsia="it-IT"/>
+        </w:rPr>
+      </w:pPr>
+    </w:p>
+    <w:p>
+      <w:pPr>
+        <w:spacing w:after="0" w:line="240" w:lineRule="auto"/>
+        <w:textAlignment w:val="baseline"/>
+        <w:rPr>
+          <w:rFonts w:ascii="Arial" w:eastAsia="Times New Roman" w:hAnsi="Arial" w:cs="Arial"/>
+          <w:b/>
+          <w:color w:val="000000"/>
+          <w:bdr w:val="none" w:sz="0" w:space="0" w:color="auto" w:frame="1"/>
+          <w:lang w:eastAsia="it-IT"/>
+        </w:rPr>
+      </w:pPr>
+    </w:p>
+    <w:p>
+      <w:pPr>
+        <w:spacing w:after="0" w:line="240" w:lineRule="auto"/>
+        <w:textAlignment w:val="baseline"/>
+        <w:rPr>
+          <w:rFonts w:ascii="Arial" w:eastAsia="Times New Roman" w:hAnsi="Arial" w:cs="Arial"/>
+          <w:b/>
+          <w:color w:val="000000"/>
+          <w:bdr w:val="none" w:sz="0" w:space="0" w:color="auto" w:frame="1"/>
+          <w:lang w:eastAsia="it-IT"/>
+        </w:rPr>
+      </w:pPr>
+      <w:r>
+        <w:rPr>
+          <w:rFonts w:ascii="Arial" w:eastAsia="Times New Roman" w:hAnsi="Arial" w:cs="Arial"/>
+          <w:b/>
+          <w:color w:val="000000"/>
+          <w:bdr w:val="none" w:sz="0" w:space="0" w:color="auto" w:frame="1"/>
+          <w:lang w:eastAsia="it-IT"/>
+        </w:rPr>
+        <w:t>Definire personas e target users e spiegarne le differenze.</w:t>
+      </w:r>
+    </w:p>
+    <w:p>
+      <w:pPr>
+        <w:spacing w:after="0" w:line="240" w:lineRule="auto"/>
+        <w:textAlignment w:val="baseline"/>
+        <w:rPr>
+          <w:rFonts w:asciiTheme="majorHAnsi" w:eastAsia="Times New Roman" w:hAnsiTheme="majorHAnsi" w:cstheme="majorHAnsi"/>
+          <w:b/>
+          <w:bdr w:val="none" w:sz="0" w:space="0" w:color="auto" w:frame="1"/>
+          <w:lang w:eastAsia="it-IT"/>
+        </w:rPr>
+      </w:pPr>
+    </w:p>
+    <w:p>
+      <w:pPr>
+        <w:spacing w:after="0" w:line="240" w:lineRule="auto"/>
+        <w:textAlignment w:val="baseline"/>
+        <w:rPr>
+          <w:rFonts w:asciiTheme="majorHAnsi" w:eastAsia="Times New Roman" w:hAnsiTheme="majorHAnsi" w:cstheme="majorHAnsi"/>
+          <w:bCs/>
+          <w:bdr w:val="none" w:sz="0" w:space="0" w:color="auto" w:frame="1"/>
+          <w:lang w:eastAsia="it-IT"/>
+        </w:rPr>
+      </w:pPr>
+      <w:r>
+        <w:rPr>
+          <w:rFonts w:asciiTheme="majorHAnsi" w:hAnsiTheme="majorHAnsi" w:cstheme="majorHAnsi"/>
+          <w:bdr w:val="none" w:sz="0" w:space="0" w:color="auto" w:frame="1"/>
+        </w:rPr>
+        <w:t>I</w:t>
+      </w:r>
+      <w:r>
+        <w:rPr>
+          <w:rFonts w:asciiTheme="majorHAnsi" w:hAnsiTheme="majorHAnsi" w:cstheme="majorHAnsi"/>
+          <w:bdr w:val="none" w:sz="0" w:space="0" w:color="auto" w:frame="1"/>
+        </w:rPr>
+        <w:t xml:space="preserve"> target user sono una fascia della popolazione la quale è destinata </w:t>
+      </w:r>
+      <w:r>
+        <w:rPr>
+          <w:rFonts w:asciiTheme="majorHAnsi" w:hAnsiTheme="majorHAnsi" w:cstheme="majorHAnsi"/>
+          <w:bdr w:val="none" w:sz="0" w:space="0" w:color="auto" w:frame="1"/>
+        </w:rPr>
+        <w:t>ad</w:t>
+      </w:r>
+      <w:r>
+        <w:rPr>
+          <w:rFonts w:asciiTheme="majorHAnsi" w:hAnsiTheme="majorHAnsi" w:cstheme="majorHAnsi"/>
+          <w:bdr w:val="none" w:sz="0" w:space="0" w:color="auto" w:frame="1"/>
+        </w:rPr>
+        <w:t xml:space="preserve"> </w:t>
+      </w:r>
+      <w:r>
+        <w:rPr>
+          <w:rFonts w:asciiTheme="majorHAnsi" w:hAnsiTheme="majorHAnsi" w:cstheme="majorHAnsi"/>
+          <w:bdr w:val="none" w:sz="0" w:space="0" w:color="auto" w:frame="1"/>
+        </w:rPr>
+        <w:t>usu</w:t>
+      </w:r>
+      <w:r>
+        <w:rPr>
+          <w:rFonts w:asciiTheme="majorHAnsi" w:hAnsiTheme="majorHAnsi" w:cstheme="majorHAnsi"/>
+          <w:bdr w:val="none" w:sz="0" w:space="0" w:color="auto" w:frame="1"/>
+        </w:rPr>
+        <w:t>fruire dell</w:t>
+      </w:r>
+      <w:r>
+        <w:rPr>
+          <w:rFonts w:asciiTheme="majorHAnsi" w:hAnsiTheme="majorHAnsi" w:cstheme="majorHAnsi"/>
+          <w:bdr w:val="none" w:sz="0" w:space="0" w:color="auto" w:frame="1"/>
+        </w:rPr>
+        <w:t>'</w:t>
+      </w:r>
+      <w:r>
+        <w:rPr>
+          <w:rFonts w:asciiTheme="majorHAnsi" w:hAnsiTheme="majorHAnsi" w:cstheme="majorHAnsi"/>
+          <w:bdr w:val="none" w:sz="0" w:space="0" w:color="auto" w:frame="1"/>
+        </w:rPr>
+        <w:t>applicazione, ed è caratterizzata specialmente da aspetti demografici</w:t>
+      </w:r>
+      <w:r>
+        <w:rPr>
+          <w:rFonts w:asciiTheme="majorHAnsi" w:hAnsiTheme="majorHAnsi" w:cstheme="majorHAnsi"/>
+          <w:bdr w:val="none" w:sz="0" w:space="0" w:color="auto" w:frame="1"/>
+        </w:rPr>
+        <w:t>;</w:t>
+      </w:r>
+      <w:r>
+        <w:rPr>
+          <w:rFonts w:asciiTheme="majorHAnsi" w:hAnsiTheme="majorHAnsi" w:cstheme="majorHAnsi"/>
+          <w:bdr w:val="none" w:sz="0" w:space="0" w:color="auto" w:frame="1"/>
+        </w:rPr>
+        <w:t xml:space="preserve"> mentre</w:t>
+      </w:r>
+      <w:r>
+        <w:rPr>
+          <w:rFonts w:asciiTheme="majorHAnsi" w:hAnsiTheme="majorHAnsi" w:cstheme="majorHAnsi"/>
+          <w:bdr w:val="none" w:sz="0" w:space="0" w:color="auto" w:frame="1"/>
+        </w:rPr>
+        <w:t>,</w:t>
+      </w:r>
+      <w:r>
+        <w:rPr>
+          <w:rFonts w:asciiTheme="majorHAnsi" w:hAnsiTheme="majorHAnsi" w:cstheme="majorHAnsi"/>
+          <w:bdr w:val="none" w:sz="0" w:space="0" w:color="auto" w:frame="1"/>
+        </w:rPr>
+        <w:t xml:space="preserve"> le personas sono</w:t>
+      </w:r>
+      <w:r>
+        <w:rPr>
+          <w:rFonts w:asciiTheme="majorHAnsi" w:hAnsiTheme="majorHAnsi" w:cstheme="majorHAnsi"/>
+          <w:bdr w:val="none" w:sz="0" w:space="0" w:color="auto" w:frame="1"/>
+        </w:rPr>
+        <w:t xml:space="preserve"> </w:t>
+      </w:r>
+      <w:r>
+        <w:rPr>
+          <w:rFonts w:asciiTheme="majorHAnsi" w:hAnsiTheme="majorHAnsi" w:cstheme="majorHAnsi"/>
+          <w:bdr w:val="none" w:sz="0" w:space="0" w:color="auto" w:frame="1"/>
+        </w:rPr>
+        <w:t>singole entità fittizie o semi fi</w:t>
+      </w:r>
+      <w:r>
+        <w:rPr>
+          <w:rFonts w:asciiTheme="majorHAnsi" w:hAnsiTheme="majorHAnsi" w:cstheme="majorHAnsi"/>
+          <w:bdr w:val="none" w:sz="0" w:space="0" w:color="auto" w:frame="1"/>
+        </w:rPr>
+        <w:t>tti</w:t>
+      </w:r>
+      <w:r>
+        <w:rPr>
+          <w:rFonts w:asciiTheme="majorHAnsi" w:hAnsiTheme="majorHAnsi" w:cstheme="majorHAnsi"/>
+          <w:bdr w:val="none" w:sz="0" w:space="0" w:color="auto" w:frame="1"/>
+        </w:rPr>
+        <w:t>zie</w:t>
+      </w:r>
+      <w:r>
+        <w:rPr>
+          <w:rFonts w:asciiTheme="majorHAnsi" w:hAnsiTheme="majorHAnsi" w:cstheme="majorHAnsi"/>
+          <w:bdr w:val="none" w:sz="0" w:space="0" w:color="auto" w:frame="1"/>
+        </w:rPr>
+        <w:t>, delle quali si analizza l'aspetto psicologico ed individuale</w:t>
+      </w:r>
+      <w:r>
+        <w:rPr>
+          <w:rFonts w:asciiTheme="majorHAnsi" w:hAnsiTheme="majorHAnsi" w:cstheme="majorHAnsi"/>
+          <w:bdr w:val="none" w:sz="0" w:space="0" w:color="auto" w:frame="1"/>
+        </w:rPr>
+        <w:t>, inoltre esse fanno parte di un target user.</w:t>
+      </w:r>
+    </w:p>
+    <w:p>
+      <w:pPr>
+        <w:spacing w:after="0" w:line="240" w:lineRule="auto"/>
+        <w:textAlignment w:val="baseline"/>
+        <w:rPr>
+          <w:rFonts w:ascii="Arial" w:eastAsia="Times New Roman" w:hAnsi="Arial" w:cs="Arial"/>
+          <w:b/>
+          <w:color w:val="000000"/>
+          <w:bdr w:val="none" w:sz="0" w:space="0" w:color="auto" w:frame="1"/>
+          <w:lang w:eastAsia="it-IT"/>
+        </w:rPr>
+      </w:pPr>
+    </w:p>
+    <w:p>
+      <w:pPr>
+        <w:spacing w:after="0" w:line="240" w:lineRule="auto"/>
+        <w:textAlignment w:val="baseline"/>
+        <w:rPr>
+          <w:rFonts w:ascii="Arial" w:eastAsia="Times New Roman" w:hAnsi="Arial" w:cs="Arial"/>
+          <w:b/>
+          <w:color w:val="000000"/>
+          <w:lang w:eastAsia="it-IT"/>
+        </w:rPr>
+      </w:pPr>
+    </w:p>
+    <w:p>
+      <w:pPr>
+        <w:spacing w:after="0" w:line="240" w:lineRule="auto"/>
+        <w:textAlignment w:val="baseline"/>
+        <w:rPr>
+          <w:rFonts w:ascii="Arial" w:eastAsia="Times New Roman" w:hAnsi="Arial" w:cs="Arial"/>
+          <w:b/>
+          <w:color w:val="000000"/>
+          <w:bdr w:val="none" w:sz="0" w:space="0" w:color="auto" w:frame="1"/>
+          <w:lang w:eastAsia="it-IT"/>
+        </w:rPr>
+      </w:pPr>
+      <w:r>
+        <w:rPr>
+          <w:rFonts w:ascii="Arial" w:eastAsia="Times New Roman" w:hAnsi="Arial" w:cs="Arial"/>
+          <w:b/>
+          <w:color w:val="000000"/>
+          <w:bdr w:val="none" w:sz="0" w:space="0" w:color="auto" w:frame="1"/>
+          <w:lang w:eastAsia="it-IT"/>
+        </w:rPr>
+        <w:t>Illustrare le differenze, i vantaggi e gli svantaggi di fogli di stile esterni, interni e inline.</w:t>
+      </w:r>
+    </w:p>
+    <w:p>
+      <w:pPr>
+        <w:spacing w:after="0" w:line="240" w:lineRule="auto"/>
+        <w:textAlignment w:val="baseline"/>
+        <w:rPr>
+          <w:rFonts w:ascii="Arial" w:eastAsia="Times New Roman" w:hAnsi="Arial" w:cs="Arial"/>
+          <w:b/>
+          <w:color w:val="000000"/>
+          <w:bdr w:val="none" w:sz="0" w:space="0" w:color="auto" w:frame="1"/>
+          <w:lang w:eastAsia="it-IT"/>
+        </w:rPr>
+      </w:pPr>
+    </w:p>
+    <w:p>
+      <w:pPr>
+        <w:spacing w:after="0" w:line="240" w:lineRule="auto"/>
+        <w:jc w:val="both"/>
+        <w:textAlignment w:val="baseline"/>
+        <w:rPr>
+          <w:rFonts w:asciiTheme="majorHAnsi" w:eastAsia="Times New Roman" w:hAnsiTheme="majorHAnsi" w:cstheme="majorHAnsi"/>
+          <w:bCs/>
+          <w:color w:val="000000"/>
+          <w:bdr w:val="none" w:sz="0" w:space="0" w:color="auto" w:frame="1"/>
+          <w:lang w:eastAsia="it-IT"/>
+        </w:rPr>
+      </w:pPr>
+      <w:r>
+        <w:rPr>
+          <w:rFonts w:asciiTheme="majorHAnsi" w:eastAsia="Times New Roman" w:hAnsiTheme="majorHAnsi" w:cstheme="majorHAnsi"/>
+          <w:bCs/>
+          <w:color w:val="000000"/>
+          <w:bdr w:val="none" w:sz="0" w:space="0" w:color="auto" w:frame="1"/>
+          <w:lang w:eastAsia="it-IT"/>
+        </w:rPr>
+        <w:t>Il vantaggio di usare i file esterni rispetto</w:t>
+      </w:r>
+      <w:r>
+        <w:rPr>
+          <w:rFonts w:asciiTheme="majorHAnsi" w:eastAsia="Times New Roman" w:hAnsiTheme="majorHAnsi" w:cstheme="majorHAnsi"/>
+          <w:bCs/>
+          <w:color w:val="000000"/>
+          <w:bdr w:val="none" w:sz="0" w:space="0" w:color="auto" w:frame="1"/>
+          <w:lang w:eastAsia="it-IT"/>
+        </w:rPr>
+        <w:t xml:space="preserve"> allo stile scritto inline è che scrivendolo in un file esterno nel momento in cui definisci lo stile di un tag, viene modificato in tutti i tag di quel tipo, quindi lo scrivi una volta, mentre; se uno scrive lo stile inline per un tag dovrà metterlo in tutti i tag dello stesso tipo per modificare lo stile. Il vantaggio di usare inline è la precisione con cui vuoi definire lo stile perché se uno volesse modificare solo una parte di stile in un elemento è molto comodo.</w:t>
+      </w:r>
+      <w:r>
+        <w:rPr>
+          <w:rFonts w:asciiTheme="majorHAnsi" w:eastAsia="Times New Roman" w:hAnsiTheme="majorHAnsi" w:cstheme="majorHAnsi"/>
+          <w:bCs/>
+          <w:color w:val="000000"/>
+          <w:bdr w:val="none" w:sz="0" w:space="0" w:color="auto" w:frame="1"/>
+          <w:lang w:eastAsia="it-IT"/>
+        </w:rPr>
+        <w:t xml:space="preserve"> Un altro vantaggio dello stile interno è che andando a specificare un nuovo file basta cambiare il src con il file che dà lo stile a tutta la pagina rispetto ad usare uno stile interno.</w:t>
+      </w:r>
+      <w:r>
+        <w:rPr>
+          <w:rFonts w:asciiTheme="majorHAnsi" w:eastAsia="Times New Roman" w:hAnsiTheme="majorHAnsi" w:cstheme="majorHAnsi"/>
+          <w:bCs/>
+          <w:color w:val="000000"/>
+          <w:bdr w:val="none" w:sz="0" w:space="0" w:color="auto" w:frame="1"/>
+          <w:lang w:eastAsia="it-IT"/>
+        </w:rPr>
+        <w:t xml:space="preserve"> </w:t>
+      </w:r>
+    </w:p>
+    <w:p>
+      <w:pPr>
+        <w:spacing w:after="0" w:line="240" w:lineRule="auto"/>
+        <w:textAlignment w:val="baseline"/>
+        <w:rPr>
+          <w:rFonts w:ascii="Arial" w:eastAsia="Times New Roman" w:hAnsi="Arial" w:cs="Arial"/>
+          <w:b/>
+          <w:color w:val="000000"/>
+          <w:bdr w:val="none" w:sz="0" w:space="0" w:color="auto" w:frame="1"/>
+          <w:lang w:eastAsia="it-IT"/>
+        </w:rPr>
+      </w:pPr>
+    </w:p>
+    <w:p>
+      <w:pPr>
+        <w:spacing w:after="0" w:line="240" w:lineRule="auto"/>
+        <w:textAlignment w:val="baseline"/>
+        <w:rPr>
+          <w:rFonts w:ascii="Arial" w:eastAsia="Times New Roman" w:hAnsi="Arial" w:cs="Arial"/>
+          <w:b/>
+          <w:color w:val="000000"/>
+          <w:bdr w:val="none" w:sz="0" w:space="0" w:color="auto" w:frame="1"/>
+          <w:lang w:eastAsia="it-IT"/>
+        </w:rPr>
+      </w:pPr>
+      <w:r>
+        <w:rPr>
+          <w:rFonts w:ascii="Arial" w:eastAsia="Times New Roman" w:hAnsi="Arial" w:cs="Arial"/>
+          <w:b/>
+          <w:color w:val="000000"/>
+          <w:bdr w:val="none" w:sz="0" w:space="0" w:color="auto" w:frame="1"/>
+          <w:lang w:eastAsia="it-IT"/>
+        </w:rPr>
+        <w:t>Descrivere tutte le tecniche/modalità/crismi, dal punto di vista della sicurezza, in modo che la trasmissione di dati sensibili dal browser al server sia "sicura".</w:t>
+      </w:r>
+    </w:p>
+    <w:p>
+      <w:pPr>
+        <w:spacing w:after="0" w:line="240" w:lineRule="auto"/>
+        <w:textAlignment w:val="baseline"/>
+        <w:rPr>
+          <w:rFonts w:ascii="Arial" w:eastAsia="Times New Roman" w:hAnsi="Arial" w:cs="Arial"/>
+          <w:b/>
+          <w:color w:val="000000"/>
+          <w:bdr w:val="none" w:sz="0" w:space="0" w:color="auto" w:frame="1"/>
+          <w:lang w:eastAsia="it-IT"/>
+        </w:rPr>
+      </w:pPr>
+    </w:p>
+    <w:p>
+      <w:pPr>
+        <w:spacing w:after="0" w:line="240" w:lineRule="auto"/>
+        <w:jc w:val="both"/>
+        <w:textAlignment w:val="baseline"/>
+        <w:rPr>
+          <w:rFonts w:asciiTheme="majorHAnsi" w:eastAsia="Times New Roman" w:hAnsiTheme="majorHAnsi" w:cstheme="majorHAnsi"/>
+          <w:bCs/>
+          <w:color w:val="000000"/>
+          <w:bdr w:val="none" w:sz="0" w:space="0" w:color="auto" w:frame="1"/>
+          <w:lang w:eastAsia="it-IT"/>
+        </w:rPr>
+      </w:pPr>
+      <w:r>
+        <w:rPr>
+          <w:rFonts w:asciiTheme="majorHAnsi" w:eastAsia="Times New Roman" w:hAnsiTheme="majorHAnsi" w:cstheme="majorHAnsi"/>
+          <w:bCs/>
+          <w:color w:val="000000"/>
+          <w:bdr w:val="none" w:sz="0" w:space="0" w:color="auto" w:frame="1"/>
+          <w:lang w:eastAsia="it-IT"/>
+        </w:rPr>
+        <w:t xml:space="preserve">Una delle tecniche, che dal punto di vista della sicurezza </w:t>
+      </w:r>
+      <w:r>
+        <w:rPr>
+          <w:rFonts w:asciiTheme="majorHAnsi" w:eastAsia="Times New Roman" w:hAnsiTheme="majorHAnsi" w:cstheme="majorHAnsi"/>
+          <w:bCs/>
+          <w:color w:val="000000"/>
+          <w:bdr w:val="none" w:sz="0" w:space="0" w:color="auto" w:frame="1"/>
+          <w:lang w:eastAsia="it-IT"/>
+        </w:rPr>
+        <w:t>la trasmissione dei dati sensibili dal browser al server sia “sicura” è usando la POST al posto della GET, entrambe servono ad inviare dati ad un’applicazione server, ma la POST nel momento in cui invii i dati vengono messi nel body del messaggio e non sono visibili in chiaro nel URL, quindi è molto adatto per inviare messaggi riservati, tipo: password.</w:t>
+      </w:r>
+    </w:p>
+    <w:p>
+      <w:pPr>
+        <w:spacing w:after="0" w:line="240" w:lineRule="auto"/>
+        <w:jc w:val="both"/>
+        <w:textAlignment w:val="baseline"/>
+        <w:rPr>
+          <w:rFonts w:asciiTheme="majorHAnsi" w:eastAsia="Times New Roman" w:hAnsiTheme="majorHAnsi" w:cstheme="majorHAnsi"/>
+          <w:bCs/>
+          <w:color w:val="000000"/>
+          <w:bdr w:val="none" w:sz="0" w:space="0" w:color="auto" w:frame="1"/>
+          <w:lang w:eastAsia="it-IT"/>
+        </w:rPr>
+      </w:pPr>
+      <w:r>
+        <w:rPr>
+          <w:rFonts w:asciiTheme="majorHAnsi" w:eastAsia="Times New Roman" w:hAnsiTheme="majorHAnsi" w:cstheme="majorHAnsi"/>
+          <w:bCs/>
+          <w:color w:val="000000"/>
+          <w:bdr w:val="none" w:sz="0" w:space="0" w:color="auto" w:frame="1"/>
+          <w:lang w:eastAsia="it-IT"/>
+        </w:rPr>
+        <w:t>Un’altra tecnica per rendere più sicuro l’invio dei dati è attraverso il protocollo HTTPS dove S sta per Secure, questo protocollo fa usa del protocollo Secure Socket Layer (SSL),</w:t>
+      </w:r>
+      <w:r>
+        <w:rPr>
+          <w:rFonts w:asciiTheme="majorHAnsi" w:eastAsia="Times New Roman" w:hAnsiTheme="majorHAnsi" w:cstheme="majorHAnsi"/>
+          <w:bCs/>
+          <w:color w:val="000000"/>
+          <w:bdr w:val="none" w:sz="0" w:space="0" w:color="auto" w:frame="1"/>
+          <w:lang w:eastAsia="it-IT"/>
+        </w:rPr>
+        <w:t xml:space="preserve"> ora il protocollo si chiama TLS che è la versione evoluta di SSL,</w:t>
+      </w:r>
+      <w:r>
+        <w:rPr>
+          <w:rFonts w:asciiTheme="majorHAnsi" w:eastAsia="Times New Roman" w:hAnsiTheme="majorHAnsi" w:cstheme="majorHAnsi"/>
+          <w:bCs/>
+          <w:color w:val="000000"/>
+          <w:bdr w:val="none" w:sz="0" w:space="0" w:color="auto" w:frame="1"/>
+          <w:lang w:eastAsia="it-IT"/>
+        </w:rPr>
+        <w:t xml:space="preserve"> in cui per ottenere i requisiti della chiave serve: un’autenticazione del sito che stai visitando, la protezione della privacy e l’integrità dei dati scambiati </w:t>
+      </w:r>
+      <w:r>
+        <w:rPr>
+          <w:rFonts w:asciiTheme="majorHAnsi" w:eastAsia="Times New Roman" w:hAnsiTheme="majorHAnsi" w:cstheme="majorHAnsi"/>
+          <w:bCs/>
+          <w:color w:val="000000"/>
+          <w:bdr w:val="none" w:sz="0" w:space="0" w:color="auto" w:frame="1"/>
+          <w:lang w:eastAsia="it-IT"/>
+        </w:rPr>
+        <w:t>(quindi il messaggio che il mittente manda al destinatario e non deve per niente essere alterato).</w:t>
+      </w:r>
       <w:bookmarkStart w:id="0" w:name="_GoBack"/>
       <w:bookmarkEnd w:id="0"/>
-    </w:p>
-    <w:p>
-      <w:pPr>
-        <w:spacing w:after="0" w:line="240" w:lineRule="auto"/>
-        <w:textAlignment w:val="baseline"/>
-        <w:rPr>
-          <w:rFonts w:ascii="Arial" w:eastAsia="Times New Roman" w:hAnsi="Arial" w:cs="Arial"/>
-          <w:b/>
-          <w:color w:val="000000"/>
-          <w:bdr w:val="none" w:sz="0" w:space="0" w:color="auto" w:frame="1"/>
-          <w:lang w:eastAsia="it-IT"/>
-        </w:rPr>
-      </w:pPr>
-    </w:p>
-    <w:p>
-      <w:pPr>
-        <w:spacing w:after="0" w:line="240" w:lineRule="auto"/>
-        <w:textAlignment w:val="baseline"/>
-        <w:rPr>
-          <w:rFonts w:ascii="Arial" w:eastAsia="Times New Roman" w:hAnsi="Arial" w:cs="Arial"/>
-          <w:b/>
-          <w:color w:val="000000"/>
-          <w:bdr w:val="none" w:sz="0" w:space="0" w:color="auto" w:frame="1"/>
-          <w:lang w:eastAsia="it-IT"/>
-        </w:rPr>
-      </w:pPr>
-    </w:p>
-    <w:p>
-      <w:pPr>
-        <w:spacing w:after="0" w:line="240" w:lineRule="auto"/>
-        <w:textAlignment w:val="baseline"/>
-        <w:rPr>
-          <w:rFonts w:ascii="Arial" w:eastAsia="Times New Roman" w:hAnsi="Arial" w:cs="Arial"/>
-          <w:b/>
-          <w:color w:val="000000"/>
-          <w:bdr w:val="none" w:sz="0" w:space="0" w:color="auto" w:frame="1"/>
-          <w:lang w:eastAsia="it-IT"/>
-        </w:rPr>
-      </w:pPr>
-      <w:r>
-        <w:rPr>
-          <w:rFonts w:ascii="Arial" w:eastAsia="Times New Roman" w:hAnsi="Arial" w:cs="Arial"/>
-          <w:b/>
-          <w:color w:val="000000"/>
-          <w:bdr w:val="none" w:sz="0" w:space="0" w:color="auto" w:frame="1"/>
-          <w:lang w:eastAsia="it-IT"/>
-        </w:rPr>
-        <w:t>Definire personas e target users e spiegarne le differenze.</w:t>
-      </w:r>
-    </w:p>
-    <w:p>
-      <w:pPr>
-        <w:spacing w:after="0" w:line="240" w:lineRule="auto"/>
-        <w:textAlignment w:val="baseline"/>
-        <w:rPr>
-          <w:rFonts w:ascii="Arial" w:eastAsia="Times New Roman" w:hAnsi="Arial" w:cs="Arial"/>
-          <w:b/>
-          <w:color w:val="000000"/>
-          <w:lang w:eastAsia="it-IT"/>
-        </w:rPr>
-      </w:pPr>
-    </w:p>
-    <w:p>
-      <w:pPr>
-        <w:spacing w:after="0" w:line="240" w:lineRule="auto"/>
-        <w:textAlignment w:val="baseline"/>
-        <w:rPr>
-          <w:rFonts w:ascii="Arial" w:eastAsia="Times New Roman" w:hAnsi="Arial" w:cs="Arial"/>
-          <w:b/>
-          <w:color w:val="000000"/>
-          <w:bdr w:val="none" w:sz="0" w:space="0" w:color="auto" w:frame="1"/>
-          <w:lang w:eastAsia="it-IT"/>
-        </w:rPr>
-      </w:pPr>
-      <w:r>
-        <w:rPr>
-          <w:rFonts w:ascii="Arial" w:eastAsia="Times New Roman" w:hAnsi="Arial" w:cs="Arial"/>
-          <w:b/>
-          <w:color w:val="000000"/>
-          <w:bdr w:val="none" w:sz="0" w:space="0" w:color="auto" w:frame="1"/>
-          <w:lang w:eastAsia="it-IT"/>
-        </w:rPr>
-        <w:t>Illustrare le differenze, i vantaggi e gli svantaggi di fogli di stile esterni, interni e inline.</w:t>
-      </w:r>
-    </w:p>
-    <w:p>
-      <w:pPr>
-        <w:spacing w:after="0" w:line="240" w:lineRule="auto"/>
-        <w:textAlignment w:val="baseline"/>
-        <w:rPr>
-          <w:rFonts w:ascii="Arial" w:eastAsia="Times New Roman" w:hAnsi="Arial" w:cs="Arial"/>
-          <w:b/>
-          <w:color w:val="000000"/>
-          <w:lang w:eastAsia="it-IT"/>
-        </w:rPr>
-      </w:pPr>
-    </w:p>
-    <w:p>
-      <w:pPr>
-        <w:spacing w:after="0" w:line="240" w:lineRule="auto"/>
-        <w:textAlignment w:val="baseline"/>
-        <w:rPr>
-          <w:rFonts w:ascii="Arial" w:eastAsia="Times New Roman" w:hAnsi="Arial" w:cs="Arial"/>
-          <w:b/>
-          <w:color w:val="000000"/>
-          <w:bdr w:val="none" w:sz="0" w:space="0" w:color="auto" w:frame="1"/>
-          <w:lang w:eastAsia="it-IT"/>
-        </w:rPr>
-      </w:pPr>
-      <w:r>
-        <w:rPr>
-          <w:rFonts w:ascii="Arial" w:eastAsia="Times New Roman" w:hAnsi="Arial" w:cs="Arial"/>
-          <w:b/>
-          <w:color w:val="000000"/>
-          <w:bdr w:val="none" w:sz="0" w:space="0" w:color="auto" w:frame="1"/>
-          <w:lang w:eastAsia="it-IT"/>
-        </w:rPr>
-        <w:t>Descrivere brevemente le metodologie di codifica dei caratteri nelle pagine Web.</w:t>
-      </w:r>
-    </w:p>
-    <w:p>
-      <w:pPr>
-        <w:spacing w:after="0" w:line="240" w:lineRule="auto"/>
-        <w:textAlignment w:val="baseline"/>
-        <w:rPr>
-          <w:rFonts w:ascii="Arial" w:eastAsia="Times New Roman" w:hAnsi="Arial" w:cs="Arial"/>
-          <w:b/>
-          <w:color w:val="000000"/>
-          <w:bdr w:val="none" w:sz="0" w:space="0" w:color="auto" w:frame="1"/>
-          <w:lang w:eastAsia="it-IT"/>
-        </w:rPr>
-      </w:pPr>
-    </w:p>
-    <w:p>
-      <w:pPr>
-        <w:spacing w:after="0" w:line="240" w:lineRule="auto"/>
-        <w:textAlignment w:val="baseline"/>
-        <w:rPr>
-          <w:rFonts w:ascii="Arial" w:eastAsia="Times New Roman" w:hAnsi="Arial" w:cs="Arial"/>
-          <w:b/>
-          <w:color w:val="000000"/>
-          <w:lang w:eastAsia="it-IT"/>
-        </w:rPr>
-      </w:pPr>
-      <w:r>
-        <w:rPr>
-          <w:rFonts w:ascii="Arial" w:eastAsia="Times New Roman" w:hAnsi="Arial" w:cs="Arial"/>
-          <w:b/>
-          <w:color w:val="000000"/>
-          <w:bdr w:val="none" w:sz="0" w:space="0" w:color="auto" w:frame="1"/>
-          <w:lang w:eastAsia="it-IT"/>
-        </w:rPr>
-        <w:t>Descrivere tutte le tecniche/modalità/crismi, dal punto di vista della sicurezza, in modo che la trasmissione di dati sensibili dal browser al server sia "sicura".</w:t>
-      </w:r>
     </w:p>
     <w:p>
       <w:pPr>
